--- a/DockerTutorialV1.docx
+++ b/DockerTutorialV1.docx
@@ -2,6 +2,7 @@
 <file path=word/document.xml><?xml version="1.0" encoding="utf-8"?>
 <w:document xmlns:wpc="http://schemas.microsoft.com/office/word/2010/wordprocessingCanvas" xmlns:cx="http://schemas.microsoft.com/office/drawing/2014/chartex" xmlns:cx1="http://schemas.microsoft.com/office/drawing/2015/9/8/chartex" xmlns:cx2="http://schemas.microsoft.com/office/drawing/2015/10/21/chartex" xmlns:cx3="http://schemas.microsoft.com/office/drawing/2016/5/9/chartex" xmlns:cx4="http://schemas.microsoft.com/office/drawing/2016/5/10/chartex" xmlns:cx5="http://schemas.microsoft.com/office/drawing/2016/5/11/chartex" xmlns:cx6="http://schemas.microsoft.com/office/drawing/2016/5/12/chartex" xmlns:cx7="http://schemas.microsoft.com/office/drawing/2016/5/13/chartex" xmlns:cx8="http://schemas.microsoft.com/office/drawing/2016/5/14/chartex" xmlns:mc="http://schemas.openxmlformats.org/markup-compatibility/2006" xmlns:aink="http://schemas.microsoft.com/office/drawing/2016/ink" xmlns:am3d="http://schemas.microsoft.com/office/drawing/2017/model3d" xmlns:o="urn:schemas-microsoft-com:office:office" xmlns:r="http://schemas.openxmlformats.org/officeDocument/2006/relationships" xmlns:m="http://schemas.openxmlformats.org/officeDocument/2006/math" xmlns:v="urn:schemas-microsoft-com:vml" xmlns:wp14="http://schemas.microsoft.com/office/word/2010/wordprocessingDrawing" xmlns:wp="http://schemas.openxmlformats.org/drawingml/2006/wordprocessingDrawing" xmlns:w10="urn:schemas-microsoft-com:office:word" xmlns:w="http://schemas.openxmlformats.org/wordprocessingml/2006/main" xmlns:w14="http://schemas.microsoft.com/office/word/2010/wordml" xmlns:w15="http://schemas.microsoft.com/office/word/2012/wordml" xmlns:w16cid="http://schemas.microsoft.com/office/word/2016/wordml/cid" xmlns:w16se="http://schemas.microsoft.com/office/word/2015/wordml/symex" xmlns:wpg="http://schemas.microsoft.com/office/word/2010/wordprocessingGroup" xmlns:wpi="http://schemas.microsoft.com/office/word/2010/wordprocessingInk" xmlns:wne="http://schemas.microsoft.com/office/word/2006/wordml" xmlns:wps="http://schemas.microsoft.com/office/word/2010/wordprocessingShape" mc:Ignorable="w14 w15 w16se w16cid wp14">
   <w:body>
+    <w:bookmarkStart w:id="0" w:name="_GoBack"/>
     <w:p>
       <w:r>
         <w:fldChar w:fldCharType="begin"/>
@@ -28,10 +29,7 @@
         <w:fldChar w:fldCharType="end"/>
       </w:r>
     </w:p>
-    <w:p>
-      <w:bookmarkStart w:id="0" w:name="_GoBack"/>
-      <w:bookmarkEnd w:id="0"/>
-    </w:p>
+    <w:p/>
     <w:p>
       <w:r>
         <w:t xml:space="preserve"># </w:t>
@@ -3397,6 +3395,3265 @@
         <w:t># Run image from a registry</w:t>
       </w:r>
     </w:p>
+    <w:p>
+      <w:pPr>
+        <w:rPr>
+          <w:b/>
+          <w:color w:val="4472C4" w:themeColor="accent1"/>
+        </w:rPr>
+      </w:pPr>
+    </w:p>
+    <w:p>
+      <w:pPr>
+        <w:rPr>
+          <w:b/>
+          <w:color w:val="4472C4" w:themeColor="accent1"/>
+        </w:rPr>
+      </w:pPr>
+    </w:p>
+    <w:p>
+      <w:pPr>
+        <w:pBdr>
+          <w:top w:val="single" w:sz="6" w:space="7" w:color="CCCCCC"/>
+          <w:left w:val="single" w:sz="6" w:space="7" w:color="CCCCCC"/>
+          <w:bottom w:val="single" w:sz="6" w:space="7" w:color="CCCCCC"/>
+          <w:right w:val="single" w:sz="6" w:space="7" w:color="CCCCCC"/>
+        </w:pBdr>
+        <w:shd w:val="clear" w:color="auto" w:fill="F5F5F5"/>
+        <w:tabs>
+          <w:tab w:val="left" w:pos="916"/>
+          <w:tab w:val="left" w:pos="1832"/>
+          <w:tab w:val="left" w:pos="2748"/>
+          <w:tab w:val="left" w:pos="3664"/>
+          <w:tab w:val="left" w:pos="4580"/>
+          <w:tab w:val="left" w:pos="5496"/>
+          <w:tab w:val="left" w:pos="6412"/>
+          <w:tab w:val="left" w:pos="7328"/>
+          <w:tab w:val="left" w:pos="8244"/>
+          <w:tab w:val="left" w:pos="9160"/>
+          <w:tab w:val="left" w:pos="10076"/>
+          <w:tab w:val="left" w:pos="10992"/>
+          <w:tab w:val="left" w:pos="11908"/>
+          <w:tab w:val="left" w:pos="12824"/>
+          <w:tab w:val="left" w:pos="13740"/>
+          <w:tab w:val="left" w:pos="14656"/>
+        </w:tabs>
+        <w:spacing w:after="150"/>
+        <w:rPr>
+          <w:rFonts w:ascii="Menlo" w:eastAsia="Times New Roman" w:hAnsi="Menlo" w:cs="Menlo"/>
+          <w:color w:val="333333"/>
+          <w:sz w:val="20"/>
+          <w:szCs w:val="20"/>
+        </w:rPr>
+      </w:pPr>
+      <w:proofErr w:type="spellStart"/>
+      <w:r>
+        <w:rPr>
+          <w:rFonts w:ascii="Menlo" w:eastAsia="Times New Roman" w:hAnsi="Menlo" w:cs="Menlo"/>
+          <w:color w:val="333333"/>
+          <w:sz w:val="20"/>
+          <w:szCs w:val="20"/>
+        </w:rPr>
+        <w:t>docker</w:t>
+      </w:r>
+      <w:proofErr w:type="spellEnd"/>
+      <w:r>
+        <w:rPr>
+          <w:rFonts w:ascii="Menlo" w:eastAsia="Times New Roman" w:hAnsi="Menlo" w:cs="Menlo"/>
+          <w:color w:val="333333"/>
+          <w:sz w:val="20"/>
+          <w:szCs w:val="20"/>
+        </w:rPr>
+        <w:t xml:space="preserve"> stack </w:t>
+      </w:r>
+      <w:r>
+        <w:rPr>
+          <w:rFonts w:ascii="Menlo" w:eastAsia="Times New Roman" w:hAnsi="Menlo" w:cs="Menlo"/>
+          <w:color w:val="658B00"/>
+          <w:sz w:val="20"/>
+          <w:szCs w:val="20"/>
+        </w:rPr>
+        <w:t>ls</w:t>
+      </w:r>
+      <w:r>
+        <w:rPr>
+          <w:rFonts w:ascii="Menlo" w:eastAsia="Times New Roman" w:hAnsi="Menlo" w:cs="Menlo"/>
+          <w:color w:val="333333"/>
+          <w:sz w:val="20"/>
+          <w:szCs w:val="20"/>
+        </w:rPr>
+        <w:t xml:space="preserve">                                            </w:t>
+      </w:r>
+      <w:r>
+        <w:rPr>
+          <w:rFonts w:ascii="Menlo" w:eastAsia="Times New Roman" w:hAnsi="Menlo" w:cs="Menlo"/>
+          <w:color w:val="228B22"/>
+          <w:sz w:val="20"/>
+          <w:szCs w:val="20"/>
+        </w:rPr>
+        <w:t># List stacks or apps</w:t>
+      </w:r>
+    </w:p>
+    <w:p>
+      <w:pPr>
+        <w:pBdr>
+          <w:top w:val="single" w:sz="6" w:space="7" w:color="CCCCCC"/>
+          <w:left w:val="single" w:sz="6" w:space="7" w:color="CCCCCC"/>
+          <w:bottom w:val="single" w:sz="6" w:space="7" w:color="CCCCCC"/>
+          <w:right w:val="single" w:sz="6" w:space="7" w:color="CCCCCC"/>
+        </w:pBdr>
+        <w:shd w:val="clear" w:color="auto" w:fill="F5F5F5"/>
+        <w:tabs>
+          <w:tab w:val="left" w:pos="916"/>
+          <w:tab w:val="left" w:pos="1832"/>
+          <w:tab w:val="left" w:pos="2748"/>
+          <w:tab w:val="left" w:pos="3664"/>
+          <w:tab w:val="left" w:pos="4580"/>
+          <w:tab w:val="left" w:pos="5496"/>
+          <w:tab w:val="left" w:pos="6412"/>
+          <w:tab w:val="left" w:pos="7328"/>
+          <w:tab w:val="left" w:pos="8244"/>
+          <w:tab w:val="left" w:pos="9160"/>
+          <w:tab w:val="left" w:pos="10076"/>
+          <w:tab w:val="left" w:pos="10992"/>
+          <w:tab w:val="left" w:pos="11908"/>
+          <w:tab w:val="left" w:pos="12824"/>
+          <w:tab w:val="left" w:pos="13740"/>
+          <w:tab w:val="left" w:pos="14656"/>
+        </w:tabs>
+        <w:spacing w:after="150"/>
+        <w:rPr>
+          <w:rFonts w:ascii="Menlo" w:eastAsia="Times New Roman" w:hAnsi="Menlo" w:cs="Menlo"/>
+          <w:color w:val="333333"/>
+          <w:sz w:val="20"/>
+          <w:szCs w:val="20"/>
+        </w:rPr>
+      </w:pPr>
+      <w:proofErr w:type="spellStart"/>
+      <w:r>
+        <w:rPr>
+          <w:rFonts w:ascii="Menlo" w:eastAsia="Times New Roman" w:hAnsi="Menlo" w:cs="Menlo"/>
+          <w:color w:val="333333"/>
+          <w:sz w:val="20"/>
+          <w:szCs w:val="20"/>
+        </w:rPr>
+        <w:t>docker</w:t>
+      </w:r>
+      <w:proofErr w:type="spellEnd"/>
+      <w:r>
+        <w:rPr>
+          <w:rFonts w:ascii="Menlo" w:eastAsia="Times New Roman" w:hAnsi="Menlo" w:cs="Menlo"/>
+          <w:color w:val="333333"/>
+          <w:sz w:val="20"/>
+          <w:szCs w:val="20"/>
+        </w:rPr>
+        <w:t xml:space="preserve"> stack deploy </w:t>
+      </w:r>
+      <w:r>
+        <w:rPr>
+          <w:rFonts w:ascii="Menlo" w:eastAsia="Times New Roman" w:hAnsi="Menlo" w:cs="Menlo"/>
+          <w:color w:val="8B008B"/>
+          <w:sz w:val="20"/>
+          <w:szCs w:val="20"/>
+        </w:rPr>
+        <w:t>-c</w:t>
+      </w:r>
+      <w:r>
+        <w:rPr>
+          <w:rFonts w:ascii="Menlo" w:eastAsia="Times New Roman" w:hAnsi="Menlo" w:cs="Menlo"/>
+          <w:color w:val="333333"/>
+          <w:sz w:val="20"/>
+          <w:szCs w:val="20"/>
+        </w:rPr>
+        <w:t xml:space="preserve"> &lt;</w:t>
+      </w:r>
+      <w:proofErr w:type="spellStart"/>
+      <w:r>
+        <w:rPr>
+          <w:rFonts w:ascii="Menlo" w:eastAsia="Times New Roman" w:hAnsi="Menlo" w:cs="Menlo"/>
+          <w:color w:val="333333"/>
+          <w:sz w:val="20"/>
+          <w:szCs w:val="20"/>
+        </w:rPr>
+        <w:t>composefile</w:t>
+      </w:r>
+      <w:proofErr w:type="spellEnd"/>
+      <w:r>
+        <w:rPr>
+          <w:rFonts w:ascii="Menlo" w:eastAsia="Times New Roman" w:hAnsi="Menlo" w:cs="Menlo"/>
+          <w:color w:val="333333"/>
+          <w:sz w:val="20"/>
+          <w:szCs w:val="20"/>
+        </w:rPr>
+        <w:t>&gt; &lt;</w:t>
+      </w:r>
+      <w:proofErr w:type="spellStart"/>
+      <w:r>
+        <w:rPr>
+          <w:rFonts w:ascii="Menlo" w:eastAsia="Times New Roman" w:hAnsi="Menlo" w:cs="Menlo"/>
+          <w:color w:val="333333"/>
+          <w:sz w:val="20"/>
+          <w:szCs w:val="20"/>
+        </w:rPr>
+        <w:t>appname</w:t>
+      </w:r>
+      <w:proofErr w:type="spellEnd"/>
+      <w:proofErr w:type="gramStart"/>
+      <w:r>
+        <w:rPr>
+          <w:rFonts w:ascii="Menlo" w:eastAsia="Times New Roman" w:hAnsi="Menlo" w:cs="Menlo"/>
+          <w:color w:val="333333"/>
+          <w:sz w:val="20"/>
+          <w:szCs w:val="20"/>
+        </w:rPr>
+        <w:t xml:space="preserve">&gt;  </w:t>
+      </w:r>
+      <w:r>
+        <w:rPr>
+          <w:rFonts w:ascii="Menlo" w:eastAsia="Times New Roman" w:hAnsi="Menlo" w:cs="Menlo"/>
+          <w:color w:val="228B22"/>
+          <w:sz w:val="20"/>
+          <w:szCs w:val="20"/>
+        </w:rPr>
+        <w:t>#</w:t>
+      </w:r>
+      <w:proofErr w:type="gramEnd"/>
+      <w:r>
+        <w:rPr>
+          <w:rFonts w:ascii="Menlo" w:eastAsia="Times New Roman" w:hAnsi="Menlo" w:cs="Menlo"/>
+          <w:color w:val="228B22"/>
+          <w:sz w:val="20"/>
+          <w:szCs w:val="20"/>
+        </w:rPr>
+        <w:t xml:space="preserve"> Run the specified Compose file</w:t>
+      </w:r>
+    </w:p>
+    <w:p>
+      <w:pPr>
+        <w:pBdr>
+          <w:top w:val="single" w:sz="6" w:space="7" w:color="CCCCCC"/>
+          <w:left w:val="single" w:sz="6" w:space="7" w:color="CCCCCC"/>
+          <w:bottom w:val="single" w:sz="6" w:space="7" w:color="CCCCCC"/>
+          <w:right w:val="single" w:sz="6" w:space="7" w:color="CCCCCC"/>
+        </w:pBdr>
+        <w:shd w:val="clear" w:color="auto" w:fill="F5F5F5"/>
+        <w:tabs>
+          <w:tab w:val="left" w:pos="916"/>
+          <w:tab w:val="left" w:pos="1832"/>
+          <w:tab w:val="left" w:pos="2748"/>
+          <w:tab w:val="left" w:pos="3664"/>
+          <w:tab w:val="left" w:pos="4580"/>
+          <w:tab w:val="left" w:pos="5496"/>
+          <w:tab w:val="left" w:pos="6412"/>
+          <w:tab w:val="left" w:pos="7328"/>
+          <w:tab w:val="left" w:pos="8244"/>
+          <w:tab w:val="left" w:pos="9160"/>
+          <w:tab w:val="left" w:pos="10076"/>
+          <w:tab w:val="left" w:pos="10992"/>
+          <w:tab w:val="left" w:pos="11908"/>
+          <w:tab w:val="left" w:pos="12824"/>
+          <w:tab w:val="left" w:pos="13740"/>
+          <w:tab w:val="left" w:pos="14656"/>
+        </w:tabs>
+        <w:spacing w:after="150"/>
+        <w:rPr>
+          <w:rFonts w:ascii="Menlo" w:eastAsia="Times New Roman" w:hAnsi="Menlo" w:cs="Menlo"/>
+          <w:color w:val="333333"/>
+          <w:sz w:val="20"/>
+          <w:szCs w:val="20"/>
+        </w:rPr>
+      </w:pPr>
+      <w:proofErr w:type="spellStart"/>
+      <w:r>
+        <w:rPr>
+          <w:rFonts w:ascii="Menlo" w:eastAsia="Times New Roman" w:hAnsi="Menlo" w:cs="Menlo"/>
+          <w:color w:val="333333"/>
+          <w:sz w:val="20"/>
+          <w:szCs w:val="20"/>
+        </w:rPr>
+        <w:t>docker</w:t>
+      </w:r>
+      <w:proofErr w:type="spellEnd"/>
+      <w:r>
+        <w:rPr>
+          <w:rFonts w:ascii="Menlo" w:eastAsia="Times New Roman" w:hAnsi="Menlo" w:cs="Menlo"/>
+          <w:color w:val="333333"/>
+          <w:sz w:val="20"/>
+          <w:szCs w:val="20"/>
+        </w:rPr>
+        <w:t xml:space="preserve"> service </w:t>
+      </w:r>
+      <w:r>
+        <w:rPr>
+          <w:rFonts w:ascii="Menlo" w:eastAsia="Times New Roman" w:hAnsi="Menlo" w:cs="Menlo"/>
+          <w:color w:val="658B00"/>
+          <w:sz w:val="20"/>
+          <w:szCs w:val="20"/>
+        </w:rPr>
+        <w:t>ls</w:t>
+      </w:r>
+      <w:r>
+        <w:rPr>
+          <w:rFonts w:ascii="Menlo" w:eastAsia="Times New Roman" w:hAnsi="Menlo" w:cs="Menlo"/>
+          <w:color w:val="333333"/>
+          <w:sz w:val="20"/>
+          <w:szCs w:val="20"/>
+        </w:rPr>
+        <w:t xml:space="preserve">                 </w:t>
+      </w:r>
+      <w:r>
+        <w:rPr>
+          <w:rFonts w:ascii="Menlo" w:eastAsia="Times New Roman" w:hAnsi="Menlo" w:cs="Menlo"/>
+          <w:color w:val="228B22"/>
+          <w:sz w:val="20"/>
+          <w:szCs w:val="20"/>
+        </w:rPr>
+        <w:t># List running services associated with an app</w:t>
+      </w:r>
+    </w:p>
+    <w:p>
+      <w:pPr>
+        <w:pBdr>
+          <w:top w:val="single" w:sz="6" w:space="7" w:color="CCCCCC"/>
+          <w:left w:val="single" w:sz="6" w:space="7" w:color="CCCCCC"/>
+          <w:bottom w:val="single" w:sz="6" w:space="7" w:color="CCCCCC"/>
+          <w:right w:val="single" w:sz="6" w:space="7" w:color="CCCCCC"/>
+        </w:pBdr>
+        <w:shd w:val="clear" w:color="auto" w:fill="F5F5F5"/>
+        <w:tabs>
+          <w:tab w:val="left" w:pos="916"/>
+          <w:tab w:val="left" w:pos="1832"/>
+          <w:tab w:val="left" w:pos="2748"/>
+          <w:tab w:val="left" w:pos="3664"/>
+          <w:tab w:val="left" w:pos="4580"/>
+          <w:tab w:val="left" w:pos="5496"/>
+          <w:tab w:val="left" w:pos="6412"/>
+          <w:tab w:val="left" w:pos="7328"/>
+          <w:tab w:val="left" w:pos="8244"/>
+          <w:tab w:val="left" w:pos="9160"/>
+          <w:tab w:val="left" w:pos="10076"/>
+          <w:tab w:val="left" w:pos="10992"/>
+          <w:tab w:val="left" w:pos="11908"/>
+          <w:tab w:val="left" w:pos="12824"/>
+          <w:tab w:val="left" w:pos="13740"/>
+          <w:tab w:val="left" w:pos="14656"/>
+        </w:tabs>
+        <w:spacing w:after="150"/>
+        <w:rPr>
+          <w:rFonts w:ascii="Menlo" w:eastAsia="Times New Roman" w:hAnsi="Menlo" w:cs="Menlo"/>
+          <w:color w:val="333333"/>
+          <w:sz w:val="20"/>
+          <w:szCs w:val="20"/>
+        </w:rPr>
+      </w:pPr>
+      <w:proofErr w:type="spellStart"/>
+      <w:r>
+        <w:rPr>
+          <w:rFonts w:ascii="Menlo" w:eastAsia="Times New Roman" w:hAnsi="Menlo" w:cs="Menlo"/>
+          <w:color w:val="333333"/>
+          <w:sz w:val="20"/>
+          <w:szCs w:val="20"/>
+        </w:rPr>
+        <w:t>docker</w:t>
+      </w:r>
+      <w:proofErr w:type="spellEnd"/>
+      <w:r>
+        <w:rPr>
+          <w:rFonts w:ascii="Menlo" w:eastAsia="Times New Roman" w:hAnsi="Menlo" w:cs="Menlo"/>
+          <w:color w:val="333333"/>
+          <w:sz w:val="20"/>
+          <w:szCs w:val="20"/>
+        </w:rPr>
+        <w:t xml:space="preserve"> service </w:t>
+      </w:r>
+      <w:proofErr w:type="spellStart"/>
+      <w:r>
+        <w:rPr>
+          <w:rFonts w:ascii="Menlo" w:eastAsia="Times New Roman" w:hAnsi="Menlo" w:cs="Menlo"/>
+          <w:color w:val="333333"/>
+          <w:sz w:val="20"/>
+          <w:szCs w:val="20"/>
+        </w:rPr>
+        <w:t>ps</w:t>
+      </w:r>
+      <w:proofErr w:type="spellEnd"/>
+      <w:r>
+        <w:rPr>
+          <w:rFonts w:ascii="Menlo" w:eastAsia="Times New Roman" w:hAnsi="Menlo" w:cs="Menlo"/>
+          <w:color w:val="333333"/>
+          <w:sz w:val="20"/>
+          <w:szCs w:val="20"/>
+        </w:rPr>
+        <w:t xml:space="preserve"> &lt;service&gt;                  </w:t>
+      </w:r>
+      <w:r>
+        <w:rPr>
+          <w:rFonts w:ascii="Menlo" w:eastAsia="Times New Roman" w:hAnsi="Menlo" w:cs="Menlo"/>
+          <w:color w:val="228B22"/>
+          <w:sz w:val="20"/>
+          <w:szCs w:val="20"/>
+        </w:rPr>
+        <w:t># List tasks associated with an app</w:t>
+      </w:r>
+    </w:p>
+    <w:p>
+      <w:pPr>
+        <w:pBdr>
+          <w:top w:val="single" w:sz="6" w:space="7" w:color="CCCCCC"/>
+          <w:left w:val="single" w:sz="6" w:space="7" w:color="CCCCCC"/>
+          <w:bottom w:val="single" w:sz="6" w:space="7" w:color="CCCCCC"/>
+          <w:right w:val="single" w:sz="6" w:space="7" w:color="CCCCCC"/>
+        </w:pBdr>
+        <w:shd w:val="clear" w:color="auto" w:fill="F5F5F5"/>
+        <w:tabs>
+          <w:tab w:val="left" w:pos="916"/>
+          <w:tab w:val="left" w:pos="1832"/>
+          <w:tab w:val="left" w:pos="2748"/>
+          <w:tab w:val="left" w:pos="3664"/>
+          <w:tab w:val="left" w:pos="4580"/>
+          <w:tab w:val="left" w:pos="5496"/>
+          <w:tab w:val="left" w:pos="6412"/>
+          <w:tab w:val="left" w:pos="7328"/>
+          <w:tab w:val="left" w:pos="8244"/>
+          <w:tab w:val="left" w:pos="9160"/>
+          <w:tab w:val="left" w:pos="10076"/>
+          <w:tab w:val="left" w:pos="10992"/>
+          <w:tab w:val="left" w:pos="11908"/>
+          <w:tab w:val="left" w:pos="12824"/>
+          <w:tab w:val="left" w:pos="13740"/>
+          <w:tab w:val="left" w:pos="14656"/>
+        </w:tabs>
+        <w:spacing w:after="150"/>
+        <w:rPr>
+          <w:rFonts w:ascii="Menlo" w:eastAsia="Times New Roman" w:hAnsi="Menlo" w:cs="Menlo"/>
+          <w:color w:val="333333"/>
+          <w:sz w:val="20"/>
+          <w:szCs w:val="20"/>
+        </w:rPr>
+      </w:pPr>
+      <w:proofErr w:type="spellStart"/>
+      <w:r>
+        <w:rPr>
+          <w:rFonts w:ascii="Menlo" w:eastAsia="Times New Roman" w:hAnsi="Menlo" w:cs="Menlo"/>
+          <w:color w:val="333333"/>
+          <w:sz w:val="20"/>
+          <w:szCs w:val="20"/>
+        </w:rPr>
+        <w:lastRenderedPageBreak/>
+        <w:t>docker</w:t>
+      </w:r>
+      <w:proofErr w:type="spellEnd"/>
+      <w:r>
+        <w:rPr>
+          <w:rFonts w:ascii="Menlo" w:eastAsia="Times New Roman" w:hAnsi="Menlo" w:cs="Menlo"/>
+          <w:color w:val="333333"/>
+          <w:sz w:val="20"/>
+          <w:szCs w:val="20"/>
+        </w:rPr>
+        <w:t xml:space="preserve"> inspect &lt;task or container&gt;                   </w:t>
+      </w:r>
+      <w:r>
+        <w:rPr>
+          <w:rFonts w:ascii="Menlo" w:eastAsia="Times New Roman" w:hAnsi="Menlo" w:cs="Menlo"/>
+          <w:color w:val="228B22"/>
+          <w:sz w:val="20"/>
+          <w:szCs w:val="20"/>
+        </w:rPr>
+        <w:t># Inspect task or container</w:t>
+      </w:r>
+    </w:p>
+    <w:p>
+      <w:pPr>
+        <w:pBdr>
+          <w:top w:val="single" w:sz="6" w:space="7" w:color="CCCCCC"/>
+          <w:left w:val="single" w:sz="6" w:space="7" w:color="CCCCCC"/>
+          <w:bottom w:val="single" w:sz="6" w:space="7" w:color="CCCCCC"/>
+          <w:right w:val="single" w:sz="6" w:space="7" w:color="CCCCCC"/>
+        </w:pBdr>
+        <w:shd w:val="clear" w:color="auto" w:fill="F5F5F5"/>
+        <w:tabs>
+          <w:tab w:val="left" w:pos="916"/>
+          <w:tab w:val="left" w:pos="1832"/>
+          <w:tab w:val="left" w:pos="2748"/>
+          <w:tab w:val="left" w:pos="3664"/>
+          <w:tab w:val="left" w:pos="4580"/>
+          <w:tab w:val="left" w:pos="5496"/>
+          <w:tab w:val="left" w:pos="6412"/>
+          <w:tab w:val="left" w:pos="7328"/>
+          <w:tab w:val="left" w:pos="8244"/>
+          <w:tab w:val="left" w:pos="9160"/>
+          <w:tab w:val="left" w:pos="10076"/>
+          <w:tab w:val="left" w:pos="10992"/>
+          <w:tab w:val="left" w:pos="11908"/>
+          <w:tab w:val="left" w:pos="12824"/>
+          <w:tab w:val="left" w:pos="13740"/>
+          <w:tab w:val="left" w:pos="14656"/>
+        </w:tabs>
+        <w:spacing w:after="150"/>
+        <w:rPr>
+          <w:rFonts w:ascii="Menlo" w:eastAsia="Times New Roman" w:hAnsi="Menlo" w:cs="Menlo"/>
+          <w:color w:val="333333"/>
+          <w:sz w:val="20"/>
+          <w:szCs w:val="20"/>
+        </w:rPr>
+      </w:pPr>
+      <w:proofErr w:type="spellStart"/>
+      <w:r>
+        <w:rPr>
+          <w:rFonts w:ascii="Menlo" w:eastAsia="Times New Roman" w:hAnsi="Menlo" w:cs="Menlo"/>
+          <w:color w:val="333333"/>
+          <w:sz w:val="20"/>
+          <w:szCs w:val="20"/>
+        </w:rPr>
+        <w:t>docker</w:t>
+      </w:r>
+      <w:proofErr w:type="spellEnd"/>
+      <w:r>
+        <w:rPr>
+          <w:rFonts w:ascii="Menlo" w:eastAsia="Times New Roman" w:hAnsi="Menlo" w:cs="Menlo"/>
+          <w:color w:val="333333"/>
+          <w:sz w:val="20"/>
+          <w:szCs w:val="20"/>
+        </w:rPr>
+        <w:t xml:space="preserve"> container </w:t>
+      </w:r>
+      <w:r>
+        <w:rPr>
+          <w:rFonts w:ascii="Menlo" w:eastAsia="Times New Roman" w:hAnsi="Menlo" w:cs="Menlo"/>
+          <w:color w:val="658B00"/>
+          <w:sz w:val="20"/>
+          <w:szCs w:val="20"/>
+        </w:rPr>
+        <w:t>ls</w:t>
+      </w:r>
+      <w:r>
+        <w:rPr>
+          <w:rFonts w:ascii="Menlo" w:eastAsia="Times New Roman" w:hAnsi="Menlo" w:cs="Menlo"/>
+          <w:color w:val="333333"/>
+          <w:sz w:val="20"/>
+          <w:szCs w:val="20"/>
+        </w:rPr>
+        <w:t xml:space="preserve"> </w:t>
+      </w:r>
+      <w:r>
+        <w:rPr>
+          <w:rFonts w:ascii="Menlo" w:eastAsia="Times New Roman" w:hAnsi="Menlo" w:cs="Menlo"/>
+          <w:color w:val="8B008B"/>
+          <w:sz w:val="20"/>
+          <w:szCs w:val="20"/>
+        </w:rPr>
+        <w:t>-q</w:t>
+      </w:r>
+      <w:r>
+        <w:rPr>
+          <w:rFonts w:ascii="Menlo" w:eastAsia="Times New Roman" w:hAnsi="Menlo" w:cs="Menlo"/>
+          <w:color w:val="333333"/>
+          <w:sz w:val="20"/>
+          <w:szCs w:val="20"/>
+        </w:rPr>
+        <w:t xml:space="preserve">                                      </w:t>
+      </w:r>
+      <w:r>
+        <w:rPr>
+          <w:rFonts w:ascii="Menlo" w:eastAsia="Times New Roman" w:hAnsi="Menlo" w:cs="Menlo"/>
+          <w:color w:val="228B22"/>
+          <w:sz w:val="20"/>
+          <w:szCs w:val="20"/>
+        </w:rPr>
+        <w:t># List container IDs</w:t>
+      </w:r>
+    </w:p>
+    <w:p>
+      <w:pPr>
+        <w:pBdr>
+          <w:top w:val="single" w:sz="6" w:space="7" w:color="CCCCCC"/>
+          <w:left w:val="single" w:sz="6" w:space="7" w:color="CCCCCC"/>
+          <w:bottom w:val="single" w:sz="6" w:space="7" w:color="CCCCCC"/>
+          <w:right w:val="single" w:sz="6" w:space="7" w:color="CCCCCC"/>
+        </w:pBdr>
+        <w:shd w:val="clear" w:color="auto" w:fill="F5F5F5"/>
+        <w:tabs>
+          <w:tab w:val="left" w:pos="916"/>
+          <w:tab w:val="left" w:pos="1832"/>
+          <w:tab w:val="left" w:pos="2748"/>
+          <w:tab w:val="left" w:pos="3664"/>
+          <w:tab w:val="left" w:pos="4580"/>
+          <w:tab w:val="left" w:pos="5496"/>
+          <w:tab w:val="left" w:pos="6412"/>
+          <w:tab w:val="left" w:pos="7328"/>
+          <w:tab w:val="left" w:pos="8244"/>
+          <w:tab w:val="left" w:pos="9160"/>
+          <w:tab w:val="left" w:pos="10076"/>
+          <w:tab w:val="left" w:pos="10992"/>
+          <w:tab w:val="left" w:pos="11908"/>
+          <w:tab w:val="left" w:pos="12824"/>
+          <w:tab w:val="left" w:pos="13740"/>
+          <w:tab w:val="left" w:pos="14656"/>
+        </w:tabs>
+        <w:spacing w:after="150"/>
+        <w:rPr>
+          <w:rFonts w:ascii="Menlo" w:eastAsia="Times New Roman" w:hAnsi="Menlo" w:cs="Menlo"/>
+          <w:color w:val="333333"/>
+          <w:sz w:val="20"/>
+          <w:szCs w:val="20"/>
+        </w:rPr>
+      </w:pPr>
+      <w:proofErr w:type="spellStart"/>
+      <w:r>
+        <w:rPr>
+          <w:rFonts w:ascii="Menlo" w:eastAsia="Times New Roman" w:hAnsi="Menlo" w:cs="Menlo"/>
+          <w:color w:val="333333"/>
+          <w:sz w:val="20"/>
+          <w:szCs w:val="20"/>
+        </w:rPr>
+        <w:t>docker</w:t>
+      </w:r>
+      <w:proofErr w:type="spellEnd"/>
+      <w:r>
+        <w:rPr>
+          <w:rFonts w:ascii="Menlo" w:eastAsia="Times New Roman" w:hAnsi="Menlo" w:cs="Menlo"/>
+          <w:color w:val="333333"/>
+          <w:sz w:val="20"/>
+          <w:szCs w:val="20"/>
+        </w:rPr>
+        <w:t xml:space="preserve"> stack </w:t>
+      </w:r>
+      <w:proofErr w:type="spellStart"/>
+      <w:r>
+        <w:rPr>
+          <w:rFonts w:ascii="Menlo" w:eastAsia="Times New Roman" w:hAnsi="Menlo" w:cs="Menlo"/>
+          <w:color w:val="333333"/>
+          <w:sz w:val="20"/>
+          <w:szCs w:val="20"/>
+        </w:rPr>
+        <w:t>rm</w:t>
+      </w:r>
+      <w:proofErr w:type="spellEnd"/>
+      <w:r>
+        <w:rPr>
+          <w:rFonts w:ascii="Menlo" w:eastAsia="Times New Roman" w:hAnsi="Menlo" w:cs="Menlo"/>
+          <w:color w:val="333333"/>
+          <w:sz w:val="20"/>
+          <w:szCs w:val="20"/>
+        </w:rPr>
+        <w:t xml:space="preserve"> &lt;</w:t>
+      </w:r>
+      <w:proofErr w:type="spellStart"/>
+      <w:r>
+        <w:rPr>
+          <w:rFonts w:ascii="Menlo" w:eastAsia="Times New Roman" w:hAnsi="Menlo" w:cs="Menlo"/>
+          <w:color w:val="333333"/>
+          <w:sz w:val="20"/>
+          <w:szCs w:val="20"/>
+        </w:rPr>
+        <w:t>appname</w:t>
+      </w:r>
+      <w:proofErr w:type="spellEnd"/>
+      <w:r>
+        <w:rPr>
+          <w:rFonts w:ascii="Menlo" w:eastAsia="Times New Roman" w:hAnsi="Menlo" w:cs="Menlo"/>
+          <w:color w:val="333333"/>
+          <w:sz w:val="20"/>
+          <w:szCs w:val="20"/>
+        </w:rPr>
+        <w:t xml:space="preserve">&gt;                             </w:t>
+      </w:r>
+      <w:r>
+        <w:rPr>
+          <w:rFonts w:ascii="Menlo" w:eastAsia="Times New Roman" w:hAnsi="Menlo" w:cs="Menlo"/>
+          <w:color w:val="228B22"/>
+          <w:sz w:val="20"/>
+          <w:szCs w:val="20"/>
+        </w:rPr>
+        <w:t># Tear down an application</w:t>
+      </w:r>
+    </w:p>
+    <w:p>
+      <w:pPr>
+        <w:pBdr>
+          <w:top w:val="single" w:sz="6" w:space="7" w:color="CCCCCC"/>
+          <w:left w:val="single" w:sz="6" w:space="7" w:color="CCCCCC"/>
+          <w:bottom w:val="single" w:sz="6" w:space="7" w:color="CCCCCC"/>
+          <w:right w:val="single" w:sz="6" w:space="7" w:color="CCCCCC"/>
+        </w:pBdr>
+        <w:shd w:val="clear" w:color="auto" w:fill="F5F5F5"/>
+        <w:tabs>
+          <w:tab w:val="left" w:pos="916"/>
+          <w:tab w:val="left" w:pos="1832"/>
+          <w:tab w:val="left" w:pos="2748"/>
+          <w:tab w:val="left" w:pos="3664"/>
+          <w:tab w:val="left" w:pos="4580"/>
+          <w:tab w:val="left" w:pos="5496"/>
+          <w:tab w:val="left" w:pos="6412"/>
+          <w:tab w:val="left" w:pos="7328"/>
+          <w:tab w:val="left" w:pos="8244"/>
+          <w:tab w:val="left" w:pos="9160"/>
+          <w:tab w:val="left" w:pos="10076"/>
+          <w:tab w:val="left" w:pos="10992"/>
+          <w:tab w:val="left" w:pos="11908"/>
+          <w:tab w:val="left" w:pos="12824"/>
+          <w:tab w:val="left" w:pos="13740"/>
+          <w:tab w:val="left" w:pos="14656"/>
+        </w:tabs>
+        <w:spacing w:after="150"/>
+        <w:rPr>
+          <w:rFonts w:ascii="Menlo" w:eastAsia="Times New Roman" w:hAnsi="Menlo" w:cs="Menlo"/>
+          <w:color w:val="333333"/>
+          <w:sz w:val="20"/>
+          <w:szCs w:val="20"/>
+        </w:rPr>
+      </w:pPr>
+      <w:proofErr w:type="spellStart"/>
+      <w:r>
+        <w:rPr>
+          <w:rFonts w:ascii="Menlo" w:eastAsia="Times New Roman" w:hAnsi="Menlo" w:cs="Menlo"/>
+          <w:color w:val="333333"/>
+          <w:sz w:val="20"/>
+          <w:szCs w:val="20"/>
+        </w:rPr>
+        <w:t>docker</w:t>
+      </w:r>
+      <w:proofErr w:type="spellEnd"/>
+      <w:r>
+        <w:rPr>
+          <w:rFonts w:ascii="Menlo" w:eastAsia="Times New Roman" w:hAnsi="Menlo" w:cs="Menlo"/>
+          <w:color w:val="333333"/>
+          <w:sz w:val="20"/>
+          <w:szCs w:val="20"/>
+        </w:rPr>
+        <w:t xml:space="preserve"> swarm leave </w:t>
+      </w:r>
+      <w:r>
+        <w:rPr>
+          <w:rFonts w:ascii="Menlo" w:eastAsia="Times New Roman" w:hAnsi="Menlo" w:cs="Menlo"/>
+          <w:color w:val="8B008B"/>
+          <w:sz w:val="20"/>
+          <w:szCs w:val="20"/>
+        </w:rPr>
+        <w:t>--force</w:t>
+      </w:r>
+      <w:r>
+        <w:rPr>
+          <w:rFonts w:ascii="Menlo" w:eastAsia="Times New Roman" w:hAnsi="Menlo" w:cs="Menlo"/>
+          <w:color w:val="333333"/>
+          <w:sz w:val="20"/>
+          <w:szCs w:val="20"/>
+        </w:rPr>
+        <w:t xml:space="preserve">      </w:t>
+      </w:r>
+      <w:r>
+        <w:rPr>
+          <w:rFonts w:ascii="Menlo" w:eastAsia="Times New Roman" w:hAnsi="Menlo" w:cs="Menlo"/>
+          <w:color w:val="228B22"/>
+          <w:sz w:val="20"/>
+          <w:szCs w:val="20"/>
+        </w:rPr>
+        <w:t># Take down a single node swarm from the manager</w:t>
+      </w:r>
+    </w:p>
+    <w:p>
+      <w:pPr>
+        <w:pBdr>
+          <w:top w:val="single" w:sz="6" w:space="7" w:color="CCCCCC"/>
+          <w:left w:val="single" w:sz="6" w:space="7" w:color="CCCCCC"/>
+          <w:bottom w:val="single" w:sz="6" w:space="7" w:color="CCCCCC"/>
+          <w:right w:val="single" w:sz="6" w:space="7" w:color="CCCCCC"/>
+        </w:pBdr>
+        <w:shd w:val="clear" w:color="auto" w:fill="F5F5F5"/>
+        <w:tabs>
+          <w:tab w:val="left" w:pos="916"/>
+          <w:tab w:val="left" w:pos="1832"/>
+          <w:tab w:val="left" w:pos="2748"/>
+          <w:tab w:val="left" w:pos="3664"/>
+          <w:tab w:val="left" w:pos="4580"/>
+          <w:tab w:val="left" w:pos="5496"/>
+          <w:tab w:val="left" w:pos="6412"/>
+          <w:tab w:val="left" w:pos="7328"/>
+          <w:tab w:val="left" w:pos="8244"/>
+          <w:tab w:val="left" w:pos="9160"/>
+          <w:tab w:val="left" w:pos="10076"/>
+          <w:tab w:val="left" w:pos="10992"/>
+          <w:tab w:val="left" w:pos="11908"/>
+          <w:tab w:val="left" w:pos="12824"/>
+          <w:tab w:val="left" w:pos="13740"/>
+          <w:tab w:val="left" w:pos="14656"/>
+        </w:tabs>
+        <w:spacing w:after="150"/>
+        <w:rPr>
+          <w:rFonts w:ascii="Menlo" w:eastAsia="Times New Roman" w:hAnsi="Menlo" w:cs="Menlo"/>
+          <w:color w:val="333333"/>
+          <w:sz w:val="20"/>
+          <w:szCs w:val="20"/>
+        </w:rPr>
+      </w:pPr>
+      <w:proofErr w:type="spellStart"/>
+      <w:r>
+        <w:rPr>
+          <w:rFonts w:ascii="Menlo" w:eastAsia="Times New Roman" w:hAnsi="Menlo" w:cs="Menlo"/>
+          <w:color w:val="333333"/>
+          <w:sz w:val="20"/>
+          <w:szCs w:val="20"/>
+        </w:rPr>
+        <w:t>docker</w:t>
+      </w:r>
+      <w:proofErr w:type="spellEnd"/>
+      <w:r>
+        <w:rPr>
+          <w:rFonts w:ascii="Menlo" w:eastAsia="Times New Roman" w:hAnsi="Menlo" w:cs="Menlo"/>
+          <w:color w:val="333333"/>
+          <w:sz w:val="20"/>
+          <w:szCs w:val="20"/>
+        </w:rPr>
+        <w:t xml:space="preserve">-machine create </w:t>
+      </w:r>
+      <w:r>
+        <w:rPr>
+          <w:rFonts w:ascii="Menlo" w:eastAsia="Times New Roman" w:hAnsi="Menlo" w:cs="Menlo"/>
+          <w:color w:val="8B008B"/>
+          <w:sz w:val="20"/>
+          <w:szCs w:val="20"/>
+        </w:rPr>
+        <w:t>--driver</w:t>
+      </w:r>
+      <w:r>
+        <w:rPr>
+          <w:rFonts w:ascii="Menlo" w:eastAsia="Times New Roman" w:hAnsi="Menlo" w:cs="Menlo"/>
+          <w:color w:val="333333"/>
+          <w:sz w:val="20"/>
+          <w:szCs w:val="20"/>
+        </w:rPr>
+        <w:t xml:space="preserve"> </w:t>
+      </w:r>
+      <w:proofErr w:type="spellStart"/>
+      <w:r>
+        <w:rPr>
+          <w:rFonts w:ascii="Menlo" w:eastAsia="Times New Roman" w:hAnsi="Menlo" w:cs="Menlo"/>
+          <w:color w:val="333333"/>
+          <w:sz w:val="20"/>
+          <w:szCs w:val="20"/>
+        </w:rPr>
+        <w:t>virtualbox</w:t>
+      </w:r>
+      <w:proofErr w:type="spellEnd"/>
+      <w:r>
+        <w:rPr>
+          <w:rFonts w:ascii="Menlo" w:eastAsia="Times New Roman" w:hAnsi="Menlo" w:cs="Menlo"/>
+          <w:color w:val="333333"/>
+          <w:sz w:val="20"/>
+          <w:szCs w:val="20"/>
+        </w:rPr>
+        <w:t xml:space="preserve"> myvm1 </w:t>
+      </w:r>
+      <w:r>
+        <w:rPr>
+          <w:rFonts w:ascii="Menlo" w:eastAsia="Times New Roman" w:hAnsi="Menlo" w:cs="Menlo"/>
+          <w:color w:val="228B22"/>
+          <w:sz w:val="20"/>
+          <w:szCs w:val="20"/>
+        </w:rPr>
+        <w:t># Create a VM (Mac, Win7, Linux)</w:t>
+      </w:r>
+    </w:p>
+    <w:p>
+      <w:pPr>
+        <w:pBdr>
+          <w:top w:val="single" w:sz="6" w:space="7" w:color="CCCCCC"/>
+          <w:left w:val="single" w:sz="6" w:space="7" w:color="CCCCCC"/>
+          <w:bottom w:val="single" w:sz="6" w:space="7" w:color="CCCCCC"/>
+          <w:right w:val="single" w:sz="6" w:space="7" w:color="CCCCCC"/>
+        </w:pBdr>
+        <w:shd w:val="clear" w:color="auto" w:fill="F5F5F5"/>
+        <w:tabs>
+          <w:tab w:val="left" w:pos="916"/>
+          <w:tab w:val="left" w:pos="1832"/>
+          <w:tab w:val="left" w:pos="2748"/>
+          <w:tab w:val="left" w:pos="3664"/>
+          <w:tab w:val="left" w:pos="4580"/>
+          <w:tab w:val="left" w:pos="5496"/>
+          <w:tab w:val="left" w:pos="6412"/>
+          <w:tab w:val="left" w:pos="7328"/>
+          <w:tab w:val="left" w:pos="8244"/>
+          <w:tab w:val="left" w:pos="9160"/>
+          <w:tab w:val="left" w:pos="10076"/>
+          <w:tab w:val="left" w:pos="10992"/>
+          <w:tab w:val="left" w:pos="11908"/>
+          <w:tab w:val="left" w:pos="12824"/>
+          <w:tab w:val="left" w:pos="13740"/>
+          <w:tab w:val="left" w:pos="14656"/>
+        </w:tabs>
+        <w:spacing w:after="150"/>
+        <w:rPr>
+          <w:rFonts w:ascii="Menlo" w:eastAsia="Times New Roman" w:hAnsi="Menlo" w:cs="Menlo"/>
+          <w:color w:val="333333"/>
+          <w:sz w:val="20"/>
+          <w:szCs w:val="20"/>
+        </w:rPr>
+      </w:pPr>
+      <w:proofErr w:type="spellStart"/>
+      <w:r>
+        <w:rPr>
+          <w:rFonts w:ascii="Menlo" w:eastAsia="Times New Roman" w:hAnsi="Menlo" w:cs="Menlo"/>
+          <w:color w:val="333333"/>
+          <w:sz w:val="20"/>
+          <w:szCs w:val="20"/>
+        </w:rPr>
+        <w:t>docker</w:t>
+      </w:r>
+      <w:proofErr w:type="spellEnd"/>
+      <w:r>
+        <w:rPr>
+          <w:rFonts w:ascii="Menlo" w:eastAsia="Times New Roman" w:hAnsi="Menlo" w:cs="Menlo"/>
+          <w:color w:val="333333"/>
+          <w:sz w:val="20"/>
+          <w:szCs w:val="20"/>
+        </w:rPr>
+        <w:t xml:space="preserve">-machine create </w:t>
+      </w:r>
+      <w:r>
+        <w:rPr>
+          <w:rFonts w:ascii="Menlo" w:eastAsia="Times New Roman" w:hAnsi="Menlo" w:cs="Menlo"/>
+          <w:color w:val="8B008B"/>
+          <w:sz w:val="20"/>
+          <w:szCs w:val="20"/>
+        </w:rPr>
+        <w:t>-d</w:t>
+      </w:r>
+      <w:r>
+        <w:rPr>
+          <w:rFonts w:ascii="Menlo" w:eastAsia="Times New Roman" w:hAnsi="Menlo" w:cs="Menlo"/>
+          <w:color w:val="333333"/>
+          <w:sz w:val="20"/>
+          <w:szCs w:val="20"/>
+        </w:rPr>
+        <w:t xml:space="preserve"> </w:t>
+      </w:r>
+      <w:proofErr w:type="spellStart"/>
+      <w:r>
+        <w:rPr>
+          <w:rFonts w:ascii="Menlo" w:eastAsia="Times New Roman" w:hAnsi="Menlo" w:cs="Menlo"/>
+          <w:color w:val="333333"/>
+          <w:sz w:val="20"/>
+          <w:szCs w:val="20"/>
+        </w:rPr>
+        <w:t>hyperv</w:t>
+      </w:r>
+      <w:proofErr w:type="spellEnd"/>
+      <w:r>
+        <w:rPr>
+          <w:rFonts w:ascii="Menlo" w:eastAsia="Times New Roman" w:hAnsi="Menlo" w:cs="Menlo"/>
+          <w:color w:val="333333"/>
+          <w:sz w:val="20"/>
+          <w:szCs w:val="20"/>
+        </w:rPr>
+        <w:t xml:space="preserve"> </w:t>
+      </w:r>
+      <w:r>
+        <w:rPr>
+          <w:rFonts w:ascii="Menlo" w:eastAsia="Times New Roman" w:hAnsi="Menlo" w:cs="Menlo"/>
+          <w:color w:val="8B008B"/>
+          <w:sz w:val="20"/>
+          <w:szCs w:val="20"/>
+        </w:rPr>
+        <w:t>--</w:t>
+      </w:r>
+      <w:proofErr w:type="spellStart"/>
+      <w:r>
+        <w:rPr>
+          <w:rFonts w:ascii="Menlo" w:eastAsia="Times New Roman" w:hAnsi="Menlo" w:cs="Menlo"/>
+          <w:color w:val="8B008B"/>
+          <w:sz w:val="20"/>
+          <w:szCs w:val="20"/>
+        </w:rPr>
+        <w:t>hyperv</w:t>
+      </w:r>
+      <w:proofErr w:type="spellEnd"/>
+      <w:r>
+        <w:rPr>
+          <w:rFonts w:ascii="Menlo" w:eastAsia="Times New Roman" w:hAnsi="Menlo" w:cs="Menlo"/>
+          <w:color w:val="8B008B"/>
+          <w:sz w:val="20"/>
+          <w:szCs w:val="20"/>
+        </w:rPr>
+        <w:t>-virtual-switch</w:t>
+      </w:r>
+      <w:r>
+        <w:rPr>
+          <w:rFonts w:ascii="Menlo" w:eastAsia="Times New Roman" w:hAnsi="Menlo" w:cs="Menlo"/>
+          <w:color w:val="333333"/>
+          <w:sz w:val="20"/>
+          <w:szCs w:val="20"/>
+        </w:rPr>
+        <w:t xml:space="preserve"> </w:t>
+      </w:r>
+      <w:r>
+        <w:rPr>
+          <w:rFonts w:ascii="Menlo" w:eastAsia="Times New Roman" w:hAnsi="Menlo" w:cs="Menlo"/>
+          <w:color w:val="CD5555"/>
+          <w:sz w:val="20"/>
+          <w:szCs w:val="20"/>
+        </w:rPr>
+        <w:t>"</w:t>
+      </w:r>
+      <w:proofErr w:type="spellStart"/>
+      <w:r>
+        <w:rPr>
+          <w:rFonts w:ascii="Menlo" w:eastAsia="Times New Roman" w:hAnsi="Menlo" w:cs="Menlo"/>
+          <w:color w:val="CD5555"/>
+          <w:sz w:val="20"/>
+          <w:szCs w:val="20"/>
+        </w:rPr>
+        <w:t>myswitch</w:t>
+      </w:r>
+      <w:proofErr w:type="spellEnd"/>
+      <w:r>
+        <w:rPr>
+          <w:rFonts w:ascii="Menlo" w:eastAsia="Times New Roman" w:hAnsi="Menlo" w:cs="Menlo"/>
+          <w:color w:val="CD5555"/>
+          <w:sz w:val="20"/>
+          <w:szCs w:val="20"/>
+        </w:rPr>
+        <w:t>"</w:t>
+      </w:r>
+      <w:r>
+        <w:rPr>
+          <w:rFonts w:ascii="Menlo" w:eastAsia="Times New Roman" w:hAnsi="Menlo" w:cs="Menlo"/>
+          <w:color w:val="333333"/>
+          <w:sz w:val="20"/>
+          <w:szCs w:val="20"/>
+        </w:rPr>
+        <w:t xml:space="preserve"> myvm1 </w:t>
+      </w:r>
+      <w:r>
+        <w:rPr>
+          <w:rFonts w:ascii="Menlo" w:eastAsia="Times New Roman" w:hAnsi="Menlo" w:cs="Menlo"/>
+          <w:color w:val="228B22"/>
+          <w:sz w:val="20"/>
+          <w:szCs w:val="20"/>
+        </w:rPr>
+        <w:t># Win10</w:t>
+      </w:r>
+    </w:p>
+    <w:p>
+      <w:pPr>
+        <w:pBdr>
+          <w:top w:val="single" w:sz="6" w:space="7" w:color="CCCCCC"/>
+          <w:left w:val="single" w:sz="6" w:space="7" w:color="CCCCCC"/>
+          <w:bottom w:val="single" w:sz="6" w:space="7" w:color="CCCCCC"/>
+          <w:right w:val="single" w:sz="6" w:space="7" w:color="CCCCCC"/>
+        </w:pBdr>
+        <w:shd w:val="clear" w:color="auto" w:fill="F5F5F5"/>
+        <w:tabs>
+          <w:tab w:val="left" w:pos="916"/>
+          <w:tab w:val="left" w:pos="1832"/>
+          <w:tab w:val="left" w:pos="2748"/>
+          <w:tab w:val="left" w:pos="3664"/>
+          <w:tab w:val="left" w:pos="4580"/>
+          <w:tab w:val="left" w:pos="5496"/>
+          <w:tab w:val="left" w:pos="6412"/>
+          <w:tab w:val="left" w:pos="7328"/>
+          <w:tab w:val="left" w:pos="8244"/>
+          <w:tab w:val="left" w:pos="9160"/>
+          <w:tab w:val="left" w:pos="10076"/>
+          <w:tab w:val="left" w:pos="10992"/>
+          <w:tab w:val="left" w:pos="11908"/>
+          <w:tab w:val="left" w:pos="12824"/>
+          <w:tab w:val="left" w:pos="13740"/>
+          <w:tab w:val="left" w:pos="14656"/>
+        </w:tabs>
+        <w:spacing w:after="150"/>
+        <w:rPr>
+          <w:rFonts w:ascii="Menlo" w:eastAsia="Times New Roman" w:hAnsi="Menlo" w:cs="Menlo"/>
+          <w:color w:val="333333"/>
+          <w:sz w:val="20"/>
+          <w:szCs w:val="20"/>
+        </w:rPr>
+      </w:pPr>
+      <w:proofErr w:type="spellStart"/>
+      <w:r>
+        <w:rPr>
+          <w:rFonts w:ascii="Menlo" w:eastAsia="Times New Roman" w:hAnsi="Menlo" w:cs="Menlo"/>
+          <w:color w:val="333333"/>
+          <w:sz w:val="20"/>
+          <w:szCs w:val="20"/>
+        </w:rPr>
+        <w:t>docker</w:t>
+      </w:r>
+      <w:proofErr w:type="spellEnd"/>
+      <w:r>
+        <w:rPr>
+          <w:rFonts w:ascii="Menlo" w:eastAsia="Times New Roman" w:hAnsi="Menlo" w:cs="Menlo"/>
+          <w:color w:val="333333"/>
+          <w:sz w:val="20"/>
+          <w:szCs w:val="20"/>
+        </w:rPr>
+        <w:t xml:space="preserve">-machine </w:t>
+      </w:r>
+      <w:proofErr w:type="spellStart"/>
+      <w:r>
+        <w:rPr>
+          <w:rFonts w:ascii="Menlo" w:eastAsia="Times New Roman" w:hAnsi="Menlo" w:cs="Menlo"/>
+          <w:color w:val="333333"/>
+          <w:sz w:val="20"/>
+          <w:szCs w:val="20"/>
+        </w:rPr>
+        <w:t>env</w:t>
+      </w:r>
+      <w:proofErr w:type="spellEnd"/>
+      <w:r>
+        <w:rPr>
+          <w:rFonts w:ascii="Menlo" w:eastAsia="Times New Roman" w:hAnsi="Menlo" w:cs="Menlo"/>
+          <w:color w:val="333333"/>
+          <w:sz w:val="20"/>
+          <w:szCs w:val="20"/>
+        </w:rPr>
+        <w:t xml:space="preserve"> myvm1                </w:t>
+      </w:r>
+      <w:r>
+        <w:rPr>
+          <w:rFonts w:ascii="Menlo" w:eastAsia="Times New Roman" w:hAnsi="Menlo" w:cs="Menlo"/>
+          <w:color w:val="228B22"/>
+          <w:sz w:val="20"/>
+          <w:szCs w:val="20"/>
+        </w:rPr>
+        <w:t># View basic information about your node</w:t>
+      </w:r>
+    </w:p>
+    <w:p>
+      <w:pPr>
+        <w:pBdr>
+          <w:top w:val="single" w:sz="6" w:space="7" w:color="CCCCCC"/>
+          <w:left w:val="single" w:sz="6" w:space="7" w:color="CCCCCC"/>
+          <w:bottom w:val="single" w:sz="6" w:space="7" w:color="CCCCCC"/>
+          <w:right w:val="single" w:sz="6" w:space="7" w:color="CCCCCC"/>
+        </w:pBdr>
+        <w:shd w:val="clear" w:color="auto" w:fill="F5F5F5"/>
+        <w:tabs>
+          <w:tab w:val="left" w:pos="916"/>
+          <w:tab w:val="left" w:pos="1832"/>
+          <w:tab w:val="left" w:pos="2748"/>
+          <w:tab w:val="left" w:pos="3664"/>
+          <w:tab w:val="left" w:pos="4580"/>
+          <w:tab w:val="left" w:pos="5496"/>
+          <w:tab w:val="left" w:pos="6412"/>
+          <w:tab w:val="left" w:pos="7328"/>
+          <w:tab w:val="left" w:pos="8244"/>
+          <w:tab w:val="left" w:pos="9160"/>
+          <w:tab w:val="left" w:pos="10076"/>
+          <w:tab w:val="left" w:pos="10992"/>
+          <w:tab w:val="left" w:pos="11908"/>
+          <w:tab w:val="left" w:pos="12824"/>
+          <w:tab w:val="left" w:pos="13740"/>
+          <w:tab w:val="left" w:pos="14656"/>
+        </w:tabs>
+        <w:spacing w:after="150"/>
+        <w:rPr>
+          <w:rFonts w:ascii="Menlo" w:eastAsia="Times New Roman" w:hAnsi="Menlo" w:cs="Menlo"/>
+          <w:color w:val="333333"/>
+          <w:sz w:val="20"/>
+          <w:szCs w:val="20"/>
+        </w:rPr>
+      </w:pPr>
+      <w:proofErr w:type="spellStart"/>
+      <w:r>
+        <w:rPr>
+          <w:rFonts w:ascii="Menlo" w:eastAsia="Times New Roman" w:hAnsi="Menlo" w:cs="Menlo"/>
+          <w:color w:val="333333"/>
+          <w:sz w:val="20"/>
+          <w:szCs w:val="20"/>
+        </w:rPr>
+        <w:t>docker</w:t>
+      </w:r>
+      <w:proofErr w:type="spellEnd"/>
+      <w:r>
+        <w:rPr>
+          <w:rFonts w:ascii="Menlo" w:eastAsia="Times New Roman" w:hAnsi="Menlo" w:cs="Menlo"/>
+          <w:color w:val="333333"/>
+          <w:sz w:val="20"/>
+          <w:szCs w:val="20"/>
+        </w:rPr>
+        <w:t xml:space="preserve">-machine </w:t>
+      </w:r>
+      <w:proofErr w:type="spellStart"/>
+      <w:r>
+        <w:rPr>
+          <w:rFonts w:ascii="Menlo" w:eastAsia="Times New Roman" w:hAnsi="Menlo" w:cs="Menlo"/>
+          <w:color w:val="333333"/>
+          <w:sz w:val="20"/>
+          <w:szCs w:val="20"/>
+        </w:rPr>
+        <w:t>ssh</w:t>
+      </w:r>
+      <w:proofErr w:type="spellEnd"/>
+      <w:r>
+        <w:rPr>
+          <w:rFonts w:ascii="Menlo" w:eastAsia="Times New Roman" w:hAnsi="Menlo" w:cs="Menlo"/>
+          <w:color w:val="333333"/>
+          <w:sz w:val="20"/>
+          <w:szCs w:val="20"/>
+        </w:rPr>
+        <w:t xml:space="preserve"> myvm1 </w:t>
+      </w:r>
+      <w:r>
+        <w:rPr>
+          <w:rFonts w:ascii="Menlo" w:eastAsia="Times New Roman" w:hAnsi="Menlo" w:cs="Menlo"/>
+          <w:color w:val="CD5555"/>
+          <w:sz w:val="20"/>
+          <w:szCs w:val="20"/>
+        </w:rPr>
+        <w:t>"</w:t>
+      </w:r>
+      <w:proofErr w:type="spellStart"/>
+      <w:r>
+        <w:rPr>
+          <w:rFonts w:ascii="Menlo" w:eastAsia="Times New Roman" w:hAnsi="Menlo" w:cs="Menlo"/>
+          <w:color w:val="CD5555"/>
+          <w:sz w:val="20"/>
+          <w:szCs w:val="20"/>
+        </w:rPr>
+        <w:t>docker</w:t>
+      </w:r>
+      <w:proofErr w:type="spellEnd"/>
+      <w:r>
+        <w:rPr>
+          <w:rFonts w:ascii="Menlo" w:eastAsia="Times New Roman" w:hAnsi="Menlo" w:cs="Menlo"/>
+          <w:color w:val="CD5555"/>
+          <w:sz w:val="20"/>
+          <w:szCs w:val="20"/>
+        </w:rPr>
+        <w:t xml:space="preserve"> node ls"</w:t>
+      </w:r>
+      <w:r>
+        <w:rPr>
+          <w:rFonts w:ascii="Menlo" w:eastAsia="Times New Roman" w:hAnsi="Menlo" w:cs="Menlo"/>
+          <w:color w:val="333333"/>
+          <w:sz w:val="20"/>
+          <w:szCs w:val="20"/>
+        </w:rPr>
+        <w:t xml:space="preserve">         </w:t>
+      </w:r>
+      <w:r>
+        <w:rPr>
+          <w:rFonts w:ascii="Menlo" w:eastAsia="Times New Roman" w:hAnsi="Menlo" w:cs="Menlo"/>
+          <w:color w:val="228B22"/>
+          <w:sz w:val="20"/>
+          <w:szCs w:val="20"/>
+        </w:rPr>
+        <w:t># List the nodes in your swarm</w:t>
+      </w:r>
+    </w:p>
+    <w:p>
+      <w:pPr>
+        <w:pBdr>
+          <w:top w:val="single" w:sz="6" w:space="7" w:color="CCCCCC"/>
+          <w:left w:val="single" w:sz="6" w:space="7" w:color="CCCCCC"/>
+          <w:bottom w:val="single" w:sz="6" w:space="7" w:color="CCCCCC"/>
+          <w:right w:val="single" w:sz="6" w:space="7" w:color="CCCCCC"/>
+        </w:pBdr>
+        <w:shd w:val="clear" w:color="auto" w:fill="F5F5F5"/>
+        <w:tabs>
+          <w:tab w:val="left" w:pos="916"/>
+          <w:tab w:val="left" w:pos="1832"/>
+          <w:tab w:val="left" w:pos="2748"/>
+          <w:tab w:val="left" w:pos="3664"/>
+          <w:tab w:val="left" w:pos="4580"/>
+          <w:tab w:val="left" w:pos="5496"/>
+          <w:tab w:val="left" w:pos="6412"/>
+          <w:tab w:val="left" w:pos="7328"/>
+          <w:tab w:val="left" w:pos="8244"/>
+          <w:tab w:val="left" w:pos="9160"/>
+          <w:tab w:val="left" w:pos="10076"/>
+          <w:tab w:val="left" w:pos="10992"/>
+          <w:tab w:val="left" w:pos="11908"/>
+          <w:tab w:val="left" w:pos="12824"/>
+          <w:tab w:val="left" w:pos="13740"/>
+          <w:tab w:val="left" w:pos="14656"/>
+        </w:tabs>
+        <w:spacing w:after="150"/>
+        <w:rPr>
+          <w:rFonts w:ascii="Menlo" w:eastAsia="Times New Roman" w:hAnsi="Menlo" w:cs="Menlo"/>
+          <w:color w:val="333333"/>
+          <w:sz w:val="20"/>
+          <w:szCs w:val="20"/>
+        </w:rPr>
+      </w:pPr>
+      <w:proofErr w:type="spellStart"/>
+      <w:r>
+        <w:rPr>
+          <w:rFonts w:ascii="Menlo" w:eastAsia="Times New Roman" w:hAnsi="Menlo" w:cs="Menlo"/>
+          <w:color w:val="333333"/>
+          <w:sz w:val="20"/>
+          <w:szCs w:val="20"/>
+        </w:rPr>
+        <w:t>docker</w:t>
+      </w:r>
+      <w:proofErr w:type="spellEnd"/>
+      <w:r>
+        <w:rPr>
+          <w:rFonts w:ascii="Menlo" w:eastAsia="Times New Roman" w:hAnsi="Menlo" w:cs="Menlo"/>
+          <w:color w:val="333333"/>
+          <w:sz w:val="20"/>
+          <w:szCs w:val="20"/>
+        </w:rPr>
+        <w:t xml:space="preserve">-machine </w:t>
+      </w:r>
+      <w:proofErr w:type="spellStart"/>
+      <w:r>
+        <w:rPr>
+          <w:rFonts w:ascii="Menlo" w:eastAsia="Times New Roman" w:hAnsi="Menlo" w:cs="Menlo"/>
+          <w:color w:val="333333"/>
+          <w:sz w:val="20"/>
+          <w:szCs w:val="20"/>
+        </w:rPr>
+        <w:t>ssh</w:t>
+      </w:r>
+      <w:proofErr w:type="spellEnd"/>
+      <w:r>
+        <w:rPr>
+          <w:rFonts w:ascii="Menlo" w:eastAsia="Times New Roman" w:hAnsi="Menlo" w:cs="Menlo"/>
+          <w:color w:val="333333"/>
+          <w:sz w:val="20"/>
+          <w:szCs w:val="20"/>
+        </w:rPr>
+        <w:t xml:space="preserve"> myvm1 </w:t>
+      </w:r>
+      <w:r>
+        <w:rPr>
+          <w:rFonts w:ascii="Menlo" w:eastAsia="Times New Roman" w:hAnsi="Menlo" w:cs="Menlo"/>
+          <w:color w:val="CD5555"/>
+          <w:sz w:val="20"/>
+          <w:szCs w:val="20"/>
+        </w:rPr>
+        <w:t>"</w:t>
+      </w:r>
+      <w:proofErr w:type="spellStart"/>
+      <w:r>
+        <w:rPr>
+          <w:rFonts w:ascii="Menlo" w:eastAsia="Times New Roman" w:hAnsi="Menlo" w:cs="Menlo"/>
+          <w:color w:val="CD5555"/>
+          <w:sz w:val="20"/>
+          <w:szCs w:val="20"/>
+        </w:rPr>
+        <w:t>docker</w:t>
+      </w:r>
+      <w:proofErr w:type="spellEnd"/>
+      <w:r>
+        <w:rPr>
+          <w:rFonts w:ascii="Menlo" w:eastAsia="Times New Roman" w:hAnsi="Menlo" w:cs="Menlo"/>
+          <w:color w:val="CD5555"/>
+          <w:sz w:val="20"/>
+          <w:szCs w:val="20"/>
+        </w:rPr>
+        <w:t xml:space="preserve"> node inspect &lt;node ID&gt;"</w:t>
+      </w:r>
+      <w:r>
+        <w:rPr>
+          <w:rFonts w:ascii="Menlo" w:eastAsia="Times New Roman" w:hAnsi="Menlo" w:cs="Menlo"/>
+          <w:color w:val="333333"/>
+          <w:sz w:val="20"/>
+          <w:szCs w:val="20"/>
+        </w:rPr>
+        <w:t xml:space="preserve">        </w:t>
+      </w:r>
+      <w:r>
+        <w:rPr>
+          <w:rFonts w:ascii="Menlo" w:eastAsia="Times New Roman" w:hAnsi="Menlo" w:cs="Menlo"/>
+          <w:color w:val="228B22"/>
+          <w:sz w:val="20"/>
+          <w:szCs w:val="20"/>
+        </w:rPr>
+        <w:t># Inspect a node</w:t>
+      </w:r>
+    </w:p>
+    <w:p>
+      <w:pPr>
+        <w:pBdr>
+          <w:top w:val="single" w:sz="6" w:space="7" w:color="CCCCCC"/>
+          <w:left w:val="single" w:sz="6" w:space="7" w:color="CCCCCC"/>
+          <w:bottom w:val="single" w:sz="6" w:space="7" w:color="CCCCCC"/>
+          <w:right w:val="single" w:sz="6" w:space="7" w:color="CCCCCC"/>
+        </w:pBdr>
+        <w:shd w:val="clear" w:color="auto" w:fill="F5F5F5"/>
+        <w:tabs>
+          <w:tab w:val="left" w:pos="916"/>
+          <w:tab w:val="left" w:pos="1832"/>
+          <w:tab w:val="left" w:pos="2748"/>
+          <w:tab w:val="left" w:pos="3664"/>
+          <w:tab w:val="left" w:pos="4580"/>
+          <w:tab w:val="left" w:pos="5496"/>
+          <w:tab w:val="left" w:pos="6412"/>
+          <w:tab w:val="left" w:pos="7328"/>
+          <w:tab w:val="left" w:pos="8244"/>
+          <w:tab w:val="left" w:pos="9160"/>
+          <w:tab w:val="left" w:pos="10076"/>
+          <w:tab w:val="left" w:pos="10992"/>
+          <w:tab w:val="left" w:pos="11908"/>
+          <w:tab w:val="left" w:pos="12824"/>
+          <w:tab w:val="left" w:pos="13740"/>
+          <w:tab w:val="left" w:pos="14656"/>
+        </w:tabs>
+        <w:spacing w:after="150"/>
+        <w:rPr>
+          <w:rFonts w:ascii="Menlo" w:eastAsia="Times New Roman" w:hAnsi="Menlo" w:cs="Menlo"/>
+          <w:color w:val="333333"/>
+          <w:sz w:val="20"/>
+          <w:szCs w:val="20"/>
+        </w:rPr>
+      </w:pPr>
+      <w:proofErr w:type="spellStart"/>
+      <w:r>
+        <w:rPr>
+          <w:rFonts w:ascii="Menlo" w:eastAsia="Times New Roman" w:hAnsi="Menlo" w:cs="Menlo"/>
+          <w:color w:val="333333"/>
+          <w:sz w:val="20"/>
+          <w:szCs w:val="20"/>
+        </w:rPr>
+        <w:t>docker</w:t>
+      </w:r>
+      <w:proofErr w:type="spellEnd"/>
+      <w:r>
+        <w:rPr>
+          <w:rFonts w:ascii="Menlo" w:eastAsia="Times New Roman" w:hAnsi="Menlo" w:cs="Menlo"/>
+          <w:color w:val="333333"/>
+          <w:sz w:val="20"/>
+          <w:szCs w:val="20"/>
+        </w:rPr>
+        <w:t xml:space="preserve">-machine </w:t>
+      </w:r>
+      <w:proofErr w:type="spellStart"/>
+      <w:r>
+        <w:rPr>
+          <w:rFonts w:ascii="Menlo" w:eastAsia="Times New Roman" w:hAnsi="Menlo" w:cs="Menlo"/>
+          <w:color w:val="333333"/>
+          <w:sz w:val="20"/>
+          <w:szCs w:val="20"/>
+        </w:rPr>
+        <w:t>ssh</w:t>
+      </w:r>
+      <w:proofErr w:type="spellEnd"/>
+      <w:r>
+        <w:rPr>
+          <w:rFonts w:ascii="Menlo" w:eastAsia="Times New Roman" w:hAnsi="Menlo" w:cs="Menlo"/>
+          <w:color w:val="333333"/>
+          <w:sz w:val="20"/>
+          <w:szCs w:val="20"/>
+        </w:rPr>
+        <w:t xml:space="preserve"> myvm1 </w:t>
+      </w:r>
+      <w:r>
+        <w:rPr>
+          <w:rFonts w:ascii="Menlo" w:eastAsia="Times New Roman" w:hAnsi="Menlo" w:cs="Menlo"/>
+          <w:color w:val="CD5555"/>
+          <w:sz w:val="20"/>
+          <w:szCs w:val="20"/>
+        </w:rPr>
+        <w:t>"</w:t>
+      </w:r>
+      <w:proofErr w:type="spellStart"/>
+      <w:r>
+        <w:rPr>
+          <w:rFonts w:ascii="Menlo" w:eastAsia="Times New Roman" w:hAnsi="Menlo" w:cs="Menlo"/>
+          <w:color w:val="CD5555"/>
+          <w:sz w:val="20"/>
+          <w:szCs w:val="20"/>
+        </w:rPr>
+        <w:t>docker</w:t>
+      </w:r>
+      <w:proofErr w:type="spellEnd"/>
+      <w:r>
+        <w:rPr>
+          <w:rFonts w:ascii="Menlo" w:eastAsia="Times New Roman" w:hAnsi="Menlo" w:cs="Menlo"/>
+          <w:color w:val="CD5555"/>
+          <w:sz w:val="20"/>
+          <w:szCs w:val="20"/>
+        </w:rPr>
+        <w:t xml:space="preserve"> swarm join-token -q worker"</w:t>
+      </w:r>
+      <w:r>
+        <w:rPr>
+          <w:rFonts w:ascii="Menlo" w:eastAsia="Times New Roman" w:hAnsi="Menlo" w:cs="Menlo"/>
+          <w:color w:val="333333"/>
+          <w:sz w:val="20"/>
+          <w:szCs w:val="20"/>
+        </w:rPr>
+        <w:t xml:space="preserve">   </w:t>
+      </w:r>
+      <w:r>
+        <w:rPr>
+          <w:rFonts w:ascii="Menlo" w:eastAsia="Times New Roman" w:hAnsi="Menlo" w:cs="Menlo"/>
+          <w:color w:val="228B22"/>
+          <w:sz w:val="20"/>
+          <w:szCs w:val="20"/>
+        </w:rPr>
+        <w:t># View join token</w:t>
+      </w:r>
+    </w:p>
+    <w:p>
+      <w:pPr>
+        <w:pBdr>
+          <w:top w:val="single" w:sz="6" w:space="7" w:color="CCCCCC"/>
+          <w:left w:val="single" w:sz="6" w:space="7" w:color="CCCCCC"/>
+          <w:bottom w:val="single" w:sz="6" w:space="7" w:color="CCCCCC"/>
+          <w:right w:val="single" w:sz="6" w:space="7" w:color="CCCCCC"/>
+        </w:pBdr>
+        <w:shd w:val="clear" w:color="auto" w:fill="F5F5F5"/>
+        <w:tabs>
+          <w:tab w:val="left" w:pos="916"/>
+          <w:tab w:val="left" w:pos="1832"/>
+          <w:tab w:val="left" w:pos="2748"/>
+          <w:tab w:val="left" w:pos="3664"/>
+          <w:tab w:val="left" w:pos="4580"/>
+          <w:tab w:val="left" w:pos="5496"/>
+          <w:tab w:val="left" w:pos="6412"/>
+          <w:tab w:val="left" w:pos="7328"/>
+          <w:tab w:val="left" w:pos="8244"/>
+          <w:tab w:val="left" w:pos="9160"/>
+          <w:tab w:val="left" w:pos="10076"/>
+          <w:tab w:val="left" w:pos="10992"/>
+          <w:tab w:val="left" w:pos="11908"/>
+          <w:tab w:val="left" w:pos="12824"/>
+          <w:tab w:val="left" w:pos="13740"/>
+          <w:tab w:val="left" w:pos="14656"/>
+        </w:tabs>
+        <w:spacing w:after="150"/>
+        <w:rPr>
+          <w:rFonts w:ascii="Menlo" w:eastAsia="Times New Roman" w:hAnsi="Menlo" w:cs="Menlo"/>
+          <w:color w:val="333333"/>
+          <w:sz w:val="20"/>
+          <w:szCs w:val="20"/>
+        </w:rPr>
+      </w:pPr>
+      <w:proofErr w:type="spellStart"/>
+      <w:r>
+        <w:rPr>
+          <w:rFonts w:ascii="Menlo" w:eastAsia="Times New Roman" w:hAnsi="Menlo" w:cs="Menlo"/>
+          <w:color w:val="333333"/>
+          <w:sz w:val="20"/>
+          <w:szCs w:val="20"/>
+        </w:rPr>
+        <w:t>docker</w:t>
+      </w:r>
+      <w:proofErr w:type="spellEnd"/>
+      <w:r>
+        <w:rPr>
+          <w:rFonts w:ascii="Menlo" w:eastAsia="Times New Roman" w:hAnsi="Menlo" w:cs="Menlo"/>
+          <w:color w:val="333333"/>
+          <w:sz w:val="20"/>
+          <w:szCs w:val="20"/>
+        </w:rPr>
+        <w:t xml:space="preserve">-machine </w:t>
+      </w:r>
+      <w:proofErr w:type="spellStart"/>
+      <w:r>
+        <w:rPr>
+          <w:rFonts w:ascii="Menlo" w:eastAsia="Times New Roman" w:hAnsi="Menlo" w:cs="Menlo"/>
+          <w:color w:val="333333"/>
+          <w:sz w:val="20"/>
+          <w:szCs w:val="20"/>
+        </w:rPr>
+        <w:t>ssh</w:t>
+      </w:r>
+      <w:proofErr w:type="spellEnd"/>
+      <w:r>
+        <w:rPr>
+          <w:rFonts w:ascii="Menlo" w:eastAsia="Times New Roman" w:hAnsi="Menlo" w:cs="Menlo"/>
+          <w:color w:val="333333"/>
+          <w:sz w:val="20"/>
+          <w:szCs w:val="20"/>
+        </w:rPr>
+        <w:t xml:space="preserve"> myvm1   </w:t>
+      </w:r>
+      <w:r>
+        <w:rPr>
+          <w:rFonts w:ascii="Menlo" w:eastAsia="Times New Roman" w:hAnsi="Menlo" w:cs="Menlo"/>
+          <w:color w:val="228B22"/>
+          <w:sz w:val="20"/>
+          <w:szCs w:val="20"/>
+        </w:rPr>
+        <w:t># Open an SSH session with the VM; type "exit" to end</w:t>
+      </w:r>
+    </w:p>
+    <w:p>
+      <w:pPr>
+        <w:pBdr>
+          <w:top w:val="single" w:sz="6" w:space="7" w:color="CCCCCC"/>
+          <w:left w:val="single" w:sz="6" w:space="7" w:color="CCCCCC"/>
+          <w:bottom w:val="single" w:sz="6" w:space="7" w:color="CCCCCC"/>
+          <w:right w:val="single" w:sz="6" w:space="7" w:color="CCCCCC"/>
+        </w:pBdr>
+        <w:shd w:val="clear" w:color="auto" w:fill="F5F5F5"/>
+        <w:tabs>
+          <w:tab w:val="left" w:pos="916"/>
+          <w:tab w:val="left" w:pos="1832"/>
+          <w:tab w:val="left" w:pos="2748"/>
+          <w:tab w:val="left" w:pos="3664"/>
+          <w:tab w:val="left" w:pos="4580"/>
+          <w:tab w:val="left" w:pos="5496"/>
+          <w:tab w:val="left" w:pos="6412"/>
+          <w:tab w:val="left" w:pos="7328"/>
+          <w:tab w:val="left" w:pos="8244"/>
+          <w:tab w:val="left" w:pos="9160"/>
+          <w:tab w:val="left" w:pos="10076"/>
+          <w:tab w:val="left" w:pos="10992"/>
+          <w:tab w:val="left" w:pos="11908"/>
+          <w:tab w:val="left" w:pos="12824"/>
+          <w:tab w:val="left" w:pos="13740"/>
+          <w:tab w:val="left" w:pos="14656"/>
+        </w:tabs>
+        <w:spacing w:after="150"/>
+        <w:rPr>
+          <w:rFonts w:ascii="Menlo" w:eastAsia="Times New Roman" w:hAnsi="Menlo" w:cs="Menlo"/>
+          <w:color w:val="333333"/>
+          <w:sz w:val="20"/>
+          <w:szCs w:val="20"/>
+        </w:rPr>
+      </w:pPr>
+      <w:proofErr w:type="spellStart"/>
+      <w:r>
+        <w:rPr>
+          <w:rFonts w:ascii="Menlo" w:eastAsia="Times New Roman" w:hAnsi="Menlo" w:cs="Menlo"/>
+          <w:color w:val="333333"/>
+          <w:sz w:val="20"/>
+          <w:szCs w:val="20"/>
+        </w:rPr>
+        <w:t>docker</w:t>
+      </w:r>
+      <w:proofErr w:type="spellEnd"/>
+      <w:r>
+        <w:rPr>
+          <w:rFonts w:ascii="Menlo" w:eastAsia="Times New Roman" w:hAnsi="Menlo" w:cs="Menlo"/>
+          <w:color w:val="333333"/>
+          <w:sz w:val="20"/>
+          <w:szCs w:val="20"/>
+        </w:rPr>
+        <w:t xml:space="preserve"> node </w:t>
+      </w:r>
+      <w:r>
+        <w:rPr>
+          <w:rFonts w:ascii="Menlo" w:eastAsia="Times New Roman" w:hAnsi="Menlo" w:cs="Menlo"/>
+          <w:color w:val="658B00"/>
+          <w:sz w:val="20"/>
+          <w:szCs w:val="20"/>
+        </w:rPr>
+        <w:t>ls</w:t>
+      </w:r>
+      <w:r>
+        <w:rPr>
+          <w:rFonts w:ascii="Menlo" w:eastAsia="Times New Roman" w:hAnsi="Menlo" w:cs="Menlo"/>
+          <w:color w:val="333333"/>
+          <w:sz w:val="20"/>
+          <w:szCs w:val="20"/>
+        </w:rPr>
+        <w:t xml:space="preserve">                </w:t>
+      </w:r>
+      <w:r>
+        <w:rPr>
+          <w:rFonts w:ascii="Menlo" w:eastAsia="Times New Roman" w:hAnsi="Menlo" w:cs="Menlo"/>
+          <w:color w:val="228B22"/>
+          <w:sz w:val="20"/>
+          <w:szCs w:val="20"/>
+        </w:rPr>
+        <w:t># View nodes in swarm (while logged on to manager)</w:t>
+      </w:r>
+    </w:p>
+    <w:p>
+      <w:pPr>
+        <w:pBdr>
+          <w:top w:val="single" w:sz="6" w:space="7" w:color="CCCCCC"/>
+          <w:left w:val="single" w:sz="6" w:space="7" w:color="CCCCCC"/>
+          <w:bottom w:val="single" w:sz="6" w:space="7" w:color="CCCCCC"/>
+          <w:right w:val="single" w:sz="6" w:space="7" w:color="CCCCCC"/>
+        </w:pBdr>
+        <w:shd w:val="clear" w:color="auto" w:fill="F5F5F5"/>
+        <w:tabs>
+          <w:tab w:val="left" w:pos="916"/>
+          <w:tab w:val="left" w:pos="1832"/>
+          <w:tab w:val="left" w:pos="2748"/>
+          <w:tab w:val="left" w:pos="3664"/>
+          <w:tab w:val="left" w:pos="4580"/>
+          <w:tab w:val="left" w:pos="5496"/>
+          <w:tab w:val="left" w:pos="6412"/>
+          <w:tab w:val="left" w:pos="7328"/>
+          <w:tab w:val="left" w:pos="8244"/>
+          <w:tab w:val="left" w:pos="9160"/>
+          <w:tab w:val="left" w:pos="10076"/>
+          <w:tab w:val="left" w:pos="10992"/>
+          <w:tab w:val="left" w:pos="11908"/>
+          <w:tab w:val="left" w:pos="12824"/>
+          <w:tab w:val="left" w:pos="13740"/>
+          <w:tab w:val="left" w:pos="14656"/>
+        </w:tabs>
+        <w:spacing w:after="150"/>
+        <w:rPr>
+          <w:rFonts w:ascii="Menlo" w:eastAsia="Times New Roman" w:hAnsi="Menlo" w:cs="Menlo"/>
+          <w:color w:val="333333"/>
+          <w:sz w:val="20"/>
+          <w:szCs w:val="20"/>
+        </w:rPr>
+      </w:pPr>
+      <w:proofErr w:type="spellStart"/>
+      <w:r>
+        <w:rPr>
+          <w:rFonts w:ascii="Menlo" w:eastAsia="Times New Roman" w:hAnsi="Menlo" w:cs="Menlo"/>
+          <w:color w:val="333333"/>
+          <w:sz w:val="20"/>
+          <w:szCs w:val="20"/>
+        </w:rPr>
+        <w:t>docker</w:t>
+      </w:r>
+      <w:proofErr w:type="spellEnd"/>
+      <w:r>
+        <w:rPr>
+          <w:rFonts w:ascii="Menlo" w:eastAsia="Times New Roman" w:hAnsi="Menlo" w:cs="Menlo"/>
+          <w:color w:val="333333"/>
+          <w:sz w:val="20"/>
+          <w:szCs w:val="20"/>
+        </w:rPr>
+        <w:t xml:space="preserve">-machine </w:t>
+      </w:r>
+      <w:proofErr w:type="spellStart"/>
+      <w:r>
+        <w:rPr>
+          <w:rFonts w:ascii="Menlo" w:eastAsia="Times New Roman" w:hAnsi="Menlo" w:cs="Menlo"/>
+          <w:color w:val="333333"/>
+          <w:sz w:val="20"/>
+          <w:szCs w:val="20"/>
+        </w:rPr>
+        <w:t>ssh</w:t>
+      </w:r>
+      <w:proofErr w:type="spellEnd"/>
+      <w:r>
+        <w:rPr>
+          <w:rFonts w:ascii="Menlo" w:eastAsia="Times New Roman" w:hAnsi="Menlo" w:cs="Menlo"/>
+          <w:color w:val="333333"/>
+          <w:sz w:val="20"/>
+          <w:szCs w:val="20"/>
+        </w:rPr>
+        <w:t xml:space="preserve"> myvm2 </w:t>
+      </w:r>
+      <w:r>
+        <w:rPr>
+          <w:rFonts w:ascii="Menlo" w:eastAsia="Times New Roman" w:hAnsi="Menlo" w:cs="Menlo"/>
+          <w:color w:val="CD5555"/>
+          <w:sz w:val="20"/>
+          <w:szCs w:val="20"/>
+        </w:rPr>
+        <w:t>"</w:t>
+      </w:r>
+      <w:proofErr w:type="spellStart"/>
+      <w:r>
+        <w:rPr>
+          <w:rFonts w:ascii="Menlo" w:eastAsia="Times New Roman" w:hAnsi="Menlo" w:cs="Menlo"/>
+          <w:color w:val="CD5555"/>
+          <w:sz w:val="20"/>
+          <w:szCs w:val="20"/>
+        </w:rPr>
+        <w:t>docker</w:t>
+      </w:r>
+      <w:proofErr w:type="spellEnd"/>
+      <w:r>
+        <w:rPr>
+          <w:rFonts w:ascii="Menlo" w:eastAsia="Times New Roman" w:hAnsi="Menlo" w:cs="Menlo"/>
+          <w:color w:val="CD5555"/>
+          <w:sz w:val="20"/>
+          <w:szCs w:val="20"/>
+        </w:rPr>
+        <w:t xml:space="preserve"> swarm leave</w:t>
+      </w:r>
+      <w:proofErr w:type="gramStart"/>
+      <w:r>
+        <w:rPr>
+          <w:rFonts w:ascii="Menlo" w:eastAsia="Times New Roman" w:hAnsi="Menlo" w:cs="Menlo"/>
+          <w:color w:val="CD5555"/>
+          <w:sz w:val="20"/>
+          <w:szCs w:val="20"/>
+        </w:rPr>
+        <w:t>"</w:t>
+      </w:r>
+      <w:r>
+        <w:rPr>
+          <w:rFonts w:ascii="Menlo" w:eastAsia="Times New Roman" w:hAnsi="Menlo" w:cs="Menlo"/>
+          <w:color w:val="333333"/>
+          <w:sz w:val="20"/>
+          <w:szCs w:val="20"/>
+        </w:rPr>
+        <w:t xml:space="preserve">  </w:t>
+      </w:r>
+      <w:r>
+        <w:rPr>
+          <w:rFonts w:ascii="Menlo" w:eastAsia="Times New Roman" w:hAnsi="Menlo" w:cs="Menlo"/>
+          <w:color w:val="228B22"/>
+          <w:sz w:val="20"/>
+          <w:szCs w:val="20"/>
+        </w:rPr>
+        <w:t>#</w:t>
+      </w:r>
+      <w:proofErr w:type="gramEnd"/>
+      <w:r>
+        <w:rPr>
+          <w:rFonts w:ascii="Menlo" w:eastAsia="Times New Roman" w:hAnsi="Menlo" w:cs="Menlo"/>
+          <w:color w:val="228B22"/>
+          <w:sz w:val="20"/>
+          <w:szCs w:val="20"/>
+        </w:rPr>
+        <w:t xml:space="preserve"> Make the worker leave the swarm</w:t>
+      </w:r>
+    </w:p>
+    <w:p>
+      <w:pPr>
+        <w:pBdr>
+          <w:top w:val="single" w:sz="6" w:space="7" w:color="CCCCCC"/>
+          <w:left w:val="single" w:sz="6" w:space="7" w:color="CCCCCC"/>
+          <w:bottom w:val="single" w:sz="6" w:space="7" w:color="CCCCCC"/>
+          <w:right w:val="single" w:sz="6" w:space="7" w:color="CCCCCC"/>
+        </w:pBdr>
+        <w:shd w:val="clear" w:color="auto" w:fill="F5F5F5"/>
+        <w:tabs>
+          <w:tab w:val="left" w:pos="916"/>
+          <w:tab w:val="left" w:pos="1832"/>
+          <w:tab w:val="left" w:pos="2748"/>
+          <w:tab w:val="left" w:pos="3664"/>
+          <w:tab w:val="left" w:pos="4580"/>
+          <w:tab w:val="left" w:pos="5496"/>
+          <w:tab w:val="left" w:pos="6412"/>
+          <w:tab w:val="left" w:pos="7328"/>
+          <w:tab w:val="left" w:pos="8244"/>
+          <w:tab w:val="left" w:pos="9160"/>
+          <w:tab w:val="left" w:pos="10076"/>
+          <w:tab w:val="left" w:pos="10992"/>
+          <w:tab w:val="left" w:pos="11908"/>
+          <w:tab w:val="left" w:pos="12824"/>
+          <w:tab w:val="left" w:pos="13740"/>
+          <w:tab w:val="left" w:pos="14656"/>
+        </w:tabs>
+        <w:spacing w:after="150"/>
+        <w:rPr>
+          <w:rFonts w:ascii="Menlo" w:eastAsia="Times New Roman" w:hAnsi="Menlo" w:cs="Menlo"/>
+          <w:color w:val="333333"/>
+          <w:sz w:val="20"/>
+          <w:szCs w:val="20"/>
+        </w:rPr>
+      </w:pPr>
+      <w:proofErr w:type="spellStart"/>
+      <w:r>
+        <w:rPr>
+          <w:rFonts w:ascii="Menlo" w:eastAsia="Times New Roman" w:hAnsi="Menlo" w:cs="Menlo"/>
+          <w:color w:val="333333"/>
+          <w:sz w:val="20"/>
+          <w:szCs w:val="20"/>
+        </w:rPr>
+        <w:t>docker</w:t>
+      </w:r>
+      <w:proofErr w:type="spellEnd"/>
+      <w:r>
+        <w:rPr>
+          <w:rFonts w:ascii="Menlo" w:eastAsia="Times New Roman" w:hAnsi="Menlo" w:cs="Menlo"/>
+          <w:color w:val="333333"/>
+          <w:sz w:val="20"/>
+          <w:szCs w:val="20"/>
+        </w:rPr>
+        <w:t xml:space="preserve">-machine </w:t>
+      </w:r>
+      <w:proofErr w:type="spellStart"/>
+      <w:r>
+        <w:rPr>
+          <w:rFonts w:ascii="Menlo" w:eastAsia="Times New Roman" w:hAnsi="Menlo" w:cs="Menlo"/>
+          <w:color w:val="333333"/>
+          <w:sz w:val="20"/>
+          <w:szCs w:val="20"/>
+        </w:rPr>
+        <w:t>ssh</w:t>
+      </w:r>
+      <w:proofErr w:type="spellEnd"/>
+      <w:r>
+        <w:rPr>
+          <w:rFonts w:ascii="Menlo" w:eastAsia="Times New Roman" w:hAnsi="Menlo" w:cs="Menlo"/>
+          <w:color w:val="333333"/>
+          <w:sz w:val="20"/>
+          <w:szCs w:val="20"/>
+        </w:rPr>
+        <w:t xml:space="preserve"> myvm1 </w:t>
+      </w:r>
+      <w:r>
+        <w:rPr>
+          <w:rFonts w:ascii="Menlo" w:eastAsia="Times New Roman" w:hAnsi="Menlo" w:cs="Menlo"/>
+          <w:color w:val="CD5555"/>
+          <w:sz w:val="20"/>
+          <w:szCs w:val="20"/>
+        </w:rPr>
+        <w:t>"</w:t>
+      </w:r>
+      <w:proofErr w:type="spellStart"/>
+      <w:r>
+        <w:rPr>
+          <w:rFonts w:ascii="Menlo" w:eastAsia="Times New Roman" w:hAnsi="Menlo" w:cs="Menlo"/>
+          <w:color w:val="CD5555"/>
+          <w:sz w:val="20"/>
+          <w:szCs w:val="20"/>
+        </w:rPr>
+        <w:t>docker</w:t>
+      </w:r>
+      <w:proofErr w:type="spellEnd"/>
+      <w:r>
+        <w:rPr>
+          <w:rFonts w:ascii="Menlo" w:eastAsia="Times New Roman" w:hAnsi="Menlo" w:cs="Menlo"/>
+          <w:color w:val="CD5555"/>
+          <w:sz w:val="20"/>
+          <w:szCs w:val="20"/>
+        </w:rPr>
+        <w:t xml:space="preserve"> swarm leave -f"</w:t>
+      </w:r>
+      <w:r>
+        <w:rPr>
+          <w:rFonts w:ascii="Menlo" w:eastAsia="Times New Roman" w:hAnsi="Menlo" w:cs="Menlo"/>
+          <w:color w:val="333333"/>
+          <w:sz w:val="20"/>
+          <w:szCs w:val="20"/>
+        </w:rPr>
+        <w:t xml:space="preserve"> </w:t>
+      </w:r>
+      <w:r>
+        <w:rPr>
+          <w:rFonts w:ascii="Menlo" w:eastAsia="Times New Roman" w:hAnsi="Menlo" w:cs="Menlo"/>
+          <w:color w:val="228B22"/>
+          <w:sz w:val="20"/>
+          <w:szCs w:val="20"/>
+        </w:rPr>
+        <w:t># Make master leave, kill swarm</w:t>
+      </w:r>
+    </w:p>
+    <w:p>
+      <w:pPr>
+        <w:pBdr>
+          <w:top w:val="single" w:sz="6" w:space="7" w:color="CCCCCC"/>
+          <w:left w:val="single" w:sz="6" w:space="7" w:color="CCCCCC"/>
+          <w:bottom w:val="single" w:sz="6" w:space="7" w:color="CCCCCC"/>
+          <w:right w:val="single" w:sz="6" w:space="7" w:color="CCCCCC"/>
+        </w:pBdr>
+        <w:shd w:val="clear" w:color="auto" w:fill="F5F5F5"/>
+        <w:tabs>
+          <w:tab w:val="left" w:pos="916"/>
+          <w:tab w:val="left" w:pos="1832"/>
+          <w:tab w:val="left" w:pos="2748"/>
+          <w:tab w:val="left" w:pos="3664"/>
+          <w:tab w:val="left" w:pos="4580"/>
+          <w:tab w:val="left" w:pos="5496"/>
+          <w:tab w:val="left" w:pos="6412"/>
+          <w:tab w:val="left" w:pos="7328"/>
+          <w:tab w:val="left" w:pos="8244"/>
+          <w:tab w:val="left" w:pos="9160"/>
+          <w:tab w:val="left" w:pos="10076"/>
+          <w:tab w:val="left" w:pos="10992"/>
+          <w:tab w:val="left" w:pos="11908"/>
+          <w:tab w:val="left" w:pos="12824"/>
+          <w:tab w:val="left" w:pos="13740"/>
+          <w:tab w:val="left" w:pos="14656"/>
+        </w:tabs>
+        <w:spacing w:after="150"/>
+        <w:rPr>
+          <w:rFonts w:ascii="Menlo" w:eastAsia="Times New Roman" w:hAnsi="Menlo" w:cs="Menlo"/>
+          <w:color w:val="333333"/>
+          <w:sz w:val="20"/>
+          <w:szCs w:val="20"/>
+        </w:rPr>
+      </w:pPr>
+      <w:proofErr w:type="spellStart"/>
+      <w:r>
+        <w:rPr>
+          <w:rFonts w:ascii="Menlo" w:eastAsia="Times New Roman" w:hAnsi="Menlo" w:cs="Menlo"/>
+          <w:color w:val="333333"/>
+          <w:sz w:val="20"/>
+          <w:szCs w:val="20"/>
+        </w:rPr>
+        <w:t>docker</w:t>
+      </w:r>
+      <w:proofErr w:type="spellEnd"/>
+      <w:r>
+        <w:rPr>
+          <w:rFonts w:ascii="Menlo" w:eastAsia="Times New Roman" w:hAnsi="Menlo" w:cs="Menlo"/>
+          <w:color w:val="333333"/>
+          <w:sz w:val="20"/>
+          <w:szCs w:val="20"/>
+        </w:rPr>
+        <w:t xml:space="preserve">-machine </w:t>
+      </w:r>
+      <w:r>
+        <w:rPr>
+          <w:rFonts w:ascii="Menlo" w:eastAsia="Times New Roman" w:hAnsi="Menlo" w:cs="Menlo"/>
+          <w:color w:val="658B00"/>
+          <w:sz w:val="20"/>
+          <w:szCs w:val="20"/>
+        </w:rPr>
+        <w:t>ls</w:t>
+      </w:r>
+      <w:r>
+        <w:rPr>
+          <w:rFonts w:ascii="Menlo" w:eastAsia="Times New Roman" w:hAnsi="Menlo" w:cs="Menlo"/>
+          <w:color w:val="333333"/>
+          <w:sz w:val="20"/>
+          <w:szCs w:val="20"/>
+        </w:rPr>
+        <w:t xml:space="preserve"> </w:t>
+      </w:r>
+      <w:r>
+        <w:rPr>
+          <w:rFonts w:ascii="Menlo" w:eastAsia="Times New Roman" w:hAnsi="Menlo" w:cs="Menlo"/>
+          <w:color w:val="228B22"/>
+          <w:sz w:val="20"/>
+          <w:szCs w:val="20"/>
+        </w:rPr>
+        <w:t># list VMs, asterisk shows which VM this shell is talking to</w:t>
+      </w:r>
+    </w:p>
+    <w:p>
+      <w:pPr>
+        <w:pBdr>
+          <w:top w:val="single" w:sz="6" w:space="7" w:color="CCCCCC"/>
+          <w:left w:val="single" w:sz="6" w:space="7" w:color="CCCCCC"/>
+          <w:bottom w:val="single" w:sz="6" w:space="7" w:color="CCCCCC"/>
+          <w:right w:val="single" w:sz="6" w:space="7" w:color="CCCCCC"/>
+        </w:pBdr>
+        <w:shd w:val="clear" w:color="auto" w:fill="F5F5F5"/>
+        <w:tabs>
+          <w:tab w:val="left" w:pos="916"/>
+          <w:tab w:val="left" w:pos="1832"/>
+          <w:tab w:val="left" w:pos="2748"/>
+          <w:tab w:val="left" w:pos="3664"/>
+          <w:tab w:val="left" w:pos="4580"/>
+          <w:tab w:val="left" w:pos="5496"/>
+          <w:tab w:val="left" w:pos="6412"/>
+          <w:tab w:val="left" w:pos="7328"/>
+          <w:tab w:val="left" w:pos="8244"/>
+          <w:tab w:val="left" w:pos="9160"/>
+          <w:tab w:val="left" w:pos="10076"/>
+          <w:tab w:val="left" w:pos="10992"/>
+          <w:tab w:val="left" w:pos="11908"/>
+          <w:tab w:val="left" w:pos="12824"/>
+          <w:tab w:val="left" w:pos="13740"/>
+          <w:tab w:val="left" w:pos="14656"/>
+        </w:tabs>
+        <w:spacing w:after="150"/>
+        <w:rPr>
+          <w:rFonts w:ascii="Menlo" w:eastAsia="Times New Roman" w:hAnsi="Menlo" w:cs="Menlo"/>
+          <w:color w:val="333333"/>
+          <w:sz w:val="20"/>
+          <w:szCs w:val="20"/>
+        </w:rPr>
+      </w:pPr>
+      <w:proofErr w:type="spellStart"/>
+      <w:r>
+        <w:rPr>
+          <w:rFonts w:ascii="Menlo" w:eastAsia="Times New Roman" w:hAnsi="Menlo" w:cs="Menlo"/>
+          <w:color w:val="333333"/>
+          <w:sz w:val="20"/>
+          <w:szCs w:val="20"/>
+        </w:rPr>
+        <w:t>docker</w:t>
+      </w:r>
+      <w:proofErr w:type="spellEnd"/>
+      <w:r>
+        <w:rPr>
+          <w:rFonts w:ascii="Menlo" w:eastAsia="Times New Roman" w:hAnsi="Menlo" w:cs="Menlo"/>
+          <w:color w:val="333333"/>
+          <w:sz w:val="20"/>
+          <w:szCs w:val="20"/>
+        </w:rPr>
+        <w:t xml:space="preserve">-machine start myvm1            </w:t>
+      </w:r>
+      <w:r>
+        <w:rPr>
+          <w:rFonts w:ascii="Menlo" w:eastAsia="Times New Roman" w:hAnsi="Menlo" w:cs="Menlo"/>
+          <w:color w:val="228B22"/>
+          <w:sz w:val="20"/>
+          <w:szCs w:val="20"/>
+        </w:rPr>
+        <w:t># Start a VM that is currently not running</w:t>
+      </w:r>
+    </w:p>
+    <w:p>
+      <w:pPr>
+        <w:pBdr>
+          <w:top w:val="single" w:sz="6" w:space="7" w:color="CCCCCC"/>
+          <w:left w:val="single" w:sz="6" w:space="7" w:color="CCCCCC"/>
+          <w:bottom w:val="single" w:sz="6" w:space="7" w:color="CCCCCC"/>
+          <w:right w:val="single" w:sz="6" w:space="7" w:color="CCCCCC"/>
+        </w:pBdr>
+        <w:shd w:val="clear" w:color="auto" w:fill="F5F5F5"/>
+        <w:tabs>
+          <w:tab w:val="left" w:pos="916"/>
+          <w:tab w:val="left" w:pos="1832"/>
+          <w:tab w:val="left" w:pos="2748"/>
+          <w:tab w:val="left" w:pos="3664"/>
+          <w:tab w:val="left" w:pos="4580"/>
+          <w:tab w:val="left" w:pos="5496"/>
+          <w:tab w:val="left" w:pos="6412"/>
+          <w:tab w:val="left" w:pos="7328"/>
+          <w:tab w:val="left" w:pos="8244"/>
+          <w:tab w:val="left" w:pos="9160"/>
+          <w:tab w:val="left" w:pos="10076"/>
+          <w:tab w:val="left" w:pos="10992"/>
+          <w:tab w:val="left" w:pos="11908"/>
+          <w:tab w:val="left" w:pos="12824"/>
+          <w:tab w:val="left" w:pos="13740"/>
+          <w:tab w:val="left" w:pos="14656"/>
+        </w:tabs>
+        <w:spacing w:after="150"/>
+        <w:rPr>
+          <w:rFonts w:ascii="Menlo" w:eastAsia="Times New Roman" w:hAnsi="Menlo" w:cs="Menlo"/>
+          <w:color w:val="333333"/>
+          <w:sz w:val="20"/>
+          <w:szCs w:val="20"/>
+        </w:rPr>
+      </w:pPr>
+      <w:proofErr w:type="spellStart"/>
+      <w:r>
+        <w:rPr>
+          <w:rFonts w:ascii="Menlo" w:eastAsia="Times New Roman" w:hAnsi="Menlo" w:cs="Menlo"/>
+          <w:color w:val="333333"/>
+          <w:sz w:val="20"/>
+          <w:szCs w:val="20"/>
+        </w:rPr>
+        <w:t>docker</w:t>
+      </w:r>
+      <w:proofErr w:type="spellEnd"/>
+      <w:r>
+        <w:rPr>
+          <w:rFonts w:ascii="Menlo" w:eastAsia="Times New Roman" w:hAnsi="Menlo" w:cs="Menlo"/>
+          <w:color w:val="333333"/>
+          <w:sz w:val="20"/>
+          <w:szCs w:val="20"/>
+        </w:rPr>
+        <w:t xml:space="preserve">-machine </w:t>
+      </w:r>
+      <w:proofErr w:type="spellStart"/>
+      <w:r>
+        <w:rPr>
+          <w:rFonts w:ascii="Menlo" w:eastAsia="Times New Roman" w:hAnsi="Menlo" w:cs="Menlo"/>
+          <w:color w:val="333333"/>
+          <w:sz w:val="20"/>
+          <w:szCs w:val="20"/>
+        </w:rPr>
+        <w:t>env</w:t>
+      </w:r>
+      <w:proofErr w:type="spellEnd"/>
+      <w:r>
+        <w:rPr>
+          <w:rFonts w:ascii="Menlo" w:eastAsia="Times New Roman" w:hAnsi="Menlo" w:cs="Menlo"/>
+          <w:color w:val="333333"/>
+          <w:sz w:val="20"/>
+          <w:szCs w:val="20"/>
+        </w:rPr>
+        <w:t xml:space="preserve"> myvm1      </w:t>
+      </w:r>
+      <w:r>
+        <w:rPr>
+          <w:rFonts w:ascii="Menlo" w:eastAsia="Times New Roman" w:hAnsi="Menlo" w:cs="Menlo"/>
+          <w:color w:val="228B22"/>
+          <w:sz w:val="20"/>
+          <w:szCs w:val="20"/>
+        </w:rPr>
+        <w:t># show environment variables and command for myvm1</w:t>
+      </w:r>
+    </w:p>
+    <w:p>
+      <w:pPr>
+        <w:pBdr>
+          <w:top w:val="single" w:sz="6" w:space="7" w:color="CCCCCC"/>
+          <w:left w:val="single" w:sz="6" w:space="7" w:color="CCCCCC"/>
+          <w:bottom w:val="single" w:sz="6" w:space="7" w:color="CCCCCC"/>
+          <w:right w:val="single" w:sz="6" w:space="7" w:color="CCCCCC"/>
+        </w:pBdr>
+        <w:shd w:val="clear" w:color="auto" w:fill="F5F5F5"/>
+        <w:tabs>
+          <w:tab w:val="left" w:pos="916"/>
+          <w:tab w:val="left" w:pos="1832"/>
+          <w:tab w:val="left" w:pos="2748"/>
+          <w:tab w:val="left" w:pos="3664"/>
+          <w:tab w:val="left" w:pos="4580"/>
+          <w:tab w:val="left" w:pos="5496"/>
+          <w:tab w:val="left" w:pos="6412"/>
+          <w:tab w:val="left" w:pos="7328"/>
+          <w:tab w:val="left" w:pos="8244"/>
+          <w:tab w:val="left" w:pos="9160"/>
+          <w:tab w:val="left" w:pos="10076"/>
+          <w:tab w:val="left" w:pos="10992"/>
+          <w:tab w:val="left" w:pos="11908"/>
+          <w:tab w:val="left" w:pos="12824"/>
+          <w:tab w:val="left" w:pos="13740"/>
+          <w:tab w:val="left" w:pos="14656"/>
+        </w:tabs>
+        <w:spacing w:after="150"/>
+        <w:rPr>
+          <w:rFonts w:ascii="Menlo" w:eastAsia="Times New Roman" w:hAnsi="Menlo" w:cs="Menlo"/>
+          <w:color w:val="333333"/>
+          <w:sz w:val="20"/>
+          <w:szCs w:val="20"/>
+        </w:rPr>
+      </w:pPr>
+      <w:proofErr w:type="spellStart"/>
+      <w:r>
+        <w:rPr>
+          <w:rFonts w:ascii="Menlo" w:eastAsia="Times New Roman" w:hAnsi="Menlo" w:cs="Menlo"/>
+          <w:color w:val="658B00"/>
+          <w:sz w:val="20"/>
+          <w:szCs w:val="20"/>
+        </w:rPr>
+        <w:t>eval</w:t>
+      </w:r>
+      <w:proofErr w:type="spellEnd"/>
+      <w:r>
+        <w:rPr>
+          <w:rFonts w:ascii="Menlo" w:eastAsia="Times New Roman" w:hAnsi="Menlo" w:cs="Menlo"/>
+          <w:color w:val="333333"/>
+          <w:sz w:val="20"/>
+          <w:szCs w:val="20"/>
+        </w:rPr>
+        <w:t xml:space="preserve"> </w:t>
+      </w:r>
+      <w:r>
+        <w:rPr>
+          <w:rFonts w:ascii="Menlo" w:eastAsia="Times New Roman" w:hAnsi="Menlo" w:cs="Menlo"/>
+          <w:color w:val="8B008B"/>
+          <w:sz w:val="20"/>
+          <w:szCs w:val="20"/>
+        </w:rPr>
+        <w:t>$(</w:t>
+      </w:r>
+      <w:proofErr w:type="spellStart"/>
+      <w:r>
+        <w:rPr>
+          <w:rFonts w:ascii="Menlo" w:eastAsia="Times New Roman" w:hAnsi="Menlo" w:cs="Menlo"/>
+          <w:color w:val="333333"/>
+          <w:sz w:val="20"/>
+          <w:szCs w:val="20"/>
+        </w:rPr>
+        <w:t>docker</w:t>
+      </w:r>
+      <w:proofErr w:type="spellEnd"/>
+      <w:r>
+        <w:rPr>
+          <w:rFonts w:ascii="Menlo" w:eastAsia="Times New Roman" w:hAnsi="Menlo" w:cs="Menlo"/>
+          <w:color w:val="333333"/>
+          <w:sz w:val="20"/>
+          <w:szCs w:val="20"/>
+        </w:rPr>
+        <w:t xml:space="preserve">-machine </w:t>
+      </w:r>
+      <w:proofErr w:type="spellStart"/>
+      <w:r>
+        <w:rPr>
+          <w:rFonts w:ascii="Menlo" w:eastAsia="Times New Roman" w:hAnsi="Menlo" w:cs="Menlo"/>
+          <w:color w:val="333333"/>
+          <w:sz w:val="20"/>
+          <w:szCs w:val="20"/>
+        </w:rPr>
+        <w:t>env</w:t>
+      </w:r>
+      <w:proofErr w:type="spellEnd"/>
+      <w:r>
+        <w:rPr>
+          <w:rFonts w:ascii="Menlo" w:eastAsia="Times New Roman" w:hAnsi="Menlo" w:cs="Menlo"/>
+          <w:color w:val="333333"/>
+          <w:sz w:val="20"/>
+          <w:szCs w:val="20"/>
+        </w:rPr>
+        <w:t xml:space="preserve"> myvm1</w:t>
+      </w:r>
+      <w:r>
+        <w:rPr>
+          <w:rFonts w:ascii="Menlo" w:eastAsia="Times New Roman" w:hAnsi="Menlo" w:cs="Menlo"/>
+          <w:color w:val="8B008B"/>
+          <w:sz w:val="20"/>
+          <w:szCs w:val="20"/>
+        </w:rPr>
+        <w:t>)</w:t>
+      </w:r>
+      <w:r>
+        <w:rPr>
+          <w:rFonts w:ascii="Menlo" w:eastAsia="Times New Roman" w:hAnsi="Menlo" w:cs="Menlo"/>
+          <w:color w:val="333333"/>
+          <w:sz w:val="20"/>
+          <w:szCs w:val="20"/>
+        </w:rPr>
+        <w:t xml:space="preserve">         </w:t>
+      </w:r>
+      <w:r>
+        <w:rPr>
+          <w:rFonts w:ascii="Menlo" w:eastAsia="Times New Roman" w:hAnsi="Menlo" w:cs="Menlo"/>
+          <w:color w:val="228B22"/>
+          <w:sz w:val="20"/>
+          <w:szCs w:val="20"/>
+        </w:rPr>
+        <w:t># Mac command to connect shell to myvm1</w:t>
+      </w:r>
+    </w:p>
+    <w:p>
+      <w:pPr>
+        <w:pBdr>
+          <w:top w:val="single" w:sz="6" w:space="7" w:color="CCCCCC"/>
+          <w:left w:val="single" w:sz="6" w:space="7" w:color="CCCCCC"/>
+          <w:bottom w:val="single" w:sz="6" w:space="7" w:color="CCCCCC"/>
+          <w:right w:val="single" w:sz="6" w:space="7" w:color="CCCCCC"/>
+        </w:pBdr>
+        <w:shd w:val="clear" w:color="auto" w:fill="F5F5F5"/>
+        <w:tabs>
+          <w:tab w:val="left" w:pos="916"/>
+          <w:tab w:val="left" w:pos="1832"/>
+          <w:tab w:val="left" w:pos="2748"/>
+          <w:tab w:val="left" w:pos="3664"/>
+          <w:tab w:val="left" w:pos="4580"/>
+          <w:tab w:val="left" w:pos="5496"/>
+          <w:tab w:val="left" w:pos="6412"/>
+          <w:tab w:val="left" w:pos="7328"/>
+          <w:tab w:val="left" w:pos="8244"/>
+          <w:tab w:val="left" w:pos="9160"/>
+          <w:tab w:val="left" w:pos="10076"/>
+          <w:tab w:val="left" w:pos="10992"/>
+          <w:tab w:val="left" w:pos="11908"/>
+          <w:tab w:val="left" w:pos="12824"/>
+          <w:tab w:val="left" w:pos="13740"/>
+          <w:tab w:val="left" w:pos="14656"/>
+        </w:tabs>
+        <w:spacing w:after="150"/>
+        <w:rPr>
+          <w:rFonts w:ascii="Menlo" w:eastAsia="Times New Roman" w:hAnsi="Menlo" w:cs="Menlo"/>
+          <w:color w:val="333333"/>
+          <w:sz w:val="20"/>
+          <w:szCs w:val="20"/>
+        </w:rPr>
+      </w:pPr>
+      <w:r>
+        <w:rPr>
+          <w:rFonts w:ascii="Menlo" w:eastAsia="Times New Roman" w:hAnsi="Menlo" w:cs="Menlo"/>
+          <w:color w:val="333333"/>
+          <w:sz w:val="20"/>
+          <w:szCs w:val="20"/>
+        </w:rPr>
+        <w:t xml:space="preserve">&amp; </w:t>
+      </w:r>
+      <w:r>
+        <w:rPr>
+          <w:rFonts w:ascii="Menlo" w:eastAsia="Times New Roman" w:hAnsi="Menlo" w:cs="Menlo"/>
+          <w:color w:val="CD5555"/>
+          <w:sz w:val="20"/>
+          <w:szCs w:val="20"/>
+        </w:rPr>
+        <w:t>"C:\Program Files\Docker\Docker\Resources\bin\docker-machine.exe"</w:t>
+      </w:r>
+      <w:r>
+        <w:rPr>
+          <w:rFonts w:ascii="Menlo" w:eastAsia="Times New Roman" w:hAnsi="Menlo" w:cs="Menlo"/>
+          <w:color w:val="333333"/>
+          <w:sz w:val="20"/>
+          <w:szCs w:val="20"/>
+        </w:rPr>
+        <w:t xml:space="preserve"> </w:t>
+      </w:r>
+      <w:proofErr w:type="spellStart"/>
+      <w:r>
+        <w:rPr>
+          <w:rFonts w:ascii="Menlo" w:eastAsia="Times New Roman" w:hAnsi="Menlo" w:cs="Menlo"/>
+          <w:color w:val="333333"/>
+          <w:sz w:val="20"/>
+          <w:szCs w:val="20"/>
+        </w:rPr>
+        <w:t>env</w:t>
+      </w:r>
+      <w:proofErr w:type="spellEnd"/>
+      <w:r>
+        <w:rPr>
+          <w:rFonts w:ascii="Menlo" w:eastAsia="Times New Roman" w:hAnsi="Menlo" w:cs="Menlo"/>
+          <w:color w:val="333333"/>
+          <w:sz w:val="20"/>
+          <w:szCs w:val="20"/>
+        </w:rPr>
+        <w:t xml:space="preserve"> myvm1 | Invoke-Expression   </w:t>
+      </w:r>
+      <w:r>
+        <w:rPr>
+          <w:rFonts w:ascii="Menlo" w:eastAsia="Times New Roman" w:hAnsi="Menlo" w:cs="Menlo"/>
+          <w:color w:val="228B22"/>
+          <w:sz w:val="20"/>
+          <w:szCs w:val="20"/>
+        </w:rPr>
+        <w:t># Windows command to connect shell to myvm1</w:t>
+      </w:r>
+    </w:p>
+    <w:p>
+      <w:pPr>
+        <w:pBdr>
+          <w:top w:val="single" w:sz="6" w:space="7" w:color="CCCCCC"/>
+          <w:left w:val="single" w:sz="6" w:space="7" w:color="CCCCCC"/>
+          <w:bottom w:val="single" w:sz="6" w:space="7" w:color="CCCCCC"/>
+          <w:right w:val="single" w:sz="6" w:space="7" w:color="CCCCCC"/>
+        </w:pBdr>
+        <w:shd w:val="clear" w:color="auto" w:fill="F5F5F5"/>
+        <w:tabs>
+          <w:tab w:val="left" w:pos="916"/>
+          <w:tab w:val="left" w:pos="1832"/>
+          <w:tab w:val="left" w:pos="2748"/>
+          <w:tab w:val="left" w:pos="3664"/>
+          <w:tab w:val="left" w:pos="4580"/>
+          <w:tab w:val="left" w:pos="5496"/>
+          <w:tab w:val="left" w:pos="6412"/>
+          <w:tab w:val="left" w:pos="7328"/>
+          <w:tab w:val="left" w:pos="8244"/>
+          <w:tab w:val="left" w:pos="9160"/>
+          <w:tab w:val="left" w:pos="10076"/>
+          <w:tab w:val="left" w:pos="10992"/>
+          <w:tab w:val="left" w:pos="11908"/>
+          <w:tab w:val="left" w:pos="12824"/>
+          <w:tab w:val="left" w:pos="13740"/>
+          <w:tab w:val="left" w:pos="14656"/>
+        </w:tabs>
+        <w:spacing w:after="150"/>
+        <w:rPr>
+          <w:rFonts w:ascii="Menlo" w:eastAsia="Times New Roman" w:hAnsi="Menlo" w:cs="Menlo"/>
+          <w:color w:val="333333"/>
+          <w:sz w:val="20"/>
+          <w:szCs w:val="20"/>
+        </w:rPr>
+      </w:pPr>
+      <w:proofErr w:type="spellStart"/>
+      <w:r>
+        <w:rPr>
+          <w:rFonts w:ascii="Menlo" w:eastAsia="Times New Roman" w:hAnsi="Menlo" w:cs="Menlo"/>
+          <w:color w:val="333333"/>
+          <w:sz w:val="20"/>
+          <w:szCs w:val="20"/>
+        </w:rPr>
+        <w:t>docker</w:t>
+      </w:r>
+      <w:proofErr w:type="spellEnd"/>
+      <w:r>
+        <w:rPr>
+          <w:rFonts w:ascii="Menlo" w:eastAsia="Times New Roman" w:hAnsi="Menlo" w:cs="Menlo"/>
+          <w:color w:val="333333"/>
+          <w:sz w:val="20"/>
+          <w:szCs w:val="20"/>
+        </w:rPr>
+        <w:t xml:space="preserve"> stack deploy </w:t>
+      </w:r>
+      <w:r>
+        <w:rPr>
+          <w:rFonts w:ascii="Menlo" w:eastAsia="Times New Roman" w:hAnsi="Menlo" w:cs="Menlo"/>
+          <w:color w:val="8B008B"/>
+          <w:sz w:val="20"/>
+          <w:szCs w:val="20"/>
+        </w:rPr>
+        <w:t>-c</w:t>
+      </w:r>
+      <w:r>
+        <w:rPr>
+          <w:rFonts w:ascii="Menlo" w:eastAsia="Times New Roman" w:hAnsi="Menlo" w:cs="Menlo"/>
+          <w:color w:val="333333"/>
+          <w:sz w:val="20"/>
+          <w:szCs w:val="20"/>
+        </w:rPr>
+        <w:t xml:space="preserve"> &lt;file&gt; &lt;app</w:t>
+      </w:r>
+      <w:proofErr w:type="gramStart"/>
+      <w:r>
+        <w:rPr>
+          <w:rFonts w:ascii="Menlo" w:eastAsia="Times New Roman" w:hAnsi="Menlo" w:cs="Menlo"/>
+          <w:color w:val="333333"/>
+          <w:sz w:val="20"/>
+          <w:szCs w:val="20"/>
+        </w:rPr>
+        <w:t xml:space="preserve">&gt;  </w:t>
+      </w:r>
+      <w:r>
+        <w:rPr>
+          <w:rFonts w:ascii="Menlo" w:eastAsia="Times New Roman" w:hAnsi="Menlo" w:cs="Menlo"/>
+          <w:color w:val="228B22"/>
+          <w:sz w:val="20"/>
+          <w:szCs w:val="20"/>
+        </w:rPr>
+        <w:t>#</w:t>
+      </w:r>
+      <w:proofErr w:type="gramEnd"/>
+      <w:r>
+        <w:rPr>
+          <w:rFonts w:ascii="Menlo" w:eastAsia="Times New Roman" w:hAnsi="Menlo" w:cs="Menlo"/>
+          <w:color w:val="228B22"/>
+          <w:sz w:val="20"/>
+          <w:szCs w:val="20"/>
+        </w:rPr>
+        <w:t xml:space="preserve"> Deploy an app; command shell must be set to talk to manager (myvm1), uses local Compose file</w:t>
+      </w:r>
+    </w:p>
+    <w:p>
+      <w:pPr>
+        <w:pBdr>
+          <w:top w:val="single" w:sz="6" w:space="7" w:color="CCCCCC"/>
+          <w:left w:val="single" w:sz="6" w:space="7" w:color="CCCCCC"/>
+          <w:bottom w:val="single" w:sz="6" w:space="7" w:color="CCCCCC"/>
+          <w:right w:val="single" w:sz="6" w:space="7" w:color="CCCCCC"/>
+        </w:pBdr>
+        <w:shd w:val="clear" w:color="auto" w:fill="F5F5F5"/>
+        <w:tabs>
+          <w:tab w:val="left" w:pos="916"/>
+          <w:tab w:val="left" w:pos="1832"/>
+          <w:tab w:val="left" w:pos="2748"/>
+          <w:tab w:val="left" w:pos="3664"/>
+          <w:tab w:val="left" w:pos="4580"/>
+          <w:tab w:val="left" w:pos="5496"/>
+          <w:tab w:val="left" w:pos="6412"/>
+          <w:tab w:val="left" w:pos="7328"/>
+          <w:tab w:val="left" w:pos="8244"/>
+          <w:tab w:val="left" w:pos="9160"/>
+          <w:tab w:val="left" w:pos="10076"/>
+          <w:tab w:val="left" w:pos="10992"/>
+          <w:tab w:val="left" w:pos="11908"/>
+          <w:tab w:val="left" w:pos="12824"/>
+          <w:tab w:val="left" w:pos="13740"/>
+          <w:tab w:val="left" w:pos="14656"/>
+        </w:tabs>
+        <w:spacing w:after="150"/>
+        <w:rPr>
+          <w:rFonts w:ascii="Menlo" w:eastAsia="Times New Roman" w:hAnsi="Menlo" w:cs="Menlo"/>
+          <w:color w:val="333333"/>
+          <w:sz w:val="20"/>
+          <w:szCs w:val="20"/>
+        </w:rPr>
+      </w:pPr>
+      <w:proofErr w:type="spellStart"/>
+      <w:r>
+        <w:rPr>
+          <w:rFonts w:ascii="Menlo" w:eastAsia="Times New Roman" w:hAnsi="Menlo" w:cs="Menlo"/>
+          <w:color w:val="333333"/>
+          <w:sz w:val="20"/>
+          <w:szCs w:val="20"/>
+        </w:rPr>
+        <w:t>docker</w:t>
+      </w:r>
+      <w:proofErr w:type="spellEnd"/>
+      <w:r>
+        <w:rPr>
+          <w:rFonts w:ascii="Menlo" w:eastAsia="Times New Roman" w:hAnsi="Menlo" w:cs="Menlo"/>
+          <w:color w:val="333333"/>
+          <w:sz w:val="20"/>
+          <w:szCs w:val="20"/>
+        </w:rPr>
+        <w:t xml:space="preserve">-machine </w:t>
+      </w:r>
+      <w:proofErr w:type="spellStart"/>
+      <w:r>
+        <w:rPr>
+          <w:rFonts w:ascii="Menlo" w:eastAsia="Times New Roman" w:hAnsi="Menlo" w:cs="Menlo"/>
+          <w:color w:val="333333"/>
+          <w:sz w:val="20"/>
+          <w:szCs w:val="20"/>
+        </w:rPr>
+        <w:t>scp</w:t>
+      </w:r>
+      <w:proofErr w:type="spellEnd"/>
+      <w:r>
+        <w:rPr>
+          <w:rFonts w:ascii="Menlo" w:eastAsia="Times New Roman" w:hAnsi="Menlo" w:cs="Menlo"/>
+          <w:color w:val="333333"/>
+          <w:sz w:val="20"/>
+          <w:szCs w:val="20"/>
+        </w:rPr>
+        <w:t xml:space="preserve"> </w:t>
+      </w:r>
+      <w:proofErr w:type="spellStart"/>
+      <w:r>
+        <w:rPr>
+          <w:rFonts w:ascii="Menlo" w:eastAsia="Times New Roman" w:hAnsi="Menlo" w:cs="Menlo"/>
+          <w:color w:val="333333"/>
+          <w:sz w:val="20"/>
+          <w:szCs w:val="20"/>
+        </w:rPr>
+        <w:t>docker-compose.yml</w:t>
+      </w:r>
+      <w:proofErr w:type="spellEnd"/>
+      <w:r>
+        <w:rPr>
+          <w:rFonts w:ascii="Menlo" w:eastAsia="Times New Roman" w:hAnsi="Menlo" w:cs="Menlo"/>
+          <w:color w:val="333333"/>
+          <w:sz w:val="20"/>
+          <w:szCs w:val="20"/>
+        </w:rPr>
+        <w:t xml:space="preserve"> myvm</w:t>
+      </w:r>
+      <w:proofErr w:type="gramStart"/>
+      <w:r>
+        <w:rPr>
+          <w:rFonts w:ascii="Menlo" w:eastAsia="Times New Roman" w:hAnsi="Menlo" w:cs="Menlo"/>
+          <w:color w:val="333333"/>
+          <w:sz w:val="20"/>
+          <w:szCs w:val="20"/>
+        </w:rPr>
+        <w:t>1:~</w:t>
+      </w:r>
+      <w:proofErr w:type="gramEnd"/>
+      <w:r>
+        <w:rPr>
+          <w:rFonts w:ascii="Menlo" w:eastAsia="Times New Roman" w:hAnsi="Menlo" w:cs="Menlo"/>
+          <w:color w:val="333333"/>
+          <w:sz w:val="20"/>
+          <w:szCs w:val="20"/>
+        </w:rPr>
+        <w:t xml:space="preserve"> </w:t>
+      </w:r>
+      <w:r>
+        <w:rPr>
+          <w:rFonts w:ascii="Menlo" w:eastAsia="Times New Roman" w:hAnsi="Menlo" w:cs="Menlo"/>
+          <w:color w:val="228B22"/>
+          <w:sz w:val="20"/>
+          <w:szCs w:val="20"/>
+        </w:rPr>
+        <w:t xml:space="preserve"># Copy file to node's home </w:t>
+      </w:r>
+      <w:proofErr w:type="spellStart"/>
+      <w:r>
+        <w:rPr>
+          <w:rFonts w:ascii="Menlo" w:eastAsia="Times New Roman" w:hAnsi="Menlo" w:cs="Menlo"/>
+          <w:color w:val="228B22"/>
+          <w:sz w:val="20"/>
+          <w:szCs w:val="20"/>
+        </w:rPr>
+        <w:t>dir</w:t>
+      </w:r>
+      <w:proofErr w:type="spellEnd"/>
+      <w:r>
+        <w:rPr>
+          <w:rFonts w:ascii="Menlo" w:eastAsia="Times New Roman" w:hAnsi="Menlo" w:cs="Menlo"/>
+          <w:color w:val="228B22"/>
+          <w:sz w:val="20"/>
+          <w:szCs w:val="20"/>
+        </w:rPr>
+        <w:t xml:space="preserve"> (only required if you use </w:t>
+      </w:r>
+      <w:proofErr w:type="spellStart"/>
+      <w:r>
+        <w:rPr>
+          <w:rFonts w:ascii="Menlo" w:eastAsia="Times New Roman" w:hAnsi="Menlo" w:cs="Menlo"/>
+          <w:color w:val="228B22"/>
+          <w:sz w:val="20"/>
+          <w:szCs w:val="20"/>
+        </w:rPr>
+        <w:t>ssh</w:t>
+      </w:r>
+      <w:proofErr w:type="spellEnd"/>
+      <w:r>
+        <w:rPr>
+          <w:rFonts w:ascii="Menlo" w:eastAsia="Times New Roman" w:hAnsi="Menlo" w:cs="Menlo"/>
+          <w:color w:val="228B22"/>
+          <w:sz w:val="20"/>
+          <w:szCs w:val="20"/>
+        </w:rPr>
+        <w:t xml:space="preserve"> to connect to manager and deploy the app)</w:t>
+      </w:r>
+    </w:p>
+    <w:p>
+      <w:pPr>
+        <w:pBdr>
+          <w:top w:val="single" w:sz="6" w:space="7" w:color="CCCCCC"/>
+          <w:left w:val="single" w:sz="6" w:space="7" w:color="CCCCCC"/>
+          <w:bottom w:val="single" w:sz="6" w:space="7" w:color="CCCCCC"/>
+          <w:right w:val="single" w:sz="6" w:space="7" w:color="CCCCCC"/>
+        </w:pBdr>
+        <w:shd w:val="clear" w:color="auto" w:fill="F5F5F5"/>
+        <w:tabs>
+          <w:tab w:val="left" w:pos="916"/>
+          <w:tab w:val="left" w:pos="1832"/>
+          <w:tab w:val="left" w:pos="2748"/>
+          <w:tab w:val="left" w:pos="3664"/>
+          <w:tab w:val="left" w:pos="4580"/>
+          <w:tab w:val="left" w:pos="5496"/>
+          <w:tab w:val="left" w:pos="6412"/>
+          <w:tab w:val="left" w:pos="7328"/>
+          <w:tab w:val="left" w:pos="8244"/>
+          <w:tab w:val="left" w:pos="9160"/>
+          <w:tab w:val="left" w:pos="10076"/>
+          <w:tab w:val="left" w:pos="10992"/>
+          <w:tab w:val="left" w:pos="11908"/>
+          <w:tab w:val="left" w:pos="12824"/>
+          <w:tab w:val="left" w:pos="13740"/>
+          <w:tab w:val="left" w:pos="14656"/>
+        </w:tabs>
+        <w:spacing w:after="150"/>
+        <w:rPr>
+          <w:rFonts w:ascii="Menlo" w:eastAsia="Times New Roman" w:hAnsi="Menlo" w:cs="Menlo"/>
+          <w:color w:val="333333"/>
+          <w:sz w:val="20"/>
+          <w:szCs w:val="20"/>
+        </w:rPr>
+      </w:pPr>
+      <w:proofErr w:type="spellStart"/>
+      <w:r>
+        <w:rPr>
+          <w:rFonts w:ascii="Menlo" w:eastAsia="Times New Roman" w:hAnsi="Menlo" w:cs="Menlo"/>
+          <w:color w:val="333333"/>
+          <w:sz w:val="20"/>
+          <w:szCs w:val="20"/>
+        </w:rPr>
+        <w:lastRenderedPageBreak/>
+        <w:t>docker</w:t>
+      </w:r>
+      <w:proofErr w:type="spellEnd"/>
+      <w:r>
+        <w:rPr>
+          <w:rFonts w:ascii="Menlo" w:eastAsia="Times New Roman" w:hAnsi="Menlo" w:cs="Menlo"/>
+          <w:color w:val="333333"/>
+          <w:sz w:val="20"/>
+          <w:szCs w:val="20"/>
+        </w:rPr>
+        <w:t xml:space="preserve">-machine </w:t>
+      </w:r>
+      <w:proofErr w:type="spellStart"/>
+      <w:r>
+        <w:rPr>
+          <w:rFonts w:ascii="Menlo" w:eastAsia="Times New Roman" w:hAnsi="Menlo" w:cs="Menlo"/>
+          <w:color w:val="333333"/>
+          <w:sz w:val="20"/>
+          <w:szCs w:val="20"/>
+        </w:rPr>
+        <w:t>ssh</w:t>
+      </w:r>
+      <w:proofErr w:type="spellEnd"/>
+      <w:r>
+        <w:rPr>
+          <w:rFonts w:ascii="Menlo" w:eastAsia="Times New Roman" w:hAnsi="Menlo" w:cs="Menlo"/>
+          <w:color w:val="333333"/>
+          <w:sz w:val="20"/>
+          <w:szCs w:val="20"/>
+        </w:rPr>
+        <w:t xml:space="preserve"> myvm1 </w:t>
+      </w:r>
+      <w:r>
+        <w:rPr>
+          <w:rFonts w:ascii="Menlo" w:eastAsia="Times New Roman" w:hAnsi="Menlo" w:cs="Menlo"/>
+          <w:color w:val="CD5555"/>
+          <w:sz w:val="20"/>
+          <w:szCs w:val="20"/>
+        </w:rPr>
+        <w:t>"</w:t>
+      </w:r>
+      <w:proofErr w:type="spellStart"/>
+      <w:r>
+        <w:rPr>
+          <w:rFonts w:ascii="Menlo" w:eastAsia="Times New Roman" w:hAnsi="Menlo" w:cs="Menlo"/>
+          <w:color w:val="CD5555"/>
+          <w:sz w:val="20"/>
+          <w:szCs w:val="20"/>
+        </w:rPr>
+        <w:t>docker</w:t>
+      </w:r>
+      <w:proofErr w:type="spellEnd"/>
+      <w:r>
+        <w:rPr>
+          <w:rFonts w:ascii="Menlo" w:eastAsia="Times New Roman" w:hAnsi="Menlo" w:cs="Menlo"/>
+          <w:color w:val="CD5555"/>
+          <w:sz w:val="20"/>
+          <w:szCs w:val="20"/>
+        </w:rPr>
+        <w:t xml:space="preserve"> stack deploy -c &lt;file&gt; &lt;app&gt;"</w:t>
+      </w:r>
+      <w:r>
+        <w:rPr>
+          <w:rFonts w:ascii="Menlo" w:eastAsia="Times New Roman" w:hAnsi="Menlo" w:cs="Menlo"/>
+          <w:color w:val="333333"/>
+          <w:sz w:val="20"/>
+          <w:szCs w:val="20"/>
+        </w:rPr>
+        <w:t xml:space="preserve">   </w:t>
+      </w:r>
+      <w:r>
+        <w:rPr>
+          <w:rFonts w:ascii="Menlo" w:eastAsia="Times New Roman" w:hAnsi="Menlo" w:cs="Menlo"/>
+          <w:color w:val="228B22"/>
+          <w:sz w:val="20"/>
+          <w:szCs w:val="20"/>
+        </w:rPr>
+        <w:t xml:space="preserve"># Deploy an app using </w:t>
+      </w:r>
+      <w:proofErr w:type="spellStart"/>
+      <w:r>
+        <w:rPr>
+          <w:rFonts w:ascii="Menlo" w:eastAsia="Times New Roman" w:hAnsi="Menlo" w:cs="Menlo"/>
+          <w:color w:val="228B22"/>
+          <w:sz w:val="20"/>
+          <w:szCs w:val="20"/>
+        </w:rPr>
+        <w:t>ssh</w:t>
+      </w:r>
+      <w:proofErr w:type="spellEnd"/>
+      <w:r>
+        <w:rPr>
+          <w:rFonts w:ascii="Menlo" w:eastAsia="Times New Roman" w:hAnsi="Menlo" w:cs="Menlo"/>
+          <w:color w:val="228B22"/>
+          <w:sz w:val="20"/>
+          <w:szCs w:val="20"/>
+        </w:rPr>
+        <w:t xml:space="preserve"> (you must have first copied the Compose file to myvm1)</w:t>
+      </w:r>
+    </w:p>
+    <w:p>
+      <w:pPr>
+        <w:pBdr>
+          <w:top w:val="single" w:sz="6" w:space="7" w:color="CCCCCC"/>
+          <w:left w:val="single" w:sz="6" w:space="7" w:color="CCCCCC"/>
+          <w:bottom w:val="single" w:sz="6" w:space="7" w:color="CCCCCC"/>
+          <w:right w:val="single" w:sz="6" w:space="7" w:color="CCCCCC"/>
+        </w:pBdr>
+        <w:shd w:val="clear" w:color="auto" w:fill="F5F5F5"/>
+        <w:tabs>
+          <w:tab w:val="left" w:pos="916"/>
+          <w:tab w:val="left" w:pos="1832"/>
+          <w:tab w:val="left" w:pos="2748"/>
+          <w:tab w:val="left" w:pos="3664"/>
+          <w:tab w:val="left" w:pos="4580"/>
+          <w:tab w:val="left" w:pos="5496"/>
+          <w:tab w:val="left" w:pos="6412"/>
+          <w:tab w:val="left" w:pos="7328"/>
+          <w:tab w:val="left" w:pos="8244"/>
+          <w:tab w:val="left" w:pos="9160"/>
+          <w:tab w:val="left" w:pos="10076"/>
+          <w:tab w:val="left" w:pos="10992"/>
+          <w:tab w:val="left" w:pos="11908"/>
+          <w:tab w:val="left" w:pos="12824"/>
+          <w:tab w:val="left" w:pos="13740"/>
+          <w:tab w:val="left" w:pos="14656"/>
+        </w:tabs>
+        <w:spacing w:after="150"/>
+        <w:rPr>
+          <w:rFonts w:ascii="Menlo" w:eastAsia="Times New Roman" w:hAnsi="Menlo" w:cs="Menlo"/>
+          <w:color w:val="333333"/>
+          <w:sz w:val="20"/>
+          <w:szCs w:val="20"/>
+        </w:rPr>
+      </w:pPr>
+      <w:proofErr w:type="spellStart"/>
+      <w:r>
+        <w:rPr>
+          <w:rFonts w:ascii="Menlo" w:eastAsia="Times New Roman" w:hAnsi="Menlo" w:cs="Menlo"/>
+          <w:color w:val="658B00"/>
+          <w:sz w:val="20"/>
+          <w:szCs w:val="20"/>
+        </w:rPr>
+        <w:t>eval</w:t>
+      </w:r>
+      <w:proofErr w:type="spellEnd"/>
+      <w:r>
+        <w:rPr>
+          <w:rFonts w:ascii="Menlo" w:eastAsia="Times New Roman" w:hAnsi="Menlo" w:cs="Menlo"/>
+          <w:color w:val="333333"/>
+          <w:sz w:val="20"/>
+          <w:szCs w:val="20"/>
+        </w:rPr>
+        <w:t xml:space="preserve"> </w:t>
+      </w:r>
+      <w:r>
+        <w:rPr>
+          <w:rFonts w:ascii="Menlo" w:eastAsia="Times New Roman" w:hAnsi="Menlo" w:cs="Menlo"/>
+          <w:color w:val="8B008B"/>
+          <w:sz w:val="20"/>
+          <w:szCs w:val="20"/>
+        </w:rPr>
+        <w:t>$(</w:t>
+      </w:r>
+      <w:proofErr w:type="spellStart"/>
+      <w:r>
+        <w:rPr>
+          <w:rFonts w:ascii="Menlo" w:eastAsia="Times New Roman" w:hAnsi="Menlo" w:cs="Menlo"/>
+          <w:color w:val="333333"/>
+          <w:sz w:val="20"/>
+          <w:szCs w:val="20"/>
+        </w:rPr>
+        <w:t>docker</w:t>
+      </w:r>
+      <w:proofErr w:type="spellEnd"/>
+      <w:r>
+        <w:rPr>
+          <w:rFonts w:ascii="Menlo" w:eastAsia="Times New Roman" w:hAnsi="Menlo" w:cs="Menlo"/>
+          <w:color w:val="333333"/>
+          <w:sz w:val="20"/>
+          <w:szCs w:val="20"/>
+        </w:rPr>
+        <w:t xml:space="preserve">-machine </w:t>
+      </w:r>
+      <w:proofErr w:type="spellStart"/>
+      <w:r>
+        <w:rPr>
+          <w:rFonts w:ascii="Menlo" w:eastAsia="Times New Roman" w:hAnsi="Menlo" w:cs="Menlo"/>
+          <w:color w:val="333333"/>
+          <w:sz w:val="20"/>
+          <w:szCs w:val="20"/>
+        </w:rPr>
+        <w:t>env</w:t>
+      </w:r>
+      <w:proofErr w:type="spellEnd"/>
+      <w:r>
+        <w:rPr>
+          <w:rFonts w:ascii="Menlo" w:eastAsia="Times New Roman" w:hAnsi="Menlo" w:cs="Menlo"/>
+          <w:color w:val="333333"/>
+          <w:sz w:val="20"/>
+          <w:szCs w:val="20"/>
+        </w:rPr>
+        <w:t xml:space="preserve"> </w:t>
+      </w:r>
+      <w:r>
+        <w:rPr>
+          <w:rFonts w:ascii="Menlo" w:eastAsia="Times New Roman" w:hAnsi="Menlo" w:cs="Menlo"/>
+          <w:color w:val="8B008B"/>
+          <w:sz w:val="20"/>
+          <w:szCs w:val="20"/>
+        </w:rPr>
+        <w:t>-</w:t>
+      </w:r>
+      <w:proofErr w:type="gramStart"/>
+      <w:r>
+        <w:rPr>
+          <w:rFonts w:ascii="Menlo" w:eastAsia="Times New Roman" w:hAnsi="Menlo" w:cs="Menlo"/>
+          <w:color w:val="8B008B"/>
+          <w:sz w:val="20"/>
+          <w:szCs w:val="20"/>
+        </w:rPr>
+        <w:t>u)</w:t>
+      </w:r>
+      <w:r>
+        <w:rPr>
+          <w:rFonts w:ascii="Menlo" w:eastAsia="Times New Roman" w:hAnsi="Menlo" w:cs="Menlo"/>
+          <w:color w:val="333333"/>
+          <w:sz w:val="20"/>
+          <w:szCs w:val="20"/>
+        </w:rPr>
+        <w:t xml:space="preserve">   </w:t>
+      </w:r>
+      <w:proofErr w:type="gramEnd"/>
+      <w:r>
+        <w:rPr>
+          <w:rFonts w:ascii="Menlo" w:eastAsia="Times New Roman" w:hAnsi="Menlo" w:cs="Menlo"/>
+          <w:color w:val="333333"/>
+          <w:sz w:val="20"/>
+          <w:szCs w:val="20"/>
+        </w:rPr>
+        <w:t xml:space="preserve">  </w:t>
+      </w:r>
+      <w:r>
+        <w:rPr>
+          <w:rFonts w:ascii="Menlo" w:eastAsia="Times New Roman" w:hAnsi="Menlo" w:cs="Menlo"/>
+          <w:color w:val="228B22"/>
+          <w:sz w:val="20"/>
+          <w:szCs w:val="20"/>
+        </w:rPr>
+        <w:t xml:space="preserve"># Disconnect shell from VMs, use native </w:t>
+      </w:r>
+      <w:proofErr w:type="spellStart"/>
+      <w:r>
+        <w:rPr>
+          <w:rFonts w:ascii="Menlo" w:eastAsia="Times New Roman" w:hAnsi="Menlo" w:cs="Menlo"/>
+          <w:color w:val="228B22"/>
+          <w:sz w:val="20"/>
+          <w:szCs w:val="20"/>
+        </w:rPr>
+        <w:t>docker</w:t>
+      </w:r>
+      <w:proofErr w:type="spellEnd"/>
+    </w:p>
+    <w:p>
+      <w:pPr>
+        <w:pBdr>
+          <w:top w:val="single" w:sz="6" w:space="7" w:color="CCCCCC"/>
+          <w:left w:val="single" w:sz="6" w:space="7" w:color="CCCCCC"/>
+          <w:bottom w:val="single" w:sz="6" w:space="7" w:color="CCCCCC"/>
+          <w:right w:val="single" w:sz="6" w:space="7" w:color="CCCCCC"/>
+        </w:pBdr>
+        <w:shd w:val="clear" w:color="auto" w:fill="F5F5F5"/>
+        <w:tabs>
+          <w:tab w:val="left" w:pos="916"/>
+          <w:tab w:val="left" w:pos="1832"/>
+          <w:tab w:val="left" w:pos="2748"/>
+          <w:tab w:val="left" w:pos="3664"/>
+          <w:tab w:val="left" w:pos="4580"/>
+          <w:tab w:val="left" w:pos="5496"/>
+          <w:tab w:val="left" w:pos="6412"/>
+          <w:tab w:val="left" w:pos="7328"/>
+          <w:tab w:val="left" w:pos="8244"/>
+          <w:tab w:val="left" w:pos="9160"/>
+          <w:tab w:val="left" w:pos="10076"/>
+          <w:tab w:val="left" w:pos="10992"/>
+          <w:tab w:val="left" w:pos="11908"/>
+          <w:tab w:val="left" w:pos="12824"/>
+          <w:tab w:val="left" w:pos="13740"/>
+          <w:tab w:val="left" w:pos="14656"/>
+        </w:tabs>
+        <w:spacing w:after="150"/>
+        <w:rPr>
+          <w:rFonts w:ascii="Menlo" w:eastAsia="Times New Roman" w:hAnsi="Menlo" w:cs="Menlo"/>
+          <w:color w:val="333333"/>
+          <w:sz w:val="20"/>
+          <w:szCs w:val="20"/>
+        </w:rPr>
+      </w:pPr>
+      <w:proofErr w:type="spellStart"/>
+      <w:r>
+        <w:rPr>
+          <w:rFonts w:ascii="Menlo" w:eastAsia="Times New Roman" w:hAnsi="Menlo" w:cs="Menlo"/>
+          <w:color w:val="333333"/>
+          <w:sz w:val="20"/>
+          <w:szCs w:val="20"/>
+        </w:rPr>
+        <w:t>docker</w:t>
+      </w:r>
+      <w:proofErr w:type="spellEnd"/>
+      <w:r>
+        <w:rPr>
+          <w:rFonts w:ascii="Menlo" w:eastAsia="Times New Roman" w:hAnsi="Menlo" w:cs="Menlo"/>
+          <w:color w:val="333333"/>
+          <w:sz w:val="20"/>
+          <w:szCs w:val="20"/>
+        </w:rPr>
+        <w:t xml:space="preserve">-machine stop </w:t>
+      </w:r>
+      <w:r>
+        <w:rPr>
+          <w:rFonts w:ascii="Menlo" w:eastAsia="Times New Roman" w:hAnsi="Menlo" w:cs="Menlo"/>
+          <w:color w:val="8B008B"/>
+          <w:sz w:val="20"/>
+          <w:szCs w:val="20"/>
+        </w:rPr>
+        <w:t>$(</w:t>
+      </w:r>
+      <w:proofErr w:type="spellStart"/>
+      <w:r>
+        <w:rPr>
+          <w:rFonts w:ascii="Menlo" w:eastAsia="Times New Roman" w:hAnsi="Menlo" w:cs="Menlo"/>
+          <w:color w:val="333333"/>
+          <w:sz w:val="20"/>
+          <w:szCs w:val="20"/>
+        </w:rPr>
+        <w:t>docker</w:t>
+      </w:r>
+      <w:proofErr w:type="spellEnd"/>
+      <w:r>
+        <w:rPr>
+          <w:rFonts w:ascii="Menlo" w:eastAsia="Times New Roman" w:hAnsi="Menlo" w:cs="Menlo"/>
+          <w:color w:val="333333"/>
+          <w:sz w:val="20"/>
+          <w:szCs w:val="20"/>
+        </w:rPr>
+        <w:t xml:space="preserve">-machine </w:t>
+      </w:r>
+      <w:r>
+        <w:rPr>
+          <w:rFonts w:ascii="Menlo" w:eastAsia="Times New Roman" w:hAnsi="Menlo" w:cs="Menlo"/>
+          <w:color w:val="658B00"/>
+          <w:sz w:val="20"/>
+          <w:szCs w:val="20"/>
+        </w:rPr>
+        <w:t>ls</w:t>
+      </w:r>
+      <w:r>
+        <w:rPr>
+          <w:rFonts w:ascii="Menlo" w:eastAsia="Times New Roman" w:hAnsi="Menlo" w:cs="Menlo"/>
+          <w:color w:val="333333"/>
+          <w:sz w:val="20"/>
+          <w:szCs w:val="20"/>
+        </w:rPr>
+        <w:t xml:space="preserve"> </w:t>
+      </w:r>
+      <w:r>
+        <w:rPr>
+          <w:rFonts w:ascii="Menlo" w:eastAsia="Times New Roman" w:hAnsi="Menlo" w:cs="Menlo"/>
+          <w:color w:val="8B008B"/>
+          <w:sz w:val="20"/>
+          <w:szCs w:val="20"/>
+        </w:rPr>
+        <w:t>-</w:t>
+      </w:r>
+      <w:proofErr w:type="gramStart"/>
+      <w:r>
+        <w:rPr>
+          <w:rFonts w:ascii="Menlo" w:eastAsia="Times New Roman" w:hAnsi="Menlo" w:cs="Menlo"/>
+          <w:color w:val="8B008B"/>
+          <w:sz w:val="20"/>
+          <w:szCs w:val="20"/>
+        </w:rPr>
+        <w:t>q)</w:t>
+      </w:r>
+      <w:r>
+        <w:rPr>
+          <w:rFonts w:ascii="Menlo" w:eastAsia="Times New Roman" w:hAnsi="Menlo" w:cs="Menlo"/>
+          <w:color w:val="333333"/>
+          <w:sz w:val="20"/>
+          <w:szCs w:val="20"/>
+        </w:rPr>
+        <w:t xml:space="preserve">   </w:t>
+      </w:r>
+      <w:proofErr w:type="gramEnd"/>
+      <w:r>
+        <w:rPr>
+          <w:rFonts w:ascii="Menlo" w:eastAsia="Times New Roman" w:hAnsi="Menlo" w:cs="Menlo"/>
+          <w:color w:val="333333"/>
+          <w:sz w:val="20"/>
+          <w:szCs w:val="20"/>
+        </w:rPr>
+        <w:t xml:space="preserve">            </w:t>
+      </w:r>
+      <w:r>
+        <w:rPr>
+          <w:rFonts w:ascii="Menlo" w:eastAsia="Times New Roman" w:hAnsi="Menlo" w:cs="Menlo"/>
+          <w:color w:val="228B22"/>
+          <w:sz w:val="20"/>
+          <w:szCs w:val="20"/>
+        </w:rPr>
+        <w:t># Stop all running VMs</w:t>
+      </w:r>
+    </w:p>
+    <w:p>
+      <w:pPr>
+        <w:pBdr>
+          <w:top w:val="single" w:sz="6" w:space="7" w:color="CCCCCC"/>
+          <w:left w:val="single" w:sz="6" w:space="7" w:color="CCCCCC"/>
+          <w:bottom w:val="single" w:sz="6" w:space="7" w:color="CCCCCC"/>
+          <w:right w:val="single" w:sz="6" w:space="7" w:color="CCCCCC"/>
+        </w:pBdr>
+        <w:shd w:val="clear" w:color="auto" w:fill="F5F5F5"/>
+        <w:tabs>
+          <w:tab w:val="left" w:pos="916"/>
+          <w:tab w:val="left" w:pos="1832"/>
+          <w:tab w:val="left" w:pos="2748"/>
+          <w:tab w:val="left" w:pos="3664"/>
+          <w:tab w:val="left" w:pos="4580"/>
+          <w:tab w:val="left" w:pos="5496"/>
+          <w:tab w:val="left" w:pos="6412"/>
+          <w:tab w:val="left" w:pos="7328"/>
+          <w:tab w:val="left" w:pos="8244"/>
+          <w:tab w:val="left" w:pos="9160"/>
+          <w:tab w:val="left" w:pos="10076"/>
+          <w:tab w:val="left" w:pos="10992"/>
+          <w:tab w:val="left" w:pos="11908"/>
+          <w:tab w:val="left" w:pos="12824"/>
+          <w:tab w:val="left" w:pos="13740"/>
+          <w:tab w:val="left" w:pos="14656"/>
+        </w:tabs>
+        <w:spacing w:after="150"/>
+        <w:rPr>
+          <w:rFonts w:ascii="Menlo" w:eastAsia="Times New Roman" w:hAnsi="Menlo" w:cs="Menlo"/>
+          <w:color w:val="333333"/>
+          <w:sz w:val="20"/>
+          <w:szCs w:val="20"/>
+        </w:rPr>
+      </w:pPr>
+      <w:proofErr w:type="spellStart"/>
+      <w:r>
+        <w:rPr>
+          <w:rFonts w:ascii="Menlo" w:eastAsia="Times New Roman" w:hAnsi="Menlo" w:cs="Menlo"/>
+          <w:color w:val="333333"/>
+          <w:sz w:val="20"/>
+          <w:szCs w:val="20"/>
+        </w:rPr>
+        <w:t>docker</w:t>
+      </w:r>
+      <w:proofErr w:type="spellEnd"/>
+      <w:r>
+        <w:rPr>
+          <w:rFonts w:ascii="Menlo" w:eastAsia="Times New Roman" w:hAnsi="Menlo" w:cs="Menlo"/>
+          <w:color w:val="333333"/>
+          <w:sz w:val="20"/>
+          <w:szCs w:val="20"/>
+        </w:rPr>
+        <w:t xml:space="preserve">-machine </w:t>
+      </w:r>
+      <w:proofErr w:type="spellStart"/>
+      <w:r>
+        <w:rPr>
+          <w:rFonts w:ascii="Menlo" w:eastAsia="Times New Roman" w:hAnsi="Menlo" w:cs="Menlo"/>
+          <w:color w:val="333333"/>
+          <w:sz w:val="20"/>
+          <w:szCs w:val="20"/>
+        </w:rPr>
+        <w:t>rm</w:t>
+      </w:r>
+      <w:proofErr w:type="spellEnd"/>
+      <w:r>
+        <w:rPr>
+          <w:rFonts w:ascii="Menlo" w:eastAsia="Times New Roman" w:hAnsi="Menlo" w:cs="Menlo"/>
+          <w:color w:val="333333"/>
+          <w:sz w:val="20"/>
+          <w:szCs w:val="20"/>
+        </w:rPr>
+        <w:t xml:space="preserve"> </w:t>
+      </w:r>
+      <w:r>
+        <w:rPr>
+          <w:rFonts w:ascii="Menlo" w:eastAsia="Times New Roman" w:hAnsi="Menlo" w:cs="Menlo"/>
+          <w:color w:val="8B008B"/>
+          <w:sz w:val="20"/>
+          <w:szCs w:val="20"/>
+        </w:rPr>
+        <w:t>$(</w:t>
+      </w:r>
+      <w:proofErr w:type="spellStart"/>
+      <w:r>
+        <w:rPr>
+          <w:rFonts w:ascii="Menlo" w:eastAsia="Times New Roman" w:hAnsi="Menlo" w:cs="Menlo"/>
+          <w:color w:val="333333"/>
+          <w:sz w:val="20"/>
+          <w:szCs w:val="20"/>
+        </w:rPr>
+        <w:t>docker</w:t>
+      </w:r>
+      <w:proofErr w:type="spellEnd"/>
+      <w:r>
+        <w:rPr>
+          <w:rFonts w:ascii="Menlo" w:eastAsia="Times New Roman" w:hAnsi="Menlo" w:cs="Menlo"/>
+          <w:color w:val="333333"/>
+          <w:sz w:val="20"/>
+          <w:szCs w:val="20"/>
+        </w:rPr>
+        <w:t xml:space="preserve">-machine </w:t>
+      </w:r>
+      <w:r>
+        <w:rPr>
+          <w:rFonts w:ascii="Menlo" w:eastAsia="Times New Roman" w:hAnsi="Menlo" w:cs="Menlo"/>
+          <w:color w:val="658B00"/>
+          <w:sz w:val="20"/>
+          <w:szCs w:val="20"/>
+        </w:rPr>
+        <w:t>ls</w:t>
+      </w:r>
+      <w:r>
+        <w:rPr>
+          <w:rFonts w:ascii="Menlo" w:eastAsia="Times New Roman" w:hAnsi="Menlo" w:cs="Menlo"/>
+          <w:color w:val="333333"/>
+          <w:sz w:val="20"/>
+          <w:szCs w:val="20"/>
+        </w:rPr>
+        <w:t xml:space="preserve"> </w:t>
+      </w:r>
+      <w:r>
+        <w:rPr>
+          <w:rFonts w:ascii="Menlo" w:eastAsia="Times New Roman" w:hAnsi="Menlo" w:cs="Menlo"/>
+          <w:color w:val="8B008B"/>
+          <w:sz w:val="20"/>
+          <w:szCs w:val="20"/>
+        </w:rPr>
+        <w:t>-q)</w:t>
+      </w:r>
+      <w:r>
+        <w:rPr>
+          <w:rFonts w:ascii="Menlo" w:eastAsia="Times New Roman" w:hAnsi="Menlo" w:cs="Menlo"/>
+          <w:color w:val="333333"/>
+          <w:sz w:val="20"/>
+          <w:szCs w:val="20"/>
+        </w:rPr>
+        <w:t xml:space="preserve"> </w:t>
+      </w:r>
+      <w:r>
+        <w:rPr>
+          <w:rFonts w:ascii="Menlo" w:eastAsia="Times New Roman" w:hAnsi="Menlo" w:cs="Menlo"/>
+          <w:color w:val="228B22"/>
+          <w:sz w:val="20"/>
+          <w:szCs w:val="20"/>
+        </w:rPr>
+        <w:t># Delete all VMs and their disk images</w:t>
+      </w:r>
+    </w:p>
+    <w:bookmarkEnd w:id="0"/>
     <w:p>
       <w:pPr>
         <w:rPr>
@@ -3949,6 +7206,16 @@
       <w:shd w:val="clear" w:color="auto" w:fill="E6E6E6"/>
     </w:rPr>
   </w:style>
+  <w:style w:type="character" w:customStyle="1" w:styleId="s2">
+    <w:name w:val="s2"/>
+    <w:basedOn w:val="DefaultParagraphFont"/>
+    <w:rsid w:val="00920798"/>
+  </w:style>
+  <w:style w:type="character" w:customStyle="1" w:styleId="se">
+    <w:name w:val="se"/>
+    <w:basedOn w:val="DefaultParagraphFont"/>
+    <w:rsid w:val="00920798"/>
+  </w:style>
 </w:styles>
 </file>
 

--- a/DockerTutorialV1.docx
+++ b/DockerTutorialV1.docx
@@ -2,7 +2,6 @@
 <file path=word/document.xml><?xml version="1.0" encoding="utf-8"?>
 <w:document xmlns:wpc="http://schemas.microsoft.com/office/word/2010/wordprocessingCanvas" xmlns:cx="http://schemas.microsoft.com/office/drawing/2014/chartex" xmlns:cx1="http://schemas.microsoft.com/office/drawing/2015/9/8/chartex" xmlns:cx2="http://schemas.microsoft.com/office/drawing/2015/10/21/chartex" xmlns:cx3="http://schemas.microsoft.com/office/drawing/2016/5/9/chartex" xmlns:cx4="http://schemas.microsoft.com/office/drawing/2016/5/10/chartex" xmlns:cx5="http://schemas.microsoft.com/office/drawing/2016/5/11/chartex" xmlns:cx6="http://schemas.microsoft.com/office/drawing/2016/5/12/chartex" xmlns:cx7="http://schemas.microsoft.com/office/drawing/2016/5/13/chartex" xmlns:cx8="http://schemas.microsoft.com/office/drawing/2016/5/14/chartex" xmlns:mc="http://schemas.openxmlformats.org/markup-compatibility/2006" xmlns:aink="http://schemas.microsoft.com/office/drawing/2016/ink" xmlns:am3d="http://schemas.microsoft.com/office/drawing/2017/model3d" xmlns:o="urn:schemas-microsoft-com:office:office" xmlns:r="http://schemas.openxmlformats.org/officeDocument/2006/relationships" xmlns:m="http://schemas.openxmlformats.org/officeDocument/2006/math" xmlns:v="urn:schemas-microsoft-com:vml" xmlns:wp14="http://schemas.microsoft.com/office/word/2010/wordprocessingDrawing" xmlns:wp="http://schemas.openxmlformats.org/drawingml/2006/wordprocessingDrawing" xmlns:w10="urn:schemas-microsoft-com:office:word" xmlns:w="http://schemas.openxmlformats.org/wordprocessingml/2006/main" xmlns:w14="http://schemas.microsoft.com/office/word/2010/wordml" xmlns:w15="http://schemas.microsoft.com/office/word/2012/wordml" xmlns:w16cid="http://schemas.microsoft.com/office/word/2016/wordml/cid" xmlns:w16se="http://schemas.microsoft.com/office/word/2015/wordml/symex" xmlns:wpg="http://schemas.microsoft.com/office/word/2010/wordprocessingGroup" xmlns:wpi="http://schemas.microsoft.com/office/word/2010/wordprocessingInk" xmlns:wne="http://schemas.microsoft.com/office/word/2006/wordml" xmlns:wps="http://schemas.microsoft.com/office/word/2010/wordprocessingShape" mc:Ignorable="w14 w15 w16se w16cid wp14">
   <w:body>
-    <w:bookmarkStart w:id="0" w:name="_GoBack"/>
     <w:p>
       <w:r>
         <w:fldChar w:fldCharType="begin"/>
@@ -32,119 +31,55 @@
     <w:p/>
     <w:p>
       <w:r>
-        <w:t xml:space="preserve"># </w:t>
+        <w:t xml:space="preserve"># docker </w:t>
       </w:r>
       <w:proofErr w:type="spellStart"/>
       <w:r>
-        <w:t>docker</w:t>
+        <w:t>ps</w:t>
       </w:r>
       <w:proofErr w:type="spellEnd"/>
       <w:r>
         <w:t xml:space="preserve"> </w:t>
       </w:r>
+    </w:p>
+    <w:p>
+      <w:r>
+        <w:t># docker info</w:t>
+      </w:r>
+    </w:p>
+    <w:p>
+      <w:r>
+        <w:t># docker run</w:t>
+      </w:r>
+    </w:p>
+    <w:p>
+      <w:r>
+        <w:t># docker –version</w:t>
+      </w:r>
+    </w:p>
+    <w:p>
+      <w:r>
+        <w:t># docker image ls</w:t>
+      </w:r>
+    </w:p>
+    <w:p>
+      <w:r>
+        <w:t># docker container ls -all</w:t>
+      </w:r>
+    </w:p>
+    <w:p>
+      <w:r>
+        <w:t xml:space="preserve"># docker-machine </w:t>
+      </w:r>
       <w:proofErr w:type="spellStart"/>
       <w:r>
-        <w:t>ps</w:t>
+        <w:t>ip</w:t>
       </w:r>
       <w:proofErr w:type="spellEnd"/>
-      <w:r>
-        <w:t xml:space="preserve"> </w:t>
-      </w:r>
-    </w:p>
-    <w:p>
-      <w:r>
-        <w:t xml:space="preserve"># </w:t>
-      </w:r>
-      <w:proofErr w:type="spellStart"/>
-      <w:r>
-        <w:t>docker</w:t>
-      </w:r>
-      <w:proofErr w:type="spellEnd"/>
-      <w:r>
-        <w:t xml:space="preserve"> info</w:t>
-      </w:r>
-    </w:p>
-    <w:p>
-      <w:r>
-        <w:t xml:space="preserve"># </w:t>
-      </w:r>
-      <w:proofErr w:type="spellStart"/>
-      <w:r>
-        <w:t>docker</w:t>
-      </w:r>
-      <w:proofErr w:type="spellEnd"/>
-      <w:r>
-        <w:t xml:space="preserve"> run</w:t>
-      </w:r>
-    </w:p>
-    <w:p>
-      <w:r>
-        <w:t xml:space="preserve"># </w:t>
-      </w:r>
-      <w:proofErr w:type="spellStart"/>
-      <w:r>
-        <w:t>docker</w:t>
-      </w:r>
-      <w:proofErr w:type="spellEnd"/>
-      <w:r>
-        <w:t xml:space="preserve"> –version</w:t>
-      </w:r>
-    </w:p>
-    <w:p>
-      <w:r>
-        <w:t xml:space="preserve"># </w:t>
-      </w:r>
-      <w:proofErr w:type="spellStart"/>
-      <w:r>
-        <w:t>docker</w:t>
-      </w:r>
-      <w:proofErr w:type="spellEnd"/>
-      <w:r>
-        <w:t xml:space="preserve"> image ls</w:t>
-      </w:r>
-    </w:p>
-    <w:p>
-      <w:r>
-        <w:t xml:space="preserve"># </w:t>
-      </w:r>
-      <w:proofErr w:type="spellStart"/>
-      <w:r>
-        <w:t>docker</w:t>
-      </w:r>
-      <w:proofErr w:type="spellEnd"/>
-      <w:r>
-        <w:t xml:space="preserve"> container ls -all</w:t>
-      </w:r>
-    </w:p>
-    <w:p>
-      <w:r>
-        <w:t xml:space="preserve"># </w:t>
-      </w:r>
-      <w:proofErr w:type="spellStart"/>
-      <w:r>
-        <w:t>docker</w:t>
-      </w:r>
-      <w:proofErr w:type="spellEnd"/>
-      <w:r>
-        <w:t xml:space="preserve">-machine </w:t>
-      </w:r>
-      <w:proofErr w:type="spellStart"/>
-      <w:r>
-        <w:t>ip</w:t>
-      </w:r>
-      <w:proofErr w:type="spellEnd"/>
-    </w:p>
-    <w:p>
-      <w:r>
-        <w:t xml:space="preserve"># </w:t>
-      </w:r>
-      <w:proofErr w:type="spellStart"/>
-      <w:r>
-        <w:t>docker</w:t>
-      </w:r>
-      <w:proofErr w:type="spellEnd"/>
-      <w:r>
-        <w:t xml:space="preserve"> run -p 4000:80 </w:t>
+    </w:p>
+    <w:p>
+      <w:r>
+        <w:t xml:space="preserve"># docker run -p 4000:80 </w:t>
       </w:r>
       <w:proofErr w:type="spellStart"/>
       <w:r>
@@ -182,48 +117,20 @@
         <w:rPr>
           <w:color w:val="000000" w:themeColor="text1"/>
         </w:rPr>
-        <w:t xml:space="preserve"># </w:t>
-      </w:r>
-      <w:proofErr w:type="spellStart"/>
-      <w:r>
+        <w:t># docker login</w:t>
+      </w:r>
+    </w:p>
+    <w:p>
+      <w:pPr>
         <w:rPr>
           <w:color w:val="000000" w:themeColor="text1"/>
         </w:rPr>
-        <w:t>docker</w:t>
-      </w:r>
-      <w:proofErr w:type="spellEnd"/>
+      </w:pPr>
       <w:r>
         <w:rPr>
           <w:color w:val="000000" w:themeColor="text1"/>
         </w:rPr>
-        <w:t xml:space="preserve"> login</w:t>
-      </w:r>
-    </w:p>
-    <w:p>
-      <w:pPr>
-        <w:rPr>
-          <w:color w:val="000000" w:themeColor="text1"/>
-        </w:rPr>
-      </w:pPr>
-      <w:r>
-        <w:rPr>
-          <w:color w:val="000000" w:themeColor="text1"/>
-        </w:rPr>
-        <w:t xml:space="preserve"># </w:t>
-      </w:r>
-      <w:proofErr w:type="spellStart"/>
-      <w:r>
-        <w:rPr>
-          <w:color w:val="000000" w:themeColor="text1"/>
-        </w:rPr>
-        <w:t>docker</w:t>
-      </w:r>
-      <w:proofErr w:type="spellEnd"/>
-      <w:r>
-        <w:rPr>
-          <w:color w:val="000000" w:themeColor="text1"/>
-        </w:rPr>
-        <w:t xml:space="preserve"> tag image username/</w:t>
+        <w:t># docker tag image username/</w:t>
       </w:r>
       <w:proofErr w:type="spellStart"/>
       <w:proofErr w:type="gramStart"/>
@@ -246,48 +153,20 @@
         <w:rPr>
           <w:color w:val="000000" w:themeColor="text1"/>
         </w:rPr>
-        <w:t xml:space="preserve"># </w:t>
-      </w:r>
-      <w:proofErr w:type="spellStart"/>
-      <w:r>
+        <w:t># docker image</w:t>
+      </w:r>
+    </w:p>
+    <w:p>
+      <w:pPr>
         <w:rPr>
           <w:color w:val="000000" w:themeColor="text1"/>
         </w:rPr>
-        <w:t>docker</w:t>
-      </w:r>
-      <w:proofErr w:type="spellEnd"/>
+      </w:pPr>
       <w:r>
         <w:rPr>
           <w:color w:val="000000" w:themeColor="text1"/>
         </w:rPr>
-        <w:t xml:space="preserve"> image</w:t>
-      </w:r>
-    </w:p>
-    <w:p>
-      <w:pPr>
-        <w:rPr>
-          <w:color w:val="000000" w:themeColor="text1"/>
-        </w:rPr>
-      </w:pPr>
-      <w:r>
-        <w:rPr>
-          <w:color w:val="000000" w:themeColor="text1"/>
-        </w:rPr>
-        <w:t xml:space="preserve"># </w:t>
-      </w:r>
-      <w:proofErr w:type="spellStart"/>
-      <w:r>
-        <w:rPr>
-          <w:color w:val="000000" w:themeColor="text1"/>
-        </w:rPr>
-        <w:t>docker</w:t>
-      </w:r>
-      <w:proofErr w:type="spellEnd"/>
-      <w:r>
-        <w:rPr>
-          <w:color w:val="000000" w:themeColor="text1"/>
-        </w:rPr>
-        <w:t xml:space="preserve"> push username/</w:t>
+        <w:t># docker push username/</w:t>
       </w:r>
       <w:proofErr w:type="spellStart"/>
       <w:proofErr w:type="gramStart"/>
@@ -310,21 +189,7 @@
         <w:rPr>
           <w:color w:val="000000" w:themeColor="text1"/>
         </w:rPr>
-        <w:t>#</w:t>
-      </w:r>
-      <w:proofErr w:type="spellStart"/>
-      <w:r>
-        <w:rPr>
-          <w:color w:val="000000" w:themeColor="text1"/>
-        </w:rPr>
-        <w:t>docker</w:t>
-      </w:r>
-      <w:proofErr w:type="spellEnd"/>
-      <w:r>
-        <w:rPr>
-          <w:color w:val="000000" w:themeColor="text1"/>
-        </w:rPr>
-        <w:t xml:space="preserve"> run -p 4000:80 username/repository</w:t>
+        <w:t>#docker run -p 4000:80 username/repository</w:t>
       </w:r>
     </w:p>
     <w:p/>
@@ -408,7 +273,6 @@
           <w:szCs w:val="20"/>
         </w:rPr>
       </w:pPr>
-      <w:proofErr w:type="spellStart"/>
       <w:r>
         <w:rPr>
           <w:rFonts w:ascii="Menlo" w:eastAsia="Times New Roman" w:hAnsi="Menlo" w:cs="Menlo"/>
@@ -418,7 +282,6 @@
         </w:rPr>
         <w:t>docker</w:t>
       </w:r>
-      <w:proofErr w:type="spellEnd"/>
     </w:p>
     <w:p>
       <w:pPr>
@@ -455,25 +318,14 @@
           <w:szCs w:val="20"/>
         </w:rPr>
       </w:pPr>
-      <w:proofErr w:type="spellStart"/>
-      <w:r>
-        <w:rPr>
-          <w:rFonts w:ascii="Menlo" w:eastAsia="Times New Roman" w:hAnsi="Menlo" w:cs="Menlo"/>
-          <w:color w:val="333333"/>
-          <w:sz w:val="20"/>
-          <w:szCs w:val="20"/>
-        </w:rPr>
-        <w:t>docker</w:t>
-      </w:r>
-      <w:proofErr w:type="spellEnd"/>
-      <w:r>
-        <w:rPr>
-          <w:rFonts w:ascii="Menlo" w:eastAsia="Times New Roman" w:hAnsi="Menlo" w:cs="Menlo"/>
-          <w:color w:val="333333"/>
-          <w:sz w:val="20"/>
-          <w:szCs w:val="20"/>
-        </w:rPr>
-        <w:t xml:space="preserve"> container </w:t>
+      <w:r>
+        <w:rPr>
+          <w:rFonts w:ascii="Menlo" w:eastAsia="Times New Roman" w:hAnsi="Menlo" w:cs="Menlo"/>
+          <w:color w:val="333333"/>
+          <w:sz w:val="20"/>
+          <w:szCs w:val="20"/>
+        </w:rPr>
+        <w:t xml:space="preserve">docker container </w:t>
       </w:r>
       <w:r>
         <w:rPr>
@@ -601,25 +453,14 @@
           <w:szCs w:val="20"/>
         </w:rPr>
       </w:pPr>
-      <w:proofErr w:type="spellStart"/>
-      <w:r>
-        <w:rPr>
-          <w:rFonts w:ascii="Menlo" w:eastAsia="Times New Roman" w:hAnsi="Menlo" w:cs="Menlo"/>
-          <w:color w:val="333333"/>
-          <w:sz w:val="20"/>
-          <w:szCs w:val="20"/>
-        </w:rPr>
-        <w:t>docker</w:t>
-      </w:r>
-      <w:proofErr w:type="spellEnd"/>
-      <w:r>
-        <w:rPr>
-          <w:rFonts w:ascii="Menlo" w:eastAsia="Times New Roman" w:hAnsi="Menlo" w:cs="Menlo"/>
-          <w:color w:val="333333"/>
-          <w:sz w:val="20"/>
-          <w:szCs w:val="20"/>
-        </w:rPr>
-        <w:t xml:space="preserve"> </w:t>
+      <w:r>
+        <w:rPr>
+          <w:rFonts w:ascii="Menlo" w:eastAsia="Times New Roman" w:hAnsi="Menlo" w:cs="Menlo"/>
+          <w:color w:val="333333"/>
+          <w:sz w:val="20"/>
+          <w:szCs w:val="20"/>
+        </w:rPr>
+        <w:t xml:space="preserve">docker </w:t>
       </w:r>
       <w:r>
         <w:rPr>
@@ -666,25 +507,14 @@
           <w:szCs w:val="20"/>
         </w:rPr>
       </w:pPr>
-      <w:proofErr w:type="spellStart"/>
-      <w:r>
-        <w:rPr>
-          <w:rFonts w:ascii="Menlo" w:eastAsia="Times New Roman" w:hAnsi="Menlo" w:cs="Menlo"/>
-          <w:color w:val="333333"/>
-          <w:sz w:val="20"/>
-          <w:szCs w:val="20"/>
-        </w:rPr>
-        <w:t>docker</w:t>
-      </w:r>
-      <w:proofErr w:type="spellEnd"/>
-      <w:r>
-        <w:rPr>
-          <w:rFonts w:ascii="Menlo" w:eastAsia="Times New Roman" w:hAnsi="Menlo" w:cs="Menlo"/>
-          <w:color w:val="333333"/>
-          <w:sz w:val="20"/>
-          <w:szCs w:val="20"/>
-        </w:rPr>
-        <w:t xml:space="preserve"> version</w:t>
+      <w:r>
+        <w:rPr>
+          <w:rFonts w:ascii="Menlo" w:eastAsia="Times New Roman" w:hAnsi="Menlo" w:cs="Menlo"/>
+          <w:color w:val="333333"/>
+          <w:sz w:val="20"/>
+          <w:szCs w:val="20"/>
+        </w:rPr>
+        <w:t>docker version</w:t>
       </w:r>
     </w:p>
     <w:p>
@@ -722,25 +552,14 @@
           <w:szCs w:val="20"/>
         </w:rPr>
       </w:pPr>
-      <w:proofErr w:type="spellStart"/>
-      <w:r>
-        <w:rPr>
-          <w:rFonts w:ascii="Menlo" w:eastAsia="Times New Roman" w:hAnsi="Menlo" w:cs="Menlo"/>
-          <w:color w:val="333333"/>
-          <w:sz w:val="20"/>
-          <w:szCs w:val="20"/>
-        </w:rPr>
-        <w:t>docker</w:t>
-      </w:r>
-      <w:proofErr w:type="spellEnd"/>
-      <w:r>
-        <w:rPr>
-          <w:rFonts w:ascii="Menlo" w:eastAsia="Times New Roman" w:hAnsi="Menlo" w:cs="Menlo"/>
-          <w:color w:val="333333"/>
-          <w:sz w:val="20"/>
-          <w:szCs w:val="20"/>
-        </w:rPr>
-        <w:t xml:space="preserve"> info</w:t>
+      <w:r>
+        <w:rPr>
+          <w:rFonts w:ascii="Menlo" w:eastAsia="Times New Roman" w:hAnsi="Menlo" w:cs="Menlo"/>
+          <w:color w:val="333333"/>
+          <w:sz w:val="20"/>
+          <w:szCs w:val="20"/>
+        </w:rPr>
+        <w:t>docker info</w:t>
       </w:r>
     </w:p>
     <w:p>
@@ -859,25 +678,14 @@
           <w:szCs w:val="20"/>
         </w:rPr>
       </w:pPr>
-      <w:proofErr w:type="spellStart"/>
-      <w:r>
-        <w:rPr>
-          <w:rFonts w:ascii="Menlo" w:eastAsia="Times New Roman" w:hAnsi="Menlo" w:cs="Menlo"/>
-          <w:color w:val="333333"/>
-          <w:sz w:val="20"/>
-          <w:szCs w:val="20"/>
-        </w:rPr>
-        <w:t>docker</w:t>
-      </w:r>
-      <w:proofErr w:type="spellEnd"/>
-      <w:r>
-        <w:rPr>
-          <w:rFonts w:ascii="Menlo" w:eastAsia="Times New Roman" w:hAnsi="Menlo" w:cs="Menlo"/>
-          <w:color w:val="333333"/>
-          <w:sz w:val="20"/>
-          <w:szCs w:val="20"/>
-        </w:rPr>
-        <w:t xml:space="preserve"> run hello-world</w:t>
+      <w:r>
+        <w:rPr>
+          <w:rFonts w:ascii="Menlo" w:eastAsia="Times New Roman" w:hAnsi="Menlo" w:cs="Menlo"/>
+          <w:color w:val="333333"/>
+          <w:sz w:val="20"/>
+          <w:szCs w:val="20"/>
+        </w:rPr>
+        <w:t>docker run hello-world</w:t>
       </w:r>
     </w:p>
     <w:p>
@@ -996,25 +804,14 @@
           <w:szCs w:val="20"/>
         </w:rPr>
       </w:pPr>
-      <w:proofErr w:type="spellStart"/>
-      <w:r>
-        <w:rPr>
-          <w:rFonts w:ascii="Menlo" w:eastAsia="Times New Roman" w:hAnsi="Menlo" w:cs="Menlo"/>
-          <w:color w:val="333333"/>
-          <w:sz w:val="20"/>
-          <w:szCs w:val="20"/>
-        </w:rPr>
-        <w:t>docker</w:t>
-      </w:r>
-      <w:proofErr w:type="spellEnd"/>
-      <w:r>
-        <w:rPr>
-          <w:rFonts w:ascii="Menlo" w:eastAsia="Times New Roman" w:hAnsi="Menlo" w:cs="Menlo"/>
-          <w:color w:val="333333"/>
-          <w:sz w:val="20"/>
-          <w:szCs w:val="20"/>
-        </w:rPr>
-        <w:t xml:space="preserve"> image </w:t>
+      <w:r>
+        <w:rPr>
+          <w:rFonts w:ascii="Menlo" w:eastAsia="Times New Roman" w:hAnsi="Menlo" w:cs="Menlo"/>
+          <w:color w:val="333333"/>
+          <w:sz w:val="20"/>
+          <w:szCs w:val="20"/>
+        </w:rPr>
+        <w:t xml:space="preserve">docker image </w:t>
       </w:r>
       <w:r>
         <w:rPr>
@@ -1142,25 +939,14 @@
           <w:szCs w:val="20"/>
         </w:rPr>
       </w:pPr>
-      <w:proofErr w:type="spellStart"/>
-      <w:r>
-        <w:rPr>
-          <w:rFonts w:ascii="Menlo" w:eastAsia="Times New Roman" w:hAnsi="Menlo" w:cs="Menlo"/>
-          <w:color w:val="333333"/>
-          <w:sz w:val="20"/>
-          <w:szCs w:val="20"/>
-        </w:rPr>
-        <w:t>docker</w:t>
-      </w:r>
-      <w:proofErr w:type="spellEnd"/>
-      <w:r>
-        <w:rPr>
-          <w:rFonts w:ascii="Menlo" w:eastAsia="Times New Roman" w:hAnsi="Menlo" w:cs="Menlo"/>
-          <w:color w:val="333333"/>
-          <w:sz w:val="20"/>
-          <w:szCs w:val="20"/>
-        </w:rPr>
-        <w:t xml:space="preserve"> container </w:t>
+      <w:r>
+        <w:rPr>
+          <w:rFonts w:ascii="Menlo" w:eastAsia="Times New Roman" w:hAnsi="Menlo" w:cs="Menlo"/>
+          <w:color w:val="333333"/>
+          <w:sz w:val="20"/>
+          <w:szCs w:val="20"/>
+        </w:rPr>
+        <w:t xml:space="preserve">docker container </w:t>
       </w:r>
       <w:r>
         <w:rPr>
@@ -1207,25 +993,14 @@
           <w:szCs w:val="20"/>
         </w:rPr>
       </w:pPr>
-      <w:proofErr w:type="spellStart"/>
-      <w:r>
-        <w:rPr>
-          <w:rFonts w:ascii="Menlo" w:eastAsia="Times New Roman" w:hAnsi="Menlo" w:cs="Menlo"/>
-          <w:color w:val="333333"/>
-          <w:sz w:val="20"/>
-          <w:szCs w:val="20"/>
-        </w:rPr>
-        <w:t>docker</w:t>
-      </w:r>
-      <w:proofErr w:type="spellEnd"/>
-      <w:r>
-        <w:rPr>
-          <w:rFonts w:ascii="Menlo" w:eastAsia="Times New Roman" w:hAnsi="Menlo" w:cs="Menlo"/>
-          <w:color w:val="333333"/>
-          <w:sz w:val="20"/>
-          <w:szCs w:val="20"/>
-        </w:rPr>
-        <w:t xml:space="preserve"> container </w:t>
+      <w:r>
+        <w:rPr>
+          <w:rFonts w:ascii="Menlo" w:eastAsia="Times New Roman" w:hAnsi="Menlo" w:cs="Menlo"/>
+          <w:color w:val="333333"/>
+          <w:sz w:val="20"/>
+          <w:szCs w:val="20"/>
+        </w:rPr>
+        <w:t xml:space="preserve">docker container </w:t>
       </w:r>
       <w:r>
         <w:rPr>
@@ -1290,163 +1065,2424 @@
           <w:szCs w:val="20"/>
         </w:rPr>
       </w:pPr>
+      <w:r>
+        <w:rPr>
+          <w:rFonts w:ascii="Menlo" w:eastAsia="Times New Roman" w:hAnsi="Menlo" w:cs="Menlo"/>
+          <w:color w:val="333333"/>
+          <w:sz w:val="20"/>
+          <w:szCs w:val="20"/>
+        </w:rPr>
+        <w:t xml:space="preserve">docker container </w:t>
+      </w:r>
+      <w:r>
+        <w:rPr>
+          <w:rFonts w:ascii="Menlo" w:eastAsia="Times New Roman" w:hAnsi="Menlo" w:cs="Menlo"/>
+          <w:color w:val="658B00"/>
+          <w:sz w:val="20"/>
+          <w:szCs w:val="20"/>
+        </w:rPr>
+        <w:t>ls</w:t>
+      </w:r>
+      <w:r>
+        <w:rPr>
+          <w:rFonts w:ascii="Menlo" w:eastAsia="Times New Roman" w:hAnsi="Menlo" w:cs="Menlo"/>
+          <w:color w:val="333333"/>
+          <w:sz w:val="20"/>
+          <w:szCs w:val="20"/>
+        </w:rPr>
+        <w:t xml:space="preserve"> </w:t>
+      </w:r>
+      <w:r>
+        <w:rPr>
+          <w:rFonts w:ascii="Menlo" w:eastAsia="Times New Roman" w:hAnsi="Menlo" w:cs="Menlo"/>
+          <w:color w:val="8B008B"/>
+          <w:sz w:val="20"/>
+          <w:szCs w:val="20"/>
+        </w:rPr>
+        <w:t>-</w:t>
+      </w:r>
       <w:proofErr w:type="spellStart"/>
       <w:r>
         <w:rPr>
           <w:rFonts w:ascii="Menlo" w:eastAsia="Times New Roman" w:hAnsi="Menlo" w:cs="Menlo"/>
-          <w:color w:val="333333"/>
-          <w:sz w:val="20"/>
-          <w:szCs w:val="20"/>
+          <w:color w:val="8B008B"/>
+          <w:sz w:val="20"/>
+          <w:szCs w:val="20"/>
+        </w:rPr>
+        <w:t>aq</w:t>
+      </w:r>
+      <w:proofErr w:type="spellEnd"/>
+    </w:p>
+    <w:p/>
+    <w:p>
+      <w:pPr>
+        <w:pStyle w:val="Heading1"/>
+        <w:spacing w:before="300" w:beforeAutospacing="0" w:after="150" w:afterAutospacing="0" w:line="720" w:lineRule="atLeast"/>
+        <w:rPr>
+          <w:rFonts w:ascii="Arial" w:hAnsi="Arial"/>
+          <w:b w:val="0"/>
+          <w:bCs w:val="0"/>
+          <w:color w:val="33444C"/>
+          <w:sz w:val="54"/>
+          <w:szCs w:val="54"/>
+        </w:rPr>
+      </w:pPr>
+      <w:r>
+        <w:rPr>
+          <w:rFonts w:ascii="Arial" w:hAnsi="Arial"/>
+          <w:b w:val="0"/>
+          <w:bCs w:val="0"/>
+          <w:color w:val="33444C"/>
+          <w:sz w:val="54"/>
+          <w:szCs w:val="54"/>
+        </w:rPr>
+        <w:lastRenderedPageBreak/>
+        <w:t>Docker overview</w:t>
+      </w:r>
+    </w:p>
+    <w:p>
+      <w:pPr>
+        <w:rPr>
+          <w:rFonts w:ascii="Times New Roman" w:hAnsi="Times New Roman"/>
+        </w:rPr>
+      </w:pPr>
+      <w:r>
+        <w:rPr>
+          <w:rStyle w:val="reading-time-label"/>
+          <w:rFonts w:ascii="Arial" w:hAnsi="Arial"/>
+          <w:i/>
+          <w:iCs/>
+          <w:sz w:val="18"/>
+          <w:szCs w:val="18"/>
+        </w:rPr>
+        <w:t>Estimated reading time:</w:t>
+      </w:r>
+      <w:r>
+        <w:rPr>
+          <w:rStyle w:val="apple-converted-space"/>
+          <w:rFonts w:ascii="Arial" w:hAnsi="Arial"/>
+          <w:i/>
+          <w:iCs/>
+          <w:sz w:val="18"/>
+          <w:szCs w:val="18"/>
+        </w:rPr>
+        <w:t> </w:t>
+      </w:r>
+      <w:r>
+        <w:rPr>
+          <w:rStyle w:val="reading-time"/>
+          <w:rFonts w:ascii="Arial" w:hAnsi="Arial"/>
+          <w:i/>
+          <w:iCs/>
+          <w:sz w:val="18"/>
+          <w:szCs w:val="18"/>
+        </w:rPr>
+        <w:t>10 minutes</w:t>
+      </w:r>
+    </w:p>
+    <w:p>
+      <w:pPr>
+        <w:pStyle w:val="NormalWeb"/>
+        <w:spacing w:before="150" w:beforeAutospacing="0" w:after="150" w:afterAutospacing="0" w:line="360" w:lineRule="atLeast"/>
+        <w:rPr>
+          <w:rFonts w:ascii="Arial" w:hAnsi="Arial"/>
+          <w:color w:val="33444C"/>
+          <w:sz w:val="21"/>
+          <w:szCs w:val="21"/>
+        </w:rPr>
+      </w:pPr>
+      <w:r>
+        <w:rPr>
+          <w:rFonts w:ascii="Arial" w:hAnsi="Arial"/>
+          <w:color w:val="33444C"/>
+          <w:sz w:val="21"/>
+          <w:szCs w:val="21"/>
+        </w:rPr>
+        <w:t>Docker is an open platform for developing, shipping, and running applications. Docker enables you to separate your applications from your infrastructure so you can deliver software quickly. With Docker, you can manage your infrastructure in the same ways you manage your applications. By taking advantage of Docker’s methodologies for shipping, testing, and deploying code quickly, you can significantly reduce the delay between writing code and running it in production.</w:t>
+      </w:r>
+    </w:p>
+    <w:p>
+      <w:pPr>
+        <w:pStyle w:val="Heading2"/>
+        <w:spacing w:before="300" w:beforeAutospacing="0" w:after="150" w:afterAutospacing="0" w:line="570" w:lineRule="atLeast"/>
+        <w:rPr>
+          <w:rFonts w:ascii="Arial" w:hAnsi="Arial"/>
+          <w:b w:val="0"/>
+          <w:bCs w:val="0"/>
+          <w:color w:val="33444C"/>
+          <w:sz w:val="42"/>
+          <w:szCs w:val="42"/>
+        </w:rPr>
+      </w:pPr>
+      <w:r>
+        <w:rPr>
+          <w:rFonts w:ascii="Arial" w:hAnsi="Arial"/>
+          <w:b w:val="0"/>
+          <w:bCs w:val="0"/>
+          <w:color w:val="33444C"/>
+          <w:sz w:val="42"/>
+          <w:szCs w:val="42"/>
+        </w:rPr>
+        <w:t>The Docker platform</w:t>
+      </w:r>
+    </w:p>
+    <w:p>
+      <w:pPr>
+        <w:pStyle w:val="NormalWeb"/>
+        <w:spacing w:before="150" w:beforeAutospacing="0" w:after="150" w:afterAutospacing="0" w:line="360" w:lineRule="atLeast"/>
+        <w:rPr>
+          <w:rFonts w:ascii="Arial" w:hAnsi="Arial"/>
+          <w:color w:val="33444C"/>
+          <w:sz w:val="21"/>
+          <w:szCs w:val="21"/>
+        </w:rPr>
+      </w:pPr>
+      <w:r>
+        <w:rPr>
+          <w:rFonts w:ascii="Arial" w:hAnsi="Arial"/>
+          <w:color w:val="33444C"/>
+          <w:sz w:val="21"/>
+          <w:szCs w:val="21"/>
+        </w:rPr>
+        <w:t xml:space="preserve">Docker provides the ability to package and run an application in a loosely isolated environment called a container. The isolation and security allow you to run many containers simultaneously on a given host. Containers are lightweight because they don’t need the extra load of a </w:t>
+      </w:r>
+      <w:proofErr w:type="gramStart"/>
+      <w:r>
+        <w:rPr>
+          <w:rFonts w:ascii="Arial" w:hAnsi="Arial"/>
+          <w:color w:val="33444C"/>
+          <w:sz w:val="21"/>
+          <w:szCs w:val="21"/>
+        </w:rPr>
+        <w:t>hypervisor, but</w:t>
+      </w:r>
+      <w:proofErr w:type="gramEnd"/>
+      <w:r>
+        <w:rPr>
+          <w:rFonts w:ascii="Arial" w:hAnsi="Arial"/>
+          <w:color w:val="33444C"/>
+          <w:sz w:val="21"/>
+          <w:szCs w:val="21"/>
+        </w:rPr>
+        <w:t xml:space="preserve"> run directly within the host machine’s kernel. This means you can run more containers on a given hardware combination than if you were using virtual machines. You can even run Docker containers within host machines that are actually virtual machines!</w:t>
+      </w:r>
+    </w:p>
+    <w:p>
+      <w:pPr>
+        <w:pStyle w:val="NormalWeb"/>
+        <w:spacing w:before="150" w:beforeAutospacing="0" w:after="150" w:afterAutospacing="0" w:line="360" w:lineRule="atLeast"/>
+        <w:rPr>
+          <w:rFonts w:ascii="Arial" w:hAnsi="Arial"/>
+          <w:color w:val="33444C"/>
+          <w:sz w:val="21"/>
+          <w:szCs w:val="21"/>
+        </w:rPr>
+      </w:pPr>
+      <w:r>
+        <w:rPr>
+          <w:rFonts w:ascii="Arial" w:hAnsi="Arial"/>
+          <w:color w:val="33444C"/>
+          <w:sz w:val="21"/>
+          <w:szCs w:val="21"/>
+        </w:rPr>
+        <w:t>Docker provides tooling and a platform to manage the lifecycle of your containers:</w:t>
+      </w:r>
+    </w:p>
+    <w:p>
+      <w:pPr>
+        <w:numPr>
+          <w:ilvl w:val="0"/>
+          <w:numId w:val="1"/>
+        </w:numPr>
+        <w:spacing w:before="100" w:beforeAutospacing="1" w:after="100" w:afterAutospacing="1"/>
+        <w:rPr>
+          <w:rFonts w:ascii="Arial" w:hAnsi="Arial"/>
+          <w:color w:val="33444C"/>
+          <w:sz w:val="21"/>
+          <w:szCs w:val="21"/>
+        </w:rPr>
+      </w:pPr>
+      <w:r>
+        <w:rPr>
+          <w:rFonts w:ascii="Arial" w:hAnsi="Arial"/>
+          <w:color w:val="33444C"/>
+          <w:sz w:val="21"/>
+          <w:szCs w:val="21"/>
+        </w:rPr>
+        <w:t>Develop your application and its supporting components using containers.</w:t>
+      </w:r>
+    </w:p>
+    <w:p>
+      <w:pPr>
+        <w:numPr>
+          <w:ilvl w:val="0"/>
+          <w:numId w:val="1"/>
+        </w:numPr>
+        <w:spacing w:before="100" w:beforeAutospacing="1" w:after="100" w:afterAutospacing="1"/>
+        <w:rPr>
+          <w:rFonts w:ascii="Arial" w:hAnsi="Arial"/>
+          <w:color w:val="33444C"/>
+          <w:sz w:val="21"/>
+          <w:szCs w:val="21"/>
+        </w:rPr>
+      </w:pPr>
+      <w:r>
+        <w:rPr>
+          <w:rFonts w:ascii="Arial" w:hAnsi="Arial"/>
+          <w:color w:val="33444C"/>
+          <w:sz w:val="21"/>
+          <w:szCs w:val="21"/>
+        </w:rPr>
+        <w:t>The container becomes the unit for distributing and testing your application.</w:t>
+      </w:r>
+    </w:p>
+    <w:p>
+      <w:pPr>
+        <w:numPr>
+          <w:ilvl w:val="0"/>
+          <w:numId w:val="1"/>
+        </w:numPr>
+        <w:spacing w:before="100" w:beforeAutospacing="1" w:after="100" w:afterAutospacing="1"/>
+        <w:rPr>
+          <w:rFonts w:ascii="Arial" w:hAnsi="Arial"/>
+          <w:color w:val="33444C"/>
+          <w:sz w:val="21"/>
+          <w:szCs w:val="21"/>
+        </w:rPr>
+      </w:pPr>
+      <w:r>
+        <w:rPr>
+          <w:rFonts w:ascii="Arial" w:hAnsi="Arial"/>
+          <w:color w:val="33444C"/>
+          <w:sz w:val="21"/>
+          <w:szCs w:val="21"/>
+        </w:rPr>
+        <w:t>When you’re ready, deploy your application into your production environment, as a container or an orchestrated service. This works the same whether your production environment is a local data center, a cloud provider, or a hybrid of the two.</w:t>
+      </w:r>
+    </w:p>
+    <w:p>
+      <w:pPr>
+        <w:pStyle w:val="Heading2"/>
+        <w:spacing w:before="300" w:beforeAutospacing="0" w:after="150" w:afterAutospacing="0" w:line="570" w:lineRule="atLeast"/>
+        <w:rPr>
+          <w:rFonts w:ascii="Arial" w:hAnsi="Arial"/>
+          <w:b w:val="0"/>
+          <w:bCs w:val="0"/>
+          <w:color w:val="33444C"/>
+          <w:sz w:val="42"/>
+          <w:szCs w:val="42"/>
+        </w:rPr>
+      </w:pPr>
+      <w:r>
+        <w:rPr>
+          <w:rFonts w:ascii="Arial" w:hAnsi="Arial"/>
+          <w:b w:val="0"/>
+          <w:bCs w:val="0"/>
+          <w:color w:val="33444C"/>
+          <w:sz w:val="42"/>
+          <w:szCs w:val="42"/>
+        </w:rPr>
+        <w:t>Docker Engine</w:t>
+      </w:r>
+    </w:p>
+    <w:p>
+      <w:pPr>
+        <w:pStyle w:val="NormalWeb"/>
+        <w:spacing w:before="150" w:beforeAutospacing="0" w:after="150" w:afterAutospacing="0" w:line="360" w:lineRule="atLeast"/>
+        <w:rPr>
+          <w:rFonts w:ascii="Arial" w:hAnsi="Arial"/>
+          <w:color w:val="33444C"/>
+          <w:sz w:val="21"/>
+          <w:szCs w:val="21"/>
+        </w:rPr>
+      </w:pPr>
+      <w:r>
+        <w:rPr>
+          <w:rStyle w:val="Emphasis"/>
+          <w:rFonts w:ascii="Arial" w:hAnsi="Arial"/>
+          <w:color w:val="33444C"/>
+          <w:sz w:val="21"/>
+          <w:szCs w:val="21"/>
+        </w:rPr>
+        <w:t>Docker Engine</w:t>
+      </w:r>
+      <w:r>
+        <w:rPr>
+          <w:rStyle w:val="apple-converted-space"/>
+          <w:rFonts w:ascii="Arial" w:hAnsi="Arial"/>
+          <w:color w:val="33444C"/>
+          <w:sz w:val="21"/>
+          <w:szCs w:val="21"/>
+        </w:rPr>
+        <w:t> </w:t>
+      </w:r>
+      <w:r>
+        <w:rPr>
+          <w:rFonts w:ascii="Arial" w:hAnsi="Arial"/>
+          <w:color w:val="33444C"/>
+          <w:sz w:val="21"/>
+          <w:szCs w:val="21"/>
+        </w:rPr>
+        <w:t>is a client-server application with these major components:</w:t>
+      </w:r>
+    </w:p>
+    <w:p>
+      <w:pPr>
+        <w:pStyle w:val="NormalWeb"/>
+        <w:numPr>
+          <w:ilvl w:val="0"/>
+          <w:numId w:val="2"/>
+        </w:numPr>
+        <w:spacing w:before="0" w:beforeAutospacing="0" w:after="0" w:afterAutospacing="0" w:line="360" w:lineRule="atLeast"/>
+        <w:rPr>
+          <w:rFonts w:ascii="Arial" w:hAnsi="Arial"/>
+          <w:color w:val="33444C"/>
+          <w:sz w:val="21"/>
+          <w:szCs w:val="21"/>
+        </w:rPr>
+      </w:pPr>
+      <w:r>
+        <w:rPr>
+          <w:rFonts w:ascii="Arial" w:hAnsi="Arial"/>
+          <w:color w:val="33444C"/>
+          <w:sz w:val="21"/>
+          <w:szCs w:val="21"/>
+        </w:rPr>
+        <w:t>A server which is a type of long-running program called a daemon process (the</w:t>
+      </w:r>
+      <w:r>
+        <w:rPr>
+          <w:rStyle w:val="apple-converted-space"/>
+          <w:rFonts w:ascii="Arial" w:hAnsi="Arial"/>
+          <w:color w:val="33444C"/>
+          <w:sz w:val="21"/>
+          <w:szCs w:val="21"/>
+        </w:rPr>
+        <w:t> </w:t>
+      </w:r>
+      <w:proofErr w:type="spellStart"/>
+      <w:r>
+        <w:rPr>
+          <w:rStyle w:val="HTMLCode"/>
+          <w:rFonts w:ascii="Menlo" w:hAnsi="Menlo" w:cs="Menlo"/>
+          <w:color w:val="33444C"/>
+          <w:sz w:val="19"/>
+          <w:szCs w:val="19"/>
+        </w:rPr>
+        <w:t>dockerd</w:t>
+      </w:r>
+      <w:proofErr w:type="spellEnd"/>
+      <w:r>
+        <w:rPr>
+          <w:rStyle w:val="apple-converted-space"/>
+          <w:rFonts w:ascii="Arial" w:hAnsi="Arial"/>
+          <w:color w:val="33444C"/>
+          <w:sz w:val="21"/>
+          <w:szCs w:val="21"/>
+        </w:rPr>
+        <w:t> </w:t>
+      </w:r>
+      <w:r>
+        <w:rPr>
+          <w:rFonts w:ascii="Arial" w:hAnsi="Arial"/>
+          <w:color w:val="33444C"/>
+          <w:sz w:val="21"/>
+          <w:szCs w:val="21"/>
+        </w:rPr>
+        <w:t>command).</w:t>
+      </w:r>
+    </w:p>
+    <w:p>
+      <w:pPr>
+        <w:pStyle w:val="NormalWeb"/>
+        <w:numPr>
+          <w:ilvl w:val="0"/>
+          <w:numId w:val="2"/>
+        </w:numPr>
+        <w:spacing w:before="150" w:beforeAutospacing="0" w:after="150" w:afterAutospacing="0" w:line="360" w:lineRule="atLeast"/>
+        <w:rPr>
+          <w:rFonts w:ascii="Arial" w:hAnsi="Arial"/>
+          <w:color w:val="33444C"/>
+          <w:sz w:val="21"/>
+          <w:szCs w:val="21"/>
+        </w:rPr>
+      </w:pPr>
+      <w:r>
+        <w:rPr>
+          <w:rFonts w:ascii="Arial" w:hAnsi="Arial"/>
+          <w:color w:val="33444C"/>
+          <w:sz w:val="21"/>
+          <w:szCs w:val="21"/>
+        </w:rPr>
+        <w:t>A REST API which specifies interfaces that programs can use to talk to the daemon and instruct it what to do.</w:t>
+      </w:r>
+    </w:p>
+    <w:p>
+      <w:pPr>
+        <w:pStyle w:val="NormalWeb"/>
+        <w:numPr>
+          <w:ilvl w:val="0"/>
+          <w:numId w:val="2"/>
+        </w:numPr>
+        <w:spacing w:before="0" w:beforeAutospacing="0" w:after="0" w:afterAutospacing="0" w:line="360" w:lineRule="atLeast"/>
+        <w:rPr>
+          <w:rFonts w:ascii="Arial" w:hAnsi="Arial"/>
+          <w:color w:val="33444C"/>
+          <w:sz w:val="21"/>
+          <w:szCs w:val="21"/>
+        </w:rPr>
+      </w:pPr>
+      <w:r>
+        <w:rPr>
+          <w:rFonts w:ascii="Arial" w:hAnsi="Arial"/>
+          <w:color w:val="33444C"/>
+          <w:sz w:val="21"/>
+          <w:szCs w:val="21"/>
+        </w:rPr>
+        <w:t>A command line interface (CLI) client (the</w:t>
+      </w:r>
+      <w:r>
+        <w:rPr>
+          <w:rStyle w:val="apple-converted-space"/>
+          <w:rFonts w:ascii="Arial" w:hAnsi="Arial"/>
+          <w:color w:val="33444C"/>
+          <w:sz w:val="21"/>
+          <w:szCs w:val="21"/>
+        </w:rPr>
+        <w:t> </w:t>
+      </w:r>
+      <w:r>
+        <w:rPr>
+          <w:rStyle w:val="HTMLCode"/>
+          <w:rFonts w:ascii="Menlo" w:hAnsi="Menlo" w:cs="Menlo"/>
+          <w:color w:val="33444C"/>
+          <w:sz w:val="19"/>
+          <w:szCs w:val="19"/>
         </w:rPr>
         <w:t>docker</w:t>
       </w:r>
+      <w:r>
+        <w:rPr>
+          <w:rStyle w:val="apple-converted-space"/>
+          <w:rFonts w:ascii="Arial" w:hAnsi="Arial"/>
+          <w:color w:val="33444C"/>
+          <w:sz w:val="21"/>
+          <w:szCs w:val="21"/>
+        </w:rPr>
+        <w:t> </w:t>
+      </w:r>
+      <w:r>
+        <w:rPr>
+          <w:rFonts w:ascii="Arial" w:hAnsi="Arial"/>
+          <w:color w:val="33444C"/>
+          <w:sz w:val="21"/>
+          <w:szCs w:val="21"/>
+        </w:rPr>
+        <w:t>command).</w:t>
+      </w:r>
+    </w:p>
+    <w:p>
+      <w:pPr>
+        <w:pStyle w:val="NormalWeb"/>
+        <w:spacing w:before="150" w:beforeAutospacing="0" w:after="150" w:afterAutospacing="0" w:line="360" w:lineRule="atLeast"/>
+        <w:rPr>
+          <w:rFonts w:ascii="Arial" w:hAnsi="Arial"/>
+          <w:color w:val="33444C"/>
+          <w:sz w:val="21"/>
+          <w:szCs w:val="21"/>
+        </w:rPr>
+      </w:pPr>
+      <w:r>
+        <w:rPr>
+          <w:rFonts w:ascii="Arial" w:hAnsi="Arial"/>
+          <w:color w:val="33444C"/>
+          <w:sz w:val="21"/>
+          <w:szCs w:val="21"/>
+        </w:rPr>
+        <w:lastRenderedPageBreak/>
+        <w:fldChar w:fldCharType="begin"/>
+      </w:r>
+      <w:r>
+        <w:rPr>
+          <w:rFonts w:ascii="Arial" w:hAnsi="Arial"/>
+          <w:color w:val="33444C"/>
+          <w:sz w:val="21"/>
+          <w:szCs w:val="21"/>
+        </w:rPr>
+        <w:instrText xml:space="preserve"> INCLUDEPICTURE "/var/folders/vj/_g4r8vrs4yd0xjgjyzhs8f0c0000gn/T/com.microsoft.Word/WebArchiveCopyPasteTempFiles/engine-components-flow.png" \* MERGEFORMATINET </w:instrText>
+      </w:r>
+      <w:r>
+        <w:rPr>
+          <w:rFonts w:ascii="Arial" w:hAnsi="Arial"/>
+          <w:color w:val="33444C"/>
+          <w:sz w:val="21"/>
+          <w:szCs w:val="21"/>
+        </w:rPr>
+        <w:fldChar w:fldCharType="separate"/>
+      </w:r>
+      <w:r>
+        <w:rPr>
+          <w:rFonts w:ascii="Arial" w:hAnsi="Arial"/>
+          <w:noProof/>
+          <w:color w:val="33444C"/>
+          <w:sz w:val="21"/>
+          <w:szCs w:val="21"/>
+        </w:rPr>
+        <w:drawing>
+          <wp:inline distT="0" distB="0" distL="0" distR="0">
+            <wp:extent cx="5943600" cy="4646295"/>
+            <wp:effectExtent l="0" t="0" r="0" b="1905"/>
+            <wp:docPr id="2" name="Picture 2" descr="Docker Engine Components Flow"/>
+            <wp:cNvGraphicFramePr>
+              <a:graphicFrameLocks xmlns:a="http://schemas.openxmlformats.org/drawingml/2006/main" noChangeAspect="1"/>
+            </wp:cNvGraphicFramePr>
+            <a:graphic xmlns:a="http://schemas.openxmlformats.org/drawingml/2006/main">
+              <a:graphicData uri="http://schemas.openxmlformats.org/drawingml/2006/picture">
+                <pic:pic xmlns:pic="http://schemas.openxmlformats.org/drawingml/2006/picture">
+                  <pic:nvPicPr>
+                    <pic:cNvPr id="0" name="Picture 1" descr="Docker Engine Components Flow"/>
+                    <pic:cNvPicPr>
+                      <a:picLocks noChangeAspect="1" noChangeArrowheads="1"/>
+                    </pic:cNvPicPr>
+                  </pic:nvPicPr>
+                  <pic:blipFill>
+                    <a:blip r:embed="rId5">
+                      <a:extLst>
+                        <a:ext uri="{28A0092B-C50C-407E-A947-70E740481C1C}">
+                          <a14:useLocalDpi xmlns:a14="http://schemas.microsoft.com/office/drawing/2010/main" val="0"/>
+                        </a:ext>
+                      </a:extLst>
+                    </a:blip>
+                    <a:srcRect/>
+                    <a:stretch>
+                      <a:fillRect/>
+                    </a:stretch>
+                  </pic:blipFill>
+                  <pic:spPr bwMode="auto">
+                    <a:xfrm>
+                      <a:off x="0" y="0"/>
+                      <a:ext cx="5943600" cy="4646295"/>
+                    </a:xfrm>
+                    <a:prstGeom prst="rect">
+                      <a:avLst/>
+                    </a:prstGeom>
+                    <a:noFill/>
+                    <a:ln>
+                      <a:noFill/>
+                    </a:ln>
+                  </pic:spPr>
+                </pic:pic>
+              </a:graphicData>
+            </a:graphic>
+          </wp:inline>
+        </w:drawing>
+      </w:r>
+      <w:r>
+        <w:rPr>
+          <w:rFonts w:ascii="Arial" w:hAnsi="Arial"/>
+          <w:color w:val="33444C"/>
+          <w:sz w:val="21"/>
+          <w:szCs w:val="21"/>
+        </w:rPr>
+        <w:fldChar w:fldCharType="end"/>
+      </w:r>
+    </w:p>
+    <w:p>
+      <w:pPr>
+        <w:pStyle w:val="NormalWeb"/>
+        <w:spacing w:before="150" w:beforeAutospacing="0" w:after="150" w:afterAutospacing="0" w:line="360" w:lineRule="atLeast"/>
+        <w:rPr>
+          <w:rFonts w:ascii="Arial" w:hAnsi="Arial"/>
+          <w:color w:val="33444C"/>
+          <w:sz w:val="21"/>
+          <w:szCs w:val="21"/>
+        </w:rPr>
+      </w:pPr>
+      <w:r>
+        <w:rPr>
+          <w:rFonts w:ascii="Arial" w:hAnsi="Arial"/>
+          <w:color w:val="33444C"/>
+          <w:sz w:val="21"/>
+          <w:szCs w:val="21"/>
+        </w:rPr>
+        <w:t>The CLI uses the Docker REST API to control or interact with the Docker daemon through scripting or direct CLI commands. Many other Docker applications use the underlying API and CLI.</w:t>
+      </w:r>
+    </w:p>
+    <w:p>
+      <w:pPr>
+        <w:pStyle w:val="NormalWeb"/>
+        <w:spacing w:before="150" w:beforeAutospacing="0" w:after="150" w:afterAutospacing="0" w:line="360" w:lineRule="atLeast"/>
+        <w:rPr>
+          <w:rFonts w:ascii="Arial" w:hAnsi="Arial"/>
+          <w:color w:val="33444C"/>
+          <w:sz w:val="21"/>
+          <w:szCs w:val="21"/>
+        </w:rPr>
+      </w:pPr>
+      <w:r>
+        <w:rPr>
+          <w:rFonts w:ascii="Arial" w:hAnsi="Arial"/>
+          <w:color w:val="33444C"/>
+          <w:sz w:val="21"/>
+          <w:szCs w:val="21"/>
+        </w:rPr>
+        <w:t>The daemon creates and manages Docker</w:t>
+      </w:r>
+      <w:r>
+        <w:rPr>
+          <w:rStyle w:val="apple-converted-space"/>
+          <w:rFonts w:ascii="Arial" w:hAnsi="Arial"/>
+          <w:color w:val="33444C"/>
+          <w:sz w:val="21"/>
+          <w:szCs w:val="21"/>
+        </w:rPr>
+        <w:t> </w:t>
+      </w:r>
+      <w:r>
+        <w:rPr>
+          <w:rStyle w:val="Emphasis"/>
+          <w:rFonts w:ascii="Arial" w:hAnsi="Arial"/>
+          <w:color w:val="33444C"/>
+          <w:sz w:val="21"/>
+          <w:szCs w:val="21"/>
+        </w:rPr>
+        <w:t>objects</w:t>
+      </w:r>
+      <w:r>
+        <w:rPr>
+          <w:rFonts w:ascii="Arial" w:hAnsi="Arial"/>
+          <w:color w:val="33444C"/>
+          <w:sz w:val="21"/>
+          <w:szCs w:val="21"/>
+        </w:rPr>
+        <w:t>, such as images, containers, networks, and volumes.</w:t>
+      </w:r>
+    </w:p>
+    <w:p>
+      <w:pPr>
+        <w:pStyle w:val="NormalWeb"/>
+        <w:spacing w:before="0" w:beforeAutospacing="0" w:after="0" w:afterAutospacing="0" w:line="360" w:lineRule="atLeast"/>
+        <w:rPr>
+          <w:rFonts w:ascii="Arial" w:hAnsi="Arial"/>
+          <w:color w:val="33444C"/>
+          <w:sz w:val="21"/>
+          <w:szCs w:val="21"/>
+        </w:rPr>
+      </w:pPr>
+      <w:r>
+        <w:rPr>
+          <w:rStyle w:val="Strong"/>
+          <w:rFonts w:ascii="Arial" w:hAnsi="Arial"/>
+          <w:color w:val="33444C"/>
+          <w:sz w:val="21"/>
+          <w:szCs w:val="21"/>
+        </w:rPr>
+        <w:t>Note</w:t>
+      </w:r>
+      <w:r>
+        <w:rPr>
+          <w:rFonts w:ascii="Arial" w:hAnsi="Arial"/>
+          <w:color w:val="33444C"/>
+          <w:sz w:val="21"/>
+          <w:szCs w:val="21"/>
+        </w:rPr>
+        <w:t>: Docker is licensed under the open source Apache 2.0 license.</w:t>
+      </w:r>
+    </w:p>
+    <w:p>
+      <w:pPr>
+        <w:pStyle w:val="NormalWeb"/>
+        <w:spacing w:before="150" w:beforeAutospacing="0" w:after="150" w:afterAutospacing="0" w:line="360" w:lineRule="atLeast"/>
+        <w:rPr>
+          <w:rFonts w:ascii="Arial" w:hAnsi="Arial"/>
+          <w:color w:val="33444C"/>
+          <w:sz w:val="21"/>
+          <w:szCs w:val="21"/>
+        </w:rPr>
+      </w:pPr>
+      <w:r>
+        <w:rPr>
+          <w:rFonts w:ascii="Arial" w:hAnsi="Arial"/>
+          <w:color w:val="33444C"/>
+          <w:sz w:val="21"/>
+          <w:szCs w:val="21"/>
+        </w:rPr>
+        <w:t>For more details, see</w:t>
+      </w:r>
+      <w:r>
+        <w:rPr>
+          <w:rStyle w:val="apple-converted-space"/>
+          <w:rFonts w:ascii="Arial" w:hAnsi="Arial"/>
+          <w:color w:val="33444C"/>
+          <w:sz w:val="21"/>
+          <w:szCs w:val="21"/>
+        </w:rPr>
+        <w:t> </w:t>
+      </w:r>
+      <w:hyperlink r:id="rId6" w:anchor="docker-architecture" w:history="1">
+        <w:r>
+          <w:rPr>
+            <w:rStyle w:val="Hyperlink"/>
+            <w:rFonts w:ascii="Arial" w:hAnsi="Arial"/>
+            <w:color w:val="0090C8"/>
+            <w:sz w:val="21"/>
+            <w:szCs w:val="21"/>
+          </w:rPr>
+          <w:t>Docker Architecture</w:t>
+        </w:r>
+      </w:hyperlink>
+      <w:r>
+        <w:rPr>
+          <w:rStyle w:val="apple-converted-space"/>
+          <w:rFonts w:ascii="Arial" w:hAnsi="Arial"/>
+          <w:color w:val="33444C"/>
+          <w:sz w:val="21"/>
+          <w:szCs w:val="21"/>
+        </w:rPr>
+        <w:t> </w:t>
+      </w:r>
+      <w:r>
+        <w:rPr>
+          <w:rFonts w:ascii="Arial" w:hAnsi="Arial"/>
+          <w:color w:val="33444C"/>
+          <w:sz w:val="21"/>
+          <w:szCs w:val="21"/>
+        </w:rPr>
+        <w:t>below.</w:t>
+      </w:r>
+    </w:p>
+    <w:p>
+      <w:pPr>
+        <w:pStyle w:val="Heading2"/>
+        <w:spacing w:before="300" w:beforeAutospacing="0" w:after="150" w:afterAutospacing="0" w:line="570" w:lineRule="atLeast"/>
+        <w:rPr>
+          <w:rFonts w:ascii="Arial" w:hAnsi="Arial"/>
+          <w:b w:val="0"/>
+          <w:bCs w:val="0"/>
+          <w:color w:val="33444C"/>
+          <w:sz w:val="42"/>
+          <w:szCs w:val="42"/>
+        </w:rPr>
+      </w:pPr>
+      <w:r>
+        <w:rPr>
+          <w:rFonts w:ascii="Arial" w:hAnsi="Arial"/>
+          <w:b w:val="0"/>
+          <w:bCs w:val="0"/>
+          <w:color w:val="33444C"/>
+          <w:sz w:val="42"/>
+          <w:szCs w:val="42"/>
+        </w:rPr>
+        <w:t>What can I use Docker for?</w:t>
+      </w:r>
+    </w:p>
+    <w:p>
+      <w:pPr>
+        <w:pStyle w:val="NormalWeb"/>
+        <w:spacing w:before="150" w:beforeAutospacing="0" w:after="150" w:afterAutospacing="0" w:line="360" w:lineRule="atLeast"/>
+        <w:rPr>
+          <w:rFonts w:ascii="Arial" w:hAnsi="Arial"/>
+          <w:color w:val="33444C"/>
+          <w:sz w:val="21"/>
+          <w:szCs w:val="21"/>
+        </w:rPr>
+      </w:pPr>
+      <w:r>
+        <w:rPr>
+          <w:rStyle w:val="Strong"/>
+          <w:rFonts w:ascii="Arial" w:hAnsi="Arial"/>
+          <w:color w:val="33444C"/>
+          <w:sz w:val="21"/>
+          <w:szCs w:val="21"/>
+        </w:rPr>
+        <w:t>Fast, consistent delivery of your applications</w:t>
+      </w:r>
+    </w:p>
+    <w:p>
+      <w:pPr>
+        <w:pStyle w:val="NormalWeb"/>
+        <w:spacing w:before="150" w:beforeAutospacing="0" w:after="150" w:afterAutospacing="0" w:line="360" w:lineRule="atLeast"/>
+        <w:rPr>
+          <w:rFonts w:ascii="Arial" w:hAnsi="Arial"/>
+          <w:color w:val="33444C"/>
+          <w:sz w:val="21"/>
+          <w:szCs w:val="21"/>
+        </w:rPr>
+      </w:pPr>
+      <w:r>
+        <w:rPr>
+          <w:rFonts w:ascii="Arial" w:hAnsi="Arial"/>
+          <w:color w:val="33444C"/>
+          <w:sz w:val="21"/>
+          <w:szCs w:val="21"/>
+        </w:rPr>
+        <w:t>Docker streamlines the development lifecycle by allowing developers to work in standardized environments using local containers which provide your applications and services. Containers are great for continuous integration and continuous delivery (CI/CD) workflows.</w:t>
+      </w:r>
+    </w:p>
+    <w:p>
+      <w:pPr>
+        <w:pStyle w:val="NormalWeb"/>
+        <w:spacing w:before="150" w:beforeAutospacing="0" w:after="150" w:afterAutospacing="0" w:line="360" w:lineRule="atLeast"/>
+        <w:rPr>
+          <w:rFonts w:ascii="Arial" w:hAnsi="Arial"/>
+          <w:color w:val="33444C"/>
+          <w:sz w:val="21"/>
+          <w:szCs w:val="21"/>
+        </w:rPr>
+      </w:pPr>
+      <w:r>
+        <w:rPr>
+          <w:rFonts w:ascii="Arial" w:hAnsi="Arial"/>
+          <w:color w:val="33444C"/>
+          <w:sz w:val="21"/>
+          <w:szCs w:val="21"/>
+        </w:rPr>
+        <w:lastRenderedPageBreak/>
+        <w:t>Consider the following example scenario:</w:t>
+      </w:r>
+    </w:p>
+    <w:p>
+      <w:pPr>
+        <w:numPr>
+          <w:ilvl w:val="0"/>
+          <w:numId w:val="3"/>
+        </w:numPr>
+        <w:spacing w:before="100" w:beforeAutospacing="1" w:after="100" w:afterAutospacing="1"/>
+        <w:rPr>
+          <w:rFonts w:ascii="Arial" w:hAnsi="Arial"/>
+          <w:color w:val="33444C"/>
+          <w:sz w:val="21"/>
+          <w:szCs w:val="21"/>
+        </w:rPr>
+      </w:pPr>
+      <w:r>
+        <w:rPr>
+          <w:rFonts w:ascii="Arial" w:hAnsi="Arial"/>
+          <w:color w:val="33444C"/>
+          <w:sz w:val="21"/>
+          <w:szCs w:val="21"/>
+        </w:rPr>
+        <w:t>Your developers write code locally and share their work with their colleagues using Docker containers.</w:t>
+      </w:r>
+    </w:p>
+    <w:p>
+      <w:pPr>
+        <w:numPr>
+          <w:ilvl w:val="0"/>
+          <w:numId w:val="3"/>
+        </w:numPr>
+        <w:spacing w:before="100" w:beforeAutospacing="1" w:after="100" w:afterAutospacing="1"/>
+        <w:rPr>
+          <w:rFonts w:ascii="Arial" w:hAnsi="Arial"/>
+          <w:color w:val="33444C"/>
+          <w:sz w:val="21"/>
+          <w:szCs w:val="21"/>
+        </w:rPr>
+      </w:pPr>
+      <w:r>
+        <w:rPr>
+          <w:rFonts w:ascii="Arial" w:hAnsi="Arial"/>
+          <w:color w:val="33444C"/>
+          <w:sz w:val="21"/>
+          <w:szCs w:val="21"/>
+        </w:rPr>
+        <w:t>They use Docker to push their applications into a test environment and execute automated and manual tests.</w:t>
+      </w:r>
+    </w:p>
+    <w:p>
+      <w:pPr>
+        <w:numPr>
+          <w:ilvl w:val="0"/>
+          <w:numId w:val="3"/>
+        </w:numPr>
+        <w:spacing w:before="100" w:beforeAutospacing="1" w:after="100" w:afterAutospacing="1"/>
+        <w:rPr>
+          <w:rFonts w:ascii="Arial" w:hAnsi="Arial"/>
+          <w:color w:val="33444C"/>
+          <w:sz w:val="21"/>
+          <w:szCs w:val="21"/>
+        </w:rPr>
+      </w:pPr>
+      <w:r>
+        <w:rPr>
+          <w:rFonts w:ascii="Arial" w:hAnsi="Arial"/>
+          <w:color w:val="33444C"/>
+          <w:sz w:val="21"/>
+          <w:szCs w:val="21"/>
+        </w:rPr>
+        <w:t>When developers find bugs, they can fix them in the development environment and redeploy them to the test environment for testing and validation.</w:t>
+      </w:r>
+    </w:p>
+    <w:p>
+      <w:pPr>
+        <w:numPr>
+          <w:ilvl w:val="0"/>
+          <w:numId w:val="3"/>
+        </w:numPr>
+        <w:spacing w:before="100" w:beforeAutospacing="1" w:after="100" w:afterAutospacing="1"/>
+        <w:rPr>
+          <w:rFonts w:ascii="Arial" w:hAnsi="Arial"/>
+          <w:color w:val="33444C"/>
+          <w:sz w:val="21"/>
+          <w:szCs w:val="21"/>
+        </w:rPr>
+      </w:pPr>
+      <w:r>
+        <w:rPr>
+          <w:rFonts w:ascii="Arial" w:hAnsi="Arial"/>
+          <w:color w:val="33444C"/>
+          <w:sz w:val="21"/>
+          <w:szCs w:val="21"/>
+        </w:rPr>
+        <w:t>When testing is complete, getting the fix to the customer is as simple as pushing the updated image to the production environment.</w:t>
+      </w:r>
+    </w:p>
+    <w:p>
+      <w:pPr>
+        <w:pStyle w:val="NormalWeb"/>
+        <w:spacing w:before="150" w:beforeAutospacing="0" w:after="150" w:afterAutospacing="0" w:line="360" w:lineRule="atLeast"/>
+        <w:rPr>
+          <w:rFonts w:ascii="Arial" w:hAnsi="Arial"/>
+          <w:color w:val="33444C"/>
+          <w:sz w:val="21"/>
+          <w:szCs w:val="21"/>
+        </w:rPr>
+      </w:pPr>
+      <w:r>
+        <w:rPr>
+          <w:rStyle w:val="Strong"/>
+          <w:rFonts w:ascii="Arial" w:hAnsi="Arial"/>
+          <w:color w:val="33444C"/>
+          <w:sz w:val="21"/>
+          <w:szCs w:val="21"/>
+        </w:rPr>
+        <w:t>Responsive deployment and scaling</w:t>
+      </w:r>
+    </w:p>
+    <w:p>
+      <w:pPr>
+        <w:pStyle w:val="NormalWeb"/>
+        <w:spacing w:before="150" w:beforeAutospacing="0" w:after="150" w:afterAutospacing="0" w:line="360" w:lineRule="atLeast"/>
+        <w:rPr>
+          <w:rFonts w:ascii="Arial" w:hAnsi="Arial"/>
+          <w:color w:val="33444C"/>
+          <w:sz w:val="21"/>
+          <w:szCs w:val="21"/>
+        </w:rPr>
+      </w:pPr>
+      <w:r>
+        <w:rPr>
+          <w:rFonts w:ascii="Arial" w:hAnsi="Arial"/>
+          <w:color w:val="33444C"/>
+          <w:sz w:val="21"/>
+          <w:szCs w:val="21"/>
+        </w:rPr>
+        <w:t>Docker’s container-based platform allows for highly portable workloads. Docker containers can run on a developer’s local laptop, on physical or virtual machines in a data center, on cloud providers, or in a mixture of environments.</w:t>
+      </w:r>
+    </w:p>
+    <w:p>
+      <w:pPr>
+        <w:pStyle w:val="NormalWeb"/>
+        <w:spacing w:before="150" w:beforeAutospacing="0" w:after="150" w:afterAutospacing="0" w:line="360" w:lineRule="atLeast"/>
+        <w:rPr>
+          <w:rFonts w:ascii="Arial" w:hAnsi="Arial"/>
+          <w:color w:val="33444C"/>
+          <w:sz w:val="21"/>
+          <w:szCs w:val="21"/>
+        </w:rPr>
+      </w:pPr>
+      <w:r>
+        <w:rPr>
+          <w:rFonts w:ascii="Arial" w:hAnsi="Arial"/>
+          <w:color w:val="33444C"/>
+          <w:sz w:val="21"/>
+          <w:szCs w:val="21"/>
+        </w:rPr>
+        <w:t>Docker’s portability and lightweight nature also make it easy to dynamically manage workloads, scaling up or tearing down applications and services as business needs dictate, in near real time.</w:t>
+      </w:r>
+    </w:p>
+    <w:p>
+      <w:pPr>
+        <w:pStyle w:val="NormalWeb"/>
+        <w:spacing w:before="150" w:beforeAutospacing="0" w:after="150" w:afterAutospacing="0" w:line="360" w:lineRule="atLeast"/>
+        <w:rPr>
+          <w:rFonts w:ascii="Arial" w:hAnsi="Arial"/>
+          <w:color w:val="33444C"/>
+          <w:sz w:val="21"/>
+          <w:szCs w:val="21"/>
+        </w:rPr>
+      </w:pPr>
+      <w:r>
+        <w:rPr>
+          <w:rStyle w:val="Strong"/>
+          <w:rFonts w:ascii="Arial" w:hAnsi="Arial"/>
+          <w:color w:val="33444C"/>
+          <w:sz w:val="21"/>
+          <w:szCs w:val="21"/>
+        </w:rPr>
+        <w:t>Running more workloads on the same hardware</w:t>
+      </w:r>
+    </w:p>
+    <w:p>
+      <w:pPr>
+        <w:pStyle w:val="NormalWeb"/>
+        <w:spacing w:before="150" w:beforeAutospacing="0" w:after="150" w:afterAutospacing="0" w:line="360" w:lineRule="atLeast"/>
+        <w:rPr>
+          <w:rFonts w:ascii="Arial" w:hAnsi="Arial"/>
+          <w:color w:val="33444C"/>
+          <w:sz w:val="21"/>
+          <w:szCs w:val="21"/>
+        </w:rPr>
+      </w:pPr>
+      <w:r>
+        <w:rPr>
+          <w:rFonts w:ascii="Arial" w:hAnsi="Arial"/>
+          <w:color w:val="33444C"/>
+          <w:sz w:val="21"/>
+          <w:szCs w:val="21"/>
+        </w:rPr>
+        <w:t>Docker is lightweight and fast. It provides a viable, cost-effective alternative to hypervisor-based virtual machines, so you can use more of your compute capacity to achieve your business goals. Docker is perfect for high density environments and for small and medium deployments where you need to do more with fewer resources.</w:t>
+      </w:r>
+    </w:p>
+    <w:p>
+      <w:pPr>
+        <w:pStyle w:val="Heading2"/>
+        <w:spacing w:before="300" w:beforeAutospacing="0" w:after="150" w:afterAutospacing="0" w:line="570" w:lineRule="atLeast"/>
+        <w:rPr>
+          <w:rFonts w:ascii="Arial" w:hAnsi="Arial"/>
+          <w:b w:val="0"/>
+          <w:bCs w:val="0"/>
+          <w:color w:val="33444C"/>
+          <w:sz w:val="42"/>
+          <w:szCs w:val="42"/>
+        </w:rPr>
+      </w:pPr>
+      <w:r>
+        <w:rPr>
+          <w:rFonts w:ascii="Arial" w:hAnsi="Arial"/>
+          <w:b w:val="0"/>
+          <w:bCs w:val="0"/>
+          <w:color w:val="33444C"/>
+          <w:sz w:val="42"/>
+          <w:szCs w:val="42"/>
+        </w:rPr>
+        <w:t>Docker architecture</w:t>
+      </w:r>
+    </w:p>
+    <w:p>
+      <w:pPr>
+        <w:pStyle w:val="NormalWeb"/>
+        <w:spacing w:before="150" w:beforeAutospacing="0" w:after="150" w:afterAutospacing="0" w:line="360" w:lineRule="atLeast"/>
+        <w:rPr>
+          <w:rFonts w:ascii="Arial" w:hAnsi="Arial"/>
+          <w:color w:val="33444C"/>
+          <w:sz w:val="21"/>
+          <w:szCs w:val="21"/>
+        </w:rPr>
+      </w:pPr>
+      <w:r>
+        <w:rPr>
+          <w:rFonts w:ascii="Arial" w:hAnsi="Arial"/>
+          <w:color w:val="33444C"/>
+          <w:sz w:val="21"/>
+          <w:szCs w:val="21"/>
+        </w:rPr>
+        <w:t>Docker uses a client-server architecture. The Docker</w:t>
+      </w:r>
+      <w:r>
+        <w:rPr>
+          <w:rStyle w:val="apple-converted-space"/>
+          <w:rFonts w:ascii="Arial" w:hAnsi="Arial"/>
+          <w:color w:val="33444C"/>
+          <w:sz w:val="21"/>
+          <w:szCs w:val="21"/>
+        </w:rPr>
+        <w:t> </w:t>
+      </w:r>
+      <w:r>
+        <w:rPr>
+          <w:rStyle w:val="Emphasis"/>
+          <w:rFonts w:ascii="Arial" w:hAnsi="Arial"/>
+          <w:color w:val="33444C"/>
+          <w:sz w:val="21"/>
+          <w:szCs w:val="21"/>
+        </w:rPr>
+        <w:t>client</w:t>
+      </w:r>
+      <w:r>
+        <w:rPr>
+          <w:rStyle w:val="apple-converted-space"/>
+          <w:rFonts w:ascii="Arial" w:hAnsi="Arial"/>
+          <w:color w:val="33444C"/>
+          <w:sz w:val="21"/>
+          <w:szCs w:val="21"/>
+        </w:rPr>
+        <w:t> </w:t>
+      </w:r>
+      <w:r>
+        <w:rPr>
+          <w:rFonts w:ascii="Arial" w:hAnsi="Arial"/>
+          <w:color w:val="33444C"/>
+          <w:sz w:val="21"/>
+          <w:szCs w:val="21"/>
+        </w:rPr>
+        <w:t>talks to the Docker</w:t>
+      </w:r>
+      <w:r>
+        <w:rPr>
+          <w:rStyle w:val="apple-converted-space"/>
+          <w:rFonts w:ascii="Arial" w:hAnsi="Arial"/>
+          <w:color w:val="33444C"/>
+          <w:sz w:val="21"/>
+          <w:szCs w:val="21"/>
+        </w:rPr>
+        <w:t> </w:t>
+      </w:r>
+      <w:r>
+        <w:rPr>
+          <w:rStyle w:val="Emphasis"/>
+          <w:rFonts w:ascii="Arial" w:hAnsi="Arial"/>
+          <w:color w:val="33444C"/>
+          <w:sz w:val="21"/>
+          <w:szCs w:val="21"/>
+        </w:rPr>
+        <w:t>daemon</w:t>
+      </w:r>
+      <w:r>
+        <w:rPr>
+          <w:rFonts w:ascii="Arial" w:hAnsi="Arial"/>
+          <w:color w:val="33444C"/>
+          <w:sz w:val="21"/>
+          <w:szCs w:val="21"/>
+        </w:rPr>
+        <w:t>, which does the heavy lifting of building, running, and distributing your Docker containers. The Docker client and daemon</w:t>
+      </w:r>
+      <w:r>
+        <w:rPr>
+          <w:rStyle w:val="apple-converted-space"/>
+          <w:rFonts w:ascii="Arial" w:hAnsi="Arial"/>
+          <w:color w:val="33444C"/>
+          <w:sz w:val="21"/>
+          <w:szCs w:val="21"/>
+        </w:rPr>
+        <w:t> </w:t>
+      </w:r>
+      <w:r>
+        <w:rPr>
+          <w:rStyle w:val="Emphasis"/>
+          <w:rFonts w:ascii="Arial" w:hAnsi="Arial"/>
+          <w:color w:val="33444C"/>
+          <w:sz w:val="21"/>
+          <w:szCs w:val="21"/>
+        </w:rPr>
+        <w:t>can</w:t>
+      </w:r>
+      <w:r>
+        <w:rPr>
+          <w:rStyle w:val="apple-converted-space"/>
+          <w:rFonts w:ascii="Arial" w:hAnsi="Arial"/>
+          <w:color w:val="33444C"/>
+          <w:sz w:val="21"/>
+          <w:szCs w:val="21"/>
+        </w:rPr>
+        <w:t> </w:t>
+      </w:r>
+      <w:r>
+        <w:rPr>
+          <w:rFonts w:ascii="Arial" w:hAnsi="Arial"/>
+          <w:color w:val="33444C"/>
+          <w:sz w:val="21"/>
+          <w:szCs w:val="21"/>
+        </w:rPr>
+        <w:t>run on the same system, or you can connect a Docker client to a remote Docker daemon. The Docker client and daemon communicate using a REST API, over UNIX sockets or a network interface.</w:t>
+      </w:r>
+    </w:p>
+    <w:p>
+      <w:pPr>
+        <w:pStyle w:val="NormalWeb"/>
+        <w:spacing w:before="150" w:beforeAutospacing="0" w:after="150" w:afterAutospacing="0" w:line="360" w:lineRule="atLeast"/>
+        <w:rPr>
+          <w:rFonts w:ascii="Arial" w:hAnsi="Arial"/>
+          <w:color w:val="33444C"/>
+          <w:sz w:val="21"/>
+          <w:szCs w:val="21"/>
+        </w:rPr>
+      </w:pPr>
+      <w:r>
+        <w:rPr>
+          <w:rFonts w:ascii="Arial" w:hAnsi="Arial"/>
+          <w:color w:val="33444C"/>
+          <w:sz w:val="21"/>
+          <w:szCs w:val="21"/>
+        </w:rPr>
+        <w:fldChar w:fldCharType="begin"/>
+      </w:r>
+      <w:r>
+        <w:rPr>
+          <w:rFonts w:ascii="Arial" w:hAnsi="Arial"/>
+          <w:color w:val="33444C"/>
+          <w:sz w:val="21"/>
+          <w:szCs w:val="21"/>
+        </w:rPr>
+        <w:instrText xml:space="preserve"> INCLUDEPICTURE "/var/folders/vj/_g4r8vrs4yd0xjgjyzhs8f0c0000gn/T/com.microsoft.Word/WebArchiveCopyPasteTempFiles/architecture.svg" \* MERGEFORMATINET </w:instrText>
+      </w:r>
+      <w:r>
+        <w:rPr>
+          <w:rFonts w:ascii="Arial" w:hAnsi="Arial"/>
+          <w:color w:val="33444C"/>
+          <w:sz w:val="21"/>
+          <w:szCs w:val="21"/>
+        </w:rPr>
+        <w:fldChar w:fldCharType="separate"/>
+      </w:r>
+      <w:r>
+        <w:rPr>
+          <w:rFonts w:ascii="Arial" w:hAnsi="Arial"/>
+          <w:noProof/>
+          <w:color w:val="33444C"/>
+          <w:sz w:val="21"/>
+          <w:szCs w:val="21"/>
+        </w:rPr>
+        <mc:AlternateContent>
+          <mc:Choice Requires="wps">
+            <w:drawing>
+              <wp:inline distT="0" distB="0" distL="0" distR="0">
+                <wp:extent cx="307340" cy="307340"/>
+                <wp:effectExtent l="0" t="0" r="0" b="0"/>
+                <wp:docPr id="1" name="Rectangle 1" descr="Docker Architecture Diagram"/>
+                <wp:cNvGraphicFramePr>
+                  <a:graphicFrameLocks xmlns:a="http://schemas.openxmlformats.org/drawingml/2006/main" noChangeAspect="1"/>
+                </wp:cNvGraphicFramePr>
+                <a:graphic xmlns:a="http://schemas.openxmlformats.org/drawingml/2006/main">
+                  <a:graphicData uri="http://schemas.microsoft.com/office/word/2010/wordprocessingShape">
+                    <wps:wsp>
+                      <wps:cNvSpPr>
+                        <a:spLocks noChangeAspect="1" noChangeArrowheads="1"/>
+                      </wps:cNvSpPr>
+                      <wps:spPr bwMode="auto">
+                        <a:xfrm>
+                          <a:off x="0" y="0"/>
+                          <a:ext cx="307340" cy="307340"/>
+                        </a:xfrm>
+                        <a:prstGeom prst="rect">
+                          <a:avLst/>
+                        </a:prstGeom>
+                        <a:noFill/>
+                        <a:ln>
+                          <a:noFill/>
+                        </a:ln>
+                        <a:extLst>
+                          <a:ext uri="{909E8E84-426E-40DD-AFC4-6F175D3DCCD1}">
+                            <a14:hiddenFill xmlns:a14="http://schemas.microsoft.com/office/drawing/2010/main">
+                              <a:solidFill>
+                                <a:srgbClr val="FFFFFF"/>
+                              </a:solidFill>
+                            </a14:hiddenFill>
+                          </a:ext>
+                          <a:ext uri="{91240B29-F687-4F45-9708-019B960494DF}">
+                            <a14:hiddenLine xmlns:a14="http://schemas.microsoft.com/office/drawing/2010/main" w="9525">
+                              <a:solidFill>
+                                <a:srgbClr val="000000"/>
+                              </a:solidFill>
+                              <a:miter lim="800000"/>
+                              <a:headEnd/>
+                              <a:tailEnd/>
+                            </a14:hiddenLine>
+                          </a:ext>
+                        </a:extLst>
+                      </wps:spPr>
+                      <wps:bodyPr rot="0" vert="horz" wrap="square" lIns="91440" tIns="45720" rIns="91440" bIns="45720" anchor="t" anchorCtr="0" upright="1">
+                        <a:noAutofit/>
+                      </wps:bodyPr>
+                    </wps:wsp>
+                  </a:graphicData>
+                </a:graphic>
+              </wp:inline>
+            </w:drawing>
+          </mc:Choice>
+          <mc:Fallback>
+            <w:pict>
+              <v:rect w14:anchorId="539CE51F" id="Rectangle 1" o:spid="_x0000_s1026" alt="Docker Architecture Diagram" style="width:24.2pt;height:24.2pt;visibility:visible;mso-wrap-style:square;mso-left-percent:-10001;mso-top-percent:-10001;mso-position-horizontal:absolute;mso-position-horizontal-relative:char;mso-position-vertical:absolute;mso-position-vertical-relative:line;mso-left-percent:-10001;mso-top-percent:-10001;v-text-anchor:top" o:gfxdata="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" filled="f" stroked="f">
+                <o:lock v:ext="edit" aspectratio="t"/>
+                <w10:anchorlock/>
+              </v:rect>
+            </w:pict>
+          </mc:Fallback>
+        </mc:AlternateContent>
+      </w:r>
+      <w:r>
+        <w:rPr>
+          <w:rFonts w:ascii="Arial" w:hAnsi="Arial"/>
+          <w:color w:val="33444C"/>
+          <w:sz w:val="21"/>
+          <w:szCs w:val="21"/>
+        </w:rPr>
+        <w:fldChar w:fldCharType="end"/>
+      </w:r>
+    </w:p>
+    <w:p>
+      <w:pPr>
+        <w:pStyle w:val="Heading3"/>
+        <w:spacing w:before="300" w:beforeAutospacing="0" w:after="150" w:afterAutospacing="0" w:line="390" w:lineRule="atLeast"/>
+        <w:rPr>
+          <w:rFonts w:ascii="Arial" w:hAnsi="Arial"/>
+          <w:b w:val="0"/>
+          <w:bCs w:val="0"/>
+          <w:color w:val="33444C"/>
+          <w:sz w:val="33"/>
+          <w:szCs w:val="33"/>
+        </w:rPr>
+      </w:pPr>
+      <w:r>
+        <w:rPr>
+          <w:rFonts w:ascii="Arial" w:hAnsi="Arial"/>
+          <w:b w:val="0"/>
+          <w:bCs w:val="0"/>
+          <w:color w:val="33444C"/>
+          <w:sz w:val="33"/>
+          <w:szCs w:val="33"/>
+        </w:rPr>
+        <w:t>The Docker daemon</w:t>
+      </w:r>
+    </w:p>
+    <w:p>
+      <w:pPr>
+        <w:pStyle w:val="NormalWeb"/>
+        <w:spacing w:before="0" w:beforeAutospacing="0" w:after="0" w:afterAutospacing="0" w:line="360" w:lineRule="atLeast"/>
+        <w:rPr>
+          <w:rFonts w:ascii="Arial" w:hAnsi="Arial"/>
+          <w:color w:val="33444C"/>
+          <w:sz w:val="21"/>
+          <w:szCs w:val="21"/>
+        </w:rPr>
+      </w:pPr>
+      <w:r>
+        <w:rPr>
+          <w:rFonts w:ascii="Arial" w:hAnsi="Arial"/>
+          <w:color w:val="33444C"/>
+          <w:sz w:val="21"/>
+          <w:szCs w:val="21"/>
+        </w:rPr>
+        <w:t>The Docker daemon (</w:t>
+      </w:r>
+      <w:proofErr w:type="spellStart"/>
+      <w:r>
+        <w:rPr>
+          <w:rStyle w:val="HTMLCode"/>
+          <w:rFonts w:ascii="Menlo" w:hAnsi="Menlo" w:cs="Menlo"/>
+          <w:color w:val="33444C"/>
+          <w:sz w:val="19"/>
+          <w:szCs w:val="19"/>
+        </w:rPr>
+        <w:t>dockerd</w:t>
+      </w:r>
       <w:proofErr w:type="spellEnd"/>
       <w:r>
         <w:rPr>
-          <w:rFonts w:ascii="Menlo" w:eastAsia="Times New Roman" w:hAnsi="Menlo" w:cs="Menlo"/>
-          <w:color w:val="333333"/>
-          <w:sz w:val="20"/>
-          <w:szCs w:val="20"/>
-        </w:rPr>
-        <w:t xml:space="preserve"> container </w:t>
-      </w:r>
-      <w:r>
-        <w:rPr>
-          <w:rFonts w:ascii="Menlo" w:eastAsia="Times New Roman" w:hAnsi="Menlo" w:cs="Menlo"/>
-          <w:color w:val="658B00"/>
-          <w:sz w:val="20"/>
-          <w:szCs w:val="20"/>
-        </w:rPr>
-        <w:t>ls</w:t>
-      </w:r>
-      <w:r>
-        <w:rPr>
-          <w:rFonts w:ascii="Menlo" w:eastAsia="Times New Roman" w:hAnsi="Menlo" w:cs="Menlo"/>
-          <w:color w:val="333333"/>
-          <w:sz w:val="20"/>
-          <w:szCs w:val="20"/>
-        </w:rPr>
-        <w:t xml:space="preserve"> </w:t>
-      </w:r>
-      <w:r>
-        <w:rPr>
-          <w:rFonts w:ascii="Menlo" w:eastAsia="Times New Roman" w:hAnsi="Menlo" w:cs="Menlo"/>
-          <w:color w:val="8B008B"/>
-          <w:sz w:val="20"/>
-          <w:szCs w:val="20"/>
-        </w:rPr>
-        <w:t>-</w:t>
+          <w:rFonts w:ascii="Arial" w:hAnsi="Arial"/>
+          <w:color w:val="33444C"/>
+          <w:sz w:val="21"/>
+          <w:szCs w:val="21"/>
+        </w:rPr>
+        <w:t>) listens for Docker API requests and manages Docker objects such as images, containers, networks, and volumes. A daemon can also communicate with other daemons to manage Docker services.</w:t>
+      </w:r>
+    </w:p>
+    <w:p>
+      <w:pPr>
+        <w:pStyle w:val="Heading3"/>
+        <w:spacing w:before="300" w:beforeAutospacing="0" w:after="150" w:afterAutospacing="0" w:line="390" w:lineRule="atLeast"/>
+        <w:rPr>
+          <w:rFonts w:ascii="Arial" w:hAnsi="Arial"/>
+          <w:b w:val="0"/>
+          <w:bCs w:val="0"/>
+          <w:color w:val="33444C"/>
+          <w:sz w:val="33"/>
+          <w:szCs w:val="33"/>
+        </w:rPr>
+      </w:pPr>
+      <w:r>
+        <w:rPr>
+          <w:rFonts w:ascii="Arial" w:hAnsi="Arial"/>
+          <w:b w:val="0"/>
+          <w:bCs w:val="0"/>
+          <w:color w:val="33444C"/>
+          <w:sz w:val="33"/>
+          <w:szCs w:val="33"/>
+        </w:rPr>
+        <w:lastRenderedPageBreak/>
+        <w:t>The Docker client</w:t>
+      </w:r>
+    </w:p>
+    <w:p>
+      <w:pPr>
+        <w:pStyle w:val="NormalWeb"/>
+        <w:spacing w:before="0" w:beforeAutospacing="0" w:after="0" w:afterAutospacing="0" w:line="360" w:lineRule="atLeast"/>
+        <w:rPr>
+          <w:rFonts w:ascii="Arial" w:hAnsi="Arial"/>
+          <w:color w:val="33444C"/>
+          <w:sz w:val="21"/>
+          <w:szCs w:val="21"/>
+        </w:rPr>
+      </w:pPr>
+      <w:r>
+        <w:rPr>
+          <w:rFonts w:ascii="Arial" w:hAnsi="Arial"/>
+          <w:color w:val="33444C"/>
+          <w:sz w:val="21"/>
+          <w:szCs w:val="21"/>
+        </w:rPr>
+        <w:t>The Docker client (</w:t>
+      </w:r>
+      <w:r>
+        <w:rPr>
+          <w:rStyle w:val="HTMLCode"/>
+          <w:rFonts w:ascii="Menlo" w:hAnsi="Menlo" w:cs="Menlo"/>
+          <w:color w:val="33444C"/>
+          <w:sz w:val="19"/>
+          <w:szCs w:val="19"/>
+        </w:rPr>
+        <w:t>docker</w:t>
+      </w:r>
+      <w:r>
+        <w:rPr>
+          <w:rFonts w:ascii="Arial" w:hAnsi="Arial"/>
+          <w:color w:val="33444C"/>
+          <w:sz w:val="21"/>
+          <w:szCs w:val="21"/>
+        </w:rPr>
+        <w:t>) is the primary way that many Docker users interact with Docker. When you use commands such as</w:t>
+      </w:r>
+      <w:r>
+        <w:rPr>
+          <w:rStyle w:val="apple-converted-space"/>
+          <w:rFonts w:ascii="Arial" w:hAnsi="Arial"/>
+          <w:color w:val="33444C"/>
+          <w:sz w:val="21"/>
+          <w:szCs w:val="21"/>
+        </w:rPr>
+        <w:t> </w:t>
+      </w:r>
+      <w:r>
+        <w:rPr>
+          <w:rStyle w:val="HTMLCode"/>
+          <w:rFonts w:ascii="Menlo" w:hAnsi="Menlo" w:cs="Menlo"/>
+          <w:color w:val="33444C"/>
+          <w:sz w:val="19"/>
+          <w:szCs w:val="19"/>
+        </w:rPr>
+        <w:t>docker run</w:t>
+      </w:r>
+      <w:r>
+        <w:rPr>
+          <w:rFonts w:ascii="Arial" w:hAnsi="Arial"/>
+          <w:color w:val="33444C"/>
+          <w:sz w:val="21"/>
+          <w:szCs w:val="21"/>
+        </w:rPr>
+        <w:t>, the client sends these commands to</w:t>
+      </w:r>
+      <w:r>
+        <w:rPr>
+          <w:rStyle w:val="apple-converted-space"/>
+          <w:rFonts w:ascii="Arial" w:hAnsi="Arial"/>
+          <w:color w:val="33444C"/>
+          <w:sz w:val="21"/>
+          <w:szCs w:val="21"/>
+        </w:rPr>
+        <w:t> </w:t>
       </w:r>
       <w:proofErr w:type="spellStart"/>
       <w:r>
         <w:rPr>
-          <w:rFonts w:ascii="Menlo" w:eastAsia="Times New Roman" w:hAnsi="Menlo" w:cs="Menlo"/>
-          <w:color w:val="8B008B"/>
-          <w:sz w:val="20"/>
-          <w:szCs w:val="20"/>
-        </w:rPr>
-        <w:t>aq</w:t>
+          <w:rStyle w:val="HTMLCode"/>
+          <w:rFonts w:ascii="Menlo" w:hAnsi="Menlo" w:cs="Menlo"/>
+          <w:color w:val="33444C"/>
+          <w:sz w:val="19"/>
+          <w:szCs w:val="19"/>
+        </w:rPr>
+        <w:t>dockerd</w:t>
       </w:r>
       <w:proofErr w:type="spellEnd"/>
-    </w:p>
-    <w:p/>
-    <w:p/>
-    <w:p>
-      <w:pPr>
-        <w:rPr>
-          <w:b/>
-          <w:color w:val="4472C4" w:themeColor="accent1"/>
-        </w:rPr>
-      </w:pPr>
-    </w:p>
-    <w:p>
-      <w:pPr>
-        <w:rPr>
-          <w:b/>
-          <w:color w:val="4472C4" w:themeColor="accent1"/>
-        </w:rPr>
-      </w:pPr>
-    </w:p>
-    <w:p>
-      <w:pPr>
-        <w:rPr>
-          <w:b/>
-          <w:color w:val="4472C4" w:themeColor="accent1"/>
-        </w:rPr>
-      </w:pPr>
-    </w:p>
-    <w:p>
-      <w:pPr>
-        <w:rPr>
-          <w:b/>
-          <w:color w:val="4472C4" w:themeColor="accent1"/>
-        </w:rPr>
-      </w:pPr>
-    </w:p>
-    <w:p>
-      <w:pPr>
-        <w:rPr>
-          <w:b/>
-          <w:color w:val="4472C4" w:themeColor="accent1"/>
-        </w:rPr>
-      </w:pPr>
-    </w:p>
-    <w:p>
-      <w:pPr>
-        <w:rPr>
-          <w:b/>
-          <w:color w:val="4472C4" w:themeColor="accent1"/>
-        </w:rPr>
-      </w:pPr>
-    </w:p>
-    <w:p>
-      <w:pPr>
-        <w:rPr>
-          <w:b/>
-          <w:color w:val="4472C4" w:themeColor="accent1"/>
-        </w:rPr>
-      </w:pPr>
-    </w:p>
-    <w:p>
-      <w:pPr>
-        <w:rPr>
-          <w:b/>
-          <w:color w:val="4472C4" w:themeColor="accent1"/>
-        </w:rPr>
-      </w:pPr>
-    </w:p>
-    <w:p>
-      <w:pPr>
-        <w:rPr>
-          <w:b/>
-          <w:color w:val="4472C4" w:themeColor="accent1"/>
-        </w:rPr>
-      </w:pPr>
-    </w:p>
-    <w:p>
-      <w:pPr>
-        <w:rPr>
-          <w:b/>
-          <w:color w:val="4472C4" w:themeColor="accent1"/>
-        </w:rPr>
-      </w:pPr>
+      <w:r>
+        <w:rPr>
+          <w:rFonts w:ascii="Arial" w:hAnsi="Arial"/>
+          <w:color w:val="33444C"/>
+          <w:sz w:val="21"/>
+          <w:szCs w:val="21"/>
+        </w:rPr>
+        <w:t>, which carries them out. The</w:t>
+      </w:r>
+      <w:r>
+        <w:rPr>
+          <w:rStyle w:val="apple-converted-space"/>
+          <w:rFonts w:ascii="Arial" w:hAnsi="Arial"/>
+          <w:color w:val="33444C"/>
+          <w:sz w:val="21"/>
+          <w:szCs w:val="21"/>
+        </w:rPr>
+        <w:t> </w:t>
+      </w:r>
+      <w:r>
+        <w:rPr>
+          <w:rStyle w:val="HTMLCode"/>
+          <w:rFonts w:ascii="Menlo" w:hAnsi="Menlo" w:cs="Menlo"/>
+          <w:color w:val="33444C"/>
+          <w:sz w:val="19"/>
+          <w:szCs w:val="19"/>
+        </w:rPr>
+        <w:t>docker</w:t>
+      </w:r>
+      <w:r>
+        <w:rPr>
+          <w:rStyle w:val="apple-converted-space"/>
+          <w:rFonts w:ascii="Arial" w:hAnsi="Arial"/>
+          <w:color w:val="33444C"/>
+          <w:sz w:val="21"/>
+          <w:szCs w:val="21"/>
+        </w:rPr>
+        <w:t> </w:t>
+      </w:r>
+      <w:r>
+        <w:rPr>
+          <w:rFonts w:ascii="Arial" w:hAnsi="Arial"/>
+          <w:color w:val="33444C"/>
+          <w:sz w:val="21"/>
+          <w:szCs w:val="21"/>
+        </w:rPr>
+        <w:t>command uses the Docker API. The Docker client can communicate with more than one daemon.</w:t>
+      </w:r>
+    </w:p>
+    <w:p>
+      <w:pPr>
+        <w:pStyle w:val="Heading3"/>
+        <w:spacing w:before="300" w:beforeAutospacing="0" w:after="150" w:afterAutospacing="0" w:line="390" w:lineRule="atLeast"/>
+        <w:rPr>
+          <w:rFonts w:ascii="Arial" w:hAnsi="Arial"/>
+          <w:b w:val="0"/>
+          <w:bCs w:val="0"/>
+          <w:color w:val="33444C"/>
+          <w:sz w:val="33"/>
+          <w:szCs w:val="33"/>
+        </w:rPr>
+      </w:pPr>
+      <w:r>
+        <w:rPr>
+          <w:rFonts w:ascii="Arial" w:hAnsi="Arial"/>
+          <w:b w:val="0"/>
+          <w:bCs w:val="0"/>
+          <w:color w:val="33444C"/>
+          <w:sz w:val="33"/>
+          <w:szCs w:val="33"/>
+        </w:rPr>
+        <w:t>Docker registries</w:t>
+      </w:r>
+    </w:p>
+    <w:p>
+      <w:pPr>
+        <w:pStyle w:val="NormalWeb"/>
+        <w:spacing w:before="150" w:beforeAutospacing="0" w:after="150" w:afterAutospacing="0" w:line="360" w:lineRule="atLeast"/>
+        <w:rPr>
+          <w:rFonts w:ascii="Arial" w:hAnsi="Arial"/>
+          <w:color w:val="33444C"/>
+          <w:sz w:val="21"/>
+          <w:szCs w:val="21"/>
+        </w:rPr>
+      </w:pPr>
+      <w:r>
+        <w:rPr>
+          <w:rFonts w:ascii="Arial" w:hAnsi="Arial"/>
+          <w:color w:val="33444C"/>
+          <w:sz w:val="21"/>
+          <w:szCs w:val="21"/>
+        </w:rPr>
+        <w:t>A Docker</w:t>
+      </w:r>
+      <w:r>
+        <w:rPr>
+          <w:rStyle w:val="apple-converted-space"/>
+          <w:rFonts w:ascii="Arial" w:hAnsi="Arial"/>
+          <w:color w:val="33444C"/>
+          <w:sz w:val="21"/>
+          <w:szCs w:val="21"/>
+        </w:rPr>
+        <w:t> </w:t>
+      </w:r>
+      <w:r>
+        <w:rPr>
+          <w:rStyle w:val="Emphasis"/>
+          <w:rFonts w:ascii="Arial" w:hAnsi="Arial"/>
+          <w:color w:val="33444C"/>
+          <w:sz w:val="21"/>
+          <w:szCs w:val="21"/>
+        </w:rPr>
+        <w:t>registry</w:t>
+      </w:r>
+      <w:r>
+        <w:rPr>
+          <w:rStyle w:val="apple-converted-space"/>
+          <w:rFonts w:ascii="Arial" w:hAnsi="Arial"/>
+          <w:color w:val="33444C"/>
+          <w:sz w:val="21"/>
+          <w:szCs w:val="21"/>
+        </w:rPr>
+        <w:t> </w:t>
+      </w:r>
+      <w:r>
+        <w:rPr>
+          <w:rFonts w:ascii="Arial" w:hAnsi="Arial"/>
+          <w:color w:val="33444C"/>
+          <w:sz w:val="21"/>
+          <w:szCs w:val="21"/>
+        </w:rPr>
+        <w:t>stores Docker images. Docker Hub and Docker Cloud are public registries that anyone can use, and Docker is configured to look for images on Docker Hub by default. You can even run your own private registry. If you use Docker Datacenter (DDC), it includes Docker Trusted Registry (DTR).</w:t>
+      </w:r>
+    </w:p>
+    <w:p>
+      <w:pPr>
+        <w:pStyle w:val="NormalWeb"/>
+        <w:spacing w:before="0" w:beforeAutospacing="0" w:after="0" w:afterAutospacing="0" w:line="360" w:lineRule="atLeast"/>
+        <w:rPr>
+          <w:rFonts w:ascii="Arial" w:hAnsi="Arial"/>
+          <w:color w:val="33444C"/>
+          <w:sz w:val="21"/>
+          <w:szCs w:val="21"/>
+        </w:rPr>
+      </w:pPr>
+      <w:r>
+        <w:rPr>
+          <w:rFonts w:ascii="Arial" w:hAnsi="Arial"/>
+          <w:color w:val="33444C"/>
+          <w:sz w:val="21"/>
+          <w:szCs w:val="21"/>
+        </w:rPr>
+        <w:t>When you use the</w:t>
+      </w:r>
+      <w:r>
+        <w:rPr>
+          <w:rStyle w:val="apple-converted-space"/>
+          <w:rFonts w:ascii="Arial" w:hAnsi="Arial"/>
+          <w:color w:val="33444C"/>
+          <w:sz w:val="21"/>
+          <w:szCs w:val="21"/>
+        </w:rPr>
+        <w:t> </w:t>
+      </w:r>
+      <w:r>
+        <w:rPr>
+          <w:rStyle w:val="HTMLCode"/>
+          <w:rFonts w:ascii="Menlo" w:hAnsi="Menlo" w:cs="Menlo"/>
+          <w:color w:val="33444C"/>
+          <w:sz w:val="19"/>
+          <w:szCs w:val="19"/>
+        </w:rPr>
+        <w:t>docker pull</w:t>
+      </w:r>
+      <w:r>
+        <w:rPr>
+          <w:rStyle w:val="apple-converted-space"/>
+          <w:rFonts w:ascii="Arial" w:hAnsi="Arial"/>
+          <w:color w:val="33444C"/>
+          <w:sz w:val="21"/>
+          <w:szCs w:val="21"/>
+        </w:rPr>
+        <w:t> </w:t>
+      </w:r>
+      <w:r>
+        <w:rPr>
+          <w:rFonts w:ascii="Arial" w:hAnsi="Arial"/>
+          <w:color w:val="33444C"/>
+          <w:sz w:val="21"/>
+          <w:szCs w:val="21"/>
+        </w:rPr>
+        <w:t>or</w:t>
+      </w:r>
+      <w:r>
+        <w:rPr>
+          <w:rStyle w:val="apple-converted-space"/>
+          <w:rFonts w:ascii="Arial" w:hAnsi="Arial"/>
+          <w:color w:val="33444C"/>
+          <w:sz w:val="21"/>
+          <w:szCs w:val="21"/>
+        </w:rPr>
+        <w:t> </w:t>
+      </w:r>
+      <w:r>
+        <w:rPr>
+          <w:rStyle w:val="HTMLCode"/>
+          <w:rFonts w:ascii="Menlo" w:hAnsi="Menlo" w:cs="Menlo"/>
+          <w:color w:val="33444C"/>
+          <w:sz w:val="19"/>
+          <w:szCs w:val="19"/>
+        </w:rPr>
+        <w:t>docker run</w:t>
+      </w:r>
+      <w:r>
+        <w:rPr>
+          <w:rStyle w:val="apple-converted-space"/>
+          <w:rFonts w:ascii="Arial" w:hAnsi="Arial"/>
+          <w:color w:val="33444C"/>
+          <w:sz w:val="21"/>
+          <w:szCs w:val="21"/>
+        </w:rPr>
+        <w:t> </w:t>
+      </w:r>
+      <w:r>
+        <w:rPr>
+          <w:rFonts w:ascii="Arial" w:hAnsi="Arial"/>
+          <w:color w:val="33444C"/>
+          <w:sz w:val="21"/>
+          <w:szCs w:val="21"/>
+        </w:rPr>
+        <w:t>commands, the required images are pulled from your configured registry. When you use the</w:t>
+      </w:r>
+      <w:r>
+        <w:rPr>
+          <w:rStyle w:val="apple-converted-space"/>
+          <w:rFonts w:ascii="Arial" w:hAnsi="Arial"/>
+          <w:color w:val="33444C"/>
+          <w:sz w:val="21"/>
+          <w:szCs w:val="21"/>
+        </w:rPr>
+        <w:t> </w:t>
+      </w:r>
+      <w:r>
+        <w:rPr>
+          <w:rStyle w:val="HTMLCode"/>
+          <w:rFonts w:ascii="Menlo" w:hAnsi="Menlo" w:cs="Menlo"/>
+          <w:color w:val="33444C"/>
+          <w:sz w:val="19"/>
+          <w:szCs w:val="19"/>
+        </w:rPr>
+        <w:t>docker push</w:t>
+      </w:r>
+      <w:r>
+        <w:rPr>
+          <w:rStyle w:val="apple-converted-space"/>
+          <w:rFonts w:ascii="Arial" w:hAnsi="Arial"/>
+          <w:color w:val="33444C"/>
+          <w:sz w:val="21"/>
+          <w:szCs w:val="21"/>
+        </w:rPr>
+        <w:t> </w:t>
+      </w:r>
+      <w:r>
+        <w:rPr>
+          <w:rFonts w:ascii="Arial" w:hAnsi="Arial"/>
+          <w:color w:val="33444C"/>
+          <w:sz w:val="21"/>
+          <w:szCs w:val="21"/>
+        </w:rPr>
+        <w:t>command, your image is pushed to your configured registry.</w:t>
+      </w:r>
+    </w:p>
+    <w:p>
+      <w:pPr>
+        <w:pStyle w:val="NormalWeb"/>
+        <w:spacing w:before="150" w:beforeAutospacing="0" w:after="150" w:afterAutospacing="0" w:line="360" w:lineRule="atLeast"/>
+        <w:rPr>
+          <w:rFonts w:ascii="Arial" w:hAnsi="Arial"/>
+          <w:color w:val="33444C"/>
+          <w:sz w:val="21"/>
+          <w:szCs w:val="21"/>
+        </w:rPr>
+      </w:pPr>
+      <w:hyperlink r:id="rId7" w:history="1">
+        <w:r>
+          <w:rPr>
+            <w:rStyle w:val="Hyperlink"/>
+            <w:rFonts w:ascii="Arial" w:hAnsi="Arial"/>
+            <w:color w:val="0090C8"/>
+            <w:sz w:val="21"/>
+            <w:szCs w:val="21"/>
+          </w:rPr>
+          <w:t>Docker store</w:t>
+        </w:r>
+      </w:hyperlink>
+      <w:r>
+        <w:rPr>
+          <w:rStyle w:val="apple-converted-space"/>
+          <w:rFonts w:ascii="Arial" w:hAnsi="Arial"/>
+          <w:color w:val="33444C"/>
+          <w:sz w:val="21"/>
+          <w:szCs w:val="21"/>
+        </w:rPr>
+        <w:t> </w:t>
+      </w:r>
+      <w:r>
+        <w:rPr>
+          <w:rFonts w:ascii="Arial" w:hAnsi="Arial"/>
+          <w:color w:val="33444C"/>
+          <w:sz w:val="21"/>
+          <w:szCs w:val="21"/>
+        </w:rPr>
+        <w:t>allows you to buy and sell Docker images or distribute them for free. For instance, you can buy a Docker image containing an application or service from a software vendor and use the image to deploy the application into your testing, staging, and production environments. You can upgrade the application by pulling the new version of the image and redeploying the containers.</w:t>
+      </w:r>
+    </w:p>
+    <w:p>
+      <w:pPr>
+        <w:pStyle w:val="Heading3"/>
+        <w:spacing w:before="300" w:beforeAutospacing="0" w:after="150" w:afterAutospacing="0" w:line="390" w:lineRule="atLeast"/>
+        <w:rPr>
+          <w:rFonts w:ascii="Arial" w:hAnsi="Arial"/>
+          <w:b w:val="0"/>
+          <w:bCs w:val="0"/>
+          <w:color w:val="33444C"/>
+          <w:sz w:val="33"/>
+          <w:szCs w:val="33"/>
+        </w:rPr>
+      </w:pPr>
+      <w:r>
+        <w:rPr>
+          <w:rFonts w:ascii="Arial" w:hAnsi="Arial"/>
+          <w:b w:val="0"/>
+          <w:bCs w:val="0"/>
+          <w:color w:val="33444C"/>
+          <w:sz w:val="33"/>
+          <w:szCs w:val="33"/>
+        </w:rPr>
+        <w:t>Docker objects</w:t>
+      </w:r>
+    </w:p>
+    <w:p>
+      <w:pPr>
+        <w:pStyle w:val="NormalWeb"/>
+        <w:spacing w:before="150" w:beforeAutospacing="0" w:after="150" w:afterAutospacing="0" w:line="360" w:lineRule="atLeast"/>
+        <w:rPr>
+          <w:rFonts w:ascii="Arial" w:hAnsi="Arial"/>
+          <w:color w:val="33444C"/>
+          <w:sz w:val="21"/>
+          <w:szCs w:val="21"/>
+        </w:rPr>
+      </w:pPr>
+      <w:r>
+        <w:rPr>
+          <w:rFonts w:ascii="Arial" w:hAnsi="Arial"/>
+          <w:color w:val="33444C"/>
+          <w:sz w:val="21"/>
+          <w:szCs w:val="21"/>
+        </w:rPr>
+        <w:t>When you use Docker, you are creating and using images, containers, networks, volumes, plugins, and other objects. This section is a brief overview of some of those objects.</w:t>
+      </w:r>
+    </w:p>
+    <w:p>
+      <w:pPr>
+        <w:pStyle w:val="Heading4"/>
+        <w:spacing w:before="150" w:beforeAutospacing="0" w:after="150" w:afterAutospacing="0" w:line="390" w:lineRule="atLeast"/>
+        <w:rPr>
+          <w:rFonts w:ascii="Arial" w:hAnsi="Arial"/>
+          <w:b w:val="0"/>
+          <w:bCs w:val="0"/>
+          <w:caps/>
+          <w:color w:val="33444C"/>
+        </w:rPr>
+      </w:pPr>
+      <w:r>
+        <w:rPr>
+          <w:rFonts w:ascii="Arial" w:hAnsi="Arial"/>
+          <w:b w:val="0"/>
+          <w:bCs w:val="0"/>
+          <w:caps/>
+          <w:color w:val="33444C"/>
+        </w:rPr>
+        <w:t>IMAGES</w:t>
+      </w:r>
+    </w:p>
+    <w:p>
+      <w:pPr>
+        <w:pStyle w:val="NormalWeb"/>
+        <w:spacing w:before="0" w:beforeAutospacing="0" w:after="0" w:afterAutospacing="0" w:line="360" w:lineRule="atLeast"/>
+        <w:rPr>
+          <w:rFonts w:ascii="Arial" w:hAnsi="Arial"/>
+          <w:color w:val="33444C"/>
+          <w:sz w:val="21"/>
+          <w:szCs w:val="21"/>
+        </w:rPr>
+      </w:pPr>
+      <w:r>
+        <w:rPr>
+          <w:rFonts w:ascii="Arial" w:hAnsi="Arial"/>
+          <w:color w:val="33444C"/>
+          <w:sz w:val="21"/>
+          <w:szCs w:val="21"/>
+        </w:rPr>
+        <w:t>An</w:t>
+      </w:r>
+      <w:r>
+        <w:rPr>
+          <w:rStyle w:val="apple-converted-space"/>
+          <w:rFonts w:ascii="Arial" w:hAnsi="Arial"/>
+          <w:color w:val="33444C"/>
+          <w:sz w:val="21"/>
+          <w:szCs w:val="21"/>
+        </w:rPr>
+        <w:t> </w:t>
+      </w:r>
+      <w:r>
+        <w:rPr>
+          <w:rStyle w:val="Emphasis"/>
+          <w:rFonts w:ascii="Arial" w:hAnsi="Arial"/>
+          <w:color w:val="33444C"/>
+          <w:sz w:val="21"/>
+          <w:szCs w:val="21"/>
+        </w:rPr>
+        <w:t>image</w:t>
+      </w:r>
+      <w:r>
+        <w:rPr>
+          <w:rStyle w:val="apple-converted-space"/>
+          <w:rFonts w:ascii="Arial" w:hAnsi="Arial"/>
+          <w:color w:val="33444C"/>
+          <w:sz w:val="21"/>
+          <w:szCs w:val="21"/>
+        </w:rPr>
+        <w:t> </w:t>
+      </w:r>
+      <w:r>
+        <w:rPr>
+          <w:rFonts w:ascii="Arial" w:hAnsi="Arial"/>
+          <w:color w:val="33444C"/>
+          <w:sz w:val="21"/>
+          <w:szCs w:val="21"/>
+        </w:rPr>
+        <w:t>is a read-only template with instructions for creating a Docker container. Often, an image is</w:t>
+      </w:r>
+      <w:r>
+        <w:rPr>
+          <w:rStyle w:val="apple-converted-space"/>
+          <w:rFonts w:ascii="Arial" w:hAnsi="Arial"/>
+          <w:color w:val="33444C"/>
+          <w:sz w:val="21"/>
+          <w:szCs w:val="21"/>
+        </w:rPr>
+        <w:t> </w:t>
+      </w:r>
+      <w:r>
+        <w:rPr>
+          <w:rStyle w:val="Emphasis"/>
+          <w:rFonts w:ascii="Arial" w:hAnsi="Arial"/>
+          <w:color w:val="33444C"/>
+          <w:sz w:val="21"/>
+          <w:szCs w:val="21"/>
+        </w:rPr>
+        <w:t>based on</w:t>
+      </w:r>
+      <w:r>
+        <w:rPr>
+          <w:rStyle w:val="apple-converted-space"/>
+          <w:rFonts w:ascii="Arial" w:hAnsi="Arial"/>
+          <w:color w:val="33444C"/>
+          <w:sz w:val="21"/>
+          <w:szCs w:val="21"/>
+        </w:rPr>
+        <w:t> </w:t>
+      </w:r>
+      <w:r>
+        <w:rPr>
+          <w:rFonts w:ascii="Arial" w:hAnsi="Arial"/>
+          <w:color w:val="33444C"/>
+          <w:sz w:val="21"/>
+          <w:szCs w:val="21"/>
+        </w:rPr>
+        <w:t>another image, with some additional customization. For example, you may build an image which is based on the</w:t>
+      </w:r>
+      <w:r>
+        <w:rPr>
+          <w:rStyle w:val="apple-converted-space"/>
+          <w:rFonts w:ascii="Arial" w:hAnsi="Arial"/>
+          <w:color w:val="33444C"/>
+          <w:sz w:val="21"/>
+          <w:szCs w:val="21"/>
+        </w:rPr>
+        <w:t> </w:t>
+      </w:r>
+      <w:r>
+        <w:rPr>
+          <w:rStyle w:val="HTMLCode"/>
+          <w:rFonts w:ascii="Menlo" w:hAnsi="Menlo" w:cs="Menlo"/>
+          <w:color w:val="33444C"/>
+          <w:sz w:val="19"/>
+          <w:szCs w:val="19"/>
+        </w:rPr>
+        <w:t>ubuntu</w:t>
+      </w:r>
+      <w:r>
+        <w:rPr>
+          <w:rStyle w:val="apple-converted-space"/>
+          <w:rFonts w:ascii="Arial" w:hAnsi="Arial"/>
+          <w:color w:val="33444C"/>
+          <w:sz w:val="21"/>
+          <w:szCs w:val="21"/>
+        </w:rPr>
+        <w:t> </w:t>
+      </w:r>
+      <w:r>
+        <w:rPr>
+          <w:rFonts w:ascii="Arial" w:hAnsi="Arial"/>
+          <w:color w:val="33444C"/>
+          <w:sz w:val="21"/>
+          <w:szCs w:val="21"/>
+        </w:rPr>
+        <w:t>image, but installs the Apache web server and your application, as well as the configuration details needed to make your application run.</w:t>
+      </w:r>
+    </w:p>
+    <w:p>
+      <w:pPr>
+        <w:pStyle w:val="NormalWeb"/>
+        <w:spacing w:before="150" w:beforeAutospacing="0" w:after="150" w:afterAutospacing="0" w:line="360" w:lineRule="atLeast"/>
+        <w:rPr>
+          <w:rFonts w:ascii="Arial" w:hAnsi="Arial"/>
+          <w:color w:val="33444C"/>
+          <w:sz w:val="21"/>
+          <w:szCs w:val="21"/>
+        </w:rPr>
+      </w:pPr>
+      <w:r>
+        <w:rPr>
+          <w:rFonts w:ascii="Arial" w:hAnsi="Arial"/>
+          <w:color w:val="33444C"/>
+          <w:sz w:val="21"/>
+          <w:szCs w:val="21"/>
+        </w:rPr>
+        <w:t>You might create your own images or you might only use those created by others and published in a registry. To build your own image, you create a</w:t>
+      </w:r>
+      <w:r>
+        <w:rPr>
+          <w:rStyle w:val="apple-converted-space"/>
+          <w:rFonts w:ascii="Arial" w:hAnsi="Arial"/>
+          <w:color w:val="33444C"/>
+          <w:sz w:val="21"/>
+          <w:szCs w:val="21"/>
+        </w:rPr>
+        <w:t> </w:t>
+      </w:r>
       <w:proofErr w:type="spellStart"/>
       <w:r>
         <w:rPr>
-          <w:b/>
-          <w:color w:val="4472C4" w:themeColor="accent1"/>
+          <w:rStyle w:val="Emphasis"/>
+          <w:rFonts w:ascii="Arial" w:hAnsi="Arial"/>
+          <w:color w:val="33444C"/>
+          <w:sz w:val="21"/>
+          <w:szCs w:val="21"/>
         </w:rPr>
         <w:t>Dockerfile</w:t>
       </w:r>
       <w:proofErr w:type="spellEnd"/>
-    </w:p>
-    <w:p>
-      <w:pPr>
-        <w:rPr>
-          <w:b/>
-          <w:color w:val="4472C4" w:themeColor="accent1"/>
-        </w:rPr>
-      </w:pPr>
+      <w:r>
+        <w:rPr>
+          <w:rStyle w:val="apple-converted-space"/>
+          <w:rFonts w:ascii="Arial" w:hAnsi="Arial"/>
+          <w:color w:val="33444C"/>
+          <w:sz w:val="21"/>
+          <w:szCs w:val="21"/>
+        </w:rPr>
+        <w:t> </w:t>
+      </w:r>
+      <w:r>
+        <w:rPr>
+          <w:rFonts w:ascii="Arial" w:hAnsi="Arial"/>
+          <w:color w:val="33444C"/>
+          <w:sz w:val="21"/>
+          <w:szCs w:val="21"/>
+        </w:rPr>
+        <w:t xml:space="preserve">with a simple syntax for defining the steps needed to create the image and run it. Each instruction in a </w:t>
+      </w:r>
+      <w:proofErr w:type="spellStart"/>
+      <w:r>
+        <w:rPr>
+          <w:rFonts w:ascii="Arial" w:hAnsi="Arial"/>
+          <w:color w:val="33444C"/>
+          <w:sz w:val="21"/>
+          <w:szCs w:val="21"/>
+        </w:rPr>
+        <w:t>Dockerfile</w:t>
+      </w:r>
+      <w:proofErr w:type="spellEnd"/>
+      <w:r>
+        <w:rPr>
+          <w:rFonts w:ascii="Arial" w:hAnsi="Arial"/>
+          <w:color w:val="33444C"/>
+          <w:sz w:val="21"/>
+          <w:szCs w:val="21"/>
+        </w:rPr>
+        <w:t xml:space="preserve"> creates a layer in the image. When you change the </w:t>
+      </w:r>
+      <w:proofErr w:type="spellStart"/>
+      <w:r>
+        <w:rPr>
+          <w:rFonts w:ascii="Arial" w:hAnsi="Arial"/>
+          <w:color w:val="33444C"/>
+          <w:sz w:val="21"/>
+          <w:szCs w:val="21"/>
+        </w:rPr>
+        <w:t>Dockerfile</w:t>
+      </w:r>
+      <w:proofErr w:type="spellEnd"/>
+      <w:r>
+        <w:rPr>
+          <w:rFonts w:ascii="Arial" w:hAnsi="Arial"/>
+          <w:color w:val="33444C"/>
+          <w:sz w:val="21"/>
+          <w:szCs w:val="21"/>
+        </w:rPr>
+        <w:t xml:space="preserve"> and rebuild the image, only those layers which have changed are </w:t>
+      </w:r>
+      <w:r>
+        <w:rPr>
+          <w:rFonts w:ascii="Arial" w:hAnsi="Arial"/>
+          <w:color w:val="33444C"/>
+          <w:sz w:val="21"/>
+          <w:szCs w:val="21"/>
+        </w:rPr>
+        <w:lastRenderedPageBreak/>
+        <w:t>rebuilt. This is part of what makes images so lightweight, small, and fast, when compared to other virtualization technologies.</w:t>
+      </w:r>
+    </w:p>
+    <w:p>
+      <w:pPr>
+        <w:pStyle w:val="Heading4"/>
+        <w:spacing w:before="150" w:beforeAutospacing="0" w:after="150" w:afterAutospacing="0" w:line="390" w:lineRule="atLeast"/>
+        <w:rPr>
+          <w:rFonts w:ascii="Arial" w:hAnsi="Arial"/>
+          <w:b w:val="0"/>
+          <w:bCs w:val="0"/>
+          <w:caps/>
+          <w:color w:val="33444C"/>
+        </w:rPr>
+      </w:pPr>
+      <w:r>
+        <w:rPr>
+          <w:rFonts w:ascii="Arial" w:hAnsi="Arial"/>
+          <w:b w:val="0"/>
+          <w:bCs w:val="0"/>
+          <w:caps/>
+          <w:color w:val="33444C"/>
+        </w:rPr>
+        <w:t>CONTAINERS</w:t>
+      </w:r>
+    </w:p>
+    <w:p>
+      <w:pPr>
+        <w:pStyle w:val="NormalWeb"/>
+        <w:spacing w:before="150" w:beforeAutospacing="0" w:after="150" w:afterAutospacing="0" w:line="360" w:lineRule="atLeast"/>
+        <w:rPr>
+          <w:rFonts w:ascii="Arial" w:hAnsi="Arial"/>
+          <w:color w:val="33444C"/>
+          <w:sz w:val="21"/>
+          <w:szCs w:val="21"/>
+        </w:rPr>
+      </w:pPr>
+      <w:r>
+        <w:rPr>
+          <w:rFonts w:ascii="Arial" w:hAnsi="Arial"/>
+          <w:color w:val="33444C"/>
+          <w:sz w:val="21"/>
+          <w:szCs w:val="21"/>
+        </w:rPr>
+        <w:t>A container is a runnable instance of an image. You can create, start, stop, move, or delete a container using the Docker API or CLI. You can connect a container to one or more networks, attach storage to it, or even create a new image based on its current state.</w:t>
+      </w:r>
+    </w:p>
+    <w:p>
+      <w:pPr>
+        <w:pStyle w:val="NormalWeb"/>
+        <w:spacing w:before="150" w:beforeAutospacing="0" w:after="150" w:afterAutospacing="0" w:line="360" w:lineRule="atLeast"/>
+        <w:rPr>
+          <w:rFonts w:ascii="Arial" w:hAnsi="Arial"/>
+          <w:color w:val="33444C"/>
+          <w:sz w:val="21"/>
+          <w:szCs w:val="21"/>
+        </w:rPr>
+      </w:pPr>
+      <w:r>
+        <w:rPr>
+          <w:rFonts w:ascii="Arial" w:hAnsi="Arial"/>
+          <w:color w:val="33444C"/>
+          <w:sz w:val="21"/>
+          <w:szCs w:val="21"/>
+        </w:rPr>
+        <w:t>By default, a container is relatively well isolated from other containers and its host machine. You can control how isolated a container’s network, storage, or other underlying subsystems are from other containers or from the host machine.</w:t>
+      </w:r>
+    </w:p>
+    <w:p>
+      <w:pPr>
+        <w:pStyle w:val="NormalWeb"/>
+        <w:spacing w:before="150" w:beforeAutospacing="0" w:after="150" w:afterAutospacing="0" w:line="360" w:lineRule="atLeast"/>
+        <w:rPr>
+          <w:rFonts w:ascii="Arial" w:hAnsi="Arial"/>
+          <w:color w:val="33444C"/>
+          <w:sz w:val="21"/>
+          <w:szCs w:val="21"/>
+        </w:rPr>
+      </w:pPr>
+      <w:r>
+        <w:rPr>
+          <w:rFonts w:ascii="Arial" w:hAnsi="Arial"/>
+          <w:color w:val="33444C"/>
+          <w:sz w:val="21"/>
+          <w:szCs w:val="21"/>
+        </w:rPr>
+        <w:t>A container is defined by its image as well as any configuration options you provide to it when you create or start it. When a container is removed, any changes to its state that are not stored in persistent storage disappear.</w:t>
+      </w:r>
+    </w:p>
+    <w:p>
+      <w:pPr>
+        <w:pStyle w:val="Heading5"/>
+        <w:spacing w:before="0" w:beforeAutospacing="0" w:after="0" w:afterAutospacing="0" w:line="390" w:lineRule="atLeast"/>
+        <w:rPr>
+          <w:rFonts w:ascii="Arial" w:hAnsi="Arial"/>
+          <w:b w:val="0"/>
+          <w:bCs w:val="0"/>
+          <w:color w:val="33444C"/>
+          <w:sz w:val="24"/>
+          <w:szCs w:val="24"/>
+        </w:rPr>
+      </w:pPr>
+      <w:r>
+        <w:rPr>
+          <w:rFonts w:ascii="Arial" w:hAnsi="Arial"/>
+          <w:b w:val="0"/>
+          <w:bCs w:val="0"/>
+          <w:color w:val="33444C"/>
+          <w:sz w:val="24"/>
+          <w:szCs w:val="24"/>
+        </w:rPr>
+        <w:t>Example</w:t>
+      </w:r>
+      <w:r>
+        <w:rPr>
+          <w:rStyle w:val="apple-converted-space"/>
+          <w:rFonts w:ascii="Arial" w:hAnsi="Arial"/>
+          <w:b w:val="0"/>
+          <w:bCs w:val="0"/>
+          <w:color w:val="33444C"/>
+          <w:sz w:val="24"/>
+          <w:szCs w:val="24"/>
+        </w:rPr>
+        <w:t> </w:t>
+      </w:r>
+      <w:r>
+        <w:rPr>
+          <w:rStyle w:val="HTMLCode"/>
+          <w:rFonts w:ascii="Menlo" w:hAnsi="Menlo" w:cs="Menlo"/>
+          <w:b w:val="0"/>
+          <w:bCs w:val="0"/>
+          <w:color w:val="33444C"/>
+          <w:sz w:val="22"/>
+          <w:szCs w:val="22"/>
+        </w:rPr>
+        <w:t>docker run</w:t>
+      </w:r>
+      <w:r>
+        <w:rPr>
+          <w:rStyle w:val="apple-converted-space"/>
+          <w:rFonts w:ascii="Arial" w:hAnsi="Arial"/>
+          <w:b w:val="0"/>
+          <w:bCs w:val="0"/>
+          <w:color w:val="33444C"/>
+          <w:sz w:val="24"/>
+          <w:szCs w:val="24"/>
+        </w:rPr>
+        <w:t> </w:t>
+      </w:r>
+      <w:r>
+        <w:rPr>
+          <w:rFonts w:ascii="Arial" w:hAnsi="Arial"/>
+          <w:b w:val="0"/>
+          <w:bCs w:val="0"/>
+          <w:color w:val="33444C"/>
+          <w:sz w:val="24"/>
+          <w:szCs w:val="24"/>
+        </w:rPr>
+        <w:t>command</w:t>
+      </w:r>
+    </w:p>
+    <w:p>
+      <w:pPr>
+        <w:pStyle w:val="NormalWeb"/>
+        <w:spacing w:before="0" w:beforeAutospacing="0" w:after="0" w:afterAutospacing="0" w:line="360" w:lineRule="atLeast"/>
+        <w:rPr>
+          <w:rFonts w:ascii="Arial" w:hAnsi="Arial"/>
+          <w:color w:val="33444C"/>
+          <w:sz w:val="21"/>
+          <w:szCs w:val="21"/>
+        </w:rPr>
+      </w:pPr>
+      <w:r>
+        <w:rPr>
+          <w:rFonts w:ascii="Arial" w:hAnsi="Arial"/>
+          <w:color w:val="33444C"/>
+          <w:sz w:val="21"/>
+          <w:szCs w:val="21"/>
+        </w:rPr>
+        <w:t>The following command runs an</w:t>
+      </w:r>
+      <w:r>
+        <w:rPr>
+          <w:rStyle w:val="apple-converted-space"/>
+          <w:rFonts w:ascii="Arial" w:hAnsi="Arial"/>
+          <w:color w:val="33444C"/>
+          <w:sz w:val="21"/>
+          <w:szCs w:val="21"/>
+        </w:rPr>
+        <w:t> </w:t>
+      </w:r>
+      <w:r>
+        <w:rPr>
+          <w:rStyle w:val="HTMLCode"/>
+          <w:rFonts w:ascii="Menlo" w:hAnsi="Menlo" w:cs="Menlo"/>
+          <w:color w:val="33444C"/>
+          <w:sz w:val="19"/>
+          <w:szCs w:val="19"/>
+        </w:rPr>
+        <w:t>ubuntu</w:t>
+      </w:r>
+      <w:r>
+        <w:rPr>
+          <w:rStyle w:val="apple-converted-space"/>
+          <w:rFonts w:ascii="Arial" w:hAnsi="Arial"/>
+          <w:color w:val="33444C"/>
+          <w:sz w:val="21"/>
+          <w:szCs w:val="21"/>
+        </w:rPr>
+        <w:t> </w:t>
+      </w:r>
+      <w:r>
+        <w:rPr>
+          <w:rFonts w:ascii="Arial" w:hAnsi="Arial"/>
+          <w:color w:val="33444C"/>
+          <w:sz w:val="21"/>
+          <w:szCs w:val="21"/>
+        </w:rPr>
+        <w:t>container, attaches interactively to your local command-line session, and runs</w:t>
+      </w:r>
+      <w:r>
+        <w:rPr>
+          <w:rStyle w:val="apple-converted-space"/>
+          <w:rFonts w:ascii="Arial" w:hAnsi="Arial"/>
+          <w:color w:val="33444C"/>
+          <w:sz w:val="21"/>
+          <w:szCs w:val="21"/>
+        </w:rPr>
+        <w:t> </w:t>
+      </w:r>
+      <w:r>
+        <w:rPr>
+          <w:rStyle w:val="HTMLCode"/>
+          <w:rFonts w:ascii="Menlo" w:hAnsi="Menlo" w:cs="Menlo"/>
+          <w:color w:val="33444C"/>
+          <w:sz w:val="19"/>
+          <w:szCs w:val="19"/>
+        </w:rPr>
+        <w:t>/bin/bash</w:t>
+      </w:r>
+      <w:r>
+        <w:rPr>
+          <w:rFonts w:ascii="Arial" w:hAnsi="Arial"/>
+          <w:color w:val="33444C"/>
+          <w:sz w:val="21"/>
+          <w:szCs w:val="21"/>
+        </w:rPr>
+        <w:t>.</w:t>
+      </w:r>
     </w:p>
     <w:p>
       <w:pPr>
@@ -1467,12 +3503,1949 @@
       </w:pPr>
       <w:r>
         <w:rPr>
-          <w:rStyle w:val="c"/>
-          <w:rFonts w:ascii="Menlo" w:hAnsi="Menlo" w:cs="Menlo"/>
-          <w:color w:val="228B22"/>
-        </w:rPr>
-        <w:t># Use an official Python runtime as a parent image</w:t>
-      </w:r>
+          <w:rStyle w:val="nv"/>
+          <w:rFonts w:ascii="Menlo" w:hAnsi="Menlo" w:cs="Menlo"/>
+          <w:color w:val="00688B"/>
+        </w:rPr>
+        <w:t xml:space="preserve">$ </w:t>
+      </w:r>
+      <w:r>
+        <w:rPr>
+          <w:rStyle w:val="HTMLCode"/>
+          <w:rFonts w:ascii="Menlo" w:hAnsi="Menlo" w:cs="Menlo"/>
+          <w:color w:val="333333"/>
+        </w:rPr>
+        <w:t xml:space="preserve">docker run </w:t>
+      </w:r>
+      <w:r>
+        <w:rPr>
+          <w:rStyle w:val="nt"/>
+          <w:rFonts w:ascii="Menlo" w:hAnsi="Menlo" w:cs="Menlo"/>
+          <w:color w:val="8B008B"/>
+        </w:rPr>
+        <w:t>-</w:t>
+      </w:r>
+      <w:proofErr w:type="spellStart"/>
+      <w:r>
+        <w:rPr>
+          <w:rStyle w:val="nt"/>
+          <w:rFonts w:ascii="Menlo" w:hAnsi="Menlo" w:cs="Menlo"/>
+          <w:color w:val="8B008B"/>
+        </w:rPr>
+        <w:t>i</w:t>
+      </w:r>
+      <w:proofErr w:type="spellEnd"/>
+      <w:r>
+        <w:rPr>
+          <w:rStyle w:val="HTMLCode"/>
+          <w:rFonts w:ascii="Menlo" w:hAnsi="Menlo" w:cs="Menlo"/>
+          <w:color w:val="333333"/>
+        </w:rPr>
+        <w:t xml:space="preserve"> </w:t>
+      </w:r>
+      <w:r>
+        <w:rPr>
+          <w:rStyle w:val="nt"/>
+          <w:rFonts w:ascii="Menlo" w:hAnsi="Menlo" w:cs="Menlo"/>
+          <w:color w:val="8B008B"/>
+        </w:rPr>
+        <w:t>-t</w:t>
+      </w:r>
+      <w:r>
+        <w:rPr>
+          <w:rStyle w:val="HTMLCode"/>
+          <w:rFonts w:ascii="Menlo" w:hAnsi="Menlo" w:cs="Menlo"/>
+          <w:color w:val="333333"/>
+        </w:rPr>
+        <w:t xml:space="preserve"> ubuntu /bin/bash</w:t>
+      </w:r>
+    </w:p>
+    <w:p>
+      <w:pPr>
+        <w:pStyle w:val="NormalWeb"/>
+        <w:spacing w:before="150" w:beforeAutospacing="0" w:after="150" w:afterAutospacing="0" w:line="360" w:lineRule="atLeast"/>
+        <w:rPr>
+          <w:rFonts w:ascii="Arial" w:hAnsi="Arial"/>
+          <w:color w:val="33444C"/>
+          <w:sz w:val="21"/>
+          <w:szCs w:val="21"/>
+        </w:rPr>
+      </w:pPr>
+      <w:r>
+        <w:rPr>
+          <w:rFonts w:ascii="Arial" w:hAnsi="Arial"/>
+          <w:color w:val="33444C"/>
+          <w:sz w:val="21"/>
+          <w:szCs w:val="21"/>
+        </w:rPr>
+        <w:t>When you run this command, the following happens (assuming you are using the default registry configuration):</w:t>
+      </w:r>
+    </w:p>
+    <w:p>
+      <w:pPr>
+        <w:pStyle w:val="NormalWeb"/>
+        <w:numPr>
+          <w:ilvl w:val="0"/>
+          <w:numId w:val="4"/>
+        </w:numPr>
+        <w:spacing w:before="0" w:beforeAutospacing="0" w:after="0" w:afterAutospacing="0" w:line="360" w:lineRule="atLeast"/>
+        <w:rPr>
+          <w:rFonts w:ascii="Arial" w:hAnsi="Arial"/>
+          <w:color w:val="33444C"/>
+          <w:sz w:val="21"/>
+          <w:szCs w:val="21"/>
+        </w:rPr>
+      </w:pPr>
+      <w:r>
+        <w:rPr>
+          <w:rFonts w:ascii="Arial" w:hAnsi="Arial"/>
+          <w:color w:val="33444C"/>
+          <w:sz w:val="21"/>
+          <w:szCs w:val="21"/>
+        </w:rPr>
+        <w:t>If you do not have the</w:t>
+      </w:r>
+      <w:r>
+        <w:rPr>
+          <w:rStyle w:val="apple-converted-space"/>
+          <w:rFonts w:ascii="Arial" w:hAnsi="Arial"/>
+          <w:color w:val="33444C"/>
+          <w:sz w:val="21"/>
+          <w:szCs w:val="21"/>
+        </w:rPr>
+        <w:t> </w:t>
+      </w:r>
+      <w:r>
+        <w:rPr>
+          <w:rStyle w:val="HTMLCode"/>
+          <w:rFonts w:ascii="Menlo" w:hAnsi="Menlo" w:cs="Menlo"/>
+          <w:color w:val="33444C"/>
+          <w:sz w:val="19"/>
+          <w:szCs w:val="19"/>
+        </w:rPr>
+        <w:t>ubuntu</w:t>
+      </w:r>
+      <w:r>
+        <w:rPr>
+          <w:rStyle w:val="apple-converted-space"/>
+          <w:rFonts w:ascii="Arial" w:hAnsi="Arial"/>
+          <w:color w:val="33444C"/>
+          <w:sz w:val="21"/>
+          <w:szCs w:val="21"/>
+        </w:rPr>
+        <w:t> </w:t>
+      </w:r>
+      <w:r>
+        <w:rPr>
+          <w:rFonts w:ascii="Arial" w:hAnsi="Arial"/>
+          <w:color w:val="33444C"/>
+          <w:sz w:val="21"/>
+          <w:szCs w:val="21"/>
+        </w:rPr>
+        <w:t>image locally, Docker pulls it from your configured registry, as though you had run</w:t>
+      </w:r>
+      <w:r>
+        <w:rPr>
+          <w:rStyle w:val="apple-converted-space"/>
+          <w:rFonts w:ascii="Arial" w:hAnsi="Arial"/>
+          <w:color w:val="33444C"/>
+          <w:sz w:val="21"/>
+          <w:szCs w:val="21"/>
+        </w:rPr>
+        <w:t> </w:t>
+      </w:r>
+      <w:r>
+        <w:rPr>
+          <w:rStyle w:val="HTMLCode"/>
+          <w:rFonts w:ascii="Menlo" w:hAnsi="Menlo" w:cs="Menlo"/>
+          <w:color w:val="33444C"/>
+          <w:sz w:val="19"/>
+          <w:szCs w:val="19"/>
+        </w:rPr>
+        <w:t>docker pull ubuntu</w:t>
+      </w:r>
+      <w:r>
+        <w:rPr>
+          <w:rStyle w:val="apple-converted-space"/>
+          <w:rFonts w:ascii="Arial" w:hAnsi="Arial"/>
+          <w:color w:val="33444C"/>
+          <w:sz w:val="21"/>
+          <w:szCs w:val="21"/>
+        </w:rPr>
+        <w:t> </w:t>
+      </w:r>
+      <w:r>
+        <w:rPr>
+          <w:rFonts w:ascii="Arial" w:hAnsi="Arial"/>
+          <w:color w:val="33444C"/>
+          <w:sz w:val="21"/>
+          <w:szCs w:val="21"/>
+        </w:rPr>
+        <w:t>manually.</w:t>
+      </w:r>
+    </w:p>
+    <w:p>
+      <w:pPr>
+        <w:pStyle w:val="NormalWeb"/>
+        <w:numPr>
+          <w:ilvl w:val="0"/>
+          <w:numId w:val="4"/>
+        </w:numPr>
+        <w:spacing w:before="0" w:beforeAutospacing="0" w:after="0" w:afterAutospacing="0" w:line="360" w:lineRule="atLeast"/>
+        <w:rPr>
+          <w:rFonts w:ascii="Arial" w:hAnsi="Arial"/>
+          <w:color w:val="33444C"/>
+          <w:sz w:val="21"/>
+          <w:szCs w:val="21"/>
+        </w:rPr>
+      </w:pPr>
+      <w:r>
+        <w:rPr>
+          <w:rFonts w:ascii="Arial" w:hAnsi="Arial"/>
+          <w:color w:val="33444C"/>
+          <w:sz w:val="21"/>
+          <w:szCs w:val="21"/>
+        </w:rPr>
+        <w:t>Docker creates a new container, as though you had run a</w:t>
+      </w:r>
+      <w:r>
+        <w:rPr>
+          <w:rStyle w:val="apple-converted-space"/>
+          <w:rFonts w:ascii="Arial" w:hAnsi="Arial"/>
+          <w:color w:val="33444C"/>
+          <w:sz w:val="21"/>
+          <w:szCs w:val="21"/>
+        </w:rPr>
+        <w:t> </w:t>
+      </w:r>
+      <w:r>
+        <w:rPr>
+          <w:rStyle w:val="HTMLCode"/>
+          <w:rFonts w:ascii="Menlo" w:hAnsi="Menlo" w:cs="Menlo"/>
+          <w:color w:val="33444C"/>
+          <w:sz w:val="19"/>
+          <w:szCs w:val="19"/>
+        </w:rPr>
+        <w:t>docker container create</w:t>
+      </w:r>
+      <w:r>
+        <w:rPr>
+          <w:rStyle w:val="apple-converted-space"/>
+          <w:rFonts w:ascii="Arial" w:hAnsi="Arial"/>
+          <w:color w:val="33444C"/>
+          <w:sz w:val="21"/>
+          <w:szCs w:val="21"/>
+        </w:rPr>
+        <w:t> </w:t>
+      </w:r>
+      <w:r>
+        <w:rPr>
+          <w:rFonts w:ascii="Arial" w:hAnsi="Arial"/>
+          <w:color w:val="33444C"/>
+          <w:sz w:val="21"/>
+          <w:szCs w:val="21"/>
+        </w:rPr>
+        <w:t>command manually.</w:t>
+      </w:r>
+    </w:p>
+    <w:p>
+      <w:pPr>
+        <w:pStyle w:val="NormalWeb"/>
+        <w:numPr>
+          <w:ilvl w:val="0"/>
+          <w:numId w:val="4"/>
+        </w:numPr>
+        <w:spacing w:before="150" w:beforeAutospacing="0" w:after="150" w:afterAutospacing="0" w:line="360" w:lineRule="atLeast"/>
+        <w:rPr>
+          <w:rFonts w:ascii="Arial" w:hAnsi="Arial"/>
+          <w:color w:val="33444C"/>
+          <w:sz w:val="21"/>
+          <w:szCs w:val="21"/>
+        </w:rPr>
+      </w:pPr>
+      <w:r>
+        <w:rPr>
+          <w:rFonts w:ascii="Arial" w:hAnsi="Arial"/>
+          <w:color w:val="33444C"/>
+          <w:sz w:val="21"/>
+          <w:szCs w:val="21"/>
+        </w:rPr>
+        <w:t>Docker allocates a read-write filesystem to the container, as its final layer. This allows a running container to create or modify files and directories in its local filesystem.</w:t>
+      </w:r>
+    </w:p>
+    <w:p>
+      <w:pPr>
+        <w:pStyle w:val="NormalWeb"/>
+        <w:numPr>
+          <w:ilvl w:val="0"/>
+          <w:numId w:val="4"/>
+        </w:numPr>
+        <w:spacing w:before="150" w:beforeAutospacing="0" w:after="150" w:afterAutospacing="0" w:line="360" w:lineRule="atLeast"/>
+        <w:rPr>
+          <w:rFonts w:ascii="Arial" w:hAnsi="Arial"/>
+          <w:color w:val="33444C"/>
+          <w:sz w:val="21"/>
+          <w:szCs w:val="21"/>
+        </w:rPr>
+      </w:pPr>
+      <w:r>
+        <w:rPr>
+          <w:rFonts w:ascii="Arial" w:hAnsi="Arial"/>
+          <w:color w:val="33444C"/>
+          <w:sz w:val="21"/>
+          <w:szCs w:val="21"/>
+        </w:rPr>
+        <w:t>Docker creates a network interface to connect the container to the default network, since you did not specify any networking options. This includes assigning an IP address to the container. By default, containers can connect to external networks using the host machine’s network connection.</w:t>
+      </w:r>
+    </w:p>
+    <w:p>
+      <w:pPr>
+        <w:pStyle w:val="NormalWeb"/>
+        <w:numPr>
+          <w:ilvl w:val="0"/>
+          <w:numId w:val="4"/>
+        </w:numPr>
+        <w:spacing w:before="0" w:beforeAutospacing="0" w:after="0" w:afterAutospacing="0" w:line="360" w:lineRule="atLeast"/>
+        <w:rPr>
+          <w:rFonts w:ascii="Arial" w:hAnsi="Arial"/>
+          <w:color w:val="33444C"/>
+          <w:sz w:val="21"/>
+          <w:szCs w:val="21"/>
+        </w:rPr>
+      </w:pPr>
+      <w:r>
+        <w:rPr>
+          <w:rFonts w:ascii="Arial" w:hAnsi="Arial"/>
+          <w:color w:val="33444C"/>
+          <w:sz w:val="21"/>
+          <w:szCs w:val="21"/>
+        </w:rPr>
+        <w:t>Docker starts the container and executes</w:t>
+      </w:r>
+      <w:r>
+        <w:rPr>
+          <w:rStyle w:val="apple-converted-space"/>
+          <w:rFonts w:ascii="Arial" w:hAnsi="Arial"/>
+          <w:color w:val="33444C"/>
+          <w:sz w:val="21"/>
+          <w:szCs w:val="21"/>
+        </w:rPr>
+        <w:t> </w:t>
+      </w:r>
+      <w:r>
+        <w:rPr>
+          <w:rStyle w:val="HTMLCode"/>
+          <w:rFonts w:ascii="Menlo" w:hAnsi="Menlo" w:cs="Menlo"/>
+          <w:color w:val="33444C"/>
+          <w:sz w:val="19"/>
+          <w:szCs w:val="19"/>
+        </w:rPr>
+        <w:t>/bin/bash</w:t>
+      </w:r>
+      <w:r>
+        <w:rPr>
+          <w:rFonts w:ascii="Arial" w:hAnsi="Arial"/>
+          <w:color w:val="33444C"/>
+          <w:sz w:val="21"/>
+          <w:szCs w:val="21"/>
+        </w:rPr>
+        <w:t>. Because the container is running interactively and attached to your terminal (due to the</w:t>
+      </w:r>
+      <w:r>
+        <w:rPr>
+          <w:rStyle w:val="apple-converted-space"/>
+          <w:rFonts w:ascii="Arial" w:hAnsi="Arial"/>
+          <w:color w:val="33444C"/>
+          <w:sz w:val="21"/>
+          <w:szCs w:val="21"/>
+        </w:rPr>
+        <w:t> </w:t>
+      </w:r>
+      <w:r>
+        <w:rPr>
+          <w:rStyle w:val="HTMLCode"/>
+          <w:rFonts w:ascii="Menlo" w:hAnsi="Menlo" w:cs="Menlo"/>
+          <w:color w:val="33444C"/>
+          <w:sz w:val="19"/>
+          <w:szCs w:val="19"/>
+        </w:rPr>
+        <w:t>-</w:t>
+      </w:r>
+      <w:proofErr w:type="spellStart"/>
+      <w:r>
+        <w:rPr>
+          <w:rStyle w:val="HTMLCode"/>
+          <w:rFonts w:ascii="Menlo" w:hAnsi="Menlo" w:cs="Menlo"/>
+          <w:color w:val="33444C"/>
+          <w:sz w:val="19"/>
+          <w:szCs w:val="19"/>
+        </w:rPr>
+        <w:t>i</w:t>
+      </w:r>
+      <w:proofErr w:type="spellEnd"/>
+      <w:r>
+        <w:rPr>
+          <w:rStyle w:val="apple-converted-space"/>
+          <w:rFonts w:ascii="Arial" w:hAnsi="Arial"/>
+          <w:color w:val="33444C"/>
+          <w:sz w:val="21"/>
+          <w:szCs w:val="21"/>
+        </w:rPr>
+        <w:t> </w:t>
+      </w:r>
+      <w:r>
+        <w:rPr>
+          <w:rFonts w:ascii="Arial" w:hAnsi="Arial"/>
+          <w:color w:val="33444C"/>
+          <w:sz w:val="21"/>
+          <w:szCs w:val="21"/>
+        </w:rPr>
+        <w:t>and</w:t>
+      </w:r>
+      <w:r>
+        <w:rPr>
+          <w:rStyle w:val="apple-converted-space"/>
+          <w:rFonts w:ascii="Arial" w:hAnsi="Arial"/>
+          <w:color w:val="33444C"/>
+          <w:sz w:val="21"/>
+          <w:szCs w:val="21"/>
+        </w:rPr>
+        <w:t> </w:t>
+      </w:r>
+      <w:r>
+        <w:rPr>
+          <w:rStyle w:val="HTMLCode"/>
+          <w:rFonts w:ascii="Menlo" w:hAnsi="Menlo" w:cs="Menlo"/>
+          <w:color w:val="33444C"/>
+          <w:sz w:val="19"/>
+          <w:szCs w:val="19"/>
+        </w:rPr>
+        <w:t>-t</w:t>
+      </w:r>
+      <w:r>
+        <w:rPr>
+          <w:rStyle w:val="apple-converted-space"/>
+          <w:rFonts w:ascii="Arial" w:hAnsi="Arial"/>
+          <w:color w:val="33444C"/>
+          <w:sz w:val="21"/>
+          <w:szCs w:val="21"/>
+        </w:rPr>
+        <w:t> </w:t>
+      </w:r>
+      <w:r>
+        <w:rPr>
+          <w:rFonts w:ascii="Arial" w:hAnsi="Arial"/>
+          <w:color w:val="33444C"/>
+          <w:sz w:val="21"/>
+          <w:szCs w:val="21"/>
+        </w:rPr>
+        <w:t>flags), you can provide input using your keyboard while the output is logged to your terminal.</w:t>
+      </w:r>
+    </w:p>
+    <w:p>
+      <w:pPr>
+        <w:pStyle w:val="NormalWeb"/>
+        <w:numPr>
+          <w:ilvl w:val="0"/>
+          <w:numId w:val="4"/>
+        </w:numPr>
+        <w:spacing w:before="0" w:beforeAutospacing="0" w:after="0" w:afterAutospacing="0" w:line="360" w:lineRule="atLeast"/>
+        <w:rPr>
+          <w:rFonts w:ascii="Arial" w:hAnsi="Arial"/>
+          <w:color w:val="33444C"/>
+          <w:sz w:val="21"/>
+          <w:szCs w:val="21"/>
+        </w:rPr>
+      </w:pPr>
+      <w:r>
+        <w:rPr>
+          <w:rFonts w:ascii="Arial" w:hAnsi="Arial"/>
+          <w:color w:val="33444C"/>
+          <w:sz w:val="21"/>
+          <w:szCs w:val="21"/>
+        </w:rPr>
+        <w:lastRenderedPageBreak/>
+        <w:t>When you type</w:t>
+      </w:r>
+      <w:r>
+        <w:rPr>
+          <w:rStyle w:val="apple-converted-space"/>
+          <w:rFonts w:ascii="Arial" w:hAnsi="Arial"/>
+          <w:color w:val="33444C"/>
+          <w:sz w:val="21"/>
+          <w:szCs w:val="21"/>
+        </w:rPr>
+        <w:t> </w:t>
+      </w:r>
+      <w:r>
+        <w:rPr>
+          <w:rStyle w:val="HTMLCode"/>
+          <w:rFonts w:ascii="Menlo" w:hAnsi="Menlo" w:cs="Menlo"/>
+          <w:color w:val="33444C"/>
+          <w:sz w:val="19"/>
+          <w:szCs w:val="19"/>
+        </w:rPr>
+        <w:t>exit</w:t>
+      </w:r>
+      <w:r>
+        <w:rPr>
+          <w:rStyle w:val="apple-converted-space"/>
+          <w:rFonts w:ascii="Arial" w:hAnsi="Arial"/>
+          <w:color w:val="33444C"/>
+          <w:sz w:val="21"/>
+          <w:szCs w:val="21"/>
+        </w:rPr>
+        <w:t> </w:t>
+      </w:r>
+      <w:r>
+        <w:rPr>
+          <w:rFonts w:ascii="Arial" w:hAnsi="Arial"/>
+          <w:color w:val="33444C"/>
+          <w:sz w:val="21"/>
+          <w:szCs w:val="21"/>
+        </w:rPr>
+        <w:t>to terminate the</w:t>
+      </w:r>
+      <w:r>
+        <w:rPr>
+          <w:rStyle w:val="apple-converted-space"/>
+          <w:rFonts w:ascii="Arial" w:hAnsi="Arial"/>
+          <w:color w:val="33444C"/>
+          <w:sz w:val="21"/>
+          <w:szCs w:val="21"/>
+        </w:rPr>
+        <w:t> </w:t>
+      </w:r>
+      <w:r>
+        <w:rPr>
+          <w:rStyle w:val="HTMLCode"/>
+          <w:rFonts w:ascii="Menlo" w:hAnsi="Menlo" w:cs="Menlo"/>
+          <w:color w:val="33444C"/>
+          <w:sz w:val="19"/>
+          <w:szCs w:val="19"/>
+        </w:rPr>
+        <w:t>/bin/bash</w:t>
+      </w:r>
+      <w:r>
+        <w:rPr>
+          <w:rStyle w:val="apple-converted-space"/>
+          <w:rFonts w:ascii="Arial" w:hAnsi="Arial"/>
+          <w:color w:val="33444C"/>
+          <w:sz w:val="21"/>
+          <w:szCs w:val="21"/>
+        </w:rPr>
+        <w:t> </w:t>
+      </w:r>
+      <w:r>
+        <w:rPr>
+          <w:rFonts w:ascii="Arial" w:hAnsi="Arial"/>
+          <w:color w:val="33444C"/>
+          <w:sz w:val="21"/>
+          <w:szCs w:val="21"/>
+        </w:rPr>
+        <w:t>command, the container stops but is not removed. You can start it again or remove it.</w:t>
+      </w:r>
+    </w:p>
+    <w:p>
+      <w:pPr>
+        <w:pStyle w:val="Heading4"/>
+        <w:spacing w:before="150" w:beforeAutospacing="0" w:after="150" w:afterAutospacing="0" w:line="390" w:lineRule="atLeast"/>
+        <w:rPr>
+          <w:rFonts w:ascii="Arial" w:hAnsi="Arial"/>
+          <w:b w:val="0"/>
+          <w:bCs w:val="0"/>
+          <w:caps/>
+          <w:color w:val="33444C"/>
+        </w:rPr>
+      </w:pPr>
+      <w:r>
+        <w:rPr>
+          <w:rFonts w:ascii="Arial" w:hAnsi="Arial"/>
+          <w:b w:val="0"/>
+          <w:bCs w:val="0"/>
+          <w:caps/>
+          <w:color w:val="33444C"/>
+        </w:rPr>
+        <w:t>SERVICES</w:t>
+      </w:r>
+    </w:p>
+    <w:p>
+      <w:pPr>
+        <w:pStyle w:val="NormalWeb"/>
+        <w:spacing w:before="150" w:beforeAutospacing="0" w:after="150" w:afterAutospacing="0" w:line="360" w:lineRule="atLeast"/>
+        <w:rPr>
+          <w:rFonts w:ascii="Arial" w:hAnsi="Arial"/>
+          <w:color w:val="33444C"/>
+          <w:sz w:val="21"/>
+          <w:szCs w:val="21"/>
+        </w:rPr>
+      </w:pPr>
+      <w:r>
+        <w:rPr>
+          <w:rFonts w:ascii="Arial" w:hAnsi="Arial"/>
+          <w:color w:val="33444C"/>
+          <w:sz w:val="21"/>
+          <w:szCs w:val="21"/>
+        </w:rPr>
+        <w:t>Services allow you to scale containers across multiple Docker daemons, which all work together as a</w:t>
+      </w:r>
+      <w:r>
+        <w:rPr>
+          <w:rStyle w:val="apple-converted-space"/>
+          <w:rFonts w:ascii="Arial" w:hAnsi="Arial"/>
+          <w:color w:val="33444C"/>
+          <w:sz w:val="21"/>
+          <w:szCs w:val="21"/>
+        </w:rPr>
+        <w:t> </w:t>
+      </w:r>
+      <w:r>
+        <w:rPr>
+          <w:rStyle w:val="Emphasis"/>
+          <w:rFonts w:ascii="Arial" w:hAnsi="Arial"/>
+          <w:color w:val="33444C"/>
+          <w:sz w:val="21"/>
+          <w:szCs w:val="21"/>
+        </w:rPr>
+        <w:t>swarm</w:t>
+      </w:r>
+      <w:r>
+        <w:rPr>
+          <w:rStyle w:val="apple-converted-space"/>
+          <w:rFonts w:ascii="Arial" w:hAnsi="Arial"/>
+          <w:color w:val="33444C"/>
+          <w:sz w:val="21"/>
+          <w:szCs w:val="21"/>
+        </w:rPr>
+        <w:t> </w:t>
+      </w:r>
+      <w:r>
+        <w:rPr>
+          <w:rFonts w:ascii="Arial" w:hAnsi="Arial"/>
+          <w:color w:val="33444C"/>
+          <w:sz w:val="21"/>
+          <w:szCs w:val="21"/>
+        </w:rPr>
+        <w:t>with multiple</w:t>
+      </w:r>
+      <w:r>
+        <w:rPr>
+          <w:rStyle w:val="apple-converted-space"/>
+          <w:rFonts w:ascii="Arial" w:hAnsi="Arial"/>
+          <w:color w:val="33444C"/>
+          <w:sz w:val="21"/>
+          <w:szCs w:val="21"/>
+        </w:rPr>
+        <w:t> </w:t>
+      </w:r>
+      <w:proofErr w:type="spellStart"/>
+      <w:r>
+        <w:rPr>
+          <w:rStyle w:val="Emphasis"/>
+          <w:rFonts w:ascii="Arial" w:hAnsi="Arial"/>
+          <w:color w:val="33444C"/>
+          <w:sz w:val="21"/>
+          <w:szCs w:val="21"/>
+        </w:rPr>
+        <w:t>managers</w:t>
+      </w:r>
+      <w:r>
+        <w:rPr>
+          <w:rFonts w:ascii="Arial" w:hAnsi="Arial"/>
+          <w:color w:val="33444C"/>
+          <w:sz w:val="21"/>
+          <w:szCs w:val="21"/>
+        </w:rPr>
+        <w:t>and</w:t>
+      </w:r>
+      <w:proofErr w:type="spellEnd"/>
+      <w:r>
+        <w:rPr>
+          <w:rStyle w:val="apple-converted-space"/>
+          <w:rFonts w:ascii="Arial" w:hAnsi="Arial"/>
+          <w:color w:val="33444C"/>
+          <w:sz w:val="21"/>
+          <w:szCs w:val="21"/>
+        </w:rPr>
+        <w:t> </w:t>
+      </w:r>
+      <w:r>
+        <w:rPr>
+          <w:rStyle w:val="Emphasis"/>
+          <w:rFonts w:ascii="Arial" w:hAnsi="Arial"/>
+          <w:color w:val="33444C"/>
+          <w:sz w:val="21"/>
+          <w:szCs w:val="21"/>
+        </w:rPr>
+        <w:t>workers</w:t>
+      </w:r>
+      <w:r>
+        <w:rPr>
+          <w:rFonts w:ascii="Arial" w:hAnsi="Arial"/>
+          <w:color w:val="33444C"/>
+          <w:sz w:val="21"/>
+          <w:szCs w:val="21"/>
+        </w:rPr>
+        <w:t>. Each member of a swarm is a Docker daemon, and the daemons all communicate using the Docker API. A service allows you to define the desired state, such as the number of replicas of the service that must be available at any given time. By default, the service is load-balanced across all worker nodes. To the consumer, the Docker service appears to be a single application. Docker Engine supports swarm mode in Docker 1.12 and higher.</w:t>
+      </w:r>
+    </w:p>
+    <w:p>
+      <w:pPr>
+        <w:pStyle w:val="Heading2"/>
+        <w:spacing w:before="300" w:beforeAutospacing="0" w:after="150" w:afterAutospacing="0" w:line="570" w:lineRule="atLeast"/>
+        <w:rPr>
+          <w:rFonts w:ascii="Arial" w:hAnsi="Arial"/>
+          <w:b w:val="0"/>
+          <w:bCs w:val="0"/>
+          <w:color w:val="33444C"/>
+          <w:sz w:val="42"/>
+          <w:szCs w:val="42"/>
+        </w:rPr>
+      </w:pPr>
+      <w:r>
+        <w:rPr>
+          <w:rFonts w:ascii="Arial" w:hAnsi="Arial"/>
+          <w:b w:val="0"/>
+          <w:bCs w:val="0"/>
+          <w:color w:val="33444C"/>
+          <w:sz w:val="42"/>
+          <w:szCs w:val="42"/>
+        </w:rPr>
+        <w:t>The underlying technology</w:t>
+      </w:r>
+    </w:p>
+    <w:p>
+      <w:pPr>
+        <w:pStyle w:val="NormalWeb"/>
+        <w:spacing w:before="150" w:beforeAutospacing="0" w:after="150" w:afterAutospacing="0" w:line="360" w:lineRule="atLeast"/>
+        <w:rPr>
+          <w:rFonts w:ascii="Arial" w:hAnsi="Arial"/>
+          <w:color w:val="33444C"/>
+          <w:sz w:val="21"/>
+          <w:szCs w:val="21"/>
+        </w:rPr>
+      </w:pPr>
+      <w:r>
+        <w:rPr>
+          <w:rFonts w:ascii="Arial" w:hAnsi="Arial"/>
+          <w:color w:val="33444C"/>
+          <w:sz w:val="21"/>
+          <w:szCs w:val="21"/>
+        </w:rPr>
+        <w:t>Docker is written in</w:t>
+      </w:r>
+      <w:r>
+        <w:rPr>
+          <w:rStyle w:val="apple-converted-space"/>
+          <w:rFonts w:ascii="Arial" w:hAnsi="Arial"/>
+          <w:color w:val="33444C"/>
+          <w:sz w:val="21"/>
+          <w:szCs w:val="21"/>
+        </w:rPr>
+        <w:t> </w:t>
+      </w:r>
+      <w:hyperlink r:id="rId8" w:history="1">
+        <w:r>
+          <w:rPr>
+            <w:rStyle w:val="Hyperlink"/>
+            <w:rFonts w:ascii="Arial" w:hAnsi="Arial"/>
+            <w:color w:val="0090C8"/>
+            <w:sz w:val="21"/>
+            <w:szCs w:val="21"/>
+          </w:rPr>
+          <w:t>Go</w:t>
+        </w:r>
+      </w:hyperlink>
+      <w:r>
+        <w:rPr>
+          <w:rStyle w:val="apple-converted-space"/>
+          <w:rFonts w:ascii="Arial" w:hAnsi="Arial"/>
+          <w:color w:val="33444C"/>
+          <w:sz w:val="21"/>
+          <w:szCs w:val="21"/>
+        </w:rPr>
+        <w:t> </w:t>
+      </w:r>
+      <w:r>
+        <w:rPr>
+          <w:rFonts w:ascii="Arial" w:hAnsi="Arial"/>
+          <w:color w:val="33444C"/>
+          <w:sz w:val="21"/>
+          <w:szCs w:val="21"/>
+        </w:rPr>
+        <w:t>and takes advantage of several features of the Linux kernel to deliver its functionality.</w:t>
+      </w:r>
+    </w:p>
+    <w:p>
+      <w:pPr>
+        <w:pStyle w:val="Heading3"/>
+        <w:spacing w:before="300" w:beforeAutospacing="0" w:after="150" w:afterAutospacing="0" w:line="390" w:lineRule="atLeast"/>
+        <w:rPr>
+          <w:rFonts w:ascii="Arial" w:hAnsi="Arial"/>
+          <w:b w:val="0"/>
+          <w:bCs w:val="0"/>
+          <w:color w:val="33444C"/>
+          <w:sz w:val="33"/>
+          <w:szCs w:val="33"/>
+        </w:rPr>
+      </w:pPr>
+      <w:r>
+        <w:rPr>
+          <w:rFonts w:ascii="Arial" w:hAnsi="Arial"/>
+          <w:b w:val="0"/>
+          <w:bCs w:val="0"/>
+          <w:color w:val="33444C"/>
+          <w:sz w:val="33"/>
+          <w:szCs w:val="33"/>
+        </w:rPr>
+        <w:t>Namespaces</w:t>
+      </w:r>
+    </w:p>
+    <w:p>
+      <w:pPr>
+        <w:pStyle w:val="NormalWeb"/>
+        <w:spacing w:before="0" w:beforeAutospacing="0" w:after="0" w:afterAutospacing="0" w:line="360" w:lineRule="atLeast"/>
+        <w:rPr>
+          <w:rFonts w:ascii="Arial" w:hAnsi="Arial"/>
+          <w:color w:val="33444C"/>
+          <w:sz w:val="21"/>
+          <w:szCs w:val="21"/>
+        </w:rPr>
+      </w:pPr>
+      <w:r>
+        <w:rPr>
+          <w:rFonts w:ascii="Arial" w:hAnsi="Arial"/>
+          <w:color w:val="33444C"/>
+          <w:sz w:val="21"/>
+          <w:szCs w:val="21"/>
+        </w:rPr>
+        <w:t>Docker uses a technology called</w:t>
+      </w:r>
+      <w:r>
+        <w:rPr>
+          <w:rStyle w:val="apple-converted-space"/>
+          <w:rFonts w:ascii="Arial" w:hAnsi="Arial"/>
+          <w:color w:val="33444C"/>
+          <w:sz w:val="21"/>
+          <w:szCs w:val="21"/>
+        </w:rPr>
+        <w:t> </w:t>
+      </w:r>
+      <w:r>
+        <w:rPr>
+          <w:rStyle w:val="HTMLCode"/>
+          <w:rFonts w:ascii="Menlo" w:hAnsi="Menlo" w:cs="Menlo"/>
+          <w:color w:val="33444C"/>
+          <w:sz w:val="19"/>
+          <w:szCs w:val="19"/>
+        </w:rPr>
+        <w:t>namespaces</w:t>
+      </w:r>
+      <w:r>
+        <w:rPr>
+          <w:rStyle w:val="apple-converted-space"/>
+          <w:rFonts w:ascii="Arial" w:hAnsi="Arial"/>
+          <w:color w:val="33444C"/>
+          <w:sz w:val="21"/>
+          <w:szCs w:val="21"/>
+        </w:rPr>
+        <w:t> </w:t>
+      </w:r>
+      <w:r>
+        <w:rPr>
+          <w:rFonts w:ascii="Arial" w:hAnsi="Arial"/>
+          <w:color w:val="33444C"/>
+          <w:sz w:val="21"/>
+          <w:szCs w:val="21"/>
+        </w:rPr>
+        <w:t>to provide the isolated workspace called the</w:t>
+      </w:r>
+      <w:r>
+        <w:rPr>
+          <w:rStyle w:val="apple-converted-space"/>
+          <w:rFonts w:ascii="Arial" w:hAnsi="Arial"/>
+          <w:color w:val="33444C"/>
+          <w:sz w:val="21"/>
+          <w:szCs w:val="21"/>
+        </w:rPr>
+        <w:t> </w:t>
+      </w:r>
+      <w:r>
+        <w:rPr>
+          <w:rStyle w:val="Emphasis"/>
+          <w:rFonts w:ascii="Arial" w:hAnsi="Arial"/>
+          <w:color w:val="33444C"/>
+          <w:sz w:val="21"/>
+          <w:szCs w:val="21"/>
+        </w:rPr>
+        <w:t>container</w:t>
+      </w:r>
+      <w:r>
+        <w:rPr>
+          <w:rFonts w:ascii="Arial" w:hAnsi="Arial"/>
+          <w:color w:val="33444C"/>
+          <w:sz w:val="21"/>
+          <w:szCs w:val="21"/>
+        </w:rPr>
+        <w:t>. When you run a container, Docker creates a set of</w:t>
+      </w:r>
+      <w:r>
+        <w:rPr>
+          <w:rStyle w:val="apple-converted-space"/>
+          <w:rFonts w:ascii="Arial" w:hAnsi="Arial"/>
+          <w:color w:val="33444C"/>
+          <w:sz w:val="21"/>
+          <w:szCs w:val="21"/>
+        </w:rPr>
+        <w:t> </w:t>
+      </w:r>
+      <w:r>
+        <w:rPr>
+          <w:rStyle w:val="Emphasis"/>
+          <w:rFonts w:ascii="Arial" w:hAnsi="Arial"/>
+          <w:color w:val="33444C"/>
+          <w:sz w:val="21"/>
+          <w:szCs w:val="21"/>
+        </w:rPr>
+        <w:t>namespaces</w:t>
+      </w:r>
+      <w:r>
+        <w:rPr>
+          <w:rStyle w:val="apple-converted-space"/>
+          <w:rFonts w:ascii="Arial" w:hAnsi="Arial"/>
+          <w:color w:val="33444C"/>
+          <w:sz w:val="21"/>
+          <w:szCs w:val="21"/>
+        </w:rPr>
+        <w:t> </w:t>
+      </w:r>
+      <w:r>
+        <w:rPr>
+          <w:rFonts w:ascii="Arial" w:hAnsi="Arial"/>
+          <w:color w:val="33444C"/>
+          <w:sz w:val="21"/>
+          <w:szCs w:val="21"/>
+        </w:rPr>
+        <w:t>for that container.</w:t>
+      </w:r>
+    </w:p>
+    <w:p>
+      <w:pPr>
+        <w:pStyle w:val="NormalWeb"/>
+        <w:spacing w:before="150" w:beforeAutospacing="0" w:after="150" w:afterAutospacing="0" w:line="360" w:lineRule="atLeast"/>
+        <w:rPr>
+          <w:rFonts w:ascii="Arial" w:hAnsi="Arial"/>
+          <w:color w:val="33444C"/>
+          <w:sz w:val="21"/>
+          <w:szCs w:val="21"/>
+        </w:rPr>
+      </w:pPr>
+      <w:r>
+        <w:rPr>
+          <w:rFonts w:ascii="Arial" w:hAnsi="Arial"/>
+          <w:color w:val="33444C"/>
+          <w:sz w:val="21"/>
+          <w:szCs w:val="21"/>
+        </w:rPr>
+        <w:t>These namespaces provide a layer of isolation. Each aspect of a container runs in a separate namespace and its access is limited to that namespace.</w:t>
+      </w:r>
+    </w:p>
+    <w:p>
+      <w:pPr>
+        <w:pStyle w:val="NormalWeb"/>
+        <w:spacing w:before="150" w:beforeAutospacing="0" w:after="150" w:afterAutospacing="0" w:line="360" w:lineRule="atLeast"/>
+        <w:rPr>
+          <w:rFonts w:ascii="Arial" w:hAnsi="Arial"/>
+          <w:color w:val="33444C"/>
+          <w:sz w:val="21"/>
+          <w:szCs w:val="21"/>
+        </w:rPr>
+      </w:pPr>
+      <w:r>
+        <w:rPr>
+          <w:rFonts w:ascii="Arial" w:hAnsi="Arial"/>
+          <w:color w:val="33444C"/>
+          <w:sz w:val="21"/>
+          <w:szCs w:val="21"/>
+        </w:rPr>
+        <w:t>Docker Engine uses namespaces such as the following on Linux:</w:t>
+      </w:r>
+    </w:p>
+    <w:p>
+      <w:pPr>
+        <w:numPr>
+          <w:ilvl w:val="0"/>
+          <w:numId w:val="5"/>
+        </w:numPr>
+        <w:spacing w:beforeAutospacing="1" w:afterAutospacing="1"/>
+        <w:rPr>
+          <w:rFonts w:ascii="Arial" w:hAnsi="Arial"/>
+          <w:color w:val="33444C"/>
+          <w:sz w:val="21"/>
+          <w:szCs w:val="21"/>
+        </w:rPr>
+      </w:pPr>
+      <w:r>
+        <w:rPr>
+          <w:rStyle w:val="Strong"/>
+          <w:rFonts w:ascii="Arial" w:hAnsi="Arial"/>
+          <w:color w:val="33444C"/>
+          <w:sz w:val="21"/>
+          <w:szCs w:val="21"/>
+        </w:rPr>
+        <w:t>The</w:t>
+      </w:r>
+      <w:r>
+        <w:rPr>
+          <w:rStyle w:val="apple-converted-space"/>
+          <w:rFonts w:ascii="Arial" w:hAnsi="Arial"/>
+          <w:b/>
+          <w:bCs/>
+          <w:color w:val="33444C"/>
+          <w:sz w:val="21"/>
+          <w:szCs w:val="21"/>
+        </w:rPr>
+        <w:t> </w:t>
+      </w:r>
+      <w:proofErr w:type="spellStart"/>
+      <w:r>
+        <w:rPr>
+          <w:rStyle w:val="HTMLCode"/>
+          <w:rFonts w:ascii="Menlo" w:eastAsiaTheme="minorHAnsi" w:hAnsi="Menlo" w:cs="Menlo"/>
+          <w:b/>
+          <w:bCs/>
+          <w:color w:val="33444C"/>
+          <w:sz w:val="19"/>
+          <w:szCs w:val="19"/>
+        </w:rPr>
+        <w:t>pid</w:t>
+      </w:r>
+      <w:proofErr w:type="spellEnd"/>
+      <w:r>
+        <w:rPr>
+          <w:rStyle w:val="apple-converted-space"/>
+          <w:rFonts w:ascii="Arial" w:hAnsi="Arial"/>
+          <w:b/>
+          <w:bCs/>
+          <w:color w:val="33444C"/>
+          <w:sz w:val="21"/>
+          <w:szCs w:val="21"/>
+        </w:rPr>
+        <w:t> </w:t>
+      </w:r>
+      <w:r>
+        <w:rPr>
+          <w:rStyle w:val="Strong"/>
+          <w:rFonts w:ascii="Arial" w:hAnsi="Arial"/>
+          <w:color w:val="33444C"/>
+          <w:sz w:val="21"/>
+          <w:szCs w:val="21"/>
+        </w:rPr>
+        <w:t>namespace:</w:t>
+      </w:r>
+      <w:r>
+        <w:rPr>
+          <w:rStyle w:val="apple-converted-space"/>
+          <w:rFonts w:ascii="Arial" w:hAnsi="Arial"/>
+          <w:color w:val="33444C"/>
+          <w:sz w:val="21"/>
+          <w:szCs w:val="21"/>
+        </w:rPr>
+        <w:t> </w:t>
+      </w:r>
+      <w:r>
+        <w:rPr>
+          <w:rFonts w:ascii="Arial" w:hAnsi="Arial"/>
+          <w:color w:val="33444C"/>
+          <w:sz w:val="21"/>
+          <w:szCs w:val="21"/>
+        </w:rPr>
+        <w:t>Process isolation (PID: Process ID).</w:t>
+      </w:r>
+    </w:p>
+    <w:p>
+      <w:pPr>
+        <w:numPr>
+          <w:ilvl w:val="0"/>
+          <w:numId w:val="5"/>
+        </w:numPr>
+        <w:spacing w:beforeAutospacing="1" w:afterAutospacing="1"/>
+        <w:rPr>
+          <w:rFonts w:ascii="Arial" w:hAnsi="Arial"/>
+          <w:color w:val="33444C"/>
+          <w:sz w:val="21"/>
+          <w:szCs w:val="21"/>
+        </w:rPr>
+      </w:pPr>
+      <w:r>
+        <w:rPr>
+          <w:rStyle w:val="Strong"/>
+          <w:rFonts w:ascii="Arial" w:hAnsi="Arial"/>
+          <w:color w:val="33444C"/>
+          <w:sz w:val="21"/>
+          <w:szCs w:val="21"/>
+        </w:rPr>
+        <w:t>The</w:t>
+      </w:r>
+      <w:r>
+        <w:rPr>
+          <w:rStyle w:val="apple-converted-space"/>
+          <w:rFonts w:ascii="Arial" w:hAnsi="Arial"/>
+          <w:b/>
+          <w:bCs/>
+          <w:color w:val="33444C"/>
+          <w:sz w:val="21"/>
+          <w:szCs w:val="21"/>
+        </w:rPr>
+        <w:t> </w:t>
+      </w:r>
+      <w:r>
+        <w:rPr>
+          <w:rStyle w:val="HTMLCode"/>
+          <w:rFonts w:ascii="Menlo" w:eastAsiaTheme="minorHAnsi" w:hAnsi="Menlo" w:cs="Menlo"/>
+          <w:b/>
+          <w:bCs/>
+          <w:color w:val="33444C"/>
+          <w:sz w:val="19"/>
+          <w:szCs w:val="19"/>
+        </w:rPr>
+        <w:t>net</w:t>
+      </w:r>
+      <w:r>
+        <w:rPr>
+          <w:rStyle w:val="apple-converted-space"/>
+          <w:rFonts w:ascii="Arial" w:hAnsi="Arial"/>
+          <w:b/>
+          <w:bCs/>
+          <w:color w:val="33444C"/>
+          <w:sz w:val="21"/>
+          <w:szCs w:val="21"/>
+        </w:rPr>
+        <w:t> </w:t>
+      </w:r>
+      <w:r>
+        <w:rPr>
+          <w:rStyle w:val="Strong"/>
+          <w:rFonts w:ascii="Arial" w:hAnsi="Arial"/>
+          <w:color w:val="33444C"/>
+          <w:sz w:val="21"/>
+          <w:szCs w:val="21"/>
+        </w:rPr>
+        <w:t>namespace:</w:t>
+      </w:r>
+      <w:r>
+        <w:rPr>
+          <w:rStyle w:val="apple-converted-space"/>
+          <w:rFonts w:ascii="Arial" w:hAnsi="Arial"/>
+          <w:color w:val="33444C"/>
+          <w:sz w:val="21"/>
+          <w:szCs w:val="21"/>
+        </w:rPr>
+        <w:t> </w:t>
+      </w:r>
+      <w:r>
+        <w:rPr>
+          <w:rFonts w:ascii="Arial" w:hAnsi="Arial"/>
+          <w:color w:val="33444C"/>
+          <w:sz w:val="21"/>
+          <w:szCs w:val="21"/>
+        </w:rPr>
+        <w:t>Managing network interfaces (NET: Networking).</w:t>
+      </w:r>
+    </w:p>
+    <w:p>
+      <w:pPr>
+        <w:numPr>
+          <w:ilvl w:val="0"/>
+          <w:numId w:val="5"/>
+        </w:numPr>
+        <w:spacing w:beforeAutospacing="1" w:afterAutospacing="1"/>
+        <w:rPr>
+          <w:rFonts w:ascii="Arial" w:hAnsi="Arial"/>
+          <w:color w:val="33444C"/>
+          <w:sz w:val="21"/>
+          <w:szCs w:val="21"/>
+        </w:rPr>
+      </w:pPr>
+      <w:r>
+        <w:rPr>
+          <w:rStyle w:val="Strong"/>
+          <w:rFonts w:ascii="Arial" w:hAnsi="Arial"/>
+          <w:color w:val="33444C"/>
+          <w:sz w:val="21"/>
+          <w:szCs w:val="21"/>
+        </w:rPr>
+        <w:t>The</w:t>
+      </w:r>
+      <w:r>
+        <w:rPr>
+          <w:rStyle w:val="apple-converted-space"/>
+          <w:rFonts w:ascii="Arial" w:hAnsi="Arial"/>
+          <w:b/>
+          <w:bCs/>
+          <w:color w:val="33444C"/>
+          <w:sz w:val="21"/>
+          <w:szCs w:val="21"/>
+        </w:rPr>
+        <w:t> </w:t>
+      </w:r>
+      <w:proofErr w:type="spellStart"/>
+      <w:r>
+        <w:rPr>
+          <w:rStyle w:val="HTMLCode"/>
+          <w:rFonts w:ascii="Menlo" w:eastAsiaTheme="minorHAnsi" w:hAnsi="Menlo" w:cs="Menlo"/>
+          <w:b/>
+          <w:bCs/>
+          <w:color w:val="33444C"/>
+          <w:sz w:val="19"/>
+          <w:szCs w:val="19"/>
+        </w:rPr>
+        <w:t>ipc</w:t>
+      </w:r>
+      <w:proofErr w:type="spellEnd"/>
+      <w:r>
+        <w:rPr>
+          <w:rStyle w:val="apple-converted-space"/>
+          <w:rFonts w:ascii="Arial" w:hAnsi="Arial"/>
+          <w:b/>
+          <w:bCs/>
+          <w:color w:val="33444C"/>
+          <w:sz w:val="21"/>
+          <w:szCs w:val="21"/>
+        </w:rPr>
+        <w:t> </w:t>
+      </w:r>
+      <w:r>
+        <w:rPr>
+          <w:rStyle w:val="Strong"/>
+          <w:rFonts w:ascii="Arial" w:hAnsi="Arial"/>
+          <w:color w:val="33444C"/>
+          <w:sz w:val="21"/>
+          <w:szCs w:val="21"/>
+        </w:rPr>
+        <w:t>namespace:</w:t>
+      </w:r>
+      <w:r>
+        <w:rPr>
+          <w:rStyle w:val="apple-converted-space"/>
+          <w:rFonts w:ascii="Arial" w:hAnsi="Arial"/>
+          <w:color w:val="33444C"/>
+          <w:sz w:val="21"/>
+          <w:szCs w:val="21"/>
+        </w:rPr>
+        <w:t> </w:t>
+      </w:r>
+      <w:r>
+        <w:rPr>
+          <w:rFonts w:ascii="Arial" w:hAnsi="Arial"/>
+          <w:color w:val="33444C"/>
+          <w:sz w:val="21"/>
+          <w:szCs w:val="21"/>
+        </w:rPr>
+        <w:t xml:space="preserve">Managing access to IPC resources (IPC: </w:t>
+      </w:r>
+      <w:proofErr w:type="spellStart"/>
+      <w:r>
+        <w:rPr>
+          <w:rFonts w:ascii="Arial" w:hAnsi="Arial"/>
+          <w:color w:val="33444C"/>
+          <w:sz w:val="21"/>
+          <w:szCs w:val="21"/>
+        </w:rPr>
+        <w:t>InterProcess</w:t>
+      </w:r>
+      <w:proofErr w:type="spellEnd"/>
+      <w:r>
+        <w:rPr>
+          <w:rFonts w:ascii="Arial" w:hAnsi="Arial"/>
+          <w:color w:val="33444C"/>
+          <w:sz w:val="21"/>
+          <w:szCs w:val="21"/>
+        </w:rPr>
+        <w:t xml:space="preserve"> Communication).</w:t>
+      </w:r>
+    </w:p>
+    <w:p>
+      <w:pPr>
+        <w:numPr>
+          <w:ilvl w:val="0"/>
+          <w:numId w:val="5"/>
+        </w:numPr>
+        <w:spacing w:beforeAutospacing="1" w:afterAutospacing="1"/>
+        <w:rPr>
+          <w:rFonts w:ascii="Arial" w:hAnsi="Arial"/>
+          <w:color w:val="33444C"/>
+          <w:sz w:val="21"/>
+          <w:szCs w:val="21"/>
+        </w:rPr>
+      </w:pPr>
+      <w:r>
+        <w:rPr>
+          <w:rStyle w:val="Strong"/>
+          <w:rFonts w:ascii="Arial" w:hAnsi="Arial"/>
+          <w:color w:val="33444C"/>
+          <w:sz w:val="21"/>
+          <w:szCs w:val="21"/>
+        </w:rPr>
+        <w:t>The</w:t>
+      </w:r>
+      <w:r>
+        <w:rPr>
+          <w:rStyle w:val="apple-converted-space"/>
+          <w:rFonts w:ascii="Arial" w:hAnsi="Arial"/>
+          <w:b/>
+          <w:bCs/>
+          <w:color w:val="33444C"/>
+          <w:sz w:val="21"/>
+          <w:szCs w:val="21"/>
+        </w:rPr>
+        <w:t> </w:t>
+      </w:r>
+      <w:proofErr w:type="spellStart"/>
+      <w:r>
+        <w:rPr>
+          <w:rStyle w:val="HTMLCode"/>
+          <w:rFonts w:ascii="Menlo" w:eastAsiaTheme="minorHAnsi" w:hAnsi="Menlo" w:cs="Menlo"/>
+          <w:b/>
+          <w:bCs/>
+          <w:color w:val="33444C"/>
+          <w:sz w:val="19"/>
+          <w:szCs w:val="19"/>
+        </w:rPr>
+        <w:t>mnt</w:t>
+      </w:r>
+      <w:proofErr w:type="spellEnd"/>
+      <w:r>
+        <w:rPr>
+          <w:rStyle w:val="apple-converted-space"/>
+          <w:rFonts w:ascii="Arial" w:hAnsi="Arial"/>
+          <w:b/>
+          <w:bCs/>
+          <w:color w:val="33444C"/>
+          <w:sz w:val="21"/>
+          <w:szCs w:val="21"/>
+        </w:rPr>
+        <w:t> </w:t>
+      </w:r>
+      <w:r>
+        <w:rPr>
+          <w:rStyle w:val="Strong"/>
+          <w:rFonts w:ascii="Arial" w:hAnsi="Arial"/>
+          <w:color w:val="33444C"/>
+          <w:sz w:val="21"/>
+          <w:szCs w:val="21"/>
+        </w:rPr>
+        <w:t>namespace:</w:t>
+      </w:r>
+      <w:r>
+        <w:rPr>
+          <w:rStyle w:val="apple-converted-space"/>
+          <w:rFonts w:ascii="Arial" w:hAnsi="Arial"/>
+          <w:color w:val="33444C"/>
+          <w:sz w:val="21"/>
+          <w:szCs w:val="21"/>
+        </w:rPr>
+        <w:t> </w:t>
+      </w:r>
+      <w:r>
+        <w:rPr>
+          <w:rFonts w:ascii="Arial" w:hAnsi="Arial"/>
+          <w:color w:val="33444C"/>
+          <w:sz w:val="21"/>
+          <w:szCs w:val="21"/>
+        </w:rPr>
+        <w:t>Managing filesystem mount points (MNT: Mount).</w:t>
+      </w:r>
+    </w:p>
+    <w:p>
+      <w:pPr>
+        <w:numPr>
+          <w:ilvl w:val="0"/>
+          <w:numId w:val="5"/>
+        </w:numPr>
+        <w:spacing w:beforeAutospacing="1" w:afterAutospacing="1"/>
+        <w:rPr>
+          <w:rFonts w:ascii="Arial" w:hAnsi="Arial"/>
+          <w:color w:val="33444C"/>
+          <w:sz w:val="21"/>
+          <w:szCs w:val="21"/>
+        </w:rPr>
+      </w:pPr>
+      <w:r>
+        <w:rPr>
+          <w:rStyle w:val="Strong"/>
+          <w:rFonts w:ascii="Arial" w:hAnsi="Arial"/>
+          <w:color w:val="33444C"/>
+          <w:sz w:val="21"/>
+          <w:szCs w:val="21"/>
+        </w:rPr>
+        <w:t>The</w:t>
+      </w:r>
+      <w:r>
+        <w:rPr>
+          <w:rStyle w:val="apple-converted-space"/>
+          <w:rFonts w:ascii="Arial" w:hAnsi="Arial"/>
+          <w:b/>
+          <w:bCs/>
+          <w:color w:val="33444C"/>
+          <w:sz w:val="21"/>
+          <w:szCs w:val="21"/>
+        </w:rPr>
+        <w:t> </w:t>
+      </w:r>
+      <w:proofErr w:type="spellStart"/>
+      <w:r>
+        <w:rPr>
+          <w:rStyle w:val="HTMLCode"/>
+          <w:rFonts w:ascii="Menlo" w:eastAsiaTheme="minorHAnsi" w:hAnsi="Menlo" w:cs="Menlo"/>
+          <w:b/>
+          <w:bCs/>
+          <w:color w:val="33444C"/>
+          <w:sz w:val="19"/>
+          <w:szCs w:val="19"/>
+        </w:rPr>
+        <w:t>uts</w:t>
+      </w:r>
+      <w:proofErr w:type="spellEnd"/>
+      <w:r>
+        <w:rPr>
+          <w:rStyle w:val="apple-converted-space"/>
+          <w:rFonts w:ascii="Arial" w:hAnsi="Arial"/>
+          <w:b/>
+          <w:bCs/>
+          <w:color w:val="33444C"/>
+          <w:sz w:val="21"/>
+          <w:szCs w:val="21"/>
+        </w:rPr>
+        <w:t> </w:t>
+      </w:r>
+      <w:r>
+        <w:rPr>
+          <w:rStyle w:val="Strong"/>
+          <w:rFonts w:ascii="Arial" w:hAnsi="Arial"/>
+          <w:color w:val="33444C"/>
+          <w:sz w:val="21"/>
+          <w:szCs w:val="21"/>
+        </w:rPr>
+        <w:t>namespace:</w:t>
+      </w:r>
+      <w:r>
+        <w:rPr>
+          <w:rStyle w:val="apple-converted-space"/>
+          <w:rFonts w:ascii="Arial" w:hAnsi="Arial"/>
+          <w:color w:val="33444C"/>
+          <w:sz w:val="21"/>
+          <w:szCs w:val="21"/>
+        </w:rPr>
+        <w:t> </w:t>
+      </w:r>
+      <w:r>
+        <w:rPr>
+          <w:rFonts w:ascii="Arial" w:hAnsi="Arial"/>
+          <w:color w:val="33444C"/>
+          <w:sz w:val="21"/>
+          <w:szCs w:val="21"/>
+        </w:rPr>
+        <w:t>Isolating kernel and version identifiers. (UTS: Unix Timesharing System).</w:t>
+      </w:r>
+    </w:p>
+    <w:p>
+      <w:pPr>
+        <w:pStyle w:val="Heading3"/>
+        <w:spacing w:before="300" w:beforeAutospacing="0" w:after="150" w:afterAutospacing="0" w:line="390" w:lineRule="atLeast"/>
+        <w:rPr>
+          <w:rFonts w:ascii="Arial" w:hAnsi="Arial"/>
+          <w:b w:val="0"/>
+          <w:bCs w:val="0"/>
+          <w:color w:val="33444C"/>
+          <w:sz w:val="33"/>
+          <w:szCs w:val="33"/>
+        </w:rPr>
+      </w:pPr>
+      <w:r>
+        <w:rPr>
+          <w:rFonts w:ascii="Arial" w:hAnsi="Arial"/>
+          <w:b w:val="0"/>
+          <w:bCs w:val="0"/>
+          <w:color w:val="33444C"/>
+          <w:sz w:val="33"/>
+          <w:szCs w:val="33"/>
+        </w:rPr>
+        <w:t>Control groups</w:t>
+      </w:r>
+    </w:p>
+    <w:p>
+      <w:pPr>
+        <w:pStyle w:val="NormalWeb"/>
+        <w:spacing w:before="0" w:beforeAutospacing="0" w:after="0" w:afterAutospacing="0" w:line="360" w:lineRule="atLeast"/>
+        <w:rPr>
+          <w:rFonts w:ascii="Arial" w:hAnsi="Arial"/>
+          <w:color w:val="33444C"/>
+          <w:sz w:val="21"/>
+          <w:szCs w:val="21"/>
+        </w:rPr>
+      </w:pPr>
+      <w:r>
+        <w:rPr>
+          <w:rFonts w:ascii="Arial" w:hAnsi="Arial"/>
+          <w:color w:val="33444C"/>
+          <w:sz w:val="21"/>
+          <w:szCs w:val="21"/>
+        </w:rPr>
+        <w:t>Docker Engine on Linux also relies on another technology called</w:t>
+      </w:r>
+      <w:r>
+        <w:rPr>
+          <w:rStyle w:val="apple-converted-space"/>
+          <w:rFonts w:ascii="Arial" w:hAnsi="Arial"/>
+          <w:color w:val="33444C"/>
+          <w:sz w:val="21"/>
+          <w:szCs w:val="21"/>
+        </w:rPr>
+        <w:t> </w:t>
+      </w:r>
+      <w:r>
+        <w:rPr>
+          <w:rStyle w:val="Emphasis"/>
+          <w:rFonts w:ascii="Arial" w:hAnsi="Arial"/>
+          <w:color w:val="33444C"/>
+          <w:sz w:val="21"/>
+          <w:szCs w:val="21"/>
+        </w:rPr>
+        <w:t>control groups</w:t>
+      </w:r>
+      <w:r>
+        <w:rPr>
+          <w:rStyle w:val="apple-converted-space"/>
+          <w:rFonts w:ascii="Arial" w:hAnsi="Arial"/>
+          <w:color w:val="33444C"/>
+          <w:sz w:val="21"/>
+          <w:szCs w:val="21"/>
+        </w:rPr>
+        <w:t> </w:t>
+      </w:r>
+      <w:r>
+        <w:rPr>
+          <w:rFonts w:ascii="Arial" w:hAnsi="Arial"/>
+          <w:color w:val="33444C"/>
+          <w:sz w:val="21"/>
+          <w:szCs w:val="21"/>
+        </w:rPr>
+        <w:t>(</w:t>
+      </w:r>
+      <w:proofErr w:type="spellStart"/>
+      <w:r>
+        <w:rPr>
+          <w:rStyle w:val="HTMLCode"/>
+          <w:rFonts w:ascii="Menlo" w:hAnsi="Menlo" w:cs="Menlo"/>
+          <w:color w:val="33444C"/>
+          <w:sz w:val="19"/>
+          <w:szCs w:val="19"/>
+        </w:rPr>
+        <w:t>cgroups</w:t>
+      </w:r>
+      <w:proofErr w:type="spellEnd"/>
+      <w:r>
+        <w:rPr>
+          <w:rFonts w:ascii="Arial" w:hAnsi="Arial"/>
+          <w:color w:val="33444C"/>
+          <w:sz w:val="21"/>
+          <w:szCs w:val="21"/>
+        </w:rPr>
+        <w:t xml:space="preserve">). A </w:t>
+      </w:r>
+      <w:proofErr w:type="spellStart"/>
+      <w:r>
+        <w:rPr>
+          <w:rFonts w:ascii="Arial" w:hAnsi="Arial"/>
+          <w:color w:val="33444C"/>
+          <w:sz w:val="21"/>
+          <w:szCs w:val="21"/>
+        </w:rPr>
+        <w:t>cgroup</w:t>
+      </w:r>
+      <w:proofErr w:type="spellEnd"/>
+      <w:r>
+        <w:rPr>
+          <w:rFonts w:ascii="Arial" w:hAnsi="Arial"/>
+          <w:color w:val="33444C"/>
+          <w:sz w:val="21"/>
+          <w:szCs w:val="21"/>
+        </w:rPr>
+        <w:t xml:space="preserve"> limits an application to a specific set of resources. Control groups allow Docker Engine to share available hardware resources to containers and optionally enforce limits and constraints. For example, you can limit the memory available to a specific container.</w:t>
+      </w:r>
+    </w:p>
+    <w:p>
+      <w:pPr>
+        <w:pStyle w:val="Heading3"/>
+        <w:spacing w:before="300" w:beforeAutospacing="0" w:after="150" w:afterAutospacing="0" w:line="390" w:lineRule="atLeast"/>
+        <w:rPr>
+          <w:rFonts w:ascii="Arial" w:hAnsi="Arial"/>
+          <w:b w:val="0"/>
+          <w:bCs w:val="0"/>
+          <w:color w:val="33444C"/>
+          <w:sz w:val="33"/>
+          <w:szCs w:val="33"/>
+        </w:rPr>
+      </w:pPr>
+      <w:r>
+        <w:rPr>
+          <w:rFonts w:ascii="Arial" w:hAnsi="Arial"/>
+          <w:b w:val="0"/>
+          <w:bCs w:val="0"/>
+          <w:color w:val="33444C"/>
+          <w:sz w:val="33"/>
+          <w:szCs w:val="33"/>
+        </w:rPr>
+        <w:lastRenderedPageBreak/>
+        <w:t>Union file systems</w:t>
+      </w:r>
+    </w:p>
+    <w:p>
+      <w:pPr>
+        <w:pStyle w:val="NormalWeb"/>
+        <w:spacing w:before="150" w:beforeAutospacing="0" w:after="150" w:afterAutospacing="0" w:line="360" w:lineRule="atLeast"/>
+        <w:rPr>
+          <w:rFonts w:ascii="Arial" w:hAnsi="Arial"/>
+          <w:color w:val="33444C"/>
+          <w:sz w:val="21"/>
+          <w:szCs w:val="21"/>
+        </w:rPr>
+      </w:pPr>
+      <w:r>
+        <w:rPr>
+          <w:rFonts w:ascii="Arial" w:hAnsi="Arial"/>
+          <w:color w:val="33444C"/>
+          <w:sz w:val="21"/>
+          <w:szCs w:val="21"/>
+        </w:rPr>
+        <w:t xml:space="preserve">Union file systems, or </w:t>
+      </w:r>
+      <w:proofErr w:type="spellStart"/>
+      <w:r>
+        <w:rPr>
+          <w:rFonts w:ascii="Arial" w:hAnsi="Arial"/>
+          <w:color w:val="33444C"/>
+          <w:sz w:val="21"/>
+          <w:szCs w:val="21"/>
+        </w:rPr>
+        <w:t>UnionFS</w:t>
+      </w:r>
+      <w:proofErr w:type="spellEnd"/>
+      <w:r>
+        <w:rPr>
+          <w:rFonts w:ascii="Arial" w:hAnsi="Arial"/>
+          <w:color w:val="33444C"/>
+          <w:sz w:val="21"/>
+          <w:szCs w:val="21"/>
+        </w:rPr>
+        <w:t xml:space="preserve">, are file systems that operate by creating layers, making them very lightweight and fast. Docker Engine uses </w:t>
+      </w:r>
+      <w:proofErr w:type="spellStart"/>
+      <w:r>
+        <w:rPr>
+          <w:rFonts w:ascii="Arial" w:hAnsi="Arial"/>
+          <w:color w:val="33444C"/>
+          <w:sz w:val="21"/>
+          <w:szCs w:val="21"/>
+        </w:rPr>
+        <w:t>UnionFS</w:t>
+      </w:r>
+      <w:proofErr w:type="spellEnd"/>
+      <w:r>
+        <w:rPr>
+          <w:rFonts w:ascii="Arial" w:hAnsi="Arial"/>
+          <w:color w:val="33444C"/>
+          <w:sz w:val="21"/>
+          <w:szCs w:val="21"/>
+        </w:rPr>
+        <w:t xml:space="preserve"> to provide the building blocks for containers. Docker Engine can use multiple </w:t>
+      </w:r>
+      <w:proofErr w:type="spellStart"/>
+      <w:r>
+        <w:rPr>
+          <w:rFonts w:ascii="Arial" w:hAnsi="Arial"/>
+          <w:color w:val="33444C"/>
+          <w:sz w:val="21"/>
+          <w:szCs w:val="21"/>
+        </w:rPr>
+        <w:t>UnionFS</w:t>
+      </w:r>
+      <w:proofErr w:type="spellEnd"/>
+      <w:r>
+        <w:rPr>
+          <w:rFonts w:ascii="Arial" w:hAnsi="Arial"/>
+          <w:color w:val="33444C"/>
+          <w:sz w:val="21"/>
+          <w:szCs w:val="21"/>
+        </w:rPr>
+        <w:t xml:space="preserve"> variants, including AUFS, </w:t>
+      </w:r>
+      <w:proofErr w:type="spellStart"/>
+      <w:r>
+        <w:rPr>
+          <w:rFonts w:ascii="Arial" w:hAnsi="Arial"/>
+          <w:color w:val="33444C"/>
+          <w:sz w:val="21"/>
+          <w:szCs w:val="21"/>
+        </w:rPr>
+        <w:t>btrfs</w:t>
+      </w:r>
+      <w:proofErr w:type="spellEnd"/>
+      <w:r>
+        <w:rPr>
+          <w:rFonts w:ascii="Arial" w:hAnsi="Arial"/>
+          <w:color w:val="33444C"/>
+          <w:sz w:val="21"/>
+          <w:szCs w:val="21"/>
+        </w:rPr>
+        <w:t xml:space="preserve">, </w:t>
+      </w:r>
+      <w:proofErr w:type="spellStart"/>
+      <w:r>
+        <w:rPr>
+          <w:rFonts w:ascii="Arial" w:hAnsi="Arial"/>
+          <w:color w:val="33444C"/>
+          <w:sz w:val="21"/>
+          <w:szCs w:val="21"/>
+        </w:rPr>
+        <w:t>vfs</w:t>
+      </w:r>
+      <w:proofErr w:type="spellEnd"/>
+      <w:r>
+        <w:rPr>
+          <w:rFonts w:ascii="Arial" w:hAnsi="Arial"/>
+          <w:color w:val="33444C"/>
+          <w:sz w:val="21"/>
+          <w:szCs w:val="21"/>
+        </w:rPr>
+        <w:t xml:space="preserve">, and </w:t>
+      </w:r>
+      <w:proofErr w:type="spellStart"/>
+      <w:r>
+        <w:rPr>
+          <w:rFonts w:ascii="Arial" w:hAnsi="Arial"/>
+          <w:color w:val="33444C"/>
+          <w:sz w:val="21"/>
+          <w:szCs w:val="21"/>
+        </w:rPr>
+        <w:t>DeviceMapper</w:t>
+      </w:r>
+      <w:proofErr w:type="spellEnd"/>
+      <w:r>
+        <w:rPr>
+          <w:rFonts w:ascii="Arial" w:hAnsi="Arial"/>
+          <w:color w:val="33444C"/>
+          <w:sz w:val="21"/>
+          <w:szCs w:val="21"/>
+        </w:rPr>
+        <w:t>.</w:t>
+      </w:r>
+    </w:p>
+    <w:p>
+      <w:pPr>
+        <w:pStyle w:val="Heading3"/>
+        <w:spacing w:before="300" w:beforeAutospacing="0" w:after="150" w:afterAutospacing="0" w:line="390" w:lineRule="atLeast"/>
+        <w:rPr>
+          <w:rFonts w:ascii="Arial" w:hAnsi="Arial"/>
+          <w:b w:val="0"/>
+          <w:bCs w:val="0"/>
+          <w:color w:val="33444C"/>
+          <w:sz w:val="33"/>
+          <w:szCs w:val="33"/>
+        </w:rPr>
+      </w:pPr>
+      <w:r>
+        <w:rPr>
+          <w:rFonts w:ascii="Arial" w:hAnsi="Arial"/>
+          <w:b w:val="0"/>
+          <w:bCs w:val="0"/>
+          <w:color w:val="33444C"/>
+          <w:sz w:val="33"/>
+          <w:szCs w:val="33"/>
+        </w:rPr>
+        <w:t>Container format</w:t>
+      </w:r>
+    </w:p>
+    <w:p>
+      <w:pPr>
+        <w:pStyle w:val="NormalWeb"/>
+        <w:spacing w:before="0" w:beforeAutospacing="0" w:after="0" w:afterAutospacing="0" w:line="360" w:lineRule="atLeast"/>
+        <w:rPr>
+          <w:rFonts w:ascii="Arial" w:hAnsi="Arial"/>
+          <w:color w:val="33444C"/>
+          <w:sz w:val="21"/>
+          <w:szCs w:val="21"/>
+        </w:rPr>
+      </w:pPr>
+      <w:r>
+        <w:rPr>
+          <w:rFonts w:ascii="Arial" w:hAnsi="Arial"/>
+          <w:color w:val="33444C"/>
+          <w:sz w:val="21"/>
+          <w:szCs w:val="21"/>
+        </w:rPr>
+        <w:t xml:space="preserve">Docker Engine combines the namespaces, control groups, and </w:t>
+      </w:r>
+      <w:proofErr w:type="spellStart"/>
+      <w:r>
+        <w:rPr>
+          <w:rFonts w:ascii="Arial" w:hAnsi="Arial"/>
+          <w:color w:val="33444C"/>
+          <w:sz w:val="21"/>
+          <w:szCs w:val="21"/>
+        </w:rPr>
+        <w:t>UnionFS</w:t>
+      </w:r>
+      <w:proofErr w:type="spellEnd"/>
+      <w:r>
+        <w:rPr>
+          <w:rFonts w:ascii="Arial" w:hAnsi="Arial"/>
+          <w:color w:val="33444C"/>
+          <w:sz w:val="21"/>
+          <w:szCs w:val="21"/>
+        </w:rPr>
+        <w:t xml:space="preserve"> into a wrapper called a container format. The default container format is</w:t>
+      </w:r>
+      <w:r>
+        <w:rPr>
+          <w:rStyle w:val="apple-converted-space"/>
+          <w:rFonts w:ascii="Arial" w:hAnsi="Arial"/>
+          <w:color w:val="33444C"/>
+          <w:sz w:val="21"/>
+          <w:szCs w:val="21"/>
+        </w:rPr>
+        <w:t> </w:t>
+      </w:r>
+      <w:proofErr w:type="spellStart"/>
+      <w:r>
+        <w:rPr>
+          <w:rStyle w:val="HTMLCode"/>
+          <w:rFonts w:ascii="Menlo" w:hAnsi="Menlo" w:cs="Menlo"/>
+          <w:color w:val="33444C"/>
+          <w:sz w:val="19"/>
+          <w:szCs w:val="19"/>
+        </w:rPr>
+        <w:t>libcontainer</w:t>
+      </w:r>
+      <w:proofErr w:type="spellEnd"/>
+      <w:r>
+        <w:rPr>
+          <w:rFonts w:ascii="Arial" w:hAnsi="Arial"/>
+          <w:color w:val="33444C"/>
+          <w:sz w:val="21"/>
+          <w:szCs w:val="21"/>
+        </w:rPr>
+        <w:t>. In the future, Docker may support other container formats by integrating with technologies such as BSD Jails or Solaris Zones.</w:t>
+      </w:r>
+    </w:p>
+    <w:p>
+      <w:pPr>
+        <w:rPr>
+          <w:rFonts w:ascii="Times New Roman" w:hAnsi="Times New Roman"/>
+        </w:rPr>
+      </w:pPr>
+    </w:p>
+    <w:p>
+      <w:bookmarkStart w:id="0" w:name="_GoBack"/>
+      <w:bookmarkEnd w:id="0"/>
+    </w:p>
+    <w:p>
+      <w:pPr>
+        <w:rPr>
+          <w:b/>
+          <w:color w:val="4472C4" w:themeColor="accent1"/>
+        </w:rPr>
+      </w:pPr>
+    </w:p>
+    <w:p>
+      <w:pPr>
+        <w:rPr>
+          <w:b/>
+          <w:color w:val="4472C4" w:themeColor="accent1"/>
+        </w:rPr>
+      </w:pPr>
+    </w:p>
+    <w:p>
+      <w:pPr>
+        <w:rPr>
+          <w:b/>
+          <w:color w:val="4472C4" w:themeColor="accent1"/>
+        </w:rPr>
+      </w:pPr>
+    </w:p>
+    <w:p>
+      <w:pPr>
+        <w:rPr>
+          <w:b/>
+          <w:color w:val="4472C4" w:themeColor="accent1"/>
+        </w:rPr>
+      </w:pPr>
+    </w:p>
+    <w:p>
+      <w:pPr>
+        <w:rPr>
+          <w:b/>
+          <w:color w:val="4472C4" w:themeColor="accent1"/>
+        </w:rPr>
+      </w:pPr>
+    </w:p>
+    <w:p>
+      <w:pPr>
+        <w:rPr>
+          <w:b/>
+          <w:color w:val="4472C4" w:themeColor="accent1"/>
+        </w:rPr>
+      </w:pPr>
+    </w:p>
+    <w:p>
+      <w:pPr>
+        <w:rPr>
+          <w:b/>
+          <w:color w:val="4472C4" w:themeColor="accent1"/>
+        </w:rPr>
+      </w:pPr>
+    </w:p>
+    <w:p>
+      <w:pPr>
+        <w:rPr>
+          <w:b/>
+          <w:color w:val="4472C4" w:themeColor="accent1"/>
+        </w:rPr>
+      </w:pPr>
+    </w:p>
+    <w:p>
+      <w:pPr>
+        <w:rPr>
+          <w:b/>
+          <w:color w:val="4472C4" w:themeColor="accent1"/>
+        </w:rPr>
+      </w:pPr>
+    </w:p>
+    <w:p>
+      <w:pPr>
+        <w:rPr>
+          <w:b/>
+          <w:color w:val="4472C4" w:themeColor="accent1"/>
+        </w:rPr>
+      </w:pPr>
+      <w:proofErr w:type="spellStart"/>
+      <w:r>
+        <w:rPr>
+          <w:b/>
+          <w:color w:val="4472C4" w:themeColor="accent1"/>
+        </w:rPr>
+        <w:t>Dockerfile</w:t>
+      </w:r>
+      <w:proofErr w:type="spellEnd"/>
+    </w:p>
+    <w:p>
+      <w:pPr>
+        <w:rPr>
+          <w:b/>
+          <w:color w:val="4472C4" w:themeColor="accent1"/>
+        </w:rPr>
+      </w:pPr>
     </w:p>
     <w:p>
       <w:pPr>
@@ -1493,19 +5466,11 @@
       </w:pPr>
       <w:r>
         <w:rPr>
-          <w:rStyle w:val="k"/>
-          <w:rFonts w:ascii="Menlo" w:hAnsi="Menlo" w:cs="Menlo"/>
-          <w:color w:val="8B008B"/>
-        </w:rPr>
-        <w:t>FROM</w:t>
-      </w:r>
-      <w:r>
-        <w:rPr>
-          <w:rStyle w:val="s"/>
-          <w:rFonts w:ascii="Menlo" w:hAnsi="Menlo" w:cs="Menlo"/>
-          <w:color w:val="CD5555"/>
-        </w:rPr>
-        <w:t xml:space="preserve"> python:2.7-slim</w:t>
+          <w:rStyle w:val="c"/>
+          <w:rFonts w:ascii="Menlo" w:hAnsi="Menlo" w:cs="Menlo"/>
+          <w:color w:val="228B22"/>
+        </w:rPr>
+        <w:t># Use an official Python runtime as a parent image</w:t>
       </w:r>
     </w:p>
     <w:p>
@@ -1525,6 +5490,22 @@
           <w:color w:val="333333"/>
         </w:rPr>
       </w:pPr>
+      <w:r>
+        <w:rPr>
+          <w:rStyle w:val="k"/>
+          <w:rFonts w:ascii="Menlo" w:hAnsi="Menlo" w:cs="Menlo"/>
+          <w:color w:val="8B008B"/>
+        </w:rPr>
+        <w:t>FROM</w:t>
+      </w:r>
+      <w:r>
+        <w:rPr>
+          <w:rStyle w:val="s"/>
+          <w:rFonts w:ascii="Menlo" w:hAnsi="Menlo" w:cs="Menlo"/>
+          <w:color w:val="CD5555"/>
+        </w:rPr>
+        <w:t xml:space="preserve"> python:2.7-slim</w:t>
+      </w:r>
     </w:p>
     <w:p>
       <w:pPr>
@@ -1543,14 +5524,6 @@
           <w:color w:val="333333"/>
         </w:rPr>
       </w:pPr>
-      <w:r>
-        <w:rPr>
-          <w:rStyle w:val="c"/>
-          <w:rFonts w:ascii="Menlo" w:hAnsi="Menlo" w:cs="Menlo"/>
-          <w:color w:val="228B22"/>
-        </w:rPr>
-        <w:t># Set the working directory to /app</w:t>
-      </w:r>
     </w:p>
     <w:p>
       <w:pPr>
@@ -1571,19 +5544,11 @@
       </w:pPr>
       <w:r>
         <w:rPr>
-          <w:rStyle w:val="k"/>
-          <w:rFonts w:ascii="Menlo" w:hAnsi="Menlo" w:cs="Menlo"/>
-          <w:color w:val="8B008B"/>
-        </w:rPr>
-        <w:t>WORKDIR</w:t>
-      </w:r>
-      <w:r>
-        <w:rPr>
-          <w:rStyle w:val="s"/>
-          <w:rFonts w:ascii="Menlo" w:hAnsi="Menlo" w:cs="Menlo"/>
-          <w:color w:val="CD5555"/>
-        </w:rPr>
-        <w:t xml:space="preserve"> /app</w:t>
+          <w:rStyle w:val="c"/>
+          <w:rFonts w:ascii="Menlo" w:hAnsi="Menlo" w:cs="Menlo"/>
+          <w:color w:val="228B22"/>
+        </w:rPr>
+        <w:t># Set the working directory to /app</w:t>
       </w:r>
     </w:p>
     <w:p>
@@ -1603,6 +5568,22 @@
           <w:color w:val="333333"/>
         </w:rPr>
       </w:pPr>
+      <w:r>
+        <w:rPr>
+          <w:rStyle w:val="k"/>
+          <w:rFonts w:ascii="Menlo" w:hAnsi="Menlo" w:cs="Menlo"/>
+          <w:color w:val="8B008B"/>
+        </w:rPr>
+        <w:t>WORKDIR</w:t>
+      </w:r>
+      <w:r>
+        <w:rPr>
+          <w:rStyle w:val="s"/>
+          <w:rFonts w:ascii="Menlo" w:hAnsi="Menlo" w:cs="Menlo"/>
+          <w:color w:val="CD5555"/>
+        </w:rPr>
+        <w:t xml:space="preserve"> /app</w:t>
+      </w:r>
     </w:p>
     <w:p>
       <w:pPr>
@@ -1621,14 +5602,6 @@
           <w:color w:val="333333"/>
         </w:rPr>
       </w:pPr>
-      <w:r>
-        <w:rPr>
-          <w:rStyle w:val="c"/>
-          <w:rFonts w:ascii="Menlo" w:hAnsi="Menlo" w:cs="Menlo"/>
-          <w:color w:val="228B22"/>
-        </w:rPr>
-        <w:t># Copy the current directory contents into the container at /app</w:t>
-      </w:r>
     </w:p>
     <w:p>
       <w:pPr>
@@ -1647,31 +5620,13 @@
           <w:color w:val="333333"/>
         </w:rPr>
       </w:pPr>
-      <w:proofErr w:type="gramStart"/>
-      <w:r>
-        <w:rPr>
-          <w:rStyle w:val="k"/>
-          <w:rFonts w:ascii="Menlo" w:hAnsi="Menlo" w:cs="Menlo"/>
-          <w:color w:val="8B008B"/>
-        </w:rPr>
-        <w:t>ADD</w:t>
-      </w:r>
-      <w:r>
-        <w:rPr>
-          <w:rStyle w:val="s"/>
-          <w:rFonts w:ascii="Menlo" w:hAnsi="Menlo" w:cs="Menlo"/>
-          <w:color w:val="CD5555"/>
-        </w:rPr>
-        <w:t xml:space="preserve"> .</w:t>
-      </w:r>
-      <w:proofErr w:type="gramEnd"/>
-      <w:r>
-        <w:rPr>
-          <w:rStyle w:val="s"/>
-          <w:rFonts w:ascii="Menlo" w:hAnsi="Menlo" w:cs="Menlo"/>
-          <w:color w:val="CD5555"/>
-        </w:rPr>
-        <w:t xml:space="preserve"> /app</w:t>
+      <w:r>
+        <w:rPr>
+          <w:rStyle w:val="c"/>
+          <w:rFonts w:ascii="Menlo" w:hAnsi="Menlo" w:cs="Menlo"/>
+          <w:color w:val="228B22"/>
+        </w:rPr>
+        <w:t># Copy the current directory contents into the container at /app</w:t>
       </w:r>
     </w:p>
     <w:p>
@@ -1691,6 +5646,32 @@
           <w:color w:val="333333"/>
         </w:rPr>
       </w:pPr>
+      <w:proofErr w:type="gramStart"/>
+      <w:r>
+        <w:rPr>
+          <w:rStyle w:val="k"/>
+          <w:rFonts w:ascii="Menlo" w:hAnsi="Menlo" w:cs="Menlo"/>
+          <w:color w:val="8B008B"/>
+        </w:rPr>
+        <w:t>ADD</w:t>
+      </w:r>
+      <w:r>
+        <w:rPr>
+          <w:rStyle w:val="s"/>
+          <w:rFonts w:ascii="Menlo" w:hAnsi="Menlo" w:cs="Menlo"/>
+          <w:color w:val="CD5555"/>
+        </w:rPr>
+        <w:t xml:space="preserve"> .</w:t>
+      </w:r>
+      <w:proofErr w:type="gramEnd"/>
+      <w:r>
+        <w:rPr>
+          <w:rStyle w:val="s"/>
+          <w:rFonts w:ascii="Menlo" w:hAnsi="Menlo" w:cs="Menlo"/>
+          <w:color w:val="CD5555"/>
+        </w:rPr>
+        <w:t xml:space="preserve"> /app</w:t>
+      </w:r>
     </w:p>
     <w:p>
       <w:pPr>
@@ -1709,14 +5690,6 @@
           <w:color w:val="333333"/>
         </w:rPr>
       </w:pPr>
-      <w:r>
-        <w:rPr>
-          <w:rStyle w:val="c"/>
-          <w:rFonts w:ascii="Menlo" w:hAnsi="Menlo" w:cs="Menlo"/>
-          <w:color w:val="228B22"/>
-        </w:rPr>
-        <w:t># Install any needed packages specified in requirements.txt</w:t>
-      </w:r>
     </w:p>
     <w:p>
       <w:pPr>
@@ -1737,51 +5710,11 @@
       </w:pPr>
       <w:r>
         <w:rPr>
-          <w:rStyle w:val="k"/>
-          <w:rFonts w:ascii="Menlo" w:hAnsi="Menlo" w:cs="Menlo"/>
-          <w:color w:val="8B008B"/>
-        </w:rPr>
-        <w:t xml:space="preserve">RUN </w:t>
-      </w:r>
-      <w:r>
-        <w:rPr>
-          <w:rStyle w:val="HTMLCode"/>
-          <w:rFonts w:ascii="Menlo" w:hAnsi="Menlo" w:cs="Menlo"/>
-          <w:color w:val="333333"/>
-        </w:rPr>
-        <w:t xml:space="preserve">pip install </w:t>
-      </w:r>
-      <w:r>
-        <w:rPr>
-          <w:rStyle w:val="nt"/>
-          <w:rFonts w:ascii="Menlo" w:hAnsi="Menlo" w:cs="Menlo"/>
-          <w:color w:val="8B008B"/>
-        </w:rPr>
-        <w:t>--trusted-host</w:t>
-      </w:r>
-      <w:r>
-        <w:rPr>
-          <w:rStyle w:val="HTMLCode"/>
-          <w:rFonts w:ascii="Menlo" w:hAnsi="Menlo" w:cs="Menlo"/>
-          <w:color w:val="333333"/>
-        </w:rPr>
-        <w:t xml:space="preserve"> pypi.python.org </w:t>
-      </w:r>
-      <w:r>
-        <w:rPr>
-          <w:rStyle w:val="nt"/>
-          <w:rFonts w:ascii="Menlo" w:hAnsi="Menlo" w:cs="Menlo"/>
-          <w:color w:val="8B008B"/>
-        </w:rPr>
-        <w:t>-r</w:t>
-      </w:r>
-      <w:r>
-        <w:rPr>
-          <w:rStyle w:val="HTMLCode"/>
-          <w:rFonts w:ascii="Menlo" w:hAnsi="Menlo" w:cs="Menlo"/>
-          <w:color w:val="333333"/>
-        </w:rPr>
-        <w:t xml:space="preserve"> requirements.txt</w:t>
+          <w:rStyle w:val="c"/>
+          <w:rFonts w:ascii="Menlo" w:hAnsi="Menlo" w:cs="Menlo"/>
+          <w:color w:val="228B22"/>
+        </w:rPr>
+        <w:t># Install any needed packages specified in requirements.txt</w:t>
       </w:r>
     </w:p>
     <w:p>
@@ -1801,6 +5734,54 @@
           <w:color w:val="333333"/>
         </w:rPr>
       </w:pPr>
+      <w:r>
+        <w:rPr>
+          <w:rStyle w:val="k"/>
+          <w:rFonts w:ascii="Menlo" w:hAnsi="Menlo" w:cs="Menlo"/>
+          <w:color w:val="8B008B"/>
+        </w:rPr>
+        <w:t xml:space="preserve">RUN </w:t>
+      </w:r>
+      <w:r>
+        <w:rPr>
+          <w:rStyle w:val="HTMLCode"/>
+          <w:rFonts w:ascii="Menlo" w:hAnsi="Menlo" w:cs="Menlo"/>
+          <w:color w:val="333333"/>
+        </w:rPr>
+        <w:t xml:space="preserve">pip install </w:t>
+      </w:r>
+      <w:r>
+        <w:rPr>
+          <w:rStyle w:val="nt"/>
+          <w:rFonts w:ascii="Menlo" w:hAnsi="Menlo" w:cs="Menlo"/>
+          <w:color w:val="8B008B"/>
+        </w:rPr>
+        <w:t>--trusted-host</w:t>
+      </w:r>
+      <w:r>
+        <w:rPr>
+          <w:rStyle w:val="HTMLCode"/>
+          <w:rFonts w:ascii="Menlo" w:hAnsi="Menlo" w:cs="Menlo"/>
+          <w:color w:val="333333"/>
+        </w:rPr>
+        <w:t xml:space="preserve"> pypi.python.org </w:t>
+      </w:r>
+      <w:r>
+        <w:rPr>
+          <w:rStyle w:val="nt"/>
+          <w:rFonts w:ascii="Menlo" w:hAnsi="Menlo" w:cs="Menlo"/>
+          <w:color w:val="8B008B"/>
+        </w:rPr>
+        <w:t>-r</w:t>
+      </w:r>
+      <w:r>
+        <w:rPr>
+          <w:rStyle w:val="HTMLCode"/>
+          <w:rFonts w:ascii="Menlo" w:hAnsi="Menlo" w:cs="Menlo"/>
+          <w:color w:val="333333"/>
+        </w:rPr>
+        <w:t xml:space="preserve"> requirements.txt</w:t>
+      </w:r>
     </w:p>
     <w:p>
       <w:pPr>
@@ -1819,14 +5800,6 @@
           <w:color w:val="333333"/>
         </w:rPr>
       </w:pPr>
-      <w:r>
-        <w:rPr>
-          <w:rStyle w:val="c"/>
-          <w:rFonts w:ascii="Menlo" w:hAnsi="Menlo" w:cs="Menlo"/>
-          <w:color w:val="228B22"/>
-        </w:rPr>
-        <w:t># Make port 80 available to the world outside this container</w:t>
-      </w:r>
     </w:p>
     <w:p>
       <w:pPr>
@@ -1847,19 +5820,11 @@
       </w:pPr>
       <w:r>
         <w:rPr>
-          <w:rStyle w:val="k"/>
-          <w:rFonts w:ascii="Menlo" w:hAnsi="Menlo" w:cs="Menlo"/>
-          <w:color w:val="8B008B"/>
-        </w:rPr>
-        <w:t>EXPOSE</w:t>
-      </w:r>
-      <w:r>
-        <w:rPr>
-          <w:rStyle w:val="s"/>
-          <w:rFonts w:ascii="Menlo" w:hAnsi="Menlo" w:cs="Menlo"/>
-          <w:color w:val="CD5555"/>
-        </w:rPr>
-        <w:t xml:space="preserve"> 80</w:t>
+          <w:rStyle w:val="c"/>
+          <w:rFonts w:ascii="Menlo" w:hAnsi="Menlo" w:cs="Menlo"/>
+          <w:color w:val="228B22"/>
+        </w:rPr>
+        <w:t># Make port 80 available to the world outside this container</w:t>
       </w:r>
     </w:p>
     <w:p>
@@ -1879,6 +5844,22 @@
           <w:color w:val="333333"/>
         </w:rPr>
       </w:pPr>
+      <w:r>
+        <w:rPr>
+          <w:rStyle w:val="k"/>
+          <w:rFonts w:ascii="Menlo" w:hAnsi="Menlo" w:cs="Menlo"/>
+          <w:color w:val="8B008B"/>
+        </w:rPr>
+        <w:t>EXPOSE</w:t>
+      </w:r>
+      <w:r>
+        <w:rPr>
+          <w:rStyle w:val="s"/>
+          <w:rFonts w:ascii="Menlo" w:hAnsi="Menlo" w:cs="Menlo"/>
+          <w:color w:val="CD5555"/>
+        </w:rPr>
+        <w:t xml:space="preserve"> 80</w:t>
+      </w:r>
     </w:p>
     <w:p>
       <w:pPr>
@@ -1897,14 +5878,6 @@
           <w:color w:val="333333"/>
         </w:rPr>
       </w:pPr>
-      <w:r>
-        <w:rPr>
-          <w:rStyle w:val="c"/>
-          <w:rFonts w:ascii="Menlo" w:hAnsi="Menlo" w:cs="Menlo"/>
-          <w:color w:val="228B22"/>
-        </w:rPr>
-        <w:t># Define environment variable</w:t>
-      </w:r>
     </w:p>
     <w:p>
       <w:pPr>
@@ -1925,19 +5898,11 @@
       </w:pPr>
       <w:r>
         <w:rPr>
-          <w:rStyle w:val="k"/>
-          <w:rFonts w:ascii="Menlo" w:hAnsi="Menlo" w:cs="Menlo"/>
-          <w:color w:val="8B008B"/>
-        </w:rPr>
-        <w:t>ENV</w:t>
-      </w:r>
-      <w:r>
-        <w:rPr>
-          <w:rStyle w:val="s"/>
-          <w:rFonts w:ascii="Menlo" w:hAnsi="Menlo" w:cs="Menlo"/>
-          <w:color w:val="CD5555"/>
-        </w:rPr>
-        <w:t xml:space="preserve"> NAME World</w:t>
+          <w:rStyle w:val="c"/>
+          <w:rFonts w:ascii="Menlo" w:hAnsi="Menlo" w:cs="Menlo"/>
+          <w:color w:val="228B22"/>
+        </w:rPr>
+        <w:t># Define environment variable</w:t>
       </w:r>
     </w:p>
     <w:p>
@@ -1957,6 +5922,22 @@
           <w:color w:val="333333"/>
         </w:rPr>
       </w:pPr>
+      <w:r>
+        <w:rPr>
+          <w:rStyle w:val="k"/>
+          <w:rFonts w:ascii="Menlo" w:hAnsi="Menlo" w:cs="Menlo"/>
+          <w:color w:val="8B008B"/>
+        </w:rPr>
+        <w:t>ENV</w:t>
+      </w:r>
+      <w:r>
+        <w:rPr>
+          <w:rStyle w:val="s"/>
+          <w:rFonts w:ascii="Menlo" w:hAnsi="Menlo" w:cs="Menlo"/>
+          <w:color w:val="CD5555"/>
+        </w:rPr>
+        <w:t xml:space="preserve"> NAME World</w:t>
+      </w:r>
     </w:p>
     <w:p>
       <w:pPr>
@@ -1975,14 +5956,6 @@
           <w:color w:val="333333"/>
         </w:rPr>
       </w:pPr>
-      <w:r>
-        <w:rPr>
-          <w:rStyle w:val="c"/>
-          <w:rFonts w:ascii="Menlo" w:hAnsi="Menlo" w:cs="Menlo"/>
-          <w:color w:val="228B22"/>
-        </w:rPr>
-        <w:t># Run app.py when the container launches</w:t>
-      </w:r>
     </w:p>
     <w:p>
       <w:pPr>
@@ -1996,34 +5969,19 @@
         <w:shd w:val="clear" w:color="auto" w:fill="F5F5F5"/>
         <w:spacing w:after="150"/>
         <w:rPr>
-          <w:rFonts w:ascii="Menlo" w:hAnsi="Menlo" w:cs="Menlo"/>
-          <w:color w:val="333333"/>
-        </w:rPr>
-      </w:pPr>
-      <w:r>
-        <w:rPr>
-          <w:rStyle w:val="k"/>
-          <w:rFonts w:ascii="Menlo" w:hAnsi="Menlo" w:cs="Menlo"/>
-          <w:color w:val="8B008B"/>
-        </w:rPr>
-        <w:t>CMD</w:t>
-      </w:r>
-      <w:r>
-        <w:rPr>
-          <w:rStyle w:val="s"/>
-          <w:rFonts w:ascii="Menlo" w:hAnsi="Menlo" w:cs="Menlo"/>
-          <w:color w:val="CD5555"/>
-        </w:rPr>
-        <w:t xml:space="preserve"> ["python", "app.py"]</w:t>
-      </w:r>
-    </w:p>
-    <w:p>
-      <w:pPr>
-        <w:rPr>
-          <w:b/>
-          <w:color w:val="4472C4" w:themeColor="accent1"/>
-        </w:rPr>
-      </w:pPr>
+          <w:rStyle w:val="HTMLCode"/>
+          <w:rFonts w:ascii="Menlo" w:hAnsi="Menlo" w:cs="Menlo"/>
+          <w:color w:val="333333"/>
+        </w:rPr>
+      </w:pPr>
+      <w:r>
+        <w:rPr>
+          <w:rStyle w:val="c"/>
+          <w:rFonts w:ascii="Menlo" w:hAnsi="Menlo" w:cs="Menlo"/>
+          <w:color w:val="228B22"/>
+        </w:rPr>
+        <w:t># Run app.py when the container launches</w:t>
+      </w:r>
     </w:p>
     <w:p>
       <w:pPr>
@@ -2037,99 +5995,34 @@
         <w:shd w:val="clear" w:color="auto" w:fill="F5F5F5"/>
         <w:spacing w:after="150"/>
         <w:rPr>
-          <w:rStyle w:val="HTMLCode"/>
-          <w:rFonts w:ascii="Menlo" w:hAnsi="Menlo" w:cs="Menlo"/>
-          <w:color w:val="333333"/>
-        </w:rPr>
-      </w:pPr>
-      <w:proofErr w:type="spellStart"/>
-      <w:r>
-        <w:rPr>
-          <w:rStyle w:val="HTMLCode"/>
-          <w:rFonts w:ascii="Menlo" w:hAnsi="Menlo" w:cs="Menlo"/>
-          <w:color w:val="333333"/>
-        </w:rPr>
-        <w:t>docker</w:t>
-      </w:r>
-      <w:proofErr w:type="spellEnd"/>
-      <w:r>
-        <w:rPr>
-          <w:rStyle w:val="HTMLCode"/>
-          <w:rFonts w:ascii="Menlo" w:hAnsi="Menlo" w:cs="Menlo"/>
-          <w:color w:val="333333"/>
-        </w:rPr>
-        <w:t xml:space="preserve"> build </w:t>
-      </w:r>
-      <w:r>
-        <w:rPr>
-          <w:rStyle w:val="nt"/>
+          <w:rFonts w:ascii="Menlo" w:hAnsi="Menlo" w:cs="Menlo"/>
+          <w:color w:val="333333"/>
+        </w:rPr>
+      </w:pPr>
+      <w:r>
+        <w:rPr>
+          <w:rStyle w:val="k"/>
           <w:rFonts w:ascii="Menlo" w:hAnsi="Menlo" w:cs="Menlo"/>
           <w:color w:val="8B008B"/>
         </w:rPr>
-        <w:t>-t</w:t>
-      </w:r>
-      <w:r>
-        <w:rPr>
-          <w:rStyle w:val="HTMLCode"/>
-          <w:rFonts w:ascii="Menlo" w:hAnsi="Menlo" w:cs="Menlo"/>
-          <w:color w:val="333333"/>
-        </w:rPr>
-        <w:t xml:space="preserve"> </w:t>
-      </w:r>
-      <w:proofErr w:type="spellStart"/>
-      <w:proofErr w:type="gramStart"/>
-      <w:r>
-        <w:rPr>
-          <w:rStyle w:val="HTMLCode"/>
-          <w:rFonts w:ascii="Menlo" w:hAnsi="Menlo" w:cs="Menlo"/>
-          <w:color w:val="333333"/>
-        </w:rPr>
-        <w:t>friendlyhello</w:t>
-      </w:r>
-      <w:proofErr w:type="spellEnd"/>
-      <w:r>
-        <w:rPr>
-          <w:rStyle w:val="HTMLCode"/>
-          <w:rFonts w:ascii="Menlo" w:hAnsi="Menlo" w:cs="Menlo"/>
-          <w:color w:val="333333"/>
-        </w:rPr>
-        <w:t xml:space="preserve"> </w:t>
-      </w:r>
-      <w:r>
-        <w:rPr>
-          <w:rStyle w:val="nb"/>
-          <w:rFonts w:ascii="Menlo" w:hAnsi="Menlo" w:cs="Menlo"/>
-          <w:color w:val="658B00"/>
-        </w:rPr>
-        <w:t>.</w:t>
-      </w:r>
-      <w:proofErr w:type="gramEnd"/>
-      <w:r>
-        <w:rPr>
-          <w:rStyle w:val="HTMLCode"/>
-          <w:rFonts w:ascii="Menlo" w:hAnsi="Menlo" w:cs="Menlo"/>
-          <w:color w:val="333333"/>
-        </w:rPr>
-        <w:t xml:space="preserve">  </w:t>
-      </w:r>
-      <w:r>
-        <w:rPr>
-          <w:rStyle w:val="c"/>
-          <w:rFonts w:ascii="Menlo" w:hAnsi="Menlo" w:cs="Menlo"/>
-          <w:color w:val="228B22"/>
-        </w:rPr>
-        <w:t xml:space="preserve"># Create image using this directory's </w:t>
-      </w:r>
-      <w:proofErr w:type="spellStart"/>
-      <w:r>
-        <w:rPr>
-          <w:rStyle w:val="c"/>
-          <w:rFonts w:ascii="Menlo" w:hAnsi="Menlo" w:cs="Menlo"/>
-          <w:color w:val="228B22"/>
-        </w:rPr>
-        <w:t>Dockerfile</w:t>
-      </w:r>
-      <w:proofErr w:type="spellEnd"/>
+        <w:t>CMD</w:t>
+      </w:r>
+      <w:r>
+        <w:rPr>
+          <w:rStyle w:val="s"/>
+          <w:rFonts w:ascii="Menlo" w:hAnsi="Menlo" w:cs="Menlo"/>
+          <w:color w:val="CD5555"/>
+        </w:rPr>
+        <w:t xml:space="preserve"> ["python", "app.py"]</w:t>
+      </w:r>
+    </w:p>
+    <w:p>
+      <w:pPr>
+        <w:rPr>
+          <w:b/>
+          <w:color w:val="4472C4" w:themeColor="accent1"/>
+        </w:rPr>
+      </w:pPr>
     </w:p>
     <w:p>
       <w:pPr>
@@ -2148,24 +6041,13 @@
           <w:color w:val="333333"/>
         </w:rPr>
       </w:pPr>
-      <w:proofErr w:type="spellStart"/>
-      <w:r>
-        <w:rPr>
-          <w:rStyle w:val="HTMLCode"/>
-          <w:rFonts w:ascii="Menlo" w:hAnsi="Menlo" w:cs="Menlo"/>
-          <w:color w:val="333333"/>
-        </w:rPr>
-        <w:lastRenderedPageBreak/>
-        <w:t>docker</w:t>
-      </w:r>
-      <w:proofErr w:type="spellEnd"/>
-      <w:r>
-        <w:rPr>
-          <w:rStyle w:val="HTMLCode"/>
-          <w:rFonts w:ascii="Menlo" w:hAnsi="Menlo" w:cs="Menlo"/>
-          <w:color w:val="333333"/>
-        </w:rPr>
-        <w:t xml:space="preserve"> run </w:t>
+      <w:r>
+        <w:rPr>
+          <w:rStyle w:val="HTMLCode"/>
+          <w:rFonts w:ascii="Menlo" w:hAnsi="Menlo" w:cs="Menlo"/>
+          <w:color w:val="333333"/>
+        </w:rPr>
+        <w:t xml:space="preserve">docker build </w:t>
       </w:r>
       <w:r>
         <w:rPr>
@@ -2173,15 +6055,15 @@
           <w:rFonts w:ascii="Menlo" w:hAnsi="Menlo" w:cs="Menlo"/>
           <w:color w:val="8B008B"/>
         </w:rPr>
-        <w:t>-p</w:t>
-      </w:r>
-      <w:r>
-        <w:rPr>
-          <w:rStyle w:val="HTMLCode"/>
-          <w:rFonts w:ascii="Menlo" w:hAnsi="Menlo" w:cs="Menlo"/>
-          <w:color w:val="333333"/>
-        </w:rPr>
-        <w:t xml:space="preserve"> 4000:80 </w:t>
+        <w:t>-t</w:t>
+      </w:r>
+      <w:r>
+        <w:rPr>
+          <w:rStyle w:val="HTMLCode"/>
+          <w:rFonts w:ascii="Menlo" w:hAnsi="Menlo" w:cs="Menlo"/>
+          <w:color w:val="333333"/>
+        </w:rPr>
+        <w:t xml:space="preserve"> </w:t>
       </w:r>
       <w:proofErr w:type="spellStart"/>
       <w:proofErr w:type="gramStart"/>
@@ -2200,6 +6082,23 @@
           <w:rFonts w:ascii="Menlo" w:hAnsi="Menlo" w:cs="Menlo"/>
           <w:color w:val="333333"/>
         </w:rPr>
+        <w:t xml:space="preserve"> </w:t>
+      </w:r>
+      <w:r>
+        <w:rPr>
+          <w:rStyle w:val="nb"/>
+          <w:rFonts w:ascii="Menlo" w:hAnsi="Menlo" w:cs="Menlo"/>
+          <w:color w:val="658B00"/>
+        </w:rPr>
+        <w:t>.</w:t>
+      </w:r>
+      <w:proofErr w:type="gramEnd"/>
+      <w:r>
+        <w:rPr>
+          <w:rStyle w:val="HTMLCode"/>
+          <w:rFonts w:ascii="Menlo" w:hAnsi="Menlo" w:cs="Menlo"/>
+          <w:color w:val="333333"/>
+        </w:rPr>
         <w:t xml:space="preserve">  </w:t>
       </w:r>
       <w:r>
@@ -2208,35 +6107,18 @@
           <w:rFonts w:ascii="Menlo" w:hAnsi="Menlo" w:cs="Menlo"/>
           <w:color w:val="228B22"/>
         </w:rPr>
-        <w:t>#</w:t>
-      </w:r>
-      <w:proofErr w:type="gramEnd"/>
+        <w:t xml:space="preserve"># Create image using this directory's </w:t>
+      </w:r>
+      <w:proofErr w:type="spellStart"/>
       <w:r>
         <w:rPr>
           <w:rStyle w:val="c"/>
           <w:rFonts w:ascii="Menlo" w:hAnsi="Menlo" w:cs="Menlo"/>
           <w:color w:val="228B22"/>
         </w:rPr>
-        <w:t xml:space="preserve"> Run "</w:t>
-      </w:r>
-      <w:proofErr w:type="spellStart"/>
-      <w:r>
-        <w:rPr>
-          <w:rStyle w:val="c"/>
-          <w:rFonts w:ascii="Menlo" w:hAnsi="Menlo" w:cs="Menlo"/>
-          <w:color w:val="228B22"/>
-        </w:rPr>
-        <w:t>friendlyname</w:t>
+        <w:t>Dockerfile</w:t>
       </w:r>
       <w:proofErr w:type="spellEnd"/>
-      <w:r>
-        <w:rPr>
-          <w:rStyle w:val="c"/>
-          <w:rFonts w:ascii="Menlo" w:hAnsi="Menlo" w:cs="Menlo"/>
-          <w:color w:val="228B22"/>
-        </w:rPr>
-        <w:t>" mapping port 4000 to 80</w:t>
-      </w:r>
     </w:p>
     <w:p>
       <w:pPr>
@@ -2255,14 +6137,39 @@
           <w:color w:val="333333"/>
         </w:rPr>
       </w:pPr>
+      <w:r>
+        <w:rPr>
+          <w:rStyle w:val="HTMLCode"/>
+          <w:rFonts w:ascii="Menlo" w:hAnsi="Menlo" w:cs="Menlo"/>
+          <w:color w:val="333333"/>
+        </w:rPr>
+        <w:t xml:space="preserve">docker run </w:t>
+      </w:r>
+      <w:r>
+        <w:rPr>
+          <w:rStyle w:val="nt"/>
+          <w:rFonts w:ascii="Menlo" w:hAnsi="Menlo" w:cs="Menlo"/>
+          <w:color w:val="8B008B"/>
+        </w:rPr>
+        <w:t>-p</w:t>
+      </w:r>
+      <w:r>
+        <w:rPr>
+          <w:rStyle w:val="HTMLCode"/>
+          <w:rFonts w:ascii="Menlo" w:hAnsi="Menlo" w:cs="Menlo"/>
+          <w:color w:val="333333"/>
+        </w:rPr>
+        <w:t xml:space="preserve"> 4000:80 </w:t>
+      </w:r>
       <w:proofErr w:type="spellStart"/>
-      <w:r>
-        <w:rPr>
-          <w:rStyle w:val="HTMLCode"/>
-          <w:rFonts w:ascii="Menlo" w:hAnsi="Menlo" w:cs="Menlo"/>
-          <w:color w:val="333333"/>
-        </w:rPr>
-        <w:t>docker</w:t>
+      <w:proofErr w:type="gramStart"/>
+      <w:r>
+        <w:rPr>
+          <w:rStyle w:val="HTMLCode"/>
+          <w:rFonts w:ascii="Menlo" w:hAnsi="Menlo" w:cs="Menlo"/>
+          <w:color w:val="333333"/>
+        </w:rPr>
+        <w:t>friendlyhello</w:t>
       </w:r>
       <w:proofErr w:type="spellEnd"/>
       <w:r>
@@ -2271,65 +6178,42 @@
           <w:rFonts w:ascii="Menlo" w:hAnsi="Menlo" w:cs="Menlo"/>
           <w:color w:val="333333"/>
         </w:rPr>
-        <w:t xml:space="preserve"> run </w:t>
-      </w:r>
-      <w:r>
-        <w:rPr>
-          <w:rStyle w:val="nt"/>
-          <w:rFonts w:ascii="Menlo" w:hAnsi="Menlo" w:cs="Menlo"/>
-          <w:color w:val="8B008B"/>
-        </w:rPr>
-        <w:t>-d</w:t>
-      </w:r>
-      <w:r>
-        <w:rPr>
-          <w:rStyle w:val="HTMLCode"/>
-          <w:rFonts w:ascii="Menlo" w:hAnsi="Menlo" w:cs="Menlo"/>
-          <w:color w:val="333333"/>
-        </w:rPr>
-        <w:t xml:space="preserve"> </w:t>
-      </w:r>
-      <w:r>
-        <w:rPr>
-          <w:rStyle w:val="nt"/>
-          <w:rFonts w:ascii="Menlo" w:hAnsi="Menlo" w:cs="Menlo"/>
-          <w:color w:val="8B008B"/>
-        </w:rPr>
-        <w:t>-p</w:t>
-      </w:r>
-      <w:r>
-        <w:rPr>
-          <w:rStyle w:val="HTMLCode"/>
-          <w:rFonts w:ascii="Menlo" w:hAnsi="Menlo" w:cs="Menlo"/>
-          <w:color w:val="333333"/>
-        </w:rPr>
-        <w:t xml:space="preserve"> 4000:80 </w:t>
+        <w:t xml:space="preserve">  </w:t>
+      </w:r>
+      <w:r>
+        <w:rPr>
+          <w:rStyle w:val="c"/>
+          <w:rFonts w:ascii="Menlo" w:hAnsi="Menlo" w:cs="Menlo"/>
+          <w:color w:val="228B22"/>
+        </w:rPr>
+        <w:t>#</w:t>
+      </w:r>
+      <w:proofErr w:type="gramEnd"/>
+      <w:r>
+        <w:rPr>
+          <w:rStyle w:val="c"/>
+          <w:rFonts w:ascii="Menlo" w:hAnsi="Menlo" w:cs="Menlo"/>
+          <w:color w:val="228B22"/>
+        </w:rPr>
+        <w:t xml:space="preserve"> Run "</w:t>
       </w:r>
       <w:proofErr w:type="spellStart"/>
       <w:r>
         <w:rPr>
-          <w:rStyle w:val="HTMLCode"/>
-          <w:rFonts w:ascii="Menlo" w:hAnsi="Menlo" w:cs="Menlo"/>
-          <w:color w:val="333333"/>
-        </w:rPr>
-        <w:t>friendlyhello</w:t>
+          <w:rStyle w:val="c"/>
+          <w:rFonts w:ascii="Menlo" w:hAnsi="Menlo" w:cs="Menlo"/>
+          <w:color w:val="228B22"/>
+        </w:rPr>
+        <w:t>friendlyname</w:t>
       </w:r>
       <w:proofErr w:type="spellEnd"/>
       <w:r>
         <w:rPr>
-          <w:rStyle w:val="HTMLCode"/>
-          <w:rFonts w:ascii="Menlo" w:hAnsi="Menlo" w:cs="Menlo"/>
-          <w:color w:val="333333"/>
-        </w:rPr>
-        <w:t xml:space="preserve">         </w:t>
-      </w:r>
-      <w:r>
-        <w:rPr>
           <w:rStyle w:val="c"/>
           <w:rFonts w:ascii="Menlo" w:hAnsi="Menlo" w:cs="Menlo"/>
           <w:color w:val="228B22"/>
         </w:rPr>
-        <w:t># Same thing, but in detached mode</w:t>
+        <w:t>" mapping port 4000 to 80</w:t>
       </w:r>
     </w:p>
     <w:p>
@@ -2349,6 +6233,46 @@
           <w:color w:val="333333"/>
         </w:rPr>
       </w:pPr>
+      <w:r>
+        <w:rPr>
+          <w:rStyle w:val="HTMLCode"/>
+          <w:rFonts w:ascii="Menlo" w:hAnsi="Menlo" w:cs="Menlo"/>
+          <w:color w:val="333333"/>
+        </w:rPr>
+        <w:t xml:space="preserve">docker run </w:t>
+      </w:r>
+      <w:r>
+        <w:rPr>
+          <w:rStyle w:val="nt"/>
+          <w:rFonts w:ascii="Menlo" w:hAnsi="Menlo" w:cs="Menlo"/>
+          <w:color w:val="8B008B"/>
+        </w:rPr>
+        <w:t>-d</w:t>
+      </w:r>
+      <w:r>
+        <w:rPr>
+          <w:rStyle w:val="HTMLCode"/>
+          <w:rFonts w:ascii="Menlo" w:hAnsi="Menlo" w:cs="Menlo"/>
+          <w:color w:val="333333"/>
+        </w:rPr>
+        <w:t xml:space="preserve"> </w:t>
+      </w:r>
+      <w:r>
+        <w:rPr>
+          <w:rStyle w:val="nt"/>
+          <w:rFonts w:ascii="Menlo" w:hAnsi="Menlo" w:cs="Menlo"/>
+          <w:color w:val="8B008B"/>
+        </w:rPr>
+        <w:t>-p</w:t>
+      </w:r>
+      <w:r>
+        <w:rPr>
+          <w:rStyle w:val="HTMLCode"/>
+          <w:rFonts w:ascii="Menlo" w:hAnsi="Menlo" w:cs="Menlo"/>
+          <w:color w:val="333333"/>
+        </w:rPr>
+        <w:t xml:space="preserve"> 4000:80 </w:t>
+      </w:r>
       <w:proofErr w:type="spellStart"/>
       <w:r>
         <w:rPr>
@@ -2356,7 +6280,7 @@
           <w:rFonts w:ascii="Menlo" w:hAnsi="Menlo" w:cs="Menlo"/>
           <w:color w:val="333333"/>
         </w:rPr>
-        <w:t>docker</w:t>
+        <w:t>friendlyhello</w:t>
       </w:r>
       <w:proofErr w:type="spellEnd"/>
       <w:r>
@@ -2365,23 +6289,7 @@
           <w:rFonts w:ascii="Menlo" w:hAnsi="Menlo" w:cs="Menlo"/>
           <w:color w:val="333333"/>
         </w:rPr>
-        <w:t xml:space="preserve"> container </w:t>
-      </w:r>
-      <w:r>
-        <w:rPr>
-          <w:rStyle w:val="nb"/>
-          <w:rFonts w:ascii="Menlo" w:hAnsi="Menlo" w:cs="Menlo"/>
-          <w:color w:val="658B00"/>
-        </w:rPr>
-        <w:t>ls</w:t>
-      </w:r>
-      <w:r>
-        <w:rPr>
-          <w:rStyle w:val="HTMLCode"/>
-          <w:rFonts w:ascii="Menlo" w:hAnsi="Menlo" w:cs="Menlo"/>
-          <w:color w:val="333333"/>
-        </w:rPr>
-        <w:t xml:space="preserve">                                </w:t>
+        <w:t xml:space="preserve">         </w:t>
       </w:r>
       <w:r>
         <w:rPr>
@@ -2389,7 +6297,7 @@
           <w:rFonts w:ascii="Menlo" w:hAnsi="Menlo" w:cs="Menlo"/>
           <w:color w:val="228B22"/>
         </w:rPr>
-        <w:t># List all running containers</w:t>
+        <w:t># Same thing, but in detached mode</w:t>
       </w:r>
     </w:p>
     <w:p>
@@ -2409,23 +6317,13 @@
           <w:color w:val="333333"/>
         </w:rPr>
       </w:pPr>
-      <w:proofErr w:type="spellStart"/>
-      <w:r>
-        <w:rPr>
-          <w:rStyle w:val="HTMLCode"/>
-          <w:rFonts w:ascii="Menlo" w:hAnsi="Menlo" w:cs="Menlo"/>
-          <w:color w:val="333333"/>
-        </w:rPr>
-        <w:t>docker</w:t>
-      </w:r>
-      <w:proofErr w:type="spellEnd"/>
-      <w:r>
-        <w:rPr>
-          <w:rStyle w:val="HTMLCode"/>
-          <w:rFonts w:ascii="Menlo" w:hAnsi="Menlo" w:cs="Menlo"/>
-          <w:color w:val="333333"/>
-        </w:rPr>
-        <w:t xml:space="preserve"> container </w:t>
+      <w:r>
+        <w:rPr>
+          <w:rStyle w:val="HTMLCode"/>
+          <w:rFonts w:ascii="Menlo" w:hAnsi="Menlo" w:cs="Menlo"/>
+          <w:color w:val="333333"/>
+        </w:rPr>
+        <w:t xml:space="preserve">docker container </w:t>
       </w:r>
       <w:r>
         <w:rPr>
@@ -2441,23 +6339,7 @@
           <w:rFonts w:ascii="Menlo" w:hAnsi="Menlo" w:cs="Menlo"/>
           <w:color w:val="333333"/>
         </w:rPr>
-        <w:t xml:space="preserve"> </w:t>
-      </w:r>
-      <w:r>
-        <w:rPr>
-          <w:rStyle w:val="nt"/>
-          <w:rFonts w:ascii="Menlo" w:hAnsi="Menlo" w:cs="Menlo"/>
-          <w:color w:val="8B008B"/>
-        </w:rPr>
-        <w:t>-a</w:t>
-      </w:r>
-      <w:r>
-        <w:rPr>
-          <w:rStyle w:val="HTMLCode"/>
-          <w:rFonts w:ascii="Menlo" w:hAnsi="Menlo" w:cs="Menlo"/>
-          <w:color w:val="333333"/>
-        </w:rPr>
-        <w:t xml:space="preserve">             </w:t>
+        <w:t xml:space="preserve">                                </w:t>
       </w:r>
       <w:r>
         <w:rPr>
@@ -2465,7 +6347,7 @@
           <w:rFonts w:ascii="Menlo" w:hAnsi="Menlo" w:cs="Menlo"/>
           <w:color w:val="228B22"/>
         </w:rPr>
-        <w:t># List all containers, even those not running</w:t>
+        <w:t># List all running containers</w:t>
       </w:r>
     </w:p>
     <w:p>
@@ -2485,23 +6367,13 @@
           <w:color w:val="333333"/>
         </w:rPr>
       </w:pPr>
-      <w:proofErr w:type="spellStart"/>
-      <w:r>
-        <w:rPr>
-          <w:rStyle w:val="HTMLCode"/>
-          <w:rFonts w:ascii="Menlo" w:hAnsi="Menlo" w:cs="Menlo"/>
-          <w:color w:val="333333"/>
-        </w:rPr>
-        <w:t>docker</w:t>
-      </w:r>
-      <w:proofErr w:type="spellEnd"/>
-      <w:r>
-        <w:rPr>
-          <w:rStyle w:val="HTMLCode"/>
-          <w:rFonts w:ascii="Menlo" w:hAnsi="Menlo" w:cs="Menlo"/>
-          <w:color w:val="333333"/>
-        </w:rPr>
-        <w:t xml:space="preserve"> container stop &lt;</w:t>
+      <w:r>
+        <w:rPr>
+          <w:rStyle w:val="HTMLCode"/>
+          <w:rFonts w:ascii="Menlo" w:hAnsi="Menlo" w:cs="Menlo"/>
+          <w:color w:val="333333"/>
+        </w:rPr>
+        <w:t xml:space="preserve">docker container </w:t>
       </w:r>
       <w:r>
         <w:rPr>
@@ -2509,23 +6381,31 @@
           <w:rFonts w:ascii="Menlo" w:hAnsi="Menlo" w:cs="Menlo"/>
           <w:color w:val="658B00"/>
         </w:rPr>
-        <w:t>hash</w:t>
-      </w:r>
-      <w:r>
-        <w:rPr>
-          <w:rStyle w:val="o"/>
-          <w:rFonts w:ascii="Menlo" w:hAnsi="Menlo" w:cs="Menlo"/>
-          <w:color w:val="333333"/>
-        </w:rPr>
-        <w:t>&gt;</w:t>
-      </w:r>
-      <w:r>
-        <w:rPr>
-          <w:rStyle w:val="HTMLCode"/>
-          <w:rFonts w:ascii="Menlo" w:hAnsi="Menlo" w:cs="Menlo"/>
-          <w:color w:val="333333"/>
-        </w:rPr>
-        <w:t xml:space="preserve">           </w:t>
+        <w:t>ls</w:t>
+      </w:r>
+      <w:r>
+        <w:rPr>
+          <w:rStyle w:val="HTMLCode"/>
+          <w:rFonts w:ascii="Menlo" w:hAnsi="Menlo" w:cs="Menlo"/>
+          <w:color w:val="333333"/>
+        </w:rPr>
+        <w:t xml:space="preserve"> </w:t>
+      </w:r>
+      <w:r>
+        <w:rPr>
+          <w:rStyle w:val="nt"/>
+          <w:rFonts w:ascii="Menlo" w:hAnsi="Menlo" w:cs="Menlo"/>
+          <w:color w:val="8B008B"/>
+        </w:rPr>
+        <w:t>-a</w:t>
+      </w:r>
+      <w:r>
+        <w:rPr>
+          <w:rStyle w:val="HTMLCode"/>
+          <w:rFonts w:ascii="Menlo" w:hAnsi="Menlo" w:cs="Menlo"/>
+          <w:color w:val="333333"/>
+        </w:rPr>
+        <w:t xml:space="preserve">             </w:t>
       </w:r>
       <w:r>
         <w:rPr>
@@ -2533,7 +6413,7 @@
           <w:rFonts w:ascii="Menlo" w:hAnsi="Menlo" w:cs="Menlo"/>
           <w:color w:val="228B22"/>
         </w:rPr>
-        <w:t># Gracefully stop the specified container</w:t>
+        <w:t># List all containers, even those not running</w:t>
       </w:r>
     </w:p>
     <w:p>
@@ -2553,23 +6433,13 @@
           <w:color w:val="333333"/>
         </w:rPr>
       </w:pPr>
-      <w:proofErr w:type="spellStart"/>
-      <w:r>
-        <w:rPr>
-          <w:rStyle w:val="HTMLCode"/>
-          <w:rFonts w:ascii="Menlo" w:hAnsi="Menlo" w:cs="Menlo"/>
-          <w:color w:val="333333"/>
-        </w:rPr>
-        <w:t>docker</w:t>
-      </w:r>
-      <w:proofErr w:type="spellEnd"/>
-      <w:r>
-        <w:rPr>
-          <w:rStyle w:val="HTMLCode"/>
-          <w:rFonts w:ascii="Menlo" w:hAnsi="Menlo" w:cs="Menlo"/>
-          <w:color w:val="333333"/>
-        </w:rPr>
-        <w:t xml:space="preserve"> container </w:t>
+      <w:r>
+        <w:rPr>
+          <w:rStyle w:val="HTMLCode"/>
+          <w:rFonts w:ascii="Menlo" w:hAnsi="Menlo" w:cs="Menlo"/>
+          <w:color w:val="333333"/>
+        </w:rPr>
+        <w:t>docker container stop &lt;</w:t>
       </w:r>
       <w:r>
         <w:rPr>
@@ -2577,22 +6447,6 @@
           <w:rFonts w:ascii="Menlo" w:hAnsi="Menlo" w:cs="Menlo"/>
           <w:color w:val="658B00"/>
         </w:rPr>
-        <w:t>kill</w:t>
-      </w:r>
-      <w:r>
-        <w:rPr>
-          <w:rStyle w:val="HTMLCode"/>
-          <w:rFonts w:ascii="Menlo" w:hAnsi="Menlo" w:cs="Menlo"/>
-          <w:color w:val="333333"/>
-        </w:rPr>
-        <w:t xml:space="preserve"> &lt;</w:t>
-      </w:r>
-      <w:r>
-        <w:rPr>
-          <w:rStyle w:val="nb"/>
-          <w:rFonts w:ascii="Menlo" w:hAnsi="Menlo" w:cs="Menlo"/>
-          <w:color w:val="658B00"/>
-        </w:rPr>
         <w:t>hash</w:t>
       </w:r>
       <w:r>
@@ -2609,7 +6463,7 @@
           <w:rFonts w:ascii="Menlo" w:hAnsi="Menlo" w:cs="Menlo"/>
           <w:color w:val="333333"/>
         </w:rPr>
-        <w:t xml:space="preserve">         </w:t>
+        <w:t xml:space="preserve">           </w:t>
       </w:r>
       <w:r>
         <w:rPr>
@@ -2617,7 +6471,7 @@
           <w:rFonts w:ascii="Menlo" w:hAnsi="Menlo" w:cs="Menlo"/>
           <w:color w:val="228B22"/>
         </w:rPr>
-        <w:t># Force shutdown of the specified container</w:t>
+        <w:t># Gracefully stop the specified container</w:t>
       </w:r>
     </w:p>
     <w:p>
@@ -2637,34 +6491,22 @@
           <w:color w:val="333333"/>
         </w:rPr>
       </w:pPr>
-      <w:proofErr w:type="spellStart"/>
-      <w:r>
-        <w:rPr>
-          <w:rStyle w:val="HTMLCode"/>
-          <w:rFonts w:ascii="Menlo" w:hAnsi="Menlo" w:cs="Menlo"/>
-          <w:color w:val="333333"/>
-        </w:rPr>
-        <w:t>docker</w:t>
-      </w:r>
-      <w:proofErr w:type="spellEnd"/>
-      <w:r>
-        <w:rPr>
-          <w:rStyle w:val="HTMLCode"/>
-          <w:rFonts w:ascii="Menlo" w:hAnsi="Menlo" w:cs="Menlo"/>
-          <w:color w:val="333333"/>
-        </w:rPr>
-        <w:t xml:space="preserve"> container </w:t>
-      </w:r>
-      <w:proofErr w:type="spellStart"/>
-      <w:r>
-        <w:rPr>
-          <w:rStyle w:val="HTMLCode"/>
-          <w:rFonts w:ascii="Menlo" w:hAnsi="Menlo" w:cs="Menlo"/>
-          <w:color w:val="333333"/>
-        </w:rPr>
-        <w:t>rm</w:t>
-      </w:r>
-      <w:proofErr w:type="spellEnd"/>
+      <w:r>
+        <w:rPr>
+          <w:rStyle w:val="HTMLCode"/>
+          <w:rFonts w:ascii="Menlo" w:hAnsi="Menlo" w:cs="Menlo"/>
+          <w:color w:val="333333"/>
+        </w:rPr>
+        <w:t xml:space="preserve">docker container </w:t>
+      </w:r>
+      <w:r>
+        <w:rPr>
+          <w:rStyle w:val="nb"/>
+          <w:rFonts w:ascii="Menlo" w:hAnsi="Menlo" w:cs="Menlo"/>
+          <w:color w:val="658B00"/>
+        </w:rPr>
+        <w:t>kill</w:t>
+      </w:r>
       <w:r>
         <w:rPr>
           <w:rStyle w:val="HTMLCode"/>
@@ -2695,7 +6537,7 @@
           <w:rFonts w:ascii="Menlo" w:hAnsi="Menlo" w:cs="Menlo"/>
           <w:color w:val="333333"/>
         </w:rPr>
-        <w:t xml:space="preserve">        </w:t>
+        <w:t xml:space="preserve">         </w:t>
       </w:r>
       <w:r>
         <w:rPr>
@@ -2703,7 +6545,7 @@
           <w:rFonts w:ascii="Menlo" w:hAnsi="Menlo" w:cs="Menlo"/>
           <w:color w:val="228B22"/>
         </w:rPr>
-        <w:t># Remove specified container from this machine</w:t>
+        <w:t># Force shutdown of the specified container</w:t>
       </w:r>
     </w:p>
     <w:p>
@@ -2723,6 +6565,14 @@
           <w:color w:val="333333"/>
         </w:rPr>
       </w:pPr>
+      <w:r>
+        <w:rPr>
+          <w:rStyle w:val="HTMLCode"/>
+          <w:rFonts w:ascii="Menlo" w:hAnsi="Menlo" w:cs="Menlo"/>
+          <w:color w:val="333333"/>
+        </w:rPr>
+        <w:t xml:space="preserve">docker container </w:t>
+      </w:r>
       <w:proofErr w:type="spellStart"/>
       <w:r>
         <w:rPr>
@@ -2730,7 +6580,7 @@
           <w:rFonts w:ascii="Menlo" w:hAnsi="Menlo" w:cs="Menlo"/>
           <w:color w:val="333333"/>
         </w:rPr>
-        <w:t>docker</w:t>
+        <w:t>rm</w:t>
       </w:r>
       <w:proofErr w:type="spellEnd"/>
       <w:r>
@@ -2739,51 +6589,7 @@
           <w:rFonts w:ascii="Menlo" w:hAnsi="Menlo" w:cs="Menlo"/>
           <w:color w:val="333333"/>
         </w:rPr>
-        <w:t xml:space="preserve"> container </w:t>
-      </w:r>
-      <w:proofErr w:type="spellStart"/>
-      <w:r>
-        <w:rPr>
-          <w:rStyle w:val="HTMLCode"/>
-          <w:rFonts w:ascii="Menlo" w:hAnsi="Menlo" w:cs="Menlo"/>
-          <w:color w:val="333333"/>
-        </w:rPr>
-        <w:t>rm</w:t>
-      </w:r>
-      <w:proofErr w:type="spellEnd"/>
-      <w:r>
-        <w:rPr>
-          <w:rStyle w:val="HTMLCode"/>
-          <w:rFonts w:ascii="Menlo" w:hAnsi="Menlo" w:cs="Menlo"/>
-          <w:color w:val="333333"/>
-        </w:rPr>
-        <w:t xml:space="preserve"> </w:t>
-      </w:r>
-      <w:r>
-        <w:rPr>
-          <w:rStyle w:val="k"/>
-          <w:rFonts w:ascii="Menlo" w:hAnsi="Menlo" w:cs="Menlo"/>
-          <w:color w:val="8B008B"/>
-        </w:rPr>
-        <w:t>$(</w:t>
-      </w:r>
-      <w:proofErr w:type="spellStart"/>
-      <w:r>
-        <w:rPr>
-          <w:rStyle w:val="HTMLCode"/>
-          <w:rFonts w:ascii="Menlo" w:hAnsi="Menlo" w:cs="Menlo"/>
-          <w:color w:val="333333"/>
-        </w:rPr>
-        <w:t>docker</w:t>
-      </w:r>
-      <w:proofErr w:type="spellEnd"/>
-      <w:r>
-        <w:rPr>
-          <w:rStyle w:val="HTMLCode"/>
-          <w:rFonts w:ascii="Menlo" w:hAnsi="Menlo" w:cs="Menlo"/>
-          <w:color w:val="333333"/>
-        </w:rPr>
-        <w:t xml:space="preserve"> container </w:t>
+        <w:t xml:space="preserve"> &lt;</w:t>
       </w:r>
       <w:r>
         <w:rPr>
@@ -2791,73 +6597,23 @@
           <w:rFonts w:ascii="Menlo" w:hAnsi="Menlo" w:cs="Menlo"/>
           <w:color w:val="658B00"/>
         </w:rPr>
-        <w:t>ls</w:t>
-      </w:r>
-      <w:r>
-        <w:rPr>
-          <w:rStyle w:val="HTMLCode"/>
-          <w:rFonts w:ascii="Menlo" w:hAnsi="Menlo" w:cs="Menlo"/>
-          <w:color w:val="333333"/>
-        </w:rPr>
-        <w:t xml:space="preserve"> </w:t>
-      </w:r>
-      <w:r>
-        <w:rPr>
-          <w:rStyle w:val="nt"/>
-          <w:rFonts w:ascii="Menlo" w:hAnsi="Menlo" w:cs="Menlo"/>
-          <w:color w:val="8B008B"/>
-        </w:rPr>
-        <w:t>-a</w:t>
-      </w:r>
-      <w:r>
-        <w:rPr>
-          <w:rStyle w:val="HTMLCode"/>
-          <w:rFonts w:ascii="Menlo" w:hAnsi="Menlo" w:cs="Menlo"/>
-          <w:color w:val="333333"/>
-        </w:rPr>
-        <w:t xml:space="preserve"> </w:t>
-      </w:r>
-      <w:r>
-        <w:rPr>
-          <w:rStyle w:val="nt"/>
-          <w:rFonts w:ascii="Menlo" w:hAnsi="Menlo" w:cs="Menlo"/>
-          <w:color w:val="8B008B"/>
-        </w:rPr>
-        <w:t>-</w:t>
-      </w:r>
-      <w:proofErr w:type="gramStart"/>
-      <w:r>
-        <w:rPr>
-          <w:rStyle w:val="nt"/>
-          <w:rFonts w:ascii="Menlo" w:hAnsi="Menlo" w:cs="Menlo"/>
-          <w:color w:val="8B008B"/>
-        </w:rPr>
-        <w:t>q</w:t>
-      </w:r>
-      <w:r>
-        <w:rPr>
-          <w:rStyle w:val="k"/>
-          <w:rFonts w:ascii="Menlo" w:hAnsi="Menlo" w:cs="Menlo"/>
-          <w:color w:val="8B008B"/>
-        </w:rPr>
-        <w:t>)</w:t>
-      </w:r>
-      <w:r>
-        <w:rPr>
-          <w:rStyle w:val="HTMLCode"/>
-          <w:rFonts w:ascii="Menlo" w:hAnsi="Menlo" w:cs="Menlo"/>
-          <w:color w:val="333333"/>
-        </w:rPr>
-        <w:t xml:space="preserve">   </w:t>
-      </w:r>
-      <w:proofErr w:type="gramEnd"/>
-      <w:r>
-        <w:rPr>
-          <w:rStyle w:val="HTMLCode"/>
-          <w:rFonts w:ascii="Menlo" w:hAnsi="Menlo" w:cs="Menlo"/>
-          <w:color w:val="333333"/>
-        </w:rPr>
-        <w:t xml:space="preserve">      </w:t>
+        <w:t>hash</w:t>
+      </w:r>
+      <w:r>
+        <w:rPr>
+          <w:rStyle w:val="o"/>
+          <w:rFonts w:ascii="Menlo" w:hAnsi="Menlo" w:cs="Menlo"/>
+          <w:color w:val="333333"/>
+        </w:rPr>
+        <w:t>&gt;</w:t>
+      </w:r>
+      <w:r>
+        <w:rPr>
+          <w:rStyle w:val="HTMLCode"/>
+          <w:rFonts w:ascii="Menlo" w:hAnsi="Menlo" w:cs="Menlo"/>
+          <w:color w:val="333333"/>
+        </w:rPr>
+        <w:t xml:space="preserve">        </w:t>
       </w:r>
       <w:r>
         <w:rPr>
@@ -2865,7 +6621,7 @@
           <w:rFonts w:ascii="Menlo" w:hAnsi="Menlo" w:cs="Menlo"/>
           <w:color w:val="228B22"/>
         </w:rPr>
-        <w:t># Remove all containers</w:t>
+        <w:t># Remove specified container from this machine</w:t>
       </w:r>
     </w:p>
     <w:p>
@@ -2885,6 +6641,14 @@
           <w:color w:val="333333"/>
         </w:rPr>
       </w:pPr>
+      <w:r>
+        <w:rPr>
+          <w:rStyle w:val="HTMLCode"/>
+          <w:rFonts w:ascii="Menlo" w:hAnsi="Menlo" w:cs="Menlo"/>
+          <w:color w:val="333333"/>
+        </w:rPr>
+        <w:t xml:space="preserve">docker container </w:t>
+      </w:r>
       <w:proofErr w:type="spellStart"/>
       <w:r>
         <w:rPr>
@@ -2892,7 +6656,7 @@
           <w:rFonts w:ascii="Menlo" w:hAnsi="Menlo" w:cs="Menlo"/>
           <w:color w:val="333333"/>
         </w:rPr>
-        <w:t>docker</w:t>
+        <w:t>rm</w:t>
       </w:r>
       <w:proofErr w:type="spellEnd"/>
       <w:r>
@@ -2901,7 +6665,23 @@
           <w:rFonts w:ascii="Menlo" w:hAnsi="Menlo" w:cs="Menlo"/>
           <w:color w:val="333333"/>
         </w:rPr>
-        <w:t xml:space="preserve"> image </w:t>
+        <w:t xml:space="preserve"> </w:t>
+      </w:r>
+      <w:r>
+        <w:rPr>
+          <w:rStyle w:val="k"/>
+          <w:rFonts w:ascii="Menlo" w:hAnsi="Menlo" w:cs="Menlo"/>
+          <w:color w:val="8B008B"/>
+        </w:rPr>
+        <w:t>$(</w:t>
+      </w:r>
+      <w:r>
+        <w:rPr>
+          <w:rStyle w:val="HTMLCode"/>
+          <w:rFonts w:ascii="Menlo" w:hAnsi="Menlo" w:cs="Menlo"/>
+          <w:color w:val="333333"/>
+        </w:rPr>
+        <w:t xml:space="preserve">docker container </w:t>
       </w:r>
       <w:r>
         <w:rPr>
@@ -2933,7 +6713,49 @@
           <w:rFonts w:ascii="Menlo" w:hAnsi="Menlo" w:cs="Menlo"/>
           <w:color w:val="333333"/>
         </w:rPr>
-        <w:t xml:space="preserve">                             </w:t>
+        <w:t xml:space="preserve"> </w:t>
+      </w:r>
+      <w:r>
+        <w:rPr>
+          <w:rStyle w:val="nt"/>
+          <w:rFonts w:ascii="Menlo" w:hAnsi="Menlo" w:cs="Menlo"/>
+          <w:color w:val="8B008B"/>
+        </w:rPr>
+        <w:t>-</w:t>
+      </w:r>
+      <w:proofErr w:type="gramStart"/>
+      <w:r>
+        <w:rPr>
+          <w:rStyle w:val="nt"/>
+          <w:rFonts w:ascii="Menlo" w:hAnsi="Menlo" w:cs="Menlo"/>
+          <w:color w:val="8B008B"/>
+        </w:rPr>
+        <w:t>q</w:t>
+      </w:r>
+      <w:r>
+        <w:rPr>
+          <w:rStyle w:val="k"/>
+          <w:rFonts w:ascii="Menlo" w:hAnsi="Menlo" w:cs="Menlo"/>
+          <w:color w:val="8B008B"/>
+        </w:rPr>
+        <w:t>)</w:t>
+      </w:r>
+      <w:r>
+        <w:rPr>
+          <w:rStyle w:val="HTMLCode"/>
+          <w:rFonts w:ascii="Menlo" w:hAnsi="Menlo" w:cs="Menlo"/>
+          <w:color w:val="333333"/>
+        </w:rPr>
+        <w:t xml:space="preserve">   </w:t>
+      </w:r>
+      <w:proofErr w:type="gramEnd"/>
+      <w:r>
+        <w:rPr>
+          <w:rStyle w:val="HTMLCode"/>
+          <w:rFonts w:ascii="Menlo" w:hAnsi="Menlo" w:cs="Menlo"/>
+          <w:color w:val="333333"/>
+        </w:rPr>
+        <w:t xml:space="preserve">      </w:t>
       </w:r>
       <w:r>
         <w:rPr>
@@ -2941,7 +6763,7 @@
           <w:rFonts w:ascii="Menlo" w:hAnsi="Menlo" w:cs="Menlo"/>
           <w:color w:val="228B22"/>
         </w:rPr>
-        <w:t># List all images on this machine</w:t>
+        <w:t># Remove all containers</w:t>
       </w:r>
     </w:p>
     <w:p>
@@ -2961,41 +6783,45 @@
           <w:color w:val="333333"/>
         </w:rPr>
       </w:pPr>
-      <w:proofErr w:type="spellStart"/>
-      <w:r>
-        <w:rPr>
-          <w:rStyle w:val="HTMLCode"/>
-          <w:rFonts w:ascii="Menlo" w:hAnsi="Menlo" w:cs="Menlo"/>
-          <w:color w:val="333333"/>
-        </w:rPr>
-        <w:t>docker</w:t>
-      </w:r>
-      <w:proofErr w:type="spellEnd"/>
-      <w:r>
-        <w:rPr>
-          <w:rStyle w:val="HTMLCode"/>
-          <w:rFonts w:ascii="Menlo" w:hAnsi="Menlo" w:cs="Menlo"/>
-          <w:color w:val="333333"/>
-        </w:rPr>
-        <w:t xml:space="preserve"> image </w:t>
-      </w:r>
-      <w:proofErr w:type="spellStart"/>
-      <w:r>
-        <w:rPr>
-          <w:rStyle w:val="HTMLCode"/>
-          <w:rFonts w:ascii="Menlo" w:hAnsi="Menlo" w:cs="Menlo"/>
-          <w:color w:val="333333"/>
-        </w:rPr>
-        <w:t>rm</w:t>
-      </w:r>
-      <w:proofErr w:type="spellEnd"/>
-      <w:r>
-        <w:rPr>
-          <w:rStyle w:val="HTMLCode"/>
-          <w:rFonts w:ascii="Menlo" w:hAnsi="Menlo" w:cs="Menlo"/>
-          <w:color w:val="333333"/>
-        </w:rPr>
-        <w:t xml:space="preserve"> &lt;image id&gt;            </w:t>
+      <w:r>
+        <w:rPr>
+          <w:rStyle w:val="HTMLCode"/>
+          <w:rFonts w:ascii="Menlo" w:hAnsi="Menlo" w:cs="Menlo"/>
+          <w:color w:val="333333"/>
+        </w:rPr>
+        <w:t xml:space="preserve">docker image </w:t>
+      </w:r>
+      <w:r>
+        <w:rPr>
+          <w:rStyle w:val="nb"/>
+          <w:rFonts w:ascii="Menlo" w:hAnsi="Menlo" w:cs="Menlo"/>
+          <w:color w:val="658B00"/>
+        </w:rPr>
+        <w:t>ls</w:t>
+      </w:r>
+      <w:r>
+        <w:rPr>
+          <w:rStyle w:val="HTMLCode"/>
+          <w:rFonts w:ascii="Menlo" w:hAnsi="Menlo" w:cs="Menlo"/>
+          <w:color w:val="333333"/>
+        </w:rPr>
+        <w:t xml:space="preserve"> </w:t>
+      </w:r>
+      <w:r>
+        <w:rPr>
+          <w:rStyle w:val="nt"/>
+          <w:rFonts w:ascii="Menlo" w:hAnsi="Menlo" w:cs="Menlo"/>
+          <w:color w:val="8B008B"/>
+        </w:rPr>
+        <w:t>-a</w:t>
+      </w:r>
+      <w:r>
+        <w:rPr>
+          <w:rStyle w:val="HTMLCode"/>
+          <w:rFonts w:ascii="Menlo" w:hAnsi="Menlo" w:cs="Menlo"/>
+          <w:color w:val="333333"/>
+        </w:rPr>
+        <w:t xml:space="preserve">                             </w:t>
       </w:r>
       <w:r>
         <w:rPr>
@@ -3003,7 +6829,7 @@
           <w:rFonts w:ascii="Menlo" w:hAnsi="Menlo" w:cs="Menlo"/>
           <w:color w:val="228B22"/>
         </w:rPr>
-        <w:t># Remove specified image from this machine</w:t>
+        <w:t># List all images on this machine</w:t>
       </w:r>
     </w:p>
     <w:p>
@@ -3023,6 +6849,14 @@
           <w:color w:val="333333"/>
         </w:rPr>
       </w:pPr>
+      <w:r>
+        <w:rPr>
+          <w:rStyle w:val="HTMLCode"/>
+          <w:rFonts w:ascii="Menlo" w:hAnsi="Menlo" w:cs="Menlo"/>
+          <w:color w:val="333333"/>
+        </w:rPr>
+        <w:t xml:space="preserve">docker image </w:t>
+      </w:r>
       <w:proofErr w:type="spellStart"/>
       <w:r>
         <w:rPr>
@@ -3030,7 +6864,7 @@
           <w:rFonts w:ascii="Menlo" w:hAnsi="Menlo" w:cs="Menlo"/>
           <w:color w:val="333333"/>
         </w:rPr>
-        <w:t>docker</w:t>
+        <w:t>rm</w:t>
       </w:r>
       <w:proofErr w:type="spellEnd"/>
       <w:r>
@@ -3039,125 +6873,15 @@
           <w:rFonts w:ascii="Menlo" w:hAnsi="Menlo" w:cs="Menlo"/>
           <w:color w:val="333333"/>
         </w:rPr>
-        <w:t xml:space="preserve"> image </w:t>
-      </w:r>
-      <w:proofErr w:type="spellStart"/>
-      <w:r>
-        <w:rPr>
-          <w:rStyle w:val="HTMLCode"/>
-          <w:rFonts w:ascii="Menlo" w:hAnsi="Menlo" w:cs="Menlo"/>
-          <w:color w:val="333333"/>
-        </w:rPr>
-        <w:t>rm</w:t>
-      </w:r>
-      <w:proofErr w:type="spellEnd"/>
-      <w:r>
-        <w:rPr>
-          <w:rStyle w:val="HTMLCode"/>
-          <w:rFonts w:ascii="Menlo" w:hAnsi="Menlo" w:cs="Menlo"/>
-          <w:color w:val="333333"/>
-        </w:rPr>
-        <w:t xml:space="preserve"> </w:t>
-      </w:r>
-      <w:r>
-        <w:rPr>
-          <w:rStyle w:val="k"/>
-          <w:rFonts w:ascii="Menlo" w:hAnsi="Menlo" w:cs="Menlo"/>
-          <w:color w:val="8B008B"/>
-        </w:rPr>
-        <w:t>$(</w:t>
-      </w:r>
-      <w:proofErr w:type="spellStart"/>
-      <w:r>
-        <w:rPr>
-          <w:rStyle w:val="HTMLCode"/>
-          <w:rFonts w:ascii="Menlo" w:hAnsi="Menlo" w:cs="Menlo"/>
-          <w:color w:val="333333"/>
-        </w:rPr>
-        <w:t>docker</w:t>
-      </w:r>
-      <w:proofErr w:type="spellEnd"/>
-      <w:r>
-        <w:rPr>
-          <w:rStyle w:val="HTMLCode"/>
-          <w:rFonts w:ascii="Menlo" w:hAnsi="Menlo" w:cs="Menlo"/>
-          <w:color w:val="333333"/>
-        </w:rPr>
-        <w:t xml:space="preserve"> image </w:t>
-      </w:r>
-      <w:r>
-        <w:rPr>
-          <w:rStyle w:val="nb"/>
-          <w:rFonts w:ascii="Menlo" w:hAnsi="Menlo" w:cs="Menlo"/>
-          <w:color w:val="658B00"/>
-        </w:rPr>
-        <w:t>ls</w:t>
-      </w:r>
-      <w:r>
-        <w:rPr>
-          <w:rStyle w:val="HTMLCode"/>
-          <w:rFonts w:ascii="Menlo" w:hAnsi="Menlo" w:cs="Menlo"/>
-          <w:color w:val="333333"/>
-        </w:rPr>
-        <w:t xml:space="preserve"> </w:t>
-      </w:r>
-      <w:r>
-        <w:rPr>
-          <w:rStyle w:val="nt"/>
-          <w:rFonts w:ascii="Menlo" w:hAnsi="Menlo" w:cs="Menlo"/>
-          <w:color w:val="8B008B"/>
-        </w:rPr>
-        <w:t>-a</w:t>
-      </w:r>
-      <w:r>
-        <w:rPr>
-          <w:rStyle w:val="HTMLCode"/>
-          <w:rFonts w:ascii="Menlo" w:hAnsi="Menlo" w:cs="Menlo"/>
-          <w:color w:val="333333"/>
-        </w:rPr>
-        <w:t xml:space="preserve"> </w:t>
-      </w:r>
-      <w:r>
-        <w:rPr>
-          <w:rStyle w:val="nt"/>
-          <w:rFonts w:ascii="Menlo" w:hAnsi="Menlo" w:cs="Menlo"/>
-          <w:color w:val="8B008B"/>
-        </w:rPr>
-        <w:t>-</w:t>
-      </w:r>
-      <w:proofErr w:type="gramStart"/>
-      <w:r>
-        <w:rPr>
-          <w:rStyle w:val="nt"/>
-          <w:rFonts w:ascii="Menlo" w:hAnsi="Menlo" w:cs="Menlo"/>
-          <w:color w:val="8B008B"/>
-        </w:rPr>
-        <w:t>q</w:t>
-      </w:r>
-      <w:r>
-        <w:rPr>
-          <w:rStyle w:val="k"/>
-          <w:rFonts w:ascii="Menlo" w:hAnsi="Menlo" w:cs="Menlo"/>
-          <w:color w:val="8B008B"/>
-        </w:rPr>
-        <w:t>)</w:t>
-      </w:r>
-      <w:r>
-        <w:rPr>
-          <w:rStyle w:val="HTMLCode"/>
-          <w:rFonts w:ascii="Menlo" w:hAnsi="Menlo" w:cs="Menlo"/>
-          <w:color w:val="333333"/>
-        </w:rPr>
-        <w:t xml:space="preserve">   </w:t>
-      </w:r>
-      <w:proofErr w:type="gramEnd"/>
+        <w:t xml:space="preserve"> &lt;image id&gt;            </w:t>
+      </w:r>
       <w:r>
         <w:rPr>
           <w:rStyle w:val="c"/>
           <w:rFonts w:ascii="Menlo" w:hAnsi="Menlo" w:cs="Menlo"/>
           <w:color w:val="228B22"/>
         </w:rPr>
-        <w:t># Remove all images from this machine</w:t>
+        <w:t># Remove specified image from this machine</w:t>
       </w:r>
     </w:p>
     <w:p>
@@ -3177,6 +6901,14 @@
           <w:color w:val="333333"/>
         </w:rPr>
       </w:pPr>
+      <w:r>
+        <w:rPr>
+          <w:rStyle w:val="HTMLCode"/>
+          <w:rFonts w:ascii="Menlo" w:hAnsi="Menlo" w:cs="Menlo"/>
+          <w:color w:val="333333"/>
+        </w:rPr>
+        <w:t xml:space="preserve">docker image </w:t>
+      </w:r>
       <w:proofErr w:type="spellStart"/>
       <w:r>
         <w:rPr>
@@ -3184,7 +6916,7 @@
           <w:rFonts w:ascii="Menlo" w:hAnsi="Menlo" w:cs="Menlo"/>
           <w:color w:val="333333"/>
         </w:rPr>
-        <w:t>docker</w:t>
+        <w:t>rm</w:t>
       </w:r>
       <w:proofErr w:type="spellEnd"/>
       <w:r>
@@ -3193,15 +6925,97 @@
           <w:rFonts w:ascii="Menlo" w:hAnsi="Menlo" w:cs="Menlo"/>
           <w:color w:val="333333"/>
         </w:rPr>
-        <w:t xml:space="preserve"> login             </w:t>
-      </w:r>
+        <w:t xml:space="preserve"> </w:t>
+      </w:r>
+      <w:r>
+        <w:rPr>
+          <w:rStyle w:val="k"/>
+          <w:rFonts w:ascii="Menlo" w:hAnsi="Menlo" w:cs="Menlo"/>
+          <w:color w:val="8B008B"/>
+        </w:rPr>
+        <w:t>$(</w:t>
+      </w:r>
+      <w:r>
+        <w:rPr>
+          <w:rStyle w:val="HTMLCode"/>
+          <w:rFonts w:ascii="Menlo" w:hAnsi="Menlo" w:cs="Menlo"/>
+          <w:color w:val="333333"/>
+        </w:rPr>
+        <w:t xml:space="preserve">docker image </w:t>
+      </w:r>
+      <w:r>
+        <w:rPr>
+          <w:rStyle w:val="nb"/>
+          <w:rFonts w:ascii="Menlo" w:hAnsi="Menlo" w:cs="Menlo"/>
+          <w:color w:val="658B00"/>
+        </w:rPr>
+        <w:t>ls</w:t>
+      </w:r>
+      <w:r>
+        <w:rPr>
+          <w:rStyle w:val="HTMLCode"/>
+          <w:rFonts w:ascii="Menlo" w:hAnsi="Menlo" w:cs="Menlo"/>
+          <w:color w:val="333333"/>
+        </w:rPr>
+        <w:t xml:space="preserve"> </w:t>
+      </w:r>
+      <w:r>
+        <w:rPr>
+          <w:rStyle w:val="nt"/>
+          <w:rFonts w:ascii="Menlo" w:hAnsi="Menlo" w:cs="Menlo"/>
+          <w:color w:val="8B008B"/>
+        </w:rPr>
+        <w:t>-a</w:t>
+      </w:r>
+      <w:r>
+        <w:rPr>
+          <w:rStyle w:val="HTMLCode"/>
+          <w:rFonts w:ascii="Menlo" w:hAnsi="Menlo" w:cs="Menlo"/>
+          <w:color w:val="333333"/>
+        </w:rPr>
+        <w:t xml:space="preserve"> </w:t>
+      </w:r>
+      <w:r>
+        <w:rPr>
+          <w:rStyle w:val="nt"/>
+          <w:rFonts w:ascii="Menlo" w:hAnsi="Menlo" w:cs="Menlo"/>
+          <w:color w:val="8B008B"/>
+        </w:rPr>
+        <w:t>-</w:t>
+      </w:r>
+      <w:proofErr w:type="gramStart"/>
+      <w:r>
+        <w:rPr>
+          <w:rStyle w:val="nt"/>
+          <w:rFonts w:ascii="Menlo" w:hAnsi="Menlo" w:cs="Menlo"/>
+          <w:color w:val="8B008B"/>
+        </w:rPr>
+        <w:t>q</w:t>
+      </w:r>
+      <w:r>
+        <w:rPr>
+          <w:rStyle w:val="k"/>
+          <w:rFonts w:ascii="Menlo" w:hAnsi="Menlo" w:cs="Menlo"/>
+          <w:color w:val="8B008B"/>
+        </w:rPr>
+        <w:t>)</w:t>
+      </w:r>
+      <w:r>
+        <w:rPr>
+          <w:rStyle w:val="HTMLCode"/>
+          <w:rFonts w:ascii="Menlo" w:hAnsi="Menlo" w:cs="Menlo"/>
+          <w:color w:val="333333"/>
+        </w:rPr>
+        <w:t xml:space="preserve">   </w:t>
+      </w:r>
+      <w:proofErr w:type="gramEnd"/>
       <w:r>
         <w:rPr>
           <w:rStyle w:val="c"/>
           <w:rFonts w:ascii="Menlo" w:hAnsi="Menlo" w:cs="Menlo"/>
           <w:color w:val="228B22"/>
         </w:rPr>
-        <w:t># Log in this CLI session using your Docker credentials</w:t>
+        <w:t># Remove all images from this machine</w:t>
       </w:r>
     </w:p>
     <w:p>
@@ -3221,43 +7035,13 @@
           <w:color w:val="333333"/>
         </w:rPr>
       </w:pPr>
-      <w:proofErr w:type="spellStart"/>
-      <w:r>
-        <w:rPr>
-          <w:rStyle w:val="HTMLCode"/>
-          <w:rFonts w:ascii="Menlo" w:hAnsi="Menlo" w:cs="Menlo"/>
-          <w:color w:val="333333"/>
-        </w:rPr>
-        <w:t>docker</w:t>
-      </w:r>
-      <w:proofErr w:type="spellEnd"/>
-      <w:r>
-        <w:rPr>
-          <w:rStyle w:val="HTMLCode"/>
-          <w:rFonts w:ascii="Menlo" w:hAnsi="Menlo" w:cs="Menlo"/>
-          <w:color w:val="333333"/>
-        </w:rPr>
-        <w:t xml:space="preserve"> tag &lt;image&gt; username/</w:t>
-      </w:r>
-      <w:proofErr w:type="spellStart"/>
-      <w:proofErr w:type="gramStart"/>
-      <w:r>
-        <w:rPr>
-          <w:rStyle w:val="HTMLCode"/>
-          <w:rFonts w:ascii="Menlo" w:hAnsi="Menlo" w:cs="Menlo"/>
-          <w:color w:val="333333"/>
-        </w:rPr>
-        <w:t>repository:tag</w:t>
-      </w:r>
-      <w:proofErr w:type="spellEnd"/>
-      <w:proofErr w:type="gramEnd"/>
-      <w:r>
-        <w:rPr>
-          <w:rStyle w:val="HTMLCode"/>
-          <w:rFonts w:ascii="Menlo" w:hAnsi="Menlo" w:cs="Menlo"/>
-          <w:color w:val="333333"/>
-        </w:rPr>
-        <w:t xml:space="preserve">  </w:t>
+      <w:r>
+        <w:rPr>
+          <w:rStyle w:val="HTMLCode"/>
+          <w:rFonts w:ascii="Menlo" w:hAnsi="Menlo" w:cs="Menlo"/>
+          <w:color w:val="333333"/>
+        </w:rPr>
+        <w:t xml:space="preserve">docker login             </w:t>
       </w:r>
       <w:r>
         <w:rPr>
@@ -3265,7 +7049,7 @@
           <w:rFonts w:ascii="Menlo" w:hAnsi="Menlo" w:cs="Menlo"/>
           <w:color w:val="228B22"/>
         </w:rPr>
-        <w:t># Tag &lt;image&gt; for upload to registry</w:t>
+        <w:t># Log in this CLI session using your Docker credentials</w:t>
       </w:r>
     </w:p>
     <w:p>
@@ -3285,23 +7069,13 @@
           <w:color w:val="333333"/>
         </w:rPr>
       </w:pPr>
-      <w:proofErr w:type="spellStart"/>
-      <w:r>
-        <w:rPr>
-          <w:rStyle w:val="HTMLCode"/>
-          <w:rFonts w:ascii="Menlo" w:hAnsi="Menlo" w:cs="Menlo"/>
-          <w:color w:val="333333"/>
-        </w:rPr>
-        <w:t>docker</w:t>
-      </w:r>
-      <w:proofErr w:type="spellEnd"/>
-      <w:r>
-        <w:rPr>
-          <w:rStyle w:val="HTMLCode"/>
-          <w:rFonts w:ascii="Menlo" w:hAnsi="Menlo" w:cs="Menlo"/>
-          <w:color w:val="333333"/>
-        </w:rPr>
-        <w:t xml:space="preserve"> push username/</w:t>
+      <w:r>
+        <w:rPr>
+          <w:rStyle w:val="HTMLCode"/>
+          <w:rFonts w:ascii="Menlo" w:hAnsi="Menlo" w:cs="Menlo"/>
+          <w:color w:val="333333"/>
+        </w:rPr>
+        <w:t>docker tag &lt;image&gt; username/</w:t>
       </w:r>
       <w:proofErr w:type="spellStart"/>
       <w:proofErr w:type="gramStart"/>
@@ -3321,7 +7095,7 @@
           <w:rFonts w:ascii="Menlo" w:hAnsi="Menlo" w:cs="Menlo"/>
           <w:color w:val="333333"/>
         </w:rPr>
-        <w:t xml:space="preserve">            </w:t>
+        <w:t xml:space="preserve">  </w:t>
       </w:r>
       <w:r>
         <w:rPr>
@@ -3329,7 +7103,7 @@
           <w:rFonts w:ascii="Menlo" w:hAnsi="Menlo" w:cs="Menlo"/>
           <w:color w:val="228B22"/>
         </w:rPr>
-        <w:t># Upload tagged image to registry</w:t>
+        <w:t># Tag &lt;image&gt; for upload to registry</w:t>
       </w:r>
     </w:p>
     <w:p>
@@ -3344,27 +7118,71 @@
         <w:shd w:val="clear" w:color="auto" w:fill="F5F5F5"/>
         <w:spacing w:after="150"/>
         <w:rPr>
-          <w:rFonts w:ascii="Menlo" w:hAnsi="Menlo" w:cs="Menlo"/>
-          <w:color w:val="333333"/>
-        </w:rPr>
-      </w:pPr>
+          <w:rStyle w:val="HTMLCode"/>
+          <w:rFonts w:ascii="Menlo" w:hAnsi="Menlo" w:cs="Menlo"/>
+          <w:color w:val="333333"/>
+        </w:rPr>
+      </w:pPr>
+      <w:r>
+        <w:rPr>
+          <w:rStyle w:val="HTMLCode"/>
+          <w:rFonts w:ascii="Menlo" w:hAnsi="Menlo" w:cs="Menlo"/>
+          <w:color w:val="333333"/>
+        </w:rPr>
+        <w:t>docker push username/</w:t>
+      </w:r>
       <w:proofErr w:type="spellStart"/>
-      <w:r>
-        <w:rPr>
-          <w:rStyle w:val="HTMLCode"/>
-          <w:rFonts w:ascii="Menlo" w:hAnsi="Menlo" w:cs="Menlo"/>
-          <w:color w:val="333333"/>
-        </w:rPr>
-        <w:t>docker</w:t>
+      <w:proofErr w:type="gramStart"/>
+      <w:r>
+        <w:rPr>
+          <w:rStyle w:val="HTMLCode"/>
+          <w:rFonts w:ascii="Menlo" w:hAnsi="Menlo" w:cs="Menlo"/>
+          <w:color w:val="333333"/>
+        </w:rPr>
+        <w:t>repository:tag</w:t>
       </w:r>
       <w:proofErr w:type="spellEnd"/>
-      <w:r>
-        <w:rPr>
-          <w:rStyle w:val="HTMLCode"/>
-          <w:rFonts w:ascii="Menlo" w:hAnsi="Menlo" w:cs="Menlo"/>
-          <w:color w:val="333333"/>
-        </w:rPr>
-        <w:t xml:space="preserve"> run username/</w:t>
+      <w:proofErr w:type="gramEnd"/>
+      <w:r>
+        <w:rPr>
+          <w:rStyle w:val="HTMLCode"/>
+          <w:rFonts w:ascii="Menlo" w:hAnsi="Menlo" w:cs="Menlo"/>
+          <w:color w:val="333333"/>
+        </w:rPr>
+        <w:t xml:space="preserve">            </w:t>
+      </w:r>
+      <w:r>
+        <w:rPr>
+          <w:rStyle w:val="c"/>
+          <w:rFonts w:ascii="Menlo" w:hAnsi="Menlo" w:cs="Menlo"/>
+          <w:color w:val="228B22"/>
+        </w:rPr>
+        <w:t># Upload tagged image to registry</w:t>
+      </w:r>
+    </w:p>
+    <w:p>
+      <w:pPr>
+        <w:pStyle w:val="HTMLPreformatted"/>
+        <w:pBdr>
+          <w:top w:val="single" w:sz="6" w:space="7" w:color="CCCCCC"/>
+          <w:left w:val="single" w:sz="6" w:space="7" w:color="CCCCCC"/>
+          <w:bottom w:val="single" w:sz="6" w:space="7" w:color="CCCCCC"/>
+          <w:right w:val="single" w:sz="6" w:space="7" w:color="CCCCCC"/>
+        </w:pBdr>
+        <w:shd w:val="clear" w:color="auto" w:fill="F5F5F5"/>
+        <w:spacing w:after="150"/>
+        <w:rPr>
+          <w:rFonts w:ascii="Menlo" w:hAnsi="Menlo" w:cs="Menlo"/>
+          <w:color w:val="333333"/>
+        </w:rPr>
+      </w:pPr>
+      <w:r>
+        <w:rPr>
+          <w:rStyle w:val="HTMLCode"/>
+          <w:rFonts w:ascii="Menlo" w:hAnsi="Menlo" w:cs="Menlo"/>
+          <w:color w:val="333333"/>
+        </w:rPr>
+        <w:t>docker run username/</w:t>
       </w:r>
       <w:proofErr w:type="spellStart"/>
       <w:proofErr w:type="gramStart"/>
@@ -3446,25 +7264,14 @@
           <w:szCs w:val="20"/>
         </w:rPr>
       </w:pPr>
-      <w:proofErr w:type="spellStart"/>
-      <w:r>
-        <w:rPr>
-          <w:rFonts w:ascii="Menlo" w:eastAsia="Times New Roman" w:hAnsi="Menlo" w:cs="Menlo"/>
-          <w:color w:val="333333"/>
-          <w:sz w:val="20"/>
-          <w:szCs w:val="20"/>
-        </w:rPr>
-        <w:t>docker</w:t>
-      </w:r>
-      <w:proofErr w:type="spellEnd"/>
-      <w:r>
-        <w:rPr>
-          <w:rFonts w:ascii="Menlo" w:eastAsia="Times New Roman" w:hAnsi="Menlo" w:cs="Menlo"/>
-          <w:color w:val="333333"/>
-          <w:sz w:val="20"/>
-          <w:szCs w:val="20"/>
-        </w:rPr>
-        <w:t xml:space="preserve"> stack </w:t>
+      <w:r>
+        <w:rPr>
+          <w:rFonts w:ascii="Menlo" w:eastAsia="Times New Roman" w:hAnsi="Menlo" w:cs="Menlo"/>
+          <w:color w:val="333333"/>
+          <w:sz w:val="20"/>
+          <w:szCs w:val="20"/>
+        </w:rPr>
+        <w:t xml:space="preserve">docker stack </w:t>
       </w:r>
       <w:r>
         <w:rPr>
@@ -3529,25 +7336,14 @@
           <w:szCs w:val="20"/>
         </w:rPr>
       </w:pPr>
-      <w:proofErr w:type="spellStart"/>
-      <w:r>
-        <w:rPr>
-          <w:rFonts w:ascii="Menlo" w:eastAsia="Times New Roman" w:hAnsi="Menlo" w:cs="Menlo"/>
-          <w:color w:val="333333"/>
-          <w:sz w:val="20"/>
-          <w:szCs w:val="20"/>
-        </w:rPr>
-        <w:t>docker</w:t>
-      </w:r>
-      <w:proofErr w:type="spellEnd"/>
-      <w:r>
-        <w:rPr>
-          <w:rFonts w:ascii="Menlo" w:eastAsia="Times New Roman" w:hAnsi="Menlo" w:cs="Menlo"/>
-          <w:color w:val="333333"/>
-          <w:sz w:val="20"/>
-          <w:szCs w:val="20"/>
-        </w:rPr>
-        <w:t xml:space="preserve"> stack deploy </w:t>
+      <w:r>
+        <w:rPr>
+          <w:rFonts w:ascii="Menlo" w:eastAsia="Times New Roman" w:hAnsi="Menlo" w:cs="Menlo"/>
+          <w:color w:val="333333"/>
+          <w:sz w:val="20"/>
+          <w:szCs w:val="20"/>
+        </w:rPr>
+        <w:t xml:space="preserve">docker stack deploy </w:t>
       </w:r>
       <w:r>
         <w:rPr>
@@ -3663,25 +7459,14 @@
           <w:szCs w:val="20"/>
         </w:rPr>
       </w:pPr>
-      <w:proofErr w:type="spellStart"/>
-      <w:r>
-        <w:rPr>
-          <w:rFonts w:ascii="Menlo" w:eastAsia="Times New Roman" w:hAnsi="Menlo" w:cs="Menlo"/>
-          <w:color w:val="333333"/>
-          <w:sz w:val="20"/>
-          <w:szCs w:val="20"/>
-        </w:rPr>
-        <w:t>docker</w:t>
-      </w:r>
-      <w:proofErr w:type="spellEnd"/>
-      <w:r>
-        <w:rPr>
-          <w:rFonts w:ascii="Menlo" w:eastAsia="Times New Roman" w:hAnsi="Menlo" w:cs="Menlo"/>
-          <w:color w:val="333333"/>
-          <w:sz w:val="20"/>
-          <w:szCs w:val="20"/>
-        </w:rPr>
-        <w:t xml:space="preserve"> service </w:t>
+      <w:r>
+        <w:rPr>
+          <w:rFonts w:ascii="Menlo" w:eastAsia="Times New Roman" w:hAnsi="Menlo" w:cs="Menlo"/>
+          <w:color w:val="333333"/>
+          <w:sz w:val="20"/>
+          <w:szCs w:val="20"/>
+        </w:rPr>
+        <w:t xml:space="preserve">docker service </w:t>
       </w:r>
       <w:r>
         <w:rPr>
@@ -3746,25 +7531,14 @@
           <w:szCs w:val="20"/>
         </w:rPr>
       </w:pPr>
-      <w:proofErr w:type="spellStart"/>
-      <w:r>
-        <w:rPr>
-          <w:rFonts w:ascii="Menlo" w:eastAsia="Times New Roman" w:hAnsi="Menlo" w:cs="Menlo"/>
-          <w:color w:val="333333"/>
-          <w:sz w:val="20"/>
-          <w:szCs w:val="20"/>
-        </w:rPr>
-        <w:t>docker</w:t>
-      </w:r>
-      <w:proofErr w:type="spellEnd"/>
-      <w:r>
-        <w:rPr>
-          <w:rFonts w:ascii="Menlo" w:eastAsia="Times New Roman" w:hAnsi="Menlo" w:cs="Menlo"/>
-          <w:color w:val="333333"/>
-          <w:sz w:val="20"/>
-          <w:szCs w:val="20"/>
-        </w:rPr>
-        <w:t xml:space="preserve"> service </w:t>
+      <w:r>
+        <w:rPr>
+          <w:rFonts w:ascii="Menlo" w:eastAsia="Times New Roman" w:hAnsi="Menlo" w:cs="Menlo"/>
+          <w:color w:val="333333"/>
+          <w:sz w:val="20"/>
+          <w:szCs w:val="20"/>
+        </w:rPr>
+        <w:t xml:space="preserve">docker service </w:t>
       </w:r>
       <w:proofErr w:type="spellStart"/>
       <w:r>
@@ -3831,26 +7605,14 @@
           <w:szCs w:val="20"/>
         </w:rPr>
       </w:pPr>
-      <w:proofErr w:type="spellStart"/>
-      <w:r>
-        <w:rPr>
-          <w:rFonts w:ascii="Menlo" w:eastAsia="Times New Roman" w:hAnsi="Menlo" w:cs="Menlo"/>
-          <w:color w:val="333333"/>
-          <w:sz w:val="20"/>
-          <w:szCs w:val="20"/>
-        </w:rPr>
-        <w:lastRenderedPageBreak/>
-        <w:t>docker</w:t>
-      </w:r>
-      <w:proofErr w:type="spellEnd"/>
-      <w:r>
-        <w:rPr>
-          <w:rFonts w:ascii="Menlo" w:eastAsia="Times New Roman" w:hAnsi="Menlo" w:cs="Menlo"/>
-          <w:color w:val="333333"/>
-          <w:sz w:val="20"/>
-          <w:szCs w:val="20"/>
-        </w:rPr>
-        <w:t xml:space="preserve"> inspect &lt;task or container&gt;                   </w:t>
+      <w:r>
+        <w:rPr>
+          <w:rFonts w:ascii="Menlo" w:eastAsia="Times New Roman" w:hAnsi="Menlo" w:cs="Menlo"/>
+          <w:color w:val="333333"/>
+          <w:sz w:val="20"/>
+          <w:szCs w:val="20"/>
+        </w:rPr>
+        <w:t xml:space="preserve">docker inspect &lt;task or container&gt;                   </w:t>
       </w:r>
       <w:r>
         <w:rPr>
@@ -3897,25 +7659,14 @@
           <w:szCs w:val="20"/>
         </w:rPr>
       </w:pPr>
-      <w:proofErr w:type="spellStart"/>
-      <w:r>
-        <w:rPr>
-          <w:rFonts w:ascii="Menlo" w:eastAsia="Times New Roman" w:hAnsi="Menlo" w:cs="Menlo"/>
-          <w:color w:val="333333"/>
-          <w:sz w:val="20"/>
-          <w:szCs w:val="20"/>
-        </w:rPr>
-        <w:t>docker</w:t>
-      </w:r>
-      <w:proofErr w:type="spellEnd"/>
-      <w:r>
-        <w:rPr>
-          <w:rFonts w:ascii="Menlo" w:eastAsia="Times New Roman" w:hAnsi="Menlo" w:cs="Menlo"/>
-          <w:color w:val="333333"/>
-          <w:sz w:val="20"/>
-          <w:szCs w:val="20"/>
-        </w:rPr>
-        <w:t xml:space="preserve"> container </w:t>
+      <w:r>
+        <w:rPr>
+          <w:rFonts w:ascii="Menlo" w:eastAsia="Times New Roman" w:hAnsi="Menlo" w:cs="Menlo"/>
+          <w:color w:val="333333"/>
+          <w:sz w:val="20"/>
+          <w:szCs w:val="20"/>
+        </w:rPr>
+        <w:t xml:space="preserve">docker container </w:t>
       </w:r>
       <w:r>
         <w:rPr>
@@ -3998,25 +7749,14 @@
           <w:szCs w:val="20"/>
         </w:rPr>
       </w:pPr>
-      <w:proofErr w:type="spellStart"/>
-      <w:r>
-        <w:rPr>
-          <w:rFonts w:ascii="Menlo" w:eastAsia="Times New Roman" w:hAnsi="Menlo" w:cs="Menlo"/>
-          <w:color w:val="333333"/>
-          <w:sz w:val="20"/>
-          <w:szCs w:val="20"/>
-        </w:rPr>
-        <w:t>docker</w:t>
-      </w:r>
-      <w:proofErr w:type="spellEnd"/>
-      <w:r>
-        <w:rPr>
-          <w:rFonts w:ascii="Menlo" w:eastAsia="Times New Roman" w:hAnsi="Menlo" w:cs="Menlo"/>
-          <w:color w:val="333333"/>
-          <w:sz w:val="20"/>
-          <w:szCs w:val="20"/>
-        </w:rPr>
-        <w:t xml:space="preserve"> stack </w:t>
+      <w:r>
+        <w:rPr>
+          <w:rFonts w:ascii="Menlo" w:eastAsia="Times New Roman" w:hAnsi="Menlo" w:cs="Menlo"/>
+          <w:color w:val="333333"/>
+          <w:sz w:val="20"/>
+          <w:szCs w:val="20"/>
+        </w:rPr>
+        <w:t xml:space="preserve">docker stack </w:t>
       </w:r>
       <w:proofErr w:type="spellStart"/>
       <w:r>
@@ -4103,25 +7843,14 @@
           <w:szCs w:val="20"/>
         </w:rPr>
       </w:pPr>
-      <w:proofErr w:type="spellStart"/>
-      <w:r>
-        <w:rPr>
-          <w:rFonts w:ascii="Menlo" w:eastAsia="Times New Roman" w:hAnsi="Menlo" w:cs="Menlo"/>
-          <w:color w:val="333333"/>
-          <w:sz w:val="20"/>
-          <w:szCs w:val="20"/>
-        </w:rPr>
-        <w:t>docker</w:t>
-      </w:r>
-      <w:proofErr w:type="spellEnd"/>
-      <w:r>
-        <w:rPr>
-          <w:rFonts w:ascii="Menlo" w:eastAsia="Times New Roman" w:hAnsi="Menlo" w:cs="Menlo"/>
-          <w:color w:val="333333"/>
-          <w:sz w:val="20"/>
-          <w:szCs w:val="20"/>
-        </w:rPr>
-        <w:t xml:space="preserve"> swarm leave </w:t>
+      <w:r>
+        <w:rPr>
+          <w:rFonts w:ascii="Menlo" w:eastAsia="Times New Roman" w:hAnsi="Menlo" w:cs="Menlo"/>
+          <w:color w:val="333333"/>
+          <w:sz w:val="20"/>
+          <w:szCs w:val="20"/>
+        </w:rPr>
+        <w:t xml:space="preserve">docker swarm leave </w:t>
       </w:r>
       <w:r>
         <w:rPr>
@@ -4186,25 +7915,14 @@
           <w:szCs w:val="20"/>
         </w:rPr>
       </w:pPr>
-      <w:proofErr w:type="spellStart"/>
-      <w:r>
-        <w:rPr>
-          <w:rFonts w:ascii="Menlo" w:eastAsia="Times New Roman" w:hAnsi="Menlo" w:cs="Menlo"/>
-          <w:color w:val="333333"/>
-          <w:sz w:val="20"/>
-          <w:szCs w:val="20"/>
-        </w:rPr>
-        <w:t>docker</w:t>
-      </w:r>
-      <w:proofErr w:type="spellEnd"/>
-      <w:r>
-        <w:rPr>
-          <w:rFonts w:ascii="Menlo" w:eastAsia="Times New Roman" w:hAnsi="Menlo" w:cs="Menlo"/>
-          <w:color w:val="333333"/>
-          <w:sz w:val="20"/>
-          <w:szCs w:val="20"/>
-        </w:rPr>
-        <w:t xml:space="preserve">-machine create </w:t>
+      <w:r>
+        <w:rPr>
+          <w:rFonts w:ascii="Menlo" w:eastAsia="Times New Roman" w:hAnsi="Menlo" w:cs="Menlo"/>
+          <w:color w:val="333333"/>
+          <w:sz w:val="20"/>
+          <w:szCs w:val="20"/>
+        </w:rPr>
+        <w:t xml:space="preserve">docker-machine create </w:t>
       </w:r>
       <w:r>
         <w:rPr>
@@ -4289,25 +8007,14 @@
           <w:szCs w:val="20"/>
         </w:rPr>
       </w:pPr>
-      <w:proofErr w:type="spellStart"/>
-      <w:r>
-        <w:rPr>
-          <w:rFonts w:ascii="Menlo" w:eastAsia="Times New Roman" w:hAnsi="Menlo" w:cs="Menlo"/>
-          <w:color w:val="333333"/>
-          <w:sz w:val="20"/>
-          <w:szCs w:val="20"/>
-        </w:rPr>
-        <w:t>docker</w:t>
-      </w:r>
-      <w:proofErr w:type="spellEnd"/>
-      <w:r>
-        <w:rPr>
-          <w:rFonts w:ascii="Menlo" w:eastAsia="Times New Roman" w:hAnsi="Menlo" w:cs="Menlo"/>
-          <w:color w:val="333333"/>
-          <w:sz w:val="20"/>
-          <w:szCs w:val="20"/>
-        </w:rPr>
-        <w:t xml:space="preserve">-machine create </w:t>
+      <w:r>
+        <w:rPr>
+          <w:rFonts w:ascii="Menlo" w:eastAsia="Times New Roman" w:hAnsi="Menlo" w:cs="Menlo"/>
+          <w:color w:val="333333"/>
+          <w:sz w:val="20"/>
+          <w:szCs w:val="20"/>
+        </w:rPr>
+        <w:t xml:space="preserve">docker-machine create </w:t>
       </w:r>
       <w:r>
         <w:rPr>
@@ -4468,25 +8175,14 @@
           <w:szCs w:val="20"/>
         </w:rPr>
       </w:pPr>
-      <w:proofErr w:type="spellStart"/>
-      <w:r>
-        <w:rPr>
-          <w:rFonts w:ascii="Menlo" w:eastAsia="Times New Roman" w:hAnsi="Menlo" w:cs="Menlo"/>
-          <w:color w:val="333333"/>
-          <w:sz w:val="20"/>
-          <w:szCs w:val="20"/>
-        </w:rPr>
-        <w:t>docker</w:t>
-      </w:r>
-      <w:proofErr w:type="spellEnd"/>
-      <w:r>
-        <w:rPr>
-          <w:rFonts w:ascii="Menlo" w:eastAsia="Times New Roman" w:hAnsi="Menlo" w:cs="Menlo"/>
-          <w:color w:val="333333"/>
-          <w:sz w:val="20"/>
-          <w:szCs w:val="20"/>
-        </w:rPr>
-        <w:t xml:space="preserve">-machine </w:t>
+      <w:r>
+        <w:rPr>
+          <w:rFonts w:ascii="Menlo" w:eastAsia="Times New Roman" w:hAnsi="Menlo" w:cs="Menlo"/>
+          <w:color w:val="333333"/>
+          <w:sz w:val="20"/>
+          <w:szCs w:val="20"/>
+        </w:rPr>
+        <w:t xml:space="preserve">docker-machine </w:t>
       </w:r>
       <w:proofErr w:type="spellStart"/>
       <w:r>
@@ -4553,6 +8249,15 @@
           <w:szCs w:val="20"/>
         </w:rPr>
       </w:pPr>
+      <w:r>
+        <w:rPr>
+          <w:rFonts w:ascii="Menlo" w:eastAsia="Times New Roman" w:hAnsi="Menlo" w:cs="Menlo"/>
+          <w:color w:val="333333"/>
+          <w:sz w:val="20"/>
+          <w:szCs w:val="20"/>
+        </w:rPr>
+        <w:t xml:space="preserve">docker-machine </w:t>
+      </w:r>
       <w:proofErr w:type="spellStart"/>
       <w:r>
         <w:rPr>
@@ -4561,7 +8266,7 @@
           <w:sz w:val="20"/>
           <w:szCs w:val="20"/>
         </w:rPr>
-        <w:t>docker</w:t>
+        <w:t>ssh</w:t>
       </w:r>
       <w:proofErr w:type="spellEnd"/>
       <w:r>
@@ -4571,26 +8276,6 @@
           <w:sz w:val="20"/>
           <w:szCs w:val="20"/>
         </w:rPr>
-        <w:t xml:space="preserve">-machine </w:t>
-      </w:r>
-      <w:proofErr w:type="spellStart"/>
-      <w:r>
-        <w:rPr>
-          <w:rFonts w:ascii="Menlo" w:eastAsia="Times New Roman" w:hAnsi="Menlo" w:cs="Menlo"/>
-          <w:color w:val="333333"/>
-          <w:sz w:val="20"/>
-          <w:szCs w:val="20"/>
-        </w:rPr>
-        <w:t>ssh</w:t>
-      </w:r>
-      <w:proofErr w:type="spellEnd"/>
-      <w:r>
-        <w:rPr>
-          <w:rFonts w:ascii="Menlo" w:eastAsia="Times New Roman" w:hAnsi="Menlo" w:cs="Menlo"/>
-          <w:color w:val="333333"/>
-          <w:sz w:val="20"/>
-          <w:szCs w:val="20"/>
-        </w:rPr>
         <w:t xml:space="preserve"> myvm1 </w:t>
       </w:r>
       <w:r>
@@ -4600,27 +8285,7 @@
           <w:sz w:val="20"/>
           <w:szCs w:val="20"/>
         </w:rPr>
-        <w:t>"</w:t>
-      </w:r>
-      <w:proofErr w:type="spellStart"/>
-      <w:r>
-        <w:rPr>
-          <w:rFonts w:ascii="Menlo" w:eastAsia="Times New Roman" w:hAnsi="Menlo" w:cs="Menlo"/>
-          <w:color w:val="CD5555"/>
-          <w:sz w:val="20"/>
-          <w:szCs w:val="20"/>
-        </w:rPr>
-        <w:t>docker</w:t>
-      </w:r>
-      <w:proofErr w:type="spellEnd"/>
-      <w:r>
-        <w:rPr>
-          <w:rFonts w:ascii="Menlo" w:eastAsia="Times New Roman" w:hAnsi="Menlo" w:cs="Menlo"/>
-          <w:color w:val="CD5555"/>
-          <w:sz w:val="20"/>
-          <w:szCs w:val="20"/>
-        </w:rPr>
-        <w:t xml:space="preserve"> node ls"</w:t>
+        <w:t>"docker node ls"</w:t>
       </w:r>
       <w:r>
         <w:rPr>
@@ -4676,6 +8341,15 @@
           <w:szCs w:val="20"/>
         </w:rPr>
       </w:pPr>
+      <w:r>
+        <w:rPr>
+          <w:rFonts w:ascii="Menlo" w:eastAsia="Times New Roman" w:hAnsi="Menlo" w:cs="Menlo"/>
+          <w:color w:val="333333"/>
+          <w:sz w:val="20"/>
+          <w:szCs w:val="20"/>
+        </w:rPr>
+        <w:t xml:space="preserve">docker-machine </w:t>
+      </w:r>
       <w:proofErr w:type="spellStart"/>
       <w:r>
         <w:rPr>
@@ -4684,7 +8358,7 @@
           <w:sz w:val="20"/>
           <w:szCs w:val="20"/>
         </w:rPr>
-        <w:t>docker</w:t>
+        <w:t>ssh</w:t>
       </w:r>
       <w:proofErr w:type="spellEnd"/>
       <w:r>
@@ -4694,26 +8368,6 @@
           <w:sz w:val="20"/>
           <w:szCs w:val="20"/>
         </w:rPr>
-        <w:t xml:space="preserve">-machine </w:t>
-      </w:r>
-      <w:proofErr w:type="spellStart"/>
-      <w:r>
-        <w:rPr>
-          <w:rFonts w:ascii="Menlo" w:eastAsia="Times New Roman" w:hAnsi="Menlo" w:cs="Menlo"/>
-          <w:color w:val="333333"/>
-          <w:sz w:val="20"/>
-          <w:szCs w:val="20"/>
-        </w:rPr>
-        <w:t>ssh</w:t>
-      </w:r>
-      <w:proofErr w:type="spellEnd"/>
-      <w:r>
-        <w:rPr>
-          <w:rFonts w:ascii="Menlo" w:eastAsia="Times New Roman" w:hAnsi="Menlo" w:cs="Menlo"/>
-          <w:color w:val="333333"/>
-          <w:sz w:val="20"/>
-          <w:szCs w:val="20"/>
-        </w:rPr>
         <w:t xml:space="preserve"> myvm1 </w:t>
       </w:r>
       <w:r>
@@ -4723,27 +8377,7 @@
           <w:sz w:val="20"/>
           <w:szCs w:val="20"/>
         </w:rPr>
-        <w:t>"</w:t>
-      </w:r>
-      <w:proofErr w:type="spellStart"/>
-      <w:r>
-        <w:rPr>
-          <w:rFonts w:ascii="Menlo" w:eastAsia="Times New Roman" w:hAnsi="Menlo" w:cs="Menlo"/>
-          <w:color w:val="CD5555"/>
-          <w:sz w:val="20"/>
-          <w:szCs w:val="20"/>
-        </w:rPr>
-        <w:t>docker</w:t>
-      </w:r>
-      <w:proofErr w:type="spellEnd"/>
-      <w:r>
-        <w:rPr>
-          <w:rFonts w:ascii="Menlo" w:eastAsia="Times New Roman" w:hAnsi="Menlo" w:cs="Menlo"/>
-          <w:color w:val="CD5555"/>
-          <w:sz w:val="20"/>
-          <w:szCs w:val="20"/>
-        </w:rPr>
-        <w:t xml:space="preserve"> node inspect &lt;node ID&gt;"</w:t>
+        <w:t>"docker node inspect &lt;node ID&gt;"</w:t>
       </w:r>
       <w:r>
         <w:rPr>
@@ -4799,6 +8433,15 @@
           <w:szCs w:val="20"/>
         </w:rPr>
       </w:pPr>
+      <w:r>
+        <w:rPr>
+          <w:rFonts w:ascii="Menlo" w:eastAsia="Times New Roman" w:hAnsi="Menlo" w:cs="Menlo"/>
+          <w:color w:val="333333"/>
+          <w:sz w:val="20"/>
+          <w:szCs w:val="20"/>
+        </w:rPr>
+        <w:t xml:space="preserve">docker-machine </w:t>
+      </w:r>
       <w:proofErr w:type="spellStart"/>
       <w:r>
         <w:rPr>
@@ -4807,7 +8450,7 @@
           <w:sz w:val="20"/>
           <w:szCs w:val="20"/>
         </w:rPr>
-        <w:t>docker</w:t>
+        <w:t>ssh</w:t>
       </w:r>
       <w:proofErr w:type="spellEnd"/>
       <w:r>
@@ -4817,26 +8460,6 @@
           <w:sz w:val="20"/>
           <w:szCs w:val="20"/>
         </w:rPr>
-        <w:t xml:space="preserve">-machine </w:t>
-      </w:r>
-      <w:proofErr w:type="spellStart"/>
-      <w:r>
-        <w:rPr>
-          <w:rFonts w:ascii="Menlo" w:eastAsia="Times New Roman" w:hAnsi="Menlo" w:cs="Menlo"/>
-          <w:color w:val="333333"/>
-          <w:sz w:val="20"/>
-          <w:szCs w:val="20"/>
-        </w:rPr>
-        <w:t>ssh</w:t>
-      </w:r>
-      <w:proofErr w:type="spellEnd"/>
-      <w:r>
-        <w:rPr>
-          <w:rFonts w:ascii="Menlo" w:eastAsia="Times New Roman" w:hAnsi="Menlo" w:cs="Menlo"/>
-          <w:color w:val="333333"/>
-          <w:sz w:val="20"/>
-          <w:szCs w:val="20"/>
-        </w:rPr>
         <w:t xml:space="preserve"> myvm1 </w:t>
       </w:r>
       <w:r>
@@ -4846,27 +8469,7 @@
           <w:sz w:val="20"/>
           <w:szCs w:val="20"/>
         </w:rPr>
-        <w:t>"</w:t>
-      </w:r>
-      <w:proofErr w:type="spellStart"/>
-      <w:r>
-        <w:rPr>
-          <w:rFonts w:ascii="Menlo" w:eastAsia="Times New Roman" w:hAnsi="Menlo" w:cs="Menlo"/>
-          <w:color w:val="CD5555"/>
-          <w:sz w:val="20"/>
-          <w:szCs w:val="20"/>
-        </w:rPr>
-        <w:t>docker</w:t>
-      </w:r>
-      <w:proofErr w:type="spellEnd"/>
-      <w:r>
-        <w:rPr>
-          <w:rFonts w:ascii="Menlo" w:eastAsia="Times New Roman" w:hAnsi="Menlo" w:cs="Menlo"/>
-          <w:color w:val="CD5555"/>
-          <w:sz w:val="20"/>
-          <w:szCs w:val="20"/>
-        </w:rPr>
-        <w:t xml:space="preserve"> swarm join-token -q worker"</w:t>
+        <w:t>"docker swarm join-token -q worker"</w:t>
       </w:r>
       <w:r>
         <w:rPr>
@@ -4922,25 +8525,14 @@
           <w:szCs w:val="20"/>
         </w:rPr>
       </w:pPr>
-      <w:proofErr w:type="spellStart"/>
-      <w:r>
-        <w:rPr>
-          <w:rFonts w:ascii="Menlo" w:eastAsia="Times New Roman" w:hAnsi="Menlo" w:cs="Menlo"/>
-          <w:color w:val="333333"/>
-          <w:sz w:val="20"/>
-          <w:szCs w:val="20"/>
-        </w:rPr>
-        <w:t>docker</w:t>
-      </w:r>
-      <w:proofErr w:type="spellEnd"/>
-      <w:r>
-        <w:rPr>
-          <w:rFonts w:ascii="Menlo" w:eastAsia="Times New Roman" w:hAnsi="Menlo" w:cs="Menlo"/>
-          <w:color w:val="333333"/>
-          <w:sz w:val="20"/>
-          <w:szCs w:val="20"/>
-        </w:rPr>
-        <w:t xml:space="preserve">-machine </w:t>
+      <w:r>
+        <w:rPr>
+          <w:rFonts w:ascii="Menlo" w:eastAsia="Times New Roman" w:hAnsi="Menlo" w:cs="Menlo"/>
+          <w:color w:val="333333"/>
+          <w:sz w:val="20"/>
+          <w:szCs w:val="20"/>
+        </w:rPr>
+        <w:t xml:space="preserve">docker-machine </w:t>
       </w:r>
       <w:proofErr w:type="spellStart"/>
       <w:r>
@@ -5007,25 +8599,14 @@
           <w:szCs w:val="20"/>
         </w:rPr>
       </w:pPr>
-      <w:proofErr w:type="spellStart"/>
-      <w:r>
-        <w:rPr>
-          <w:rFonts w:ascii="Menlo" w:eastAsia="Times New Roman" w:hAnsi="Menlo" w:cs="Menlo"/>
-          <w:color w:val="333333"/>
-          <w:sz w:val="20"/>
-          <w:szCs w:val="20"/>
-        </w:rPr>
-        <w:t>docker</w:t>
-      </w:r>
-      <w:proofErr w:type="spellEnd"/>
-      <w:r>
-        <w:rPr>
-          <w:rFonts w:ascii="Menlo" w:eastAsia="Times New Roman" w:hAnsi="Menlo" w:cs="Menlo"/>
-          <w:color w:val="333333"/>
-          <w:sz w:val="20"/>
-          <w:szCs w:val="20"/>
-        </w:rPr>
-        <w:t xml:space="preserve"> node </w:t>
+      <w:r>
+        <w:rPr>
+          <w:rFonts w:ascii="Menlo" w:eastAsia="Times New Roman" w:hAnsi="Menlo" w:cs="Menlo"/>
+          <w:color w:val="333333"/>
+          <w:sz w:val="20"/>
+          <w:szCs w:val="20"/>
+        </w:rPr>
+        <w:t xml:space="preserve">docker node </w:t>
       </w:r>
       <w:r>
         <w:rPr>
@@ -5090,6 +8671,15 @@
           <w:szCs w:val="20"/>
         </w:rPr>
       </w:pPr>
+      <w:r>
+        <w:rPr>
+          <w:rFonts w:ascii="Menlo" w:eastAsia="Times New Roman" w:hAnsi="Menlo" w:cs="Menlo"/>
+          <w:color w:val="333333"/>
+          <w:sz w:val="20"/>
+          <w:szCs w:val="20"/>
+        </w:rPr>
+        <w:t xml:space="preserve">docker-machine </w:t>
+      </w:r>
       <w:proofErr w:type="spellStart"/>
       <w:r>
         <w:rPr>
@@ -5098,7 +8688,7 @@
           <w:sz w:val="20"/>
           <w:szCs w:val="20"/>
         </w:rPr>
-        <w:t>docker</w:t>
+        <w:t>ssh</w:t>
       </w:r>
       <w:proofErr w:type="spellEnd"/>
       <w:r>
@@ -5108,26 +8698,6 @@
           <w:sz w:val="20"/>
           <w:szCs w:val="20"/>
         </w:rPr>
-        <w:t xml:space="preserve">-machine </w:t>
-      </w:r>
-      <w:proofErr w:type="spellStart"/>
-      <w:r>
-        <w:rPr>
-          <w:rFonts w:ascii="Menlo" w:eastAsia="Times New Roman" w:hAnsi="Menlo" w:cs="Menlo"/>
-          <w:color w:val="333333"/>
-          <w:sz w:val="20"/>
-          <w:szCs w:val="20"/>
-        </w:rPr>
-        <w:t>ssh</w:t>
-      </w:r>
-      <w:proofErr w:type="spellEnd"/>
-      <w:r>
-        <w:rPr>
-          <w:rFonts w:ascii="Menlo" w:eastAsia="Times New Roman" w:hAnsi="Menlo" w:cs="Menlo"/>
-          <w:color w:val="333333"/>
-          <w:sz w:val="20"/>
-          <w:szCs w:val="20"/>
-        </w:rPr>
         <w:t xml:space="preserve"> myvm2 </w:t>
       </w:r>
       <w:r>
@@ -5137,27 +8707,7 @@
           <w:sz w:val="20"/>
           <w:szCs w:val="20"/>
         </w:rPr>
-        <w:t>"</w:t>
-      </w:r>
-      <w:proofErr w:type="spellStart"/>
-      <w:r>
-        <w:rPr>
-          <w:rFonts w:ascii="Menlo" w:eastAsia="Times New Roman" w:hAnsi="Menlo" w:cs="Menlo"/>
-          <w:color w:val="CD5555"/>
-          <w:sz w:val="20"/>
-          <w:szCs w:val="20"/>
-        </w:rPr>
-        <w:t>docker</w:t>
-      </w:r>
-      <w:proofErr w:type="spellEnd"/>
-      <w:r>
-        <w:rPr>
-          <w:rFonts w:ascii="Menlo" w:eastAsia="Times New Roman" w:hAnsi="Menlo" w:cs="Menlo"/>
-          <w:color w:val="CD5555"/>
-          <w:sz w:val="20"/>
-          <w:szCs w:val="20"/>
-        </w:rPr>
-        <w:t xml:space="preserve"> swarm leave</w:t>
+        <w:t>"docker swarm leave</w:t>
       </w:r>
       <w:proofErr w:type="gramStart"/>
       <w:r>
@@ -5233,6 +8783,15 @@
           <w:szCs w:val="20"/>
         </w:rPr>
       </w:pPr>
+      <w:r>
+        <w:rPr>
+          <w:rFonts w:ascii="Menlo" w:eastAsia="Times New Roman" w:hAnsi="Menlo" w:cs="Menlo"/>
+          <w:color w:val="333333"/>
+          <w:sz w:val="20"/>
+          <w:szCs w:val="20"/>
+        </w:rPr>
+        <w:t xml:space="preserve">docker-machine </w:t>
+      </w:r>
       <w:proofErr w:type="spellStart"/>
       <w:r>
         <w:rPr>
@@ -5241,7 +8800,7 @@
           <w:sz w:val="20"/>
           <w:szCs w:val="20"/>
         </w:rPr>
-        <w:t>docker</w:t>
+        <w:t>ssh</w:t>
       </w:r>
       <w:proofErr w:type="spellEnd"/>
       <w:r>
@@ -5251,26 +8810,6 @@
           <w:sz w:val="20"/>
           <w:szCs w:val="20"/>
         </w:rPr>
-        <w:t xml:space="preserve">-machine </w:t>
-      </w:r>
-      <w:proofErr w:type="spellStart"/>
-      <w:r>
-        <w:rPr>
-          <w:rFonts w:ascii="Menlo" w:eastAsia="Times New Roman" w:hAnsi="Menlo" w:cs="Menlo"/>
-          <w:color w:val="333333"/>
-          <w:sz w:val="20"/>
-          <w:szCs w:val="20"/>
-        </w:rPr>
-        <w:t>ssh</w:t>
-      </w:r>
-      <w:proofErr w:type="spellEnd"/>
-      <w:r>
-        <w:rPr>
-          <w:rFonts w:ascii="Menlo" w:eastAsia="Times New Roman" w:hAnsi="Menlo" w:cs="Menlo"/>
-          <w:color w:val="333333"/>
-          <w:sz w:val="20"/>
-          <w:szCs w:val="20"/>
-        </w:rPr>
         <w:t xml:space="preserve"> myvm1 </w:t>
       </w:r>
       <w:r>
@@ -5280,27 +8819,7 @@
           <w:sz w:val="20"/>
           <w:szCs w:val="20"/>
         </w:rPr>
-        <w:t>"</w:t>
-      </w:r>
-      <w:proofErr w:type="spellStart"/>
-      <w:r>
-        <w:rPr>
-          <w:rFonts w:ascii="Menlo" w:eastAsia="Times New Roman" w:hAnsi="Menlo" w:cs="Menlo"/>
-          <w:color w:val="CD5555"/>
-          <w:sz w:val="20"/>
-          <w:szCs w:val="20"/>
-        </w:rPr>
-        <w:t>docker</w:t>
-      </w:r>
-      <w:proofErr w:type="spellEnd"/>
-      <w:r>
-        <w:rPr>
-          <w:rFonts w:ascii="Menlo" w:eastAsia="Times New Roman" w:hAnsi="Menlo" w:cs="Menlo"/>
-          <w:color w:val="CD5555"/>
-          <w:sz w:val="20"/>
-          <w:szCs w:val="20"/>
-        </w:rPr>
-        <w:t xml:space="preserve"> swarm leave -f"</w:t>
+        <w:t>"docker swarm leave -f"</w:t>
       </w:r>
       <w:r>
         <w:rPr>
@@ -5356,25 +8875,14 @@
           <w:szCs w:val="20"/>
         </w:rPr>
       </w:pPr>
-      <w:proofErr w:type="spellStart"/>
-      <w:r>
-        <w:rPr>
-          <w:rFonts w:ascii="Menlo" w:eastAsia="Times New Roman" w:hAnsi="Menlo" w:cs="Menlo"/>
-          <w:color w:val="333333"/>
-          <w:sz w:val="20"/>
-          <w:szCs w:val="20"/>
-        </w:rPr>
-        <w:t>docker</w:t>
-      </w:r>
-      <w:proofErr w:type="spellEnd"/>
-      <w:r>
-        <w:rPr>
-          <w:rFonts w:ascii="Menlo" w:eastAsia="Times New Roman" w:hAnsi="Menlo" w:cs="Menlo"/>
-          <w:color w:val="333333"/>
-          <w:sz w:val="20"/>
-          <w:szCs w:val="20"/>
-        </w:rPr>
-        <w:t xml:space="preserve">-machine </w:t>
+      <w:r>
+        <w:rPr>
+          <w:rFonts w:ascii="Menlo" w:eastAsia="Times New Roman" w:hAnsi="Menlo" w:cs="Menlo"/>
+          <w:color w:val="333333"/>
+          <w:sz w:val="20"/>
+          <w:szCs w:val="20"/>
+        </w:rPr>
+        <w:t xml:space="preserve">docker-machine </w:t>
       </w:r>
       <w:r>
         <w:rPr>
@@ -5439,25 +8947,14 @@
           <w:szCs w:val="20"/>
         </w:rPr>
       </w:pPr>
-      <w:proofErr w:type="spellStart"/>
-      <w:r>
-        <w:rPr>
-          <w:rFonts w:ascii="Menlo" w:eastAsia="Times New Roman" w:hAnsi="Menlo" w:cs="Menlo"/>
-          <w:color w:val="333333"/>
-          <w:sz w:val="20"/>
-          <w:szCs w:val="20"/>
-        </w:rPr>
-        <w:t>docker</w:t>
-      </w:r>
-      <w:proofErr w:type="spellEnd"/>
-      <w:r>
-        <w:rPr>
-          <w:rFonts w:ascii="Menlo" w:eastAsia="Times New Roman" w:hAnsi="Menlo" w:cs="Menlo"/>
-          <w:color w:val="333333"/>
-          <w:sz w:val="20"/>
-          <w:szCs w:val="20"/>
-        </w:rPr>
-        <w:t xml:space="preserve">-machine start myvm1            </w:t>
+      <w:r>
+        <w:rPr>
+          <w:rFonts w:ascii="Menlo" w:eastAsia="Times New Roman" w:hAnsi="Menlo" w:cs="Menlo"/>
+          <w:color w:val="333333"/>
+          <w:sz w:val="20"/>
+          <w:szCs w:val="20"/>
+        </w:rPr>
+        <w:t xml:space="preserve">docker-machine start myvm1            </w:t>
       </w:r>
       <w:r>
         <w:rPr>
@@ -5504,25 +9001,15 @@
           <w:szCs w:val="20"/>
         </w:rPr>
       </w:pPr>
-      <w:proofErr w:type="spellStart"/>
-      <w:r>
-        <w:rPr>
-          <w:rFonts w:ascii="Menlo" w:eastAsia="Times New Roman" w:hAnsi="Menlo" w:cs="Menlo"/>
-          <w:color w:val="333333"/>
-          <w:sz w:val="20"/>
-          <w:szCs w:val="20"/>
-        </w:rPr>
-        <w:t>docker</w:t>
-      </w:r>
-      <w:proofErr w:type="spellEnd"/>
-      <w:r>
-        <w:rPr>
-          <w:rFonts w:ascii="Menlo" w:eastAsia="Times New Roman" w:hAnsi="Menlo" w:cs="Menlo"/>
-          <w:color w:val="333333"/>
-          <w:sz w:val="20"/>
-          <w:szCs w:val="20"/>
-        </w:rPr>
-        <w:t xml:space="preserve">-machine </w:t>
+      <w:r>
+        <w:rPr>
+          <w:rFonts w:ascii="Menlo" w:eastAsia="Times New Roman" w:hAnsi="Menlo" w:cs="Menlo"/>
+          <w:color w:val="333333"/>
+          <w:sz w:val="20"/>
+          <w:szCs w:val="20"/>
+        </w:rPr>
+        <w:lastRenderedPageBreak/>
+        <w:t xml:space="preserve">docker-machine </w:t>
       </w:r>
       <w:proofErr w:type="spellStart"/>
       <w:r>
@@ -5618,25 +9105,14 @@
         </w:rPr>
         <w:t>$(</w:t>
       </w:r>
-      <w:proofErr w:type="spellStart"/>
-      <w:r>
-        <w:rPr>
-          <w:rFonts w:ascii="Menlo" w:eastAsia="Times New Roman" w:hAnsi="Menlo" w:cs="Menlo"/>
-          <w:color w:val="333333"/>
-          <w:sz w:val="20"/>
-          <w:szCs w:val="20"/>
-        </w:rPr>
-        <w:t>docker</w:t>
-      </w:r>
-      <w:proofErr w:type="spellEnd"/>
-      <w:r>
-        <w:rPr>
-          <w:rFonts w:ascii="Menlo" w:eastAsia="Times New Roman" w:hAnsi="Menlo" w:cs="Menlo"/>
-          <w:color w:val="333333"/>
-          <w:sz w:val="20"/>
-          <w:szCs w:val="20"/>
-        </w:rPr>
-        <w:t xml:space="preserve">-machine </w:t>
+      <w:r>
+        <w:rPr>
+          <w:rFonts w:ascii="Menlo" w:eastAsia="Times New Roman" w:hAnsi="Menlo" w:cs="Menlo"/>
+          <w:color w:val="333333"/>
+          <w:sz w:val="20"/>
+          <w:szCs w:val="20"/>
+        </w:rPr>
+        <w:t xml:space="preserve">docker-machine </w:t>
       </w:r>
       <w:proofErr w:type="spellStart"/>
       <w:r>
@@ -5813,25 +9289,14 @@
           <w:szCs w:val="20"/>
         </w:rPr>
       </w:pPr>
-      <w:proofErr w:type="spellStart"/>
-      <w:r>
-        <w:rPr>
-          <w:rFonts w:ascii="Menlo" w:eastAsia="Times New Roman" w:hAnsi="Menlo" w:cs="Menlo"/>
-          <w:color w:val="333333"/>
-          <w:sz w:val="20"/>
-          <w:szCs w:val="20"/>
-        </w:rPr>
-        <w:t>docker</w:t>
-      </w:r>
-      <w:proofErr w:type="spellEnd"/>
-      <w:r>
-        <w:rPr>
-          <w:rFonts w:ascii="Menlo" w:eastAsia="Times New Roman" w:hAnsi="Menlo" w:cs="Menlo"/>
-          <w:color w:val="333333"/>
-          <w:sz w:val="20"/>
-          <w:szCs w:val="20"/>
-        </w:rPr>
-        <w:t xml:space="preserve"> stack deploy </w:t>
+      <w:r>
+        <w:rPr>
+          <w:rFonts w:ascii="Menlo" w:eastAsia="Times New Roman" w:hAnsi="Menlo" w:cs="Menlo"/>
+          <w:color w:val="333333"/>
+          <w:sz w:val="20"/>
+          <w:szCs w:val="20"/>
+        </w:rPr>
+        <w:t xml:space="preserve">docker stack deploy </w:t>
       </w:r>
       <w:r>
         <w:rPr>
@@ -5916,6 +9381,15 @@
           <w:szCs w:val="20"/>
         </w:rPr>
       </w:pPr>
+      <w:r>
+        <w:rPr>
+          <w:rFonts w:ascii="Menlo" w:eastAsia="Times New Roman" w:hAnsi="Menlo" w:cs="Menlo"/>
+          <w:color w:val="333333"/>
+          <w:sz w:val="20"/>
+          <w:szCs w:val="20"/>
+        </w:rPr>
+        <w:t xml:space="preserve">docker-machine </w:t>
+      </w:r>
       <w:proofErr w:type="spellStart"/>
       <w:r>
         <w:rPr>
@@ -5924,7 +9398,7 @@
           <w:sz w:val="20"/>
           <w:szCs w:val="20"/>
         </w:rPr>
-        <w:t>docker</w:t>
+        <w:t>scp</w:t>
       </w:r>
       <w:proofErr w:type="spellEnd"/>
       <w:r>
@@ -5934,7 +9408,7 @@
           <w:sz w:val="20"/>
           <w:szCs w:val="20"/>
         </w:rPr>
-        <w:t xml:space="preserve">-machine </w:t>
+        <w:t xml:space="preserve"> docker-</w:t>
       </w:r>
       <w:proofErr w:type="spellStart"/>
       <w:r>
@@ -5944,27 +9418,7 @@
           <w:sz w:val="20"/>
           <w:szCs w:val="20"/>
         </w:rPr>
-        <w:t>scp</w:t>
-      </w:r>
-      <w:proofErr w:type="spellEnd"/>
-      <w:r>
-        <w:rPr>
-          <w:rFonts w:ascii="Menlo" w:eastAsia="Times New Roman" w:hAnsi="Menlo" w:cs="Menlo"/>
-          <w:color w:val="333333"/>
-          <w:sz w:val="20"/>
-          <w:szCs w:val="20"/>
-        </w:rPr>
-        <w:t xml:space="preserve"> </w:t>
-      </w:r>
-      <w:proofErr w:type="spellStart"/>
-      <w:r>
-        <w:rPr>
-          <w:rFonts w:ascii="Menlo" w:eastAsia="Times New Roman" w:hAnsi="Menlo" w:cs="Menlo"/>
-          <w:color w:val="333333"/>
-          <w:sz w:val="20"/>
-          <w:szCs w:val="20"/>
-        </w:rPr>
-        <w:t>docker-compose.yml</w:t>
+        <w:t>compose.yml</w:t>
       </w:r>
       <w:proofErr w:type="spellEnd"/>
       <w:r>
@@ -6081,6 +9535,15 @@
           <w:szCs w:val="20"/>
         </w:rPr>
       </w:pPr>
+      <w:r>
+        <w:rPr>
+          <w:rFonts w:ascii="Menlo" w:eastAsia="Times New Roman" w:hAnsi="Menlo" w:cs="Menlo"/>
+          <w:color w:val="333333"/>
+          <w:sz w:val="20"/>
+          <w:szCs w:val="20"/>
+        </w:rPr>
+        <w:t xml:space="preserve">docker-machine </w:t>
+      </w:r>
       <w:proofErr w:type="spellStart"/>
       <w:r>
         <w:rPr>
@@ -6089,8 +9552,7 @@
           <w:sz w:val="20"/>
           <w:szCs w:val="20"/>
         </w:rPr>
-        <w:lastRenderedPageBreak/>
-        <w:t>docker</w:t>
+        <w:t>ssh</w:t>
       </w:r>
       <w:proofErr w:type="spellEnd"/>
       <w:r>
@@ -6100,26 +9562,6 @@
           <w:sz w:val="20"/>
           <w:szCs w:val="20"/>
         </w:rPr>
-        <w:t xml:space="preserve">-machine </w:t>
-      </w:r>
-      <w:proofErr w:type="spellStart"/>
-      <w:r>
-        <w:rPr>
-          <w:rFonts w:ascii="Menlo" w:eastAsia="Times New Roman" w:hAnsi="Menlo" w:cs="Menlo"/>
-          <w:color w:val="333333"/>
-          <w:sz w:val="20"/>
-          <w:szCs w:val="20"/>
-        </w:rPr>
-        <w:t>ssh</w:t>
-      </w:r>
-      <w:proofErr w:type="spellEnd"/>
-      <w:r>
-        <w:rPr>
-          <w:rFonts w:ascii="Menlo" w:eastAsia="Times New Roman" w:hAnsi="Menlo" w:cs="Menlo"/>
-          <w:color w:val="333333"/>
-          <w:sz w:val="20"/>
-          <w:szCs w:val="20"/>
-        </w:rPr>
         <w:t xml:space="preserve"> myvm1 </w:t>
       </w:r>
       <w:r>
@@ -6129,27 +9571,7 @@
           <w:sz w:val="20"/>
           <w:szCs w:val="20"/>
         </w:rPr>
-        <w:t>"</w:t>
-      </w:r>
-      <w:proofErr w:type="spellStart"/>
-      <w:r>
-        <w:rPr>
-          <w:rFonts w:ascii="Menlo" w:eastAsia="Times New Roman" w:hAnsi="Menlo" w:cs="Menlo"/>
-          <w:color w:val="CD5555"/>
-          <w:sz w:val="20"/>
-          <w:szCs w:val="20"/>
-        </w:rPr>
-        <w:t>docker</w:t>
-      </w:r>
-      <w:proofErr w:type="spellEnd"/>
-      <w:r>
-        <w:rPr>
-          <w:rFonts w:ascii="Menlo" w:eastAsia="Times New Roman" w:hAnsi="Menlo" w:cs="Menlo"/>
-          <w:color w:val="CD5555"/>
-          <w:sz w:val="20"/>
-          <w:szCs w:val="20"/>
-        </w:rPr>
-        <w:t xml:space="preserve"> stack deploy -c &lt;file&gt; &lt;app&gt;"</w:t>
+        <w:t>"docker stack deploy -c &lt;file&gt; &lt;app&gt;"</w:t>
       </w:r>
       <w:r>
         <w:rPr>
@@ -6254,6 +9676,15 @@
         </w:rPr>
         <w:t>$(</w:t>
       </w:r>
+      <w:r>
+        <w:rPr>
+          <w:rFonts w:ascii="Menlo" w:eastAsia="Times New Roman" w:hAnsi="Menlo" w:cs="Menlo"/>
+          <w:color w:val="333333"/>
+          <w:sz w:val="20"/>
+          <w:szCs w:val="20"/>
+        </w:rPr>
+        <w:t xml:space="preserve">docker-machine </w:t>
+      </w:r>
       <w:proofErr w:type="spellStart"/>
       <w:r>
         <w:rPr>
@@ -6262,7 +9693,7 @@
           <w:sz w:val="20"/>
           <w:szCs w:val="20"/>
         </w:rPr>
-        <w:t>docker</w:t>
+        <w:t>env</w:t>
       </w:r>
       <w:proofErr w:type="spellEnd"/>
       <w:r>
@@ -6272,26 +9703,6 @@
           <w:sz w:val="20"/>
           <w:szCs w:val="20"/>
         </w:rPr>
-        <w:t xml:space="preserve">-machine </w:t>
-      </w:r>
-      <w:proofErr w:type="spellStart"/>
-      <w:r>
-        <w:rPr>
-          <w:rFonts w:ascii="Menlo" w:eastAsia="Times New Roman" w:hAnsi="Menlo" w:cs="Menlo"/>
-          <w:color w:val="333333"/>
-          <w:sz w:val="20"/>
-          <w:szCs w:val="20"/>
-        </w:rPr>
-        <w:t>env</w:t>
-      </w:r>
-      <w:proofErr w:type="spellEnd"/>
-      <w:r>
-        <w:rPr>
-          <w:rFonts w:ascii="Menlo" w:eastAsia="Times New Roman" w:hAnsi="Menlo" w:cs="Menlo"/>
-          <w:color w:val="333333"/>
-          <w:sz w:val="20"/>
-          <w:szCs w:val="20"/>
-        </w:rPr>
         <w:t xml:space="preserve"> </w:t>
       </w:r>
       <w:r>
@@ -6339,19 +9750,8 @@
           <w:sz w:val="20"/>
           <w:szCs w:val="20"/>
         </w:rPr>
-        <w:t xml:space="preserve"># Disconnect shell from VMs, use native </w:t>
-      </w:r>
-      <w:proofErr w:type="spellStart"/>
-      <w:r>
-        <w:rPr>
-          <w:rFonts w:ascii="Menlo" w:eastAsia="Times New Roman" w:hAnsi="Menlo" w:cs="Menlo"/>
-          <w:color w:val="228B22"/>
-          <w:sz w:val="20"/>
-          <w:szCs w:val="20"/>
-        </w:rPr>
-        <w:t>docker</w:t>
-      </w:r>
-      <w:proofErr w:type="spellEnd"/>
+        <w:t># Disconnect shell from VMs, use native docker</w:t>
+      </w:r>
     </w:p>
     <w:p>
       <w:pPr>
@@ -6388,25 +9788,14 @@
           <w:szCs w:val="20"/>
         </w:rPr>
       </w:pPr>
-      <w:proofErr w:type="spellStart"/>
-      <w:r>
-        <w:rPr>
-          <w:rFonts w:ascii="Menlo" w:eastAsia="Times New Roman" w:hAnsi="Menlo" w:cs="Menlo"/>
-          <w:color w:val="333333"/>
-          <w:sz w:val="20"/>
-          <w:szCs w:val="20"/>
-        </w:rPr>
-        <w:t>docker</w:t>
-      </w:r>
-      <w:proofErr w:type="spellEnd"/>
-      <w:r>
-        <w:rPr>
-          <w:rFonts w:ascii="Menlo" w:eastAsia="Times New Roman" w:hAnsi="Menlo" w:cs="Menlo"/>
-          <w:color w:val="333333"/>
-          <w:sz w:val="20"/>
-          <w:szCs w:val="20"/>
-        </w:rPr>
-        <w:t xml:space="preserve">-machine stop </w:t>
+      <w:r>
+        <w:rPr>
+          <w:rFonts w:ascii="Menlo" w:eastAsia="Times New Roman" w:hAnsi="Menlo" w:cs="Menlo"/>
+          <w:color w:val="333333"/>
+          <w:sz w:val="20"/>
+          <w:szCs w:val="20"/>
+        </w:rPr>
+        <w:t xml:space="preserve">docker-machine stop </w:t>
       </w:r>
       <w:r>
         <w:rPr>
@@ -6417,25 +9806,14 @@
         </w:rPr>
         <w:t>$(</w:t>
       </w:r>
-      <w:proofErr w:type="spellStart"/>
-      <w:r>
-        <w:rPr>
-          <w:rFonts w:ascii="Menlo" w:eastAsia="Times New Roman" w:hAnsi="Menlo" w:cs="Menlo"/>
-          <w:color w:val="333333"/>
-          <w:sz w:val="20"/>
-          <w:szCs w:val="20"/>
-        </w:rPr>
-        <w:t>docker</w:t>
-      </w:r>
-      <w:proofErr w:type="spellEnd"/>
-      <w:r>
-        <w:rPr>
-          <w:rFonts w:ascii="Menlo" w:eastAsia="Times New Roman" w:hAnsi="Menlo" w:cs="Menlo"/>
-          <w:color w:val="333333"/>
-          <w:sz w:val="20"/>
-          <w:szCs w:val="20"/>
-        </w:rPr>
-        <w:t xml:space="preserve">-machine </w:t>
+      <w:r>
+        <w:rPr>
+          <w:rFonts w:ascii="Menlo" w:eastAsia="Times New Roman" w:hAnsi="Menlo" w:cs="Menlo"/>
+          <w:color w:val="333333"/>
+          <w:sz w:val="20"/>
+          <w:szCs w:val="20"/>
+        </w:rPr>
+        <w:t xml:space="preserve">docker-machine </w:t>
       </w:r>
       <w:r>
         <w:rPr>
@@ -6538,6 +9916,15 @@
           <w:szCs w:val="20"/>
         </w:rPr>
       </w:pPr>
+      <w:r>
+        <w:rPr>
+          <w:rFonts w:ascii="Menlo" w:eastAsia="Times New Roman" w:hAnsi="Menlo" w:cs="Menlo"/>
+          <w:color w:val="333333"/>
+          <w:sz w:val="20"/>
+          <w:szCs w:val="20"/>
+        </w:rPr>
+        <w:t xml:space="preserve">docker-machine </w:t>
+      </w:r>
       <w:proofErr w:type="spellStart"/>
       <w:r>
         <w:rPr>
@@ -6546,7 +9933,7 @@
           <w:sz w:val="20"/>
           <w:szCs w:val="20"/>
         </w:rPr>
-        <w:t>docker</w:t>
+        <w:t>rm</w:t>
       </w:r>
       <w:proofErr w:type="spellEnd"/>
       <w:r>
@@ -6556,26 +9943,6 @@
           <w:sz w:val="20"/>
           <w:szCs w:val="20"/>
         </w:rPr>
-        <w:t xml:space="preserve">-machine </w:t>
-      </w:r>
-      <w:proofErr w:type="spellStart"/>
-      <w:r>
-        <w:rPr>
-          <w:rFonts w:ascii="Menlo" w:eastAsia="Times New Roman" w:hAnsi="Menlo" w:cs="Menlo"/>
-          <w:color w:val="333333"/>
-          <w:sz w:val="20"/>
-          <w:szCs w:val="20"/>
-        </w:rPr>
-        <w:t>rm</w:t>
-      </w:r>
-      <w:proofErr w:type="spellEnd"/>
-      <w:r>
-        <w:rPr>
-          <w:rFonts w:ascii="Menlo" w:eastAsia="Times New Roman" w:hAnsi="Menlo" w:cs="Menlo"/>
-          <w:color w:val="333333"/>
-          <w:sz w:val="20"/>
-          <w:szCs w:val="20"/>
-        </w:rPr>
         <w:t xml:space="preserve"> </w:t>
       </w:r>
       <w:r>
@@ -6587,25 +9954,14 @@
         </w:rPr>
         <w:t>$(</w:t>
       </w:r>
-      <w:proofErr w:type="spellStart"/>
-      <w:r>
-        <w:rPr>
-          <w:rFonts w:ascii="Menlo" w:eastAsia="Times New Roman" w:hAnsi="Menlo" w:cs="Menlo"/>
-          <w:color w:val="333333"/>
-          <w:sz w:val="20"/>
-          <w:szCs w:val="20"/>
-        </w:rPr>
-        <w:t>docker</w:t>
-      </w:r>
-      <w:proofErr w:type="spellEnd"/>
-      <w:r>
-        <w:rPr>
-          <w:rFonts w:ascii="Menlo" w:eastAsia="Times New Roman" w:hAnsi="Menlo" w:cs="Menlo"/>
-          <w:color w:val="333333"/>
-          <w:sz w:val="20"/>
-          <w:szCs w:val="20"/>
-        </w:rPr>
-        <w:t xml:space="preserve">-machine </w:t>
+      <w:r>
+        <w:rPr>
+          <w:rFonts w:ascii="Menlo" w:eastAsia="Times New Roman" w:hAnsi="Menlo" w:cs="Menlo"/>
+          <w:color w:val="333333"/>
+          <w:sz w:val="20"/>
+          <w:szCs w:val="20"/>
+        </w:rPr>
+        <w:t xml:space="preserve">docker-machine </w:t>
       </w:r>
       <w:r>
         <w:rPr>
@@ -6653,7 +10009,6 @@
         <w:t># Delete all VMs and their disk images</w:t>
       </w:r>
     </w:p>
-    <w:bookmarkEnd w:id="0"/>
     <w:p>
       <w:pPr>
         <w:rPr>
@@ -6670,6 +10025,735 @@
     </w:sectPr>
   </w:body>
 </w:document>
+</file>
+
+<file path=word/numbering.xml><?xml version="1.0" encoding="utf-8"?>
+<w:numbering xmlns:wpc="http://schemas.microsoft.com/office/word/2010/wordprocessingCanvas" xmlns:cx="http://schemas.microsoft.com/office/drawing/2014/chartex" xmlns:cx1="http://schemas.microsoft.com/office/drawing/2015/9/8/chartex" xmlns:cx2="http://schemas.microsoft.com/office/drawing/2015/10/21/chartex" xmlns:cx3="http://schemas.microsoft.com/office/drawing/2016/5/9/chartex" xmlns:cx4="http://schemas.microsoft.com/office/drawing/2016/5/10/chartex" xmlns:cx5="http://schemas.microsoft.com/office/drawing/2016/5/11/chartex" xmlns:cx6="http://schemas.microsoft.com/office/drawing/2016/5/12/chartex" xmlns:cx7="http://schemas.microsoft.com/office/drawing/2016/5/13/chartex" xmlns:cx8="http://schemas.microsoft.com/office/drawing/2016/5/14/chartex" xmlns:mc="http://schemas.openxmlformats.org/markup-compatibility/2006" xmlns:aink="http://schemas.microsoft.com/office/drawing/2016/ink" xmlns:am3d="http://schemas.microsoft.com/office/drawing/2017/model3d" xmlns:o="urn:schemas-microsoft-com:office:office" xmlns:r="http://schemas.openxmlformats.org/officeDocument/2006/relationships" xmlns:m="http://schemas.openxmlformats.org/officeDocument/2006/math" xmlns:v="urn:schemas-microsoft-com:vml" xmlns:wp14="http://schemas.microsoft.com/office/word/2010/wordprocessingDrawing" xmlns:wp="http://schemas.openxmlformats.org/drawingml/2006/wordprocessingDrawing" xmlns:w10="urn:schemas-microsoft-com:office:word" xmlns:w="http://schemas.openxmlformats.org/wordprocessingml/2006/main" xmlns:w14="http://schemas.microsoft.com/office/word/2010/wordml" xmlns:w15="http://schemas.microsoft.com/office/word/2012/wordml" xmlns:w16cid="http://schemas.microsoft.com/office/word/2016/wordml/cid" xmlns:w16se="http://schemas.microsoft.com/office/word/2015/wordml/symex" xmlns:wpg="http://schemas.microsoft.com/office/word/2010/wordprocessingGroup" xmlns:wpi="http://schemas.microsoft.com/office/word/2010/wordprocessingInk" xmlns:wne="http://schemas.microsoft.com/office/word/2006/wordml" xmlns:wps="http://schemas.microsoft.com/office/word/2010/wordprocessingShape" mc:Ignorable="w14 w15 w16se w16cid wp14">
+  <w:abstractNum w:abstractNumId="0" w15:restartNumberingAfterBreak="0">
+    <w:nsid w:val="185E0EFD"/>
+    <w:multiLevelType w:val="multilevel"/>
+    <w:tmpl w:val="5DD2AC0E"/>
+    <w:lvl w:ilvl="0">
+      <w:start w:val="1"/>
+      <w:numFmt w:val="bullet"/>
+      <w:lvlText w:val=""/>
+      <w:lvlJc w:val="left"/>
+      <w:pPr>
+        <w:tabs>
+          <w:tab w:val="num" w:pos="720"/>
+        </w:tabs>
+        <w:ind w:left="720" w:hanging="360"/>
+      </w:pPr>
+      <w:rPr>
+        <w:rFonts w:ascii="Symbol" w:hAnsi="Symbol" w:hint="default"/>
+        <w:sz w:val="20"/>
+      </w:rPr>
+    </w:lvl>
+    <w:lvl w:ilvl="1" w:tentative="1">
+      <w:start w:val="1"/>
+      <w:numFmt w:val="bullet"/>
+      <w:lvlText w:val="o"/>
+      <w:lvlJc w:val="left"/>
+      <w:pPr>
+        <w:tabs>
+          <w:tab w:val="num" w:pos="1440"/>
+        </w:tabs>
+        <w:ind w:left="1440" w:hanging="360"/>
+      </w:pPr>
+      <w:rPr>
+        <w:rFonts w:ascii="Courier New" w:hAnsi="Courier New" w:hint="default"/>
+        <w:sz w:val="20"/>
+      </w:rPr>
+    </w:lvl>
+    <w:lvl w:ilvl="2" w:tentative="1">
+      <w:start w:val="1"/>
+      <w:numFmt w:val="bullet"/>
+      <w:lvlText w:val=""/>
+      <w:lvlJc w:val="left"/>
+      <w:pPr>
+        <w:tabs>
+          <w:tab w:val="num" w:pos="2160"/>
+        </w:tabs>
+        <w:ind w:left="2160" w:hanging="360"/>
+      </w:pPr>
+      <w:rPr>
+        <w:rFonts w:ascii="Wingdings" w:hAnsi="Wingdings" w:hint="default"/>
+        <w:sz w:val="20"/>
+      </w:rPr>
+    </w:lvl>
+    <w:lvl w:ilvl="3" w:tentative="1">
+      <w:start w:val="1"/>
+      <w:numFmt w:val="bullet"/>
+      <w:lvlText w:val=""/>
+      <w:lvlJc w:val="left"/>
+      <w:pPr>
+        <w:tabs>
+          <w:tab w:val="num" w:pos="2880"/>
+        </w:tabs>
+        <w:ind w:left="2880" w:hanging="360"/>
+      </w:pPr>
+      <w:rPr>
+        <w:rFonts w:ascii="Wingdings" w:hAnsi="Wingdings" w:hint="default"/>
+        <w:sz w:val="20"/>
+      </w:rPr>
+    </w:lvl>
+    <w:lvl w:ilvl="4" w:tentative="1">
+      <w:start w:val="1"/>
+      <w:numFmt w:val="bullet"/>
+      <w:lvlText w:val=""/>
+      <w:lvlJc w:val="left"/>
+      <w:pPr>
+        <w:tabs>
+          <w:tab w:val="num" w:pos="3600"/>
+        </w:tabs>
+        <w:ind w:left="3600" w:hanging="360"/>
+      </w:pPr>
+      <w:rPr>
+        <w:rFonts w:ascii="Wingdings" w:hAnsi="Wingdings" w:hint="default"/>
+        <w:sz w:val="20"/>
+      </w:rPr>
+    </w:lvl>
+    <w:lvl w:ilvl="5" w:tentative="1">
+      <w:start w:val="1"/>
+      <w:numFmt w:val="bullet"/>
+      <w:lvlText w:val=""/>
+      <w:lvlJc w:val="left"/>
+      <w:pPr>
+        <w:tabs>
+          <w:tab w:val="num" w:pos="4320"/>
+        </w:tabs>
+        <w:ind w:left="4320" w:hanging="360"/>
+      </w:pPr>
+      <w:rPr>
+        <w:rFonts w:ascii="Wingdings" w:hAnsi="Wingdings" w:hint="default"/>
+        <w:sz w:val="20"/>
+      </w:rPr>
+    </w:lvl>
+    <w:lvl w:ilvl="6" w:tentative="1">
+      <w:start w:val="1"/>
+      <w:numFmt w:val="bullet"/>
+      <w:lvlText w:val=""/>
+      <w:lvlJc w:val="left"/>
+      <w:pPr>
+        <w:tabs>
+          <w:tab w:val="num" w:pos="5040"/>
+        </w:tabs>
+        <w:ind w:left="5040" w:hanging="360"/>
+      </w:pPr>
+      <w:rPr>
+        <w:rFonts w:ascii="Wingdings" w:hAnsi="Wingdings" w:hint="default"/>
+        <w:sz w:val="20"/>
+      </w:rPr>
+    </w:lvl>
+    <w:lvl w:ilvl="7" w:tentative="1">
+      <w:start w:val="1"/>
+      <w:numFmt w:val="bullet"/>
+      <w:lvlText w:val=""/>
+      <w:lvlJc w:val="left"/>
+      <w:pPr>
+        <w:tabs>
+          <w:tab w:val="num" w:pos="5760"/>
+        </w:tabs>
+        <w:ind w:left="5760" w:hanging="360"/>
+      </w:pPr>
+      <w:rPr>
+        <w:rFonts w:ascii="Wingdings" w:hAnsi="Wingdings" w:hint="default"/>
+        <w:sz w:val="20"/>
+      </w:rPr>
+    </w:lvl>
+    <w:lvl w:ilvl="8" w:tentative="1">
+      <w:start w:val="1"/>
+      <w:numFmt w:val="bullet"/>
+      <w:lvlText w:val=""/>
+      <w:lvlJc w:val="left"/>
+      <w:pPr>
+        <w:tabs>
+          <w:tab w:val="num" w:pos="6480"/>
+        </w:tabs>
+        <w:ind w:left="6480" w:hanging="360"/>
+      </w:pPr>
+      <w:rPr>
+        <w:rFonts w:ascii="Wingdings" w:hAnsi="Wingdings" w:hint="default"/>
+        <w:sz w:val="20"/>
+      </w:rPr>
+    </w:lvl>
+  </w:abstractNum>
+  <w:abstractNum w:abstractNumId="1" w15:restartNumberingAfterBreak="0">
+    <w:nsid w:val="2E663A08"/>
+    <w:multiLevelType w:val="multilevel"/>
+    <w:tmpl w:val="0644D5AA"/>
+    <w:lvl w:ilvl="0">
+      <w:start w:val="1"/>
+      <w:numFmt w:val="decimal"/>
+      <w:lvlText w:val="%1."/>
+      <w:lvlJc w:val="left"/>
+      <w:pPr>
+        <w:tabs>
+          <w:tab w:val="num" w:pos="720"/>
+        </w:tabs>
+        <w:ind w:left="720" w:hanging="360"/>
+      </w:pPr>
+    </w:lvl>
+    <w:lvl w:ilvl="1" w:tentative="1">
+      <w:start w:val="1"/>
+      <w:numFmt w:val="decimal"/>
+      <w:lvlText w:val="%2."/>
+      <w:lvlJc w:val="left"/>
+      <w:pPr>
+        <w:tabs>
+          <w:tab w:val="num" w:pos="1440"/>
+        </w:tabs>
+        <w:ind w:left="1440" w:hanging="360"/>
+      </w:pPr>
+    </w:lvl>
+    <w:lvl w:ilvl="2" w:tentative="1">
+      <w:start w:val="1"/>
+      <w:numFmt w:val="decimal"/>
+      <w:lvlText w:val="%3."/>
+      <w:lvlJc w:val="left"/>
+      <w:pPr>
+        <w:tabs>
+          <w:tab w:val="num" w:pos="2160"/>
+        </w:tabs>
+        <w:ind w:left="2160" w:hanging="360"/>
+      </w:pPr>
+    </w:lvl>
+    <w:lvl w:ilvl="3" w:tentative="1">
+      <w:start w:val="1"/>
+      <w:numFmt w:val="decimal"/>
+      <w:lvlText w:val="%4."/>
+      <w:lvlJc w:val="left"/>
+      <w:pPr>
+        <w:tabs>
+          <w:tab w:val="num" w:pos="2880"/>
+        </w:tabs>
+        <w:ind w:left="2880" w:hanging="360"/>
+      </w:pPr>
+    </w:lvl>
+    <w:lvl w:ilvl="4" w:tentative="1">
+      <w:start w:val="1"/>
+      <w:numFmt w:val="decimal"/>
+      <w:lvlText w:val="%5."/>
+      <w:lvlJc w:val="left"/>
+      <w:pPr>
+        <w:tabs>
+          <w:tab w:val="num" w:pos="3600"/>
+        </w:tabs>
+        <w:ind w:left="3600" w:hanging="360"/>
+      </w:pPr>
+    </w:lvl>
+    <w:lvl w:ilvl="5" w:tentative="1">
+      <w:start w:val="1"/>
+      <w:numFmt w:val="decimal"/>
+      <w:lvlText w:val="%6."/>
+      <w:lvlJc w:val="left"/>
+      <w:pPr>
+        <w:tabs>
+          <w:tab w:val="num" w:pos="4320"/>
+        </w:tabs>
+        <w:ind w:left="4320" w:hanging="360"/>
+      </w:pPr>
+    </w:lvl>
+    <w:lvl w:ilvl="6" w:tentative="1">
+      <w:start w:val="1"/>
+      <w:numFmt w:val="decimal"/>
+      <w:lvlText w:val="%7."/>
+      <w:lvlJc w:val="left"/>
+      <w:pPr>
+        <w:tabs>
+          <w:tab w:val="num" w:pos="5040"/>
+        </w:tabs>
+        <w:ind w:left="5040" w:hanging="360"/>
+      </w:pPr>
+    </w:lvl>
+    <w:lvl w:ilvl="7" w:tentative="1">
+      <w:start w:val="1"/>
+      <w:numFmt w:val="decimal"/>
+      <w:lvlText w:val="%8."/>
+      <w:lvlJc w:val="left"/>
+      <w:pPr>
+        <w:tabs>
+          <w:tab w:val="num" w:pos="5760"/>
+        </w:tabs>
+        <w:ind w:left="5760" w:hanging="360"/>
+      </w:pPr>
+    </w:lvl>
+    <w:lvl w:ilvl="8" w:tentative="1">
+      <w:start w:val="1"/>
+      <w:numFmt w:val="decimal"/>
+      <w:lvlText w:val="%9."/>
+      <w:lvlJc w:val="left"/>
+      <w:pPr>
+        <w:tabs>
+          <w:tab w:val="num" w:pos="6480"/>
+        </w:tabs>
+        <w:ind w:left="6480" w:hanging="360"/>
+      </w:pPr>
+    </w:lvl>
+  </w:abstractNum>
+  <w:abstractNum w:abstractNumId="2" w15:restartNumberingAfterBreak="0">
+    <w:nsid w:val="315125C2"/>
+    <w:multiLevelType w:val="multilevel"/>
+    <w:tmpl w:val="78AE4320"/>
+    <w:lvl w:ilvl="0">
+      <w:start w:val="1"/>
+      <w:numFmt w:val="bullet"/>
+      <w:lvlText w:val=""/>
+      <w:lvlJc w:val="left"/>
+      <w:pPr>
+        <w:tabs>
+          <w:tab w:val="num" w:pos="720"/>
+        </w:tabs>
+        <w:ind w:left="720" w:hanging="360"/>
+      </w:pPr>
+      <w:rPr>
+        <w:rFonts w:ascii="Symbol" w:hAnsi="Symbol" w:hint="default"/>
+        <w:sz w:val="20"/>
+      </w:rPr>
+    </w:lvl>
+    <w:lvl w:ilvl="1" w:tentative="1">
+      <w:start w:val="1"/>
+      <w:numFmt w:val="bullet"/>
+      <w:lvlText w:val="o"/>
+      <w:lvlJc w:val="left"/>
+      <w:pPr>
+        <w:tabs>
+          <w:tab w:val="num" w:pos="1440"/>
+        </w:tabs>
+        <w:ind w:left="1440" w:hanging="360"/>
+      </w:pPr>
+      <w:rPr>
+        <w:rFonts w:ascii="Courier New" w:hAnsi="Courier New" w:hint="default"/>
+        <w:sz w:val="20"/>
+      </w:rPr>
+    </w:lvl>
+    <w:lvl w:ilvl="2" w:tentative="1">
+      <w:start w:val="1"/>
+      <w:numFmt w:val="bullet"/>
+      <w:lvlText w:val=""/>
+      <w:lvlJc w:val="left"/>
+      <w:pPr>
+        <w:tabs>
+          <w:tab w:val="num" w:pos="2160"/>
+        </w:tabs>
+        <w:ind w:left="2160" w:hanging="360"/>
+      </w:pPr>
+      <w:rPr>
+        <w:rFonts w:ascii="Wingdings" w:hAnsi="Wingdings" w:hint="default"/>
+        <w:sz w:val="20"/>
+      </w:rPr>
+    </w:lvl>
+    <w:lvl w:ilvl="3" w:tentative="1">
+      <w:start w:val="1"/>
+      <w:numFmt w:val="bullet"/>
+      <w:lvlText w:val=""/>
+      <w:lvlJc w:val="left"/>
+      <w:pPr>
+        <w:tabs>
+          <w:tab w:val="num" w:pos="2880"/>
+        </w:tabs>
+        <w:ind w:left="2880" w:hanging="360"/>
+      </w:pPr>
+      <w:rPr>
+        <w:rFonts w:ascii="Wingdings" w:hAnsi="Wingdings" w:hint="default"/>
+        <w:sz w:val="20"/>
+      </w:rPr>
+    </w:lvl>
+    <w:lvl w:ilvl="4" w:tentative="1">
+      <w:start w:val="1"/>
+      <w:numFmt w:val="bullet"/>
+      <w:lvlText w:val=""/>
+      <w:lvlJc w:val="left"/>
+      <w:pPr>
+        <w:tabs>
+          <w:tab w:val="num" w:pos="3600"/>
+        </w:tabs>
+        <w:ind w:left="3600" w:hanging="360"/>
+      </w:pPr>
+      <w:rPr>
+        <w:rFonts w:ascii="Wingdings" w:hAnsi="Wingdings" w:hint="default"/>
+        <w:sz w:val="20"/>
+      </w:rPr>
+    </w:lvl>
+    <w:lvl w:ilvl="5" w:tentative="1">
+      <w:start w:val="1"/>
+      <w:numFmt w:val="bullet"/>
+      <w:lvlText w:val=""/>
+      <w:lvlJc w:val="left"/>
+      <w:pPr>
+        <w:tabs>
+          <w:tab w:val="num" w:pos="4320"/>
+        </w:tabs>
+        <w:ind w:left="4320" w:hanging="360"/>
+      </w:pPr>
+      <w:rPr>
+        <w:rFonts w:ascii="Wingdings" w:hAnsi="Wingdings" w:hint="default"/>
+        <w:sz w:val="20"/>
+      </w:rPr>
+    </w:lvl>
+    <w:lvl w:ilvl="6" w:tentative="1">
+      <w:start w:val="1"/>
+      <w:numFmt w:val="bullet"/>
+      <w:lvlText w:val=""/>
+      <w:lvlJc w:val="left"/>
+      <w:pPr>
+        <w:tabs>
+          <w:tab w:val="num" w:pos="5040"/>
+        </w:tabs>
+        <w:ind w:left="5040" w:hanging="360"/>
+      </w:pPr>
+      <w:rPr>
+        <w:rFonts w:ascii="Wingdings" w:hAnsi="Wingdings" w:hint="default"/>
+        <w:sz w:val="20"/>
+      </w:rPr>
+    </w:lvl>
+    <w:lvl w:ilvl="7" w:tentative="1">
+      <w:start w:val="1"/>
+      <w:numFmt w:val="bullet"/>
+      <w:lvlText w:val=""/>
+      <w:lvlJc w:val="left"/>
+      <w:pPr>
+        <w:tabs>
+          <w:tab w:val="num" w:pos="5760"/>
+        </w:tabs>
+        <w:ind w:left="5760" w:hanging="360"/>
+      </w:pPr>
+      <w:rPr>
+        <w:rFonts w:ascii="Wingdings" w:hAnsi="Wingdings" w:hint="default"/>
+        <w:sz w:val="20"/>
+      </w:rPr>
+    </w:lvl>
+    <w:lvl w:ilvl="8" w:tentative="1">
+      <w:start w:val="1"/>
+      <w:numFmt w:val="bullet"/>
+      <w:lvlText w:val=""/>
+      <w:lvlJc w:val="left"/>
+      <w:pPr>
+        <w:tabs>
+          <w:tab w:val="num" w:pos="6480"/>
+        </w:tabs>
+        <w:ind w:left="6480" w:hanging="360"/>
+      </w:pPr>
+      <w:rPr>
+        <w:rFonts w:ascii="Wingdings" w:hAnsi="Wingdings" w:hint="default"/>
+        <w:sz w:val="20"/>
+      </w:rPr>
+    </w:lvl>
+  </w:abstractNum>
+  <w:abstractNum w:abstractNumId="3" w15:restartNumberingAfterBreak="0">
+    <w:nsid w:val="37C95724"/>
+    <w:multiLevelType w:val="multilevel"/>
+    <w:tmpl w:val="8CAC3B60"/>
+    <w:lvl w:ilvl="0">
+      <w:start w:val="1"/>
+      <w:numFmt w:val="bullet"/>
+      <w:lvlText w:val=""/>
+      <w:lvlJc w:val="left"/>
+      <w:pPr>
+        <w:tabs>
+          <w:tab w:val="num" w:pos="720"/>
+        </w:tabs>
+        <w:ind w:left="720" w:hanging="360"/>
+      </w:pPr>
+      <w:rPr>
+        <w:rFonts w:ascii="Symbol" w:hAnsi="Symbol" w:hint="default"/>
+        <w:sz w:val="20"/>
+      </w:rPr>
+    </w:lvl>
+    <w:lvl w:ilvl="1" w:tentative="1">
+      <w:start w:val="1"/>
+      <w:numFmt w:val="bullet"/>
+      <w:lvlText w:val="o"/>
+      <w:lvlJc w:val="left"/>
+      <w:pPr>
+        <w:tabs>
+          <w:tab w:val="num" w:pos="1440"/>
+        </w:tabs>
+        <w:ind w:left="1440" w:hanging="360"/>
+      </w:pPr>
+      <w:rPr>
+        <w:rFonts w:ascii="Courier New" w:hAnsi="Courier New" w:hint="default"/>
+        <w:sz w:val="20"/>
+      </w:rPr>
+    </w:lvl>
+    <w:lvl w:ilvl="2" w:tentative="1">
+      <w:start w:val="1"/>
+      <w:numFmt w:val="bullet"/>
+      <w:lvlText w:val=""/>
+      <w:lvlJc w:val="left"/>
+      <w:pPr>
+        <w:tabs>
+          <w:tab w:val="num" w:pos="2160"/>
+        </w:tabs>
+        <w:ind w:left="2160" w:hanging="360"/>
+      </w:pPr>
+      <w:rPr>
+        <w:rFonts w:ascii="Wingdings" w:hAnsi="Wingdings" w:hint="default"/>
+        <w:sz w:val="20"/>
+      </w:rPr>
+    </w:lvl>
+    <w:lvl w:ilvl="3" w:tentative="1">
+      <w:start w:val="1"/>
+      <w:numFmt w:val="bullet"/>
+      <w:lvlText w:val=""/>
+      <w:lvlJc w:val="left"/>
+      <w:pPr>
+        <w:tabs>
+          <w:tab w:val="num" w:pos="2880"/>
+        </w:tabs>
+        <w:ind w:left="2880" w:hanging="360"/>
+      </w:pPr>
+      <w:rPr>
+        <w:rFonts w:ascii="Wingdings" w:hAnsi="Wingdings" w:hint="default"/>
+        <w:sz w:val="20"/>
+      </w:rPr>
+    </w:lvl>
+    <w:lvl w:ilvl="4" w:tentative="1">
+      <w:start w:val="1"/>
+      <w:numFmt w:val="bullet"/>
+      <w:lvlText w:val=""/>
+      <w:lvlJc w:val="left"/>
+      <w:pPr>
+        <w:tabs>
+          <w:tab w:val="num" w:pos="3600"/>
+        </w:tabs>
+        <w:ind w:left="3600" w:hanging="360"/>
+      </w:pPr>
+      <w:rPr>
+        <w:rFonts w:ascii="Wingdings" w:hAnsi="Wingdings" w:hint="default"/>
+        <w:sz w:val="20"/>
+      </w:rPr>
+    </w:lvl>
+    <w:lvl w:ilvl="5" w:tentative="1">
+      <w:start w:val="1"/>
+      <w:numFmt w:val="bullet"/>
+      <w:lvlText w:val=""/>
+      <w:lvlJc w:val="left"/>
+      <w:pPr>
+        <w:tabs>
+          <w:tab w:val="num" w:pos="4320"/>
+        </w:tabs>
+        <w:ind w:left="4320" w:hanging="360"/>
+      </w:pPr>
+      <w:rPr>
+        <w:rFonts w:ascii="Wingdings" w:hAnsi="Wingdings" w:hint="default"/>
+        <w:sz w:val="20"/>
+      </w:rPr>
+    </w:lvl>
+    <w:lvl w:ilvl="6" w:tentative="1">
+      <w:start w:val="1"/>
+      <w:numFmt w:val="bullet"/>
+      <w:lvlText w:val=""/>
+      <w:lvlJc w:val="left"/>
+      <w:pPr>
+        <w:tabs>
+          <w:tab w:val="num" w:pos="5040"/>
+        </w:tabs>
+        <w:ind w:left="5040" w:hanging="360"/>
+      </w:pPr>
+      <w:rPr>
+        <w:rFonts w:ascii="Wingdings" w:hAnsi="Wingdings" w:hint="default"/>
+        <w:sz w:val="20"/>
+      </w:rPr>
+    </w:lvl>
+    <w:lvl w:ilvl="7" w:tentative="1">
+      <w:start w:val="1"/>
+      <w:numFmt w:val="bullet"/>
+      <w:lvlText w:val=""/>
+      <w:lvlJc w:val="left"/>
+      <w:pPr>
+        <w:tabs>
+          <w:tab w:val="num" w:pos="5760"/>
+        </w:tabs>
+        <w:ind w:left="5760" w:hanging="360"/>
+      </w:pPr>
+      <w:rPr>
+        <w:rFonts w:ascii="Wingdings" w:hAnsi="Wingdings" w:hint="default"/>
+        <w:sz w:val="20"/>
+      </w:rPr>
+    </w:lvl>
+    <w:lvl w:ilvl="8" w:tentative="1">
+      <w:start w:val="1"/>
+      <w:numFmt w:val="bullet"/>
+      <w:lvlText w:val=""/>
+      <w:lvlJc w:val="left"/>
+      <w:pPr>
+        <w:tabs>
+          <w:tab w:val="num" w:pos="6480"/>
+        </w:tabs>
+        <w:ind w:left="6480" w:hanging="360"/>
+      </w:pPr>
+      <w:rPr>
+        <w:rFonts w:ascii="Wingdings" w:hAnsi="Wingdings" w:hint="default"/>
+        <w:sz w:val="20"/>
+      </w:rPr>
+    </w:lvl>
+  </w:abstractNum>
+  <w:abstractNum w:abstractNumId="4" w15:restartNumberingAfterBreak="0">
+    <w:nsid w:val="61CF7FC4"/>
+    <w:multiLevelType w:val="multilevel"/>
+    <w:tmpl w:val="C834F80E"/>
+    <w:lvl w:ilvl="0">
+      <w:start w:val="1"/>
+      <w:numFmt w:val="bullet"/>
+      <w:lvlText w:val=""/>
+      <w:lvlJc w:val="left"/>
+      <w:pPr>
+        <w:tabs>
+          <w:tab w:val="num" w:pos="720"/>
+        </w:tabs>
+        <w:ind w:left="720" w:hanging="360"/>
+      </w:pPr>
+      <w:rPr>
+        <w:rFonts w:ascii="Symbol" w:hAnsi="Symbol" w:hint="default"/>
+        <w:sz w:val="20"/>
+      </w:rPr>
+    </w:lvl>
+    <w:lvl w:ilvl="1" w:tentative="1">
+      <w:start w:val="1"/>
+      <w:numFmt w:val="bullet"/>
+      <w:lvlText w:val="o"/>
+      <w:lvlJc w:val="left"/>
+      <w:pPr>
+        <w:tabs>
+          <w:tab w:val="num" w:pos="1440"/>
+        </w:tabs>
+        <w:ind w:left="1440" w:hanging="360"/>
+      </w:pPr>
+      <w:rPr>
+        <w:rFonts w:ascii="Courier New" w:hAnsi="Courier New" w:hint="default"/>
+        <w:sz w:val="20"/>
+      </w:rPr>
+    </w:lvl>
+    <w:lvl w:ilvl="2" w:tentative="1">
+      <w:start w:val="1"/>
+      <w:numFmt w:val="bullet"/>
+      <w:lvlText w:val=""/>
+      <w:lvlJc w:val="left"/>
+      <w:pPr>
+        <w:tabs>
+          <w:tab w:val="num" w:pos="2160"/>
+        </w:tabs>
+        <w:ind w:left="2160" w:hanging="360"/>
+      </w:pPr>
+      <w:rPr>
+        <w:rFonts w:ascii="Wingdings" w:hAnsi="Wingdings" w:hint="default"/>
+        <w:sz w:val="20"/>
+      </w:rPr>
+    </w:lvl>
+    <w:lvl w:ilvl="3" w:tentative="1">
+      <w:start w:val="1"/>
+      <w:numFmt w:val="bullet"/>
+      <w:lvlText w:val=""/>
+      <w:lvlJc w:val="left"/>
+      <w:pPr>
+        <w:tabs>
+          <w:tab w:val="num" w:pos="2880"/>
+        </w:tabs>
+        <w:ind w:left="2880" w:hanging="360"/>
+      </w:pPr>
+      <w:rPr>
+        <w:rFonts w:ascii="Wingdings" w:hAnsi="Wingdings" w:hint="default"/>
+        <w:sz w:val="20"/>
+      </w:rPr>
+    </w:lvl>
+    <w:lvl w:ilvl="4" w:tentative="1">
+      <w:start w:val="1"/>
+      <w:numFmt w:val="bullet"/>
+      <w:lvlText w:val=""/>
+      <w:lvlJc w:val="left"/>
+      <w:pPr>
+        <w:tabs>
+          <w:tab w:val="num" w:pos="3600"/>
+        </w:tabs>
+        <w:ind w:left="3600" w:hanging="360"/>
+      </w:pPr>
+      <w:rPr>
+        <w:rFonts w:ascii="Wingdings" w:hAnsi="Wingdings" w:hint="default"/>
+        <w:sz w:val="20"/>
+      </w:rPr>
+    </w:lvl>
+    <w:lvl w:ilvl="5" w:tentative="1">
+      <w:start w:val="1"/>
+      <w:numFmt w:val="bullet"/>
+      <w:lvlText w:val=""/>
+      <w:lvlJc w:val="left"/>
+      <w:pPr>
+        <w:tabs>
+          <w:tab w:val="num" w:pos="4320"/>
+        </w:tabs>
+        <w:ind w:left="4320" w:hanging="360"/>
+      </w:pPr>
+      <w:rPr>
+        <w:rFonts w:ascii="Wingdings" w:hAnsi="Wingdings" w:hint="default"/>
+        <w:sz w:val="20"/>
+      </w:rPr>
+    </w:lvl>
+    <w:lvl w:ilvl="6" w:tentative="1">
+      <w:start w:val="1"/>
+      <w:numFmt w:val="bullet"/>
+      <w:lvlText w:val=""/>
+      <w:lvlJc w:val="left"/>
+      <w:pPr>
+        <w:tabs>
+          <w:tab w:val="num" w:pos="5040"/>
+        </w:tabs>
+        <w:ind w:left="5040" w:hanging="360"/>
+      </w:pPr>
+      <w:rPr>
+        <w:rFonts w:ascii="Wingdings" w:hAnsi="Wingdings" w:hint="default"/>
+        <w:sz w:val="20"/>
+      </w:rPr>
+    </w:lvl>
+    <w:lvl w:ilvl="7" w:tentative="1">
+      <w:start w:val="1"/>
+      <w:numFmt w:val="bullet"/>
+      <w:lvlText w:val=""/>
+      <w:lvlJc w:val="left"/>
+      <w:pPr>
+        <w:tabs>
+          <w:tab w:val="num" w:pos="5760"/>
+        </w:tabs>
+        <w:ind w:left="5760" w:hanging="360"/>
+      </w:pPr>
+      <w:rPr>
+        <w:rFonts w:ascii="Wingdings" w:hAnsi="Wingdings" w:hint="default"/>
+        <w:sz w:val="20"/>
+      </w:rPr>
+    </w:lvl>
+    <w:lvl w:ilvl="8" w:tentative="1">
+      <w:start w:val="1"/>
+      <w:numFmt w:val="bullet"/>
+      <w:lvlText w:val=""/>
+      <w:lvlJc w:val="left"/>
+      <w:pPr>
+        <w:tabs>
+          <w:tab w:val="num" w:pos="6480"/>
+        </w:tabs>
+        <w:ind w:left="6480" w:hanging="360"/>
+      </w:pPr>
+      <w:rPr>
+        <w:rFonts w:ascii="Wingdings" w:hAnsi="Wingdings" w:hint="default"/>
+        <w:sz w:val="20"/>
+      </w:rPr>
+    </w:lvl>
+  </w:abstractNum>
+  <w:num w:numId="1">
+    <w:abstractNumId w:val="3"/>
+  </w:num>
+  <w:num w:numId="2">
+    <w:abstractNumId w:val="0"/>
+  </w:num>
+  <w:num w:numId="3">
+    <w:abstractNumId w:val="4"/>
+  </w:num>
+  <w:num w:numId="4">
+    <w:abstractNumId w:val="1"/>
+  </w:num>
+  <w:num w:numId="5">
+    <w:abstractNumId w:val="2"/>
+  </w:num>
+</w:numbering>
 </file>
 
 <file path=word/styles.xml><?xml version="1.0" encoding="utf-8"?>
@@ -7066,6 +11150,100 @@
     <w:name w:val="Normal"/>
     <w:qFormat/>
   </w:style>
+  <w:style w:type="paragraph" w:styleId="Heading1">
+    <w:name w:val="heading 1"/>
+    <w:basedOn w:val="Normal"/>
+    <w:link w:val="Heading1Char"/>
+    <w:uiPriority w:val="9"/>
+    <w:qFormat/>
+    <w:rsid w:val="00FE592F"/>
+    <w:pPr>
+      <w:spacing w:before="100" w:beforeAutospacing="1" w:after="100" w:afterAutospacing="1"/>
+      <w:outlineLvl w:val="0"/>
+    </w:pPr>
+    <w:rPr>
+      <w:rFonts w:ascii="Times New Roman" w:eastAsia="Times New Roman" w:hAnsi="Times New Roman" w:cs="Times New Roman"/>
+      <w:b/>
+      <w:bCs/>
+      <w:kern w:val="36"/>
+      <w:sz w:val="48"/>
+      <w:szCs w:val="48"/>
+    </w:rPr>
+  </w:style>
+  <w:style w:type="paragraph" w:styleId="Heading2">
+    <w:name w:val="heading 2"/>
+    <w:basedOn w:val="Normal"/>
+    <w:link w:val="Heading2Char"/>
+    <w:uiPriority w:val="9"/>
+    <w:qFormat/>
+    <w:rsid w:val="00FE592F"/>
+    <w:pPr>
+      <w:spacing w:before="100" w:beforeAutospacing="1" w:after="100" w:afterAutospacing="1"/>
+      <w:outlineLvl w:val="1"/>
+    </w:pPr>
+    <w:rPr>
+      <w:rFonts w:ascii="Times New Roman" w:eastAsia="Times New Roman" w:hAnsi="Times New Roman" w:cs="Times New Roman"/>
+      <w:b/>
+      <w:bCs/>
+      <w:sz w:val="36"/>
+      <w:szCs w:val="36"/>
+    </w:rPr>
+  </w:style>
+  <w:style w:type="paragraph" w:styleId="Heading3">
+    <w:name w:val="heading 3"/>
+    <w:basedOn w:val="Normal"/>
+    <w:link w:val="Heading3Char"/>
+    <w:uiPriority w:val="9"/>
+    <w:qFormat/>
+    <w:rsid w:val="00FE592F"/>
+    <w:pPr>
+      <w:spacing w:before="100" w:beforeAutospacing="1" w:after="100" w:afterAutospacing="1"/>
+      <w:outlineLvl w:val="2"/>
+    </w:pPr>
+    <w:rPr>
+      <w:rFonts w:ascii="Times New Roman" w:eastAsia="Times New Roman" w:hAnsi="Times New Roman" w:cs="Times New Roman"/>
+      <w:b/>
+      <w:bCs/>
+      <w:sz w:val="27"/>
+      <w:szCs w:val="27"/>
+    </w:rPr>
+  </w:style>
+  <w:style w:type="paragraph" w:styleId="Heading4">
+    <w:name w:val="heading 4"/>
+    <w:basedOn w:val="Normal"/>
+    <w:link w:val="Heading4Char"/>
+    <w:uiPriority w:val="9"/>
+    <w:qFormat/>
+    <w:rsid w:val="00FE592F"/>
+    <w:pPr>
+      <w:spacing w:before="100" w:beforeAutospacing="1" w:after="100" w:afterAutospacing="1"/>
+      <w:outlineLvl w:val="3"/>
+    </w:pPr>
+    <w:rPr>
+      <w:rFonts w:ascii="Times New Roman" w:eastAsia="Times New Roman" w:hAnsi="Times New Roman" w:cs="Times New Roman"/>
+      <w:b/>
+      <w:bCs/>
+    </w:rPr>
+  </w:style>
+  <w:style w:type="paragraph" w:styleId="Heading5">
+    <w:name w:val="heading 5"/>
+    <w:basedOn w:val="Normal"/>
+    <w:link w:val="Heading5Char"/>
+    <w:uiPriority w:val="9"/>
+    <w:qFormat/>
+    <w:rsid w:val="00FE592F"/>
+    <w:pPr>
+      <w:spacing w:before="100" w:beforeAutospacing="1" w:after="100" w:afterAutospacing="1"/>
+      <w:outlineLvl w:val="4"/>
+    </w:pPr>
+    <w:rPr>
+      <w:rFonts w:ascii="Times New Roman" w:eastAsia="Times New Roman" w:hAnsi="Times New Roman" w:cs="Times New Roman"/>
+      <w:b/>
+      <w:bCs/>
+      <w:sz w:val="20"/>
+      <w:szCs w:val="20"/>
+    </w:rPr>
+  </w:style>
   <w:style w:type="character" w:default="1" w:styleId="DefaultParagraphFont">
     <w:name w:val="Default Paragraph Font"/>
     <w:uiPriority w:val="1"/>
@@ -7215,6 +11393,131 @@
     <w:name w:val="se"/>
     <w:basedOn w:val="DefaultParagraphFont"/>
     <w:rsid w:val="00920798"/>
+  </w:style>
+  <w:style w:type="character" w:customStyle="1" w:styleId="Heading1Char">
+    <w:name w:val="Heading 1 Char"/>
+    <w:basedOn w:val="DefaultParagraphFont"/>
+    <w:link w:val="Heading1"/>
+    <w:uiPriority w:val="9"/>
+    <w:rsid w:val="00FE592F"/>
+    <w:rPr>
+      <w:rFonts w:ascii="Times New Roman" w:eastAsia="Times New Roman" w:hAnsi="Times New Roman" w:cs="Times New Roman"/>
+      <w:b/>
+      <w:bCs/>
+      <w:kern w:val="36"/>
+      <w:sz w:val="48"/>
+      <w:szCs w:val="48"/>
+    </w:rPr>
+  </w:style>
+  <w:style w:type="character" w:customStyle="1" w:styleId="Heading2Char">
+    <w:name w:val="Heading 2 Char"/>
+    <w:basedOn w:val="DefaultParagraphFont"/>
+    <w:link w:val="Heading2"/>
+    <w:uiPriority w:val="9"/>
+    <w:rsid w:val="00FE592F"/>
+    <w:rPr>
+      <w:rFonts w:ascii="Times New Roman" w:eastAsia="Times New Roman" w:hAnsi="Times New Roman" w:cs="Times New Roman"/>
+      <w:b/>
+      <w:bCs/>
+      <w:sz w:val="36"/>
+      <w:szCs w:val="36"/>
+    </w:rPr>
+  </w:style>
+  <w:style w:type="character" w:customStyle="1" w:styleId="Heading3Char">
+    <w:name w:val="Heading 3 Char"/>
+    <w:basedOn w:val="DefaultParagraphFont"/>
+    <w:link w:val="Heading3"/>
+    <w:uiPriority w:val="9"/>
+    <w:rsid w:val="00FE592F"/>
+    <w:rPr>
+      <w:rFonts w:ascii="Times New Roman" w:eastAsia="Times New Roman" w:hAnsi="Times New Roman" w:cs="Times New Roman"/>
+      <w:b/>
+      <w:bCs/>
+      <w:sz w:val="27"/>
+      <w:szCs w:val="27"/>
+    </w:rPr>
+  </w:style>
+  <w:style w:type="character" w:customStyle="1" w:styleId="Heading4Char">
+    <w:name w:val="Heading 4 Char"/>
+    <w:basedOn w:val="DefaultParagraphFont"/>
+    <w:link w:val="Heading4"/>
+    <w:uiPriority w:val="9"/>
+    <w:rsid w:val="00FE592F"/>
+    <w:rPr>
+      <w:rFonts w:ascii="Times New Roman" w:eastAsia="Times New Roman" w:hAnsi="Times New Roman" w:cs="Times New Roman"/>
+      <w:b/>
+      <w:bCs/>
+    </w:rPr>
+  </w:style>
+  <w:style w:type="character" w:customStyle="1" w:styleId="Heading5Char">
+    <w:name w:val="Heading 5 Char"/>
+    <w:basedOn w:val="DefaultParagraphFont"/>
+    <w:link w:val="Heading5"/>
+    <w:uiPriority w:val="9"/>
+    <w:rsid w:val="00FE592F"/>
+    <w:rPr>
+      <w:rFonts w:ascii="Times New Roman" w:eastAsia="Times New Roman" w:hAnsi="Times New Roman" w:cs="Times New Roman"/>
+      <w:b/>
+      <w:bCs/>
+      <w:sz w:val="20"/>
+      <w:szCs w:val="20"/>
+    </w:rPr>
+  </w:style>
+  <w:style w:type="character" w:customStyle="1" w:styleId="reading-time">
+    <w:name w:val="reading-time"/>
+    <w:basedOn w:val="DefaultParagraphFont"/>
+    <w:rsid w:val="00FE592F"/>
+  </w:style>
+  <w:style w:type="character" w:customStyle="1" w:styleId="reading-time-label">
+    <w:name w:val="reading-time-label"/>
+    <w:basedOn w:val="DefaultParagraphFont"/>
+    <w:rsid w:val="00FE592F"/>
+  </w:style>
+  <w:style w:type="character" w:customStyle="1" w:styleId="apple-converted-space">
+    <w:name w:val="apple-converted-space"/>
+    <w:basedOn w:val="DefaultParagraphFont"/>
+    <w:rsid w:val="00FE592F"/>
+  </w:style>
+  <w:style w:type="paragraph" w:styleId="NormalWeb">
+    <w:name w:val="Normal (Web)"/>
+    <w:basedOn w:val="Normal"/>
+    <w:uiPriority w:val="99"/>
+    <w:semiHidden/>
+    <w:unhideWhenUsed/>
+    <w:rsid w:val="00FE592F"/>
+    <w:pPr>
+      <w:spacing w:before="100" w:beforeAutospacing="1" w:after="100" w:afterAutospacing="1"/>
+    </w:pPr>
+    <w:rPr>
+      <w:rFonts w:ascii="Times New Roman" w:eastAsia="Times New Roman" w:hAnsi="Times New Roman" w:cs="Times New Roman"/>
+    </w:rPr>
+  </w:style>
+  <w:style w:type="character" w:styleId="Emphasis">
+    <w:name w:val="Emphasis"/>
+    <w:basedOn w:val="DefaultParagraphFont"/>
+    <w:uiPriority w:val="20"/>
+    <w:qFormat/>
+    <w:rsid w:val="00FE592F"/>
+    <w:rPr>
+      <w:i/>
+      <w:iCs/>
+    </w:rPr>
+  </w:style>
+  <w:style w:type="character" w:styleId="Strong">
+    <w:name w:val="Strong"/>
+    <w:basedOn w:val="DefaultParagraphFont"/>
+    <w:uiPriority w:val="22"/>
+    <w:qFormat/>
+    <w:rsid w:val="00FE592F"/>
+    <w:rPr>
+      <w:b/>
+      <w:bCs/>
+    </w:rPr>
+  </w:style>
+  <w:style w:type="character" w:customStyle="1" w:styleId="nv">
+    <w:name w:val="nv"/>
+    <w:basedOn w:val="DefaultParagraphFont"/>
+    <w:rsid w:val="00FE592F"/>
   </w:style>
 </w:styles>
 </file>
